--- a/course_p3/cp3.docx
+++ b/course_p3/cp3.docx
@@ -4638,7 +4638,7 @@
                 <w:sz w:val="28"/>
                 <w:szCs w:val="28"/>
               </w:rPr>
-              <w:t>long</w:t>
+              <w:t>double</w:t>
             </w:r>
             <w:proofErr w:type="spellEnd"/>
             <w:r>
@@ -4649,23 +4649,14 @@
               </w:rPr>
               <w:t xml:space="preserve"> </w:t>
             </w:r>
-            <w:proofErr w:type="spellStart"/>
             <w:r>
               <w:rPr>
                 <w:rFonts w:ascii="Times New Roman" w:eastAsia="Times New Roman" w:hAnsi="Times New Roman" w:cs="Times New Roman"/>
                 <w:sz w:val="28"/>
                 <w:szCs w:val="28"/>
+                <w:lang w:val="en-US"/>
               </w:rPr>
-              <w:t>double</w:t>
-            </w:r>
-            <w:proofErr w:type="spellEnd"/>
-            <w:r>
-              <w:rPr>
-                <w:rFonts w:ascii="Times New Roman" w:eastAsia="Times New Roman" w:hAnsi="Times New Roman" w:cs="Times New Roman"/>
-                <w:sz w:val="28"/>
-                <w:szCs w:val="28"/>
-              </w:rPr>
-              <w:t xml:space="preserve"> </w:t>
+              <w:t>abs_</w:t>
             </w:r>
             <w:proofErr w:type="spellStart"/>
             <w:r>
@@ -4712,7 +4703,104 @@
                 <w:sz w:val="28"/>
                 <w:szCs w:val="28"/>
               </w:rPr>
-              <w:t>Машинный эпсилон</w:t>
+              <w:t xml:space="preserve">Абсолютный </w:t>
+            </w:r>
+            <w:r>
+              <w:rPr>
+                <w:rFonts w:ascii="Times New Roman" w:eastAsia="Times New Roman" w:hAnsi="Times New Roman" w:cs="Times New Roman"/>
+                <w:sz w:val="28"/>
+                <w:szCs w:val="28"/>
+              </w:rPr>
+              <w:t>эпсилон</w:t>
+            </w:r>
+          </w:p>
+        </w:tc>
+      </w:tr>
+      <w:tr>
+        <w:tc>
+          <w:tcPr>
+            <w:tcW w:w="2935" w:type="dxa"/>
+            <w:shd w:val="clear" w:color="auto" w:fill="auto"/>
+            <w:tcMar>
+              <w:top w:w="100" w:type="dxa"/>
+              <w:left w:w="100" w:type="dxa"/>
+              <w:bottom w:w="100" w:type="dxa"/>
+              <w:right w:w="100" w:type="dxa"/>
+            </w:tcMar>
+          </w:tcPr>
+          <w:p>
+            <w:pPr>
+              <w:widowControl w:val="0"/>
+              <w:pBdr>
+                <w:top w:val="nil"/>
+                <w:left w:val="nil"/>
+                <w:bottom w:val="nil"/>
+                <w:right w:val="nil"/>
+                <w:between w:val="nil"/>
+              </w:pBdr>
+              <w:rPr>
+                <w:rFonts w:ascii="Times New Roman" w:eastAsia="Times New Roman" w:hAnsi="Times New Roman" w:cs="Times New Roman"/>
+                <w:sz w:val="28"/>
+                <w:szCs w:val="28"/>
+                <w:lang w:val="en-US"/>
+              </w:rPr>
+            </w:pPr>
+            <w:r>
+              <w:rPr>
+                <w:rFonts w:ascii="Times New Roman" w:eastAsia="Times New Roman" w:hAnsi="Times New Roman" w:cs="Times New Roman"/>
+                <w:sz w:val="28"/>
+                <w:szCs w:val="28"/>
+                <w:lang w:val="en-US"/>
+              </w:rPr>
+              <w:t xml:space="preserve">double </w:t>
+            </w:r>
+            <w:proofErr w:type="spellStart"/>
+            <w:r>
+              <w:rPr>
+                <w:rFonts w:ascii="Times New Roman" w:eastAsia="Times New Roman" w:hAnsi="Times New Roman" w:cs="Times New Roman"/>
+                <w:sz w:val="28"/>
+                <w:szCs w:val="28"/>
+                <w:lang w:val="en-US"/>
+              </w:rPr>
+              <w:t>relative_eps</w:t>
+            </w:r>
+            <w:proofErr w:type="spellEnd"/>
+          </w:p>
+        </w:tc>
+        <w:tc>
+          <w:tcPr>
+            <w:tcW w:w="6094" w:type="dxa"/>
+            <w:shd w:val="clear" w:color="auto" w:fill="auto"/>
+            <w:tcMar>
+              <w:top w:w="100" w:type="dxa"/>
+              <w:left w:w="100" w:type="dxa"/>
+              <w:bottom w:w="100" w:type="dxa"/>
+              <w:right w:w="100" w:type="dxa"/>
+            </w:tcMar>
+          </w:tcPr>
+          <w:p>
+            <w:pPr>
+              <w:widowControl w:val="0"/>
+              <w:pBdr>
+                <w:top w:val="nil"/>
+                <w:left w:val="nil"/>
+                <w:bottom w:val="nil"/>
+                <w:right w:val="nil"/>
+                <w:between w:val="nil"/>
+              </w:pBdr>
+              <w:rPr>
+                <w:rFonts w:ascii="Times New Roman" w:eastAsia="Times New Roman" w:hAnsi="Times New Roman" w:cs="Times New Roman"/>
+                <w:sz w:val="28"/>
+                <w:szCs w:val="28"/>
+              </w:rPr>
+            </w:pPr>
+            <w:r>
+              <w:rPr>
+                <w:rFonts w:ascii="Times New Roman" w:eastAsia="Times New Roman" w:hAnsi="Times New Roman" w:cs="Times New Roman"/>
+                <w:sz w:val="28"/>
+                <w:szCs w:val="28"/>
+              </w:rPr>
+              <w:t>Относительный эпсилон</w:t>
             </w:r>
           </w:p>
         </w:tc>
@@ -5543,6 +5631,7 @@
                 <w:sz w:val="28"/>
                 <w:szCs w:val="28"/>
               </w:rPr>
+              <w:lastRenderedPageBreak/>
               <w:t>int</w:t>
             </w:r>
             <w:proofErr w:type="spellEnd"/>
@@ -5611,7 +5700,6 @@
         <w:rPr>
           <w:rFonts w:ascii="Times New Roman" w:hAnsi="Times New Roman" w:cs="Times New Roman"/>
         </w:rPr>
-        <w:lastRenderedPageBreak/>
         <w:t>Протокол</w:t>
       </w:r>
     </w:p>
@@ -5653,9 +5741,10 @@
     <w:p>
       <w:pPr>
         <w:pStyle w:val="a0"/>
-        <w:spacing w:after="0" w:line="240" w:lineRule="auto"/>
-        <w:rPr>
-          <w:rFonts w:ascii="Times New Roman" w:hAnsi="Times New Roman" w:cs="Times New Roman"/>
+        <w:rPr>
+          <w:rFonts w:ascii="Times New Roman" w:hAnsi="Times New Roman" w:cs="Times New Roman"/>
+          <w:b/>
+          <w:bCs/>
           <w:sz w:val="28"/>
           <w:szCs w:val="28"/>
         </w:rPr>
@@ -5666,13 +5755,13 @@
         <w:pStyle w:val="a0"/>
         <w:spacing w:after="0" w:line="240" w:lineRule="auto"/>
         <w:rPr>
-          <w:rFonts w:ascii="Times New Roman" w:hAnsi="Times New Roman" w:cs="Times New Roman"/>
-          <w:lang w:val="en-US"/>
-        </w:rPr>
-      </w:pPr>
-      <w:r>
-        <w:rPr>
-          <w:rFonts w:ascii="Times New Roman" w:hAnsi="Times New Roman" w:cs="Times New Roman"/>
+          <w:rFonts w:ascii="Times New Roman" w:hAnsi="Times New Roman" w:cs="Times New Roman" w:hint="cs"/>
+          <w:lang w:val="en-US"/>
+        </w:rPr>
+      </w:pPr>
+      <w:r>
+        <w:rPr>
+          <w:rFonts w:ascii="Times New Roman" w:hAnsi="Times New Roman" w:cs="Times New Roman" w:hint="cs"/>
           <w:lang w:val="en-US"/>
         </w:rPr>
         <w:t>#include &lt;</w:t>
@@ -5680,7 +5769,7 @@
       <w:proofErr w:type="spellStart"/>
       <w:r>
         <w:rPr>
-          <w:rFonts w:ascii="Times New Roman" w:hAnsi="Times New Roman" w:cs="Times New Roman"/>
+          <w:rFonts w:ascii="Times New Roman" w:hAnsi="Times New Roman" w:cs="Times New Roman" w:hint="cs"/>
           <w:lang w:val="en-US"/>
         </w:rPr>
         <w:t>stdio.h</w:t>
@@ -5688,7 +5777,7 @@
       <w:proofErr w:type="spellEnd"/>
       <w:r>
         <w:rPr>
-          <w:rFonts w:ascii="Times New Roman" w:hAnsi="Times New Roman" w:cs="Times New Roman"/>
+          <w:rFonts w:ascii="Times New Roman" w:hAnsi="Times New Roman" w:cs="Times New Roman" w:hint="cs"/>
           <w:lang w:val="en-US"/>
         </w:rPr>
         <w:t>&gt;</w:t>
@@ -5699,13 +5788,13 @@
         <w:pStyle w:val="a0"/>
         <w:spacing w:after="0" w:line="240" w:lineRule="auto"/>
         <w:rPr>
-          <w:rFonts w:ascii="Times New Roman" w:hAnsi="Times New Roman" w:cs="Times New Roman"/>
-          <w:lang w:val="en-US"/>
-        </w:rPr>
-      </w:pPr>
-      <w:r>
-        <w:rPr>
-          <w:rFonts w:ascii="Times New Roman" w:hAnsi="Times New Roman" w:cs="Times New Roman"/>
+          <w:rFonts w:ascii="Times New Roman" w:hAnsi="Times New Roman" w:cs="Times New Roman" w:hint="cs"/>
+          <w:lang w:val="en-US"/>
+        </w:rPr>
+      </w:pPr>
+      <w:r>
+        <w:rPr>
+          <w:rFonts w:ascii="Times New Roman" w:hAnsi="Times New Roman" w:cs="Times New Roman" w:hint="cs"/>
           <w:lang w:val="en-US"/>
         </w:rPr>
         <w:t>#include &lt;</w:t>
@@ -5713,7 +5802,7 @@
       <w:proofErr w:type="spellStart"/>
       <w:r>
         <w:rPr>
-          <w:rFonts w:ascii="Times New Roman" w:hAnsi="Times New Roman" w:cs="Times New Roman"/>
+          <w:rFonts w:ascii="Times New Roman" w:hAnsi="Times New Roman" w:cs="Times New Roman" w:hint="cs"/>
           <w:lang w:val="en-US"/>
         </w:rPr>
         <w:t>math.h</w:t>
@@ -5721,7 +5810,7 @@
       <w:proofErr w:type="spellEnd"/>
       <w:r>
         <w:rPr>
-          <w:rFonts w:ascii="Times New Roman" w:hAnsi="Times New Roman" w:cs="Times New Roman"/>
+          <w:rFonts w:ascii="Times New Roman" w:hAnsi="Times New Roman" w:cs="Times New Roman" w:hint="cs"/>
           <w:lang w:val="en-US"/>
         </w:rPr>
         <w:t>&gt;</w:t>
@@ -5732,7 +5821,7 @@
         <w:pStyle w:val="a0"/>
         <w:spacing w:after="0" w:line="240" w:lineRule="auto"/>
         <w:rPr>
-          <w:rFonts w:ascii="Times New Roman" w:hAnsi="Times New Roman" w:cs="Times New Roman"/>
+          <w:rFonts w:ascii="Times New Roman" w:hAnsi="Times New Roman" w:cs="Times New Roman" w:hint="cs"/>
           <w:lang w:val="en-US"/>
         </w:rPr>
       </w:pPr>
@@ -5742,13 +5831,13 @@
         <w:pStyle w:val="a0"/>
         <w:spacing w:after="0" w:line="240" w:lineRule="auto"/>
         <w:rPr>
-          <w:rFonts w:ascii="Times New Roman" w:hAnsi="Times New Roman" w:cs="Times New Roman"/>
-          <w:lang w:val="en-US"/>
-        </w:rPr>
-      </w:pPr>
-      <w:r>
-        <w:rPr>
-          <w:rFonts w:ascii="Times New Roman" w:hAnsi="Times New Roman" w:cs="Times New Roman"/>
+          <w:rFonts w:ascii="Times New Roman" w:hAnsi="Times New Roman" w:cs="Times New Roman" w:hint="cs"/>
+          <w:lang w:val="en-US"/>
+        </w:rPr>
+      </w:pPr>
+      <w:r>
+        <w:rPr>
+          <w:rFonts w:ascii="Times New Roman" w:hAnsi="Times New Roman" w:cs="Times New Roman" w:hint="cs"/>
           <w:lang w:val="en-US"/>
         </w:rPr>
         <w:t>#</w:t>
@@ -5756,7 +5845,7 @@
       <w:proofErr w:type="gramStart"/>
       <w:r>
         <w:rPr>
-          <w:rFonts w:ascii="Times New Roman" w:hAnsi="Times New Roman" w:cs="Times New Roman"/>
+          <w:rFonts w:ascii="Times New Roman" w:hAnsi="Times New Roman" w:cs="Times New Roman" w:hint="cs"/>
           <w:lang w:val="en-US"/>
         </w:rPr>
         <w:t>define</w:t>
@@ -5764,7 +5853,7 @@
       <w:proofErr w:type="gramEnd"/>
       <w:r>
         <w:rPr>
-          <w:rFonts w:ascii="Times New Roman" w:hAnsi="Times New Roman" w:cs="Times New Roman"/>
+          <w:rFonts w:ascii="Times New Roman" w:hAnsi="Times New Roman" w:cs="Times New Roman" w:hint="cs"/>
           <w:lang w:val="en-US"/>
         </w:rPr>
         <w:t xml:space="preserve"> MAX_ITER 100</w:t>
@@ -5775,7 +5864,7 @@
         <w:pStyle w:val="a0"/>
         <w:spacing w:after="0" w:line="240" w:lineRule="auto"/>
         <w:rPr>
-          <w:rFonts w:ascii="Times New Roman" w:hAnsi="Times New Roman" w:cs="Times New Roman"/>
+          <w:rFonts w:ascii="Times New Roman" w:hAnsi="Times New Roman" w:cs="Times New Roman" w:hint="cs"/>
           <w:lang w:val="en-US"/>
         </w:rPr>
       </w:pPr>
@@ -5785,13 +5874,13 @@
         <w:pStyle w:val="a0"/>
         <w:spacing w:after="0" w:line="240" w:lineRule="auto"/>
         <w:rPr>
-          <w:rFonts w:ascii="Times New Roman" w:hAnsi="Times New Roman" w:cs="Times New Roman"/>
-          <w:lang w:val="en-US"/>
-        </w:rPr>
-      </w:pPr>
-      <w:r>
-        <w:rPr>
-          <w:rFonts w:ascii="Times New Roman" w:hAnsi="Times New Roman" w:cs="Times New Roman"/>
+          <w:rFonts w:ascii="Times New Roman" w:hAnsi="Times New Roman" w:cs="Times New Roman" w:hint="cs"/>
+          <w:lang w:val="en-US"/>
+        </w:rPr>
+      </w:pPr>
+      <w:r>
+        <w:rPr>
+          <w:rFonts w:ascii="Times New Roman" w:hAnsi="Times New Roman" w:cs="Times New Roman" w:hint="cs"/>
           <w:lang w:val="en-US"/>
         </w:rPr>
         <w:t xml:space="preserve">typedef double </w:t>
@@ -5799,7 +5888,7 @@
       <w:proofErr w:type="spellStart"/>
       <w:r>
         <w:rPr>
-          <w:rFonts w:ascii="Times New Roman" w:hAnsi="Times New Roman" w:cs="Times New Roman"/>
+          <w:rFonts w:ascii="Times New Roman" w:hAnsi="Times New Roman" w:cs="Times New Roman" w:hint="cs"/>
           <w:lang w:val="en-US"/>
         </w:rPr>
         <w:t>dbl</w:t>
@@ -5807,7 +5896,7 @@
       <w:proofErr w:type="spellEnd"/>
       <w:r>
         <w:rPr>
-          <w:rFonts w:ascii="Times New Roman" w:hAnsi="Times New Roman" w:cs="Times New Roman"/>
+          <w:rFonts w:ascii="Times New Roman" w:hAnsi="Times New Roman" w:cs="Times New Roman" w:hint="cs"/>
           <w:lang w:val="en-US"/>
         </w:rPr>
         <w:t>;</w:t>
@@ -5818,13 +5907,13 @@
         <w:pStyle w:val="a0"/>
         <w:spacing w:after="0" w:line="240" w:lineRule="auto"/>
         <w:rPr>
-          <w:rFonts w:ascii="Times New Roman" w:hAnsi="Times New Roman" w:cs="Times New Roman"/>
-          <w:lang w:val="en-US"/>
-        </w:rPr>
-      </w:pPr>
-      <w:r>
-        <w:rPr>
-          <w:rFonts w:ascii="Times New Roman" w:hAnsi="Times New Roman" w:cs="Times New Roman"/>
+          <w:rFonts w:ascii="Times New Roman" w:hAnsi="Times New Roman" w:cs="Times New Roman" w:hint="cs"/>
+          <w:lang w:val="en-US"/>
+        </w:rPr>
+      </w:pPr>
+      <w:r>
+        <w:rPr>
+          <w:rFonts w:ascii="Times New Roman" w:hAnsi="Times New Roman" w:cs="Times New Roman" w:hint="cs"/>
           <w:lang w:val="en-US"/>
         </w:rPr>
         <w:t xml:space="preserve">typedef long double </w:t>
@@ -5832,7 +5921,7 @@
       <w:proofErr w:type="spellStart"/>
       <w:r>
         <w:rPr>
-          <w:rFonts w:ascii="Times New Roman" w:hAnsi="Times New Roman" w:cs="Times New Roman"/>
+          <w:rFonts w:ascii="Times New Roman" w:hAnsi="Times New Roman" w:cs="Times New Roman" w:hint="cs"/>
           <w:lang w:val="en-US"/>
         </w:rPr>
         <w:t>ldbl</w:t>
@@ -5840,7 +5929,7 @@
       <w:proofErr w:type="spellEnd"/>
       <w:r>
         <w:rPr>
-          <w:rFonts w:ascii="Times New Roman" w:hAnsi="Times New Roman" w:cs="Times New Roman"/>
+          <w:rFonts w:ascii="Times New Roman" w:hAnsi="Times New Roman" w:cs="Times New Roman" w:hint="cs"/>
           <w:lang w:val="en-US"/>
         </w:rPr>
         <w:t>;</w:t>
@@ -5851,7 +5940,7 @@
         <w:pStyle w:val="a0"/>
         <w:spacing w:after="0" w:line="240" w:lineRule="auto"/>
         <w:rPr>
-          <w:rFonts w:ascii="Times New Roman" w:hAnsi="Times New Roman" w:cs="Times New Roman"/>
+          <w:rFonts w:ascii="Times New Roman" w:hAnsi="Times New Roman" w:cs="Times New Roman" w:hint="cs"/>
           <w:lang w:val="en-US"/>
         </w:rPr>
       </w:pPr>
@@ -5861,13 +5950,13 @@
         <w:pStyle w:val="a0"/>
         <w:spacing w:after="0" w:line="240" w:lineRule="auto"/>
         <w:rPr>
-          <w:rFonts w:ascii="Times New Roman" w:hAnsi="Times New Roman" w:cs="Times New Roman"/>
-          <w:lang w:val="en-US"/>
-        </w:rPr>
-      </w:pPr>
-      <w:r>
-        <w:rPr>
-          <w:rFonts w:ascii="Times New Roman" w:hAnsi="Times New Roman" w:cs="Times New Roman"/>
+          <w:rFonts w:ascii="Times New Roman" w:hAnsi="Times New Roman" w:cs="Times New Roman" w:hint="cs"/>
+          <w:lang w:val="en-US"/>
+        </w:rPr>
+      </w:pPr>
+      <w:r>
+        <w:rPr>
+          <w:rFonts w:ascii="Times New Roman" w:hAnsi="Times New Roman" w:cs="Times New Roman" w:hint="cs"/>
           <w:lang w:val="en-US"/>
         </w:rPr>
         <w:t xml:space="preserve">const </w:t>
@@ -5875,7 +5964,7 @@
       <w:proofErr w:type="spellStart"/>
       <w:r>
         <w:rPr>
-          <w:rFonts w:ascii="Times New Roman" w:hAnsi="Times New Roman" w:cs="Times New Roman"/>
+          <w:rFonts w:ascii="Times New Roman" w:hAnsi="Times New Roman" w:cs="Times New Roman" w:hint="cs"/>
           <w:lang w:val="en-US"/>
         </w:rPr>
         <w:t>ldbl</w:t>
@@ -5883,7 +5972,7 @@
       <w:proofErr w:type="spellEnd"/>
       <w:r>
         <w:rPr>
-          <w:rFonts w:ascii="Times New Roman" w:hAnsi="Times New Roman" w:cs="Times New Roman"/>
+          <w:rFonts w:ascii="Times New Roman" w:hAnsi="Times New Roman" w:cs="Times New Roman" w:hint="cs"/>
           <w:lang w:val="en-US"/>
         </w:rPr>
         <w:t xml:space="preserve"> k = 10e2;</w:t>
@@ -5894,7 +5983,7 @@
         <w:pStyle w:val="a0"/>
         <w:spacing w:after="0" w:line="240" w:lineRule="auto"/>
         <w:rPr>
-          <w:rFonts w:ascii="Times New Roman" w:hAnsi="Times New Roman" w:cs="Times New Roman"/>
+          <w:rFonts w:ascii="Times New Roman" w:hAnsi="Times New Roman" w:cs="Times New Roman" w:hint="cs"/>
           <w:lang w:val="en-US"/>
         </w:rPr>
       </w:pPr>
@@ -5904,14 +5993,63 @@
         <w:pStyle w:val="a0"/>
         <w:spacing w:after="0" w:line="240" w:lineRule="auto"/>
         <w:rPr>
-          <w:rFonts w:ascii="Times New Roman" w:hAnsi="Times New Roman" w:cs="Times New Roman"/>
+          <w:rFonts w:ascii="Times New Roman" w:hAnsi="Times New Roman" w:cs="Times New Roman" w:hint="cs"/>
           <w:lang w:val="en-US"/>
         </w:rPr>
       </w:pPr>
       <w:proofErr w:type="spellStart"/>
       <w:r>
         <w:rPr>
-          <w:rFonts w:ascii="Times New Roman" w:hAnsi="Times New Roman" w:cs="Times New Roman"/>
+          <w:rFonts w:ascii="Times New Roman" w:hAnsi="Times New Roman" w:cs="Times New Roman" w:hint="cs"/>
+          <w:lang w:val="en-US"/>
+        </w:rPr>
+        <w:t>dbl</w:t>
+      </w:r>
+      <w:proofErr w:type="spellEnd"/>
+      <w:r>
+        <w:rPr>
+          <w:rFonts w:ascii="Times New Roman" w:hAnsi="Times New Roman" w:cs="Times New Roman" w:hint="cs"/>
+          <w:lang w:val="en-US"/>
+        </w:rPr>
+        <w:t xml:space="preserve"> </w:t>
+      </w:r>
+      <w:proofErr w:type="gramStart"/>
+      <w:r>
+        <w:rPr>
+          <w:rFonts w:ascii="Times New Roman" w:hAnsi="Times New Roman" w:cs="Times New Roman" w:hint="cs"/>
+          <w:lang w:val="en-US"/>
+        </w:rPr>
+        <w:t>epsilon(</w:t>
+      </w:r>
+      <w:proofErr w:type="gramEnd"/>
+      <w:r>
+        <w:rPr>
+          <w:rFonts w:ascii="Times New Roman" w:hAnsi="Times New Roman" w:cs="Times New Roman" w:hint="cs"/>
+          <w:lang w:val="en-US"/>
+        </w:rPr>
+        <w:t>) {</w:t>
+      </w:r>
+    </w:p>
+    <w:p>
+      <w:pPr>
+        <w:pStyle w:val="a0"/>
+        <w:spacing w:after="0" w:line="240" w:lineRule="auto"/>
+        <w:rPr>
+          <w:rFonts w:ascii="Times New Roman" w:hAnsi="Times New Roman" w:cs="Times New Roman" w:hint="cs"/>
+          <w:lang w:val="en-US"/>
+        </w:rPr>
+      </w:pPr>
+      <w:r>
+        <w:rPr>
+          <w:rFonts w:ascii="Times New Roman" w:hAnsi="Times New Roman" w:cs="Times New Roman" w:hint="cs"/>
+          <w:lang w:val="en-US"/>
+        </w:rPr>
+        <w:t xml:space="preserve">    </w:t>
+      </w:r>
+      <w:proofErr w:type="spellStart"/>
+      <w:r>
+        <w:rPr>
+          <w:rFonts w:ascii="Times New Roman" w:hAnsi="Times New Roman" w:cs="Times New Roman" w:hint="cs"/>
           <w:lang w:val="en-US"/>
         </w:rPr>
         <w:t>ldbl</w:t>
@@ -5919,7 +6057,127 @@
       <w:proofErr w:type="spellEnd"/>
       <w:r>
         <w:rPr>
-          <w:rFonts w:ascii="Times New Roman" w:hAnsi="Times New Roman" w:cs="Times New Roman"/>
+          <w:rFonts w:ascii="Times New Roman" w:hAnsi="Times New Roman" w:cs="Times New Roman" w:hint="cs"/>
+          <w:lang w:val="en-US"/>
+        </w:rPr>
+        <w:t xml:space="preserve"> eps = 1.0;</w:t>
+      </w:r>
+    </w:p>
+    <w:p>
+      <w:pPr>
+        <w:pStyle w:val="a0"/>
+        <w:spacing w:after="0" w:line="240" w:lineRule="auto"/>
+        <w:rPr>
+          <w:rFonts w:ascii="Times New Roman" w:hAnsi="Times New Roman" w:cs="Times New Roman" w:hint="cs"/>
+          <w:lang w:val="en-US"/>
+        </w:rPr>
+      </w:pPr>
+      <w:r>
+        <w:rPr>
+          <w:rFonts w:ascii="Times New Roman" w:hAnsi="Times New Roman" w:cs="Times New Roman" w:hint="cs"/>
+          <w:lang w:val="en-US"/>
+        </w:rPr>
+        <w:t xml:space="preserve">    while (1 + eps / </w:t>
+      </w:r>
+      <w:proofErr w:type="gramStart"/>
+      <w:r>
+        <w:rPr>
+          <w:rFonts w:ascii="Times New Roman" w:hAnsi="Times New Roman" w:cs="Times New Roman" w:hint="cs"/>
+          <w:lang w:val="en-US"/>
+        </w:rPr>
+        <w:t>2.0 !</w:t>
+      </w:r>
+      <w:proofErr w:type="gramEnd"/>
+      <w:r>
+        <w:rPr>
+          <w:rFonts w:ascii="Times New Roman" w:hAnsi="Times New Roman" w:cs="Times New Roman" w:hint="cs"/>
+          <w:lang w:val="en-US"/>
+        </w:rPr>
+        <w:t>= 1)</w:t>
+      </w:r>
+    </w:p>
+    <w:p>
+      <w:pPr>
+        <w:pStyle w:val="a0"/>
+        <w:spacing w:after="0" w:line="240" w:lineRule="auto"/>
+        <w:rPr>
+          <w:rFonts w:ascii="Times New Roman" w:hAnsi="Times New Roman" w:cs="Times New Roman" w:hint="cs"/>
+          <w:lang w:val="en-US"/>
+        </w:rPr>
+      </w:pPr>
+      <w:r>
+        <w:rPr>
+          <w:rFonts w:ascii="Times New Roman" w:hAnsi="Times New Roman" w:cs="Times New Roman" w:hint="cs"/>
+          <w:lang w:val="en-US"/>
+        </w:rPr>
+        <w:t xml:space="preserve">        eps /= 2.0;</w:t>
+      </w:r>
+    </w:p>
+    <w:p>
+      <w:pPr>
+        <w:pStyle w:val="a0"/>
+        <w:spacing w:after="0" w:line="240" w:lineRule="auto"/>
+        <w:rPr>
+          <w:rFonts w:ascii="Times New Roman" w:hAnsi="Times New Roman" w:cs="Times New Roman" w:hint="cs"/>
+          <w:lang w:val="en-US"/>
+        </w:rPr>
+      </w:pPr>
+      <w:r>
+        <w:rPr>
+          <w:rFonts w:ascii="Times New Roman" w:hAnsi="Times New Roman" w:cs="Times New Roman" w:hint="cs"/>
+          <w:lang w:val="en-US"/>
+        </w:rPr>
+        <w:t xml:space="preserve">    return eps;</w:t>
+      </w:r>
+    </w:p>
+    <w:p>
+      <w:pPr>
+        <w:pStyle w:val="a0"/>
+        <w:spacing w:after="0" w:line="240" w:lineRule="auto"/>
+        <w:rPr>
+          <w:rFonts w:ascii="Times New Roman" w:hAnsi="Times New Roman" w:cs="Times New Roman" w:hint="cs"/>
+          <w:lang w:val="en-US"/>
+        </w:rPr>
+      </w:pPr>
+      <w:r>
+        <w:rPr>
+          <w:rFonts w:ascii="Times New Roman" w:hAnsi="Times New Roman" w:cs="Times New Roman" w:hint="cs"/>
+          <w:lang w:val="en-US"/>
+        </w:rPr>
+        <w:t>}</w:t>
+      </w:r>
+    </w:p>
+    <w:p>
+      <w:pPr>
+        <w:pStyle w:val="a0"/>
+        <w:spacing w:after="0" w:line="240" w:lineRule="auto"/>
+        <w:rPr>
+          <w:rFonts w:ascii="Times New Roman" w:hAnsi="Times New Roman" w:cs="Times New Roman" w:hint="cs"/>
+          <w:lang w:val="en-US"/>
+        </w:rPr>
+      </w:pPr>
+    </w:p>
+    <w:p>
+      <w:pPr>
+        <w:pStyle w:val="a0"/>
+        <w:spacing w:after="0" w:line="240" w:lineRule="auto"/>
+        <w:rPr>
+          <w:rFonts w:ascii="Times New Roman" w:hAnsi="Times New Roman" w:cs="Times New Roman" w:hint="cs"/>
+          <w:lang w:val="en-US"/>
+        </w:rPr>
+      </w:pPr>
+      <w:proofErr w:type="spellStart"/>
+      <w:r>
+        <w:rPr>
+          <w:rFonts w:ascii="Times New Roman" w:hAnsi="Times New Roman" w:cs="Times New Roman" w:hint="cs"/>
+          <w:lang w:val="en-US"/>
+        </w:rPr>
+        <w:t>ldbl</w:t>
+      </w:r>
+      <w:proofErr w:type="spellEnd"/>
+      <w:r>
+        <w:rPr>
+          <w:rFonts w:ascii="Times New Roman" w:hAnsi="Times New Roman" w:cs="Times New Roman" w:hint="cs"/>
           <w:lang w:val="en-US"/>
         </w:rPr>
         <w:t xml:space="preserve"> </w:t>
@@ -5927,16 +6185,16 @@
       <w:proofErr w:type="gramStart"/>
       <w:r>
         <w:rPr>
-          <w:rFonts w:ascii="Times New Roman" w:hAnsi="Times New Roman" w:cs="Times New Roman"/>
-          <w:lang w:val="en-US"/>
-        </w:rPr>
-        <w:t>epsilon(</w:t>
+          <w:rFonts w:ascii="Times New Roman" w:hAnsi="Times New Roman" w:cs="Times New Roman" w:hint="cs"/>
+          <w:lang w:val="en-US"/>
+        </w:rPr>
+        <w:t>function(</w:t>
       </w:r>
       <w:proofErr w:type="spellStart"/>
       <w:proofErr w:type="gramEnd"/>
       <w:r>
         <w:rPr>
-          <w:rFonts w:ascii="Times New Roman" w:hAnsi="Times New Roman" w:cs="Times New Roman"/>
+          <w:rFonts w:ascii="Times New Roman" w:hAnsi="Times New Roman" w:cs="Times New Roman" w:hint="cs"/>
           <w:lang w:val="en-US"/>
         </w:rPr>
         <w:t>ldbl</w:t>
@@ -5944,7 +6202,7 @@
       <w:proofErr w:type="spellEnd"/>
       <w:r>
         <w:rPr>
-          <w:rFonts w:ascii="Times New Roman" w:hAnsi="Times New Roman" w:cs="Times New Roman"/>
+          <w:rFonts w:ascii="Times New Roman" w:hAnsi="Times New Roman" w:cs="Times New Roman" w:hint="cs"/>
           <w:lang w:val="en-US"/>
         </w:rPr>
         <w:t xml:space="preserve"> x) {</w:t>
@@ -5954,97 +6212,120 @@
       <w:pPr>
         <w:pStyle w:val="a0"/>
         <w:spacing w:after="0" w:line="240" w:lineRule="auto"/>
-        <w:ind w:firstLine="709"/>
-        <w:rPr>
-          <w:rFonts w:ascii="Times New Roman" w:hAnsi="Times New Roman" w:cs="Times New Roman"/>
-          <w:lang w:val="en-US"/>
-        </w:rPr>
-      </w:pPr>
+        <w:rPr>
+          <w:rFonts w:ascii="Times New Roman" w:hAnsi="Times New Roman" w:cs="Times New Roman" w:hint="cs"/>
+          <w:lang w:val="en-US"/>
+        </w:rPr>
+      </w:pPr>
+      <w:r>
+        <w:rPr>
+          <w:rFonts w:ascii="Times New Roman" w:hAnsi="Times New Roman" w:cs="Times New Roman" w:hint="cs"/>
+          <w:lang w:val="en-US"/>
+        </w:rPr>
+        <w:t xml:space="preserve">    return (</w:t>
+      </w:r>
       <w:proofErr w:type="spellStart"/>
-      <w:r>
-        <w:rPr>
-          <w:rFonts w:ascii="Times New Roman" w:hAnsi="Times New Roman" w:cs="Times New Roman"/>
-          <w:lang w:val="en-US"/>
-        </w:rPr>
-        <w:t>ldbl</w:t>
+      <w:proofErr w:type="gramStart"/>
+      <w:r>
+        <w:rPr>
+          <w:rFonts w:ascii="Times New Roman" w:hAnsi="Times New Roman" w:cs="Times New Roman" w:hint="cs"/>
+          <w:lang w:val="en-US"/>
+        </w:rPr>
+        <w:t>logl</w:t>
       </w:r>
       <w:proofErr w:type="spellEnd"/>
       <w:r>
         <w:rPr>
-          <w:rFonts w:ascii="Times New Roman" w:hAnsi="Times New Roman" w:cs="Times New Roman"/>
-          <w:lang w:val="en-US"/>
-        </w:rPr>
-        <w:t xml:space="preserve"> eps = 1.0;</w:t>
+          <w:rFonts w:ascii="Times New Roman" w:hAnsi="Times New Roman" w:cs="Times New Roman" w:hint="cs"/>
+          <w:lang w:val="en-US"/>
+        </w:rPr>
+        <w:t>(</w:t>
+      </w:r>
+      <w:proofErr w:type="gramEnd"/>
+      <w:r>
+        <w:rPr>
+          <w:rFonts w:ascii="Times New Roman" w:hAnsi="Times New Roman" w:cs="Times New Roman" w:hint="cs"/>
+          <w:lang w:val="en-US"/>
+        </w:rPr>
+        <w:t>(1 + x) / ( 1 - x)));</w:t>
       </w:r>
     </w:p>
     <w:p>
       <w:pPr>
         <w:pStyle w:val="a0"/>
         <w:spacing w:after="0" w:line="240" w:lineRule="auto"/>
-        <w:ind w:firstLine="709"/>
-        <w:rPr>
-          <w:rFonts w:ascii="Times New Roman" w:hAnsi="Times New Roman" w:cs="Times New Roman"/>
-          <w:lang w:val="en-US"/>
-        </w:rPr>
-      </w:pPr>
-      <w:r>
-        <w:rPr>
-          <w:rFonts w:ascii="Times New Roman" w:hAnsi="Times New Roman" w:cs="Times New Roman"/>
-          <w:lang w:val="en-US"/>
-        </w:rPr>
-        <w:t xml:space="preserve">while (x + eps / </w:t>
-      </w:r>
-      <w:proofErr w:type="gramStart"/>
-      <w:r>
-        <w:rPr>
-          <w:rFonts w:ascii="Times New Roman" w:hAnsi="Times New Roman" w:cs="Times New Roman"/>
-          <w:lang w:val="en-US"/>
-        </w:rPr>
-        <w:t>2.0 !</w:t>
-      </w:r>
-      <w:proofErr w:type="gramEnd"/>
-      <w:r>
-        <w:rPr>
-          <w:rFonts w:ascii="Times New Roman" w:hAnsi="Times New Roman" w:cs="Times New Roman"/>
-          <w:lang w:val="en-US"/>
-        </w:rPr>
-        <w:t>= x)</w:t>
+        <w:rPr>
+          <w:rFonts w:ascii="Times New Roman" w:hAnsi="Times New Roman" w:cs="Times New Roman" w:hint="cs"/>
+          <w:lang w:val="en-US"/>
+        </w:rPr>
+      </w:pPr>
+      <w:r>
+        <w:rPr>
+          <w:rFonts w:ascii="Times New Roman" w:hAnsi="Times New Roman" w:cs="Times New Roman" w:hint="cs"/>
+          <w:lang w:val="en-US"/>
+        </w:rPr>
+        <w:t>}</w:t>
       </w:r>
     </w:p>
     <w:p>
       <w:pPr>
         <w:pStyle w:val="a0"/>
         <w:spacing w:after="0" w:line="240" w:lineRule="auto"/>
-        <w:ind w:left="709" w:firstLine="709"/>
-        <w:rPr>
-          <w:rFonts w:ascii="Times New Roman" w:hAnsi="Times New Roman" w:cs="Times New Roman"/>
-          <w:lang w:val="en-US"/>
-        </w:rPr>
-      </w:pPr>
-      <w:r>
-        <w:rPr>
-          <w:rFonts w:ascii="Times New Roman" w:hAnsi="Times New Roman" w:cs="Times New Roman"/>
-          <w:lang w:val="en-US"/>
-        </w:rPr>
-        <w:t>eps /= 2.0;</w:t>
-      </w:r>
+        <w:rPr>
+          <w:rFonts w:ascii="Times New Roman" w:hAnsi="Times New Roman" w:cs="Times New Roman" w:hint="cs"/>
+          <w:lang w:val="en-US"/>
+        </w:rPr>
+      </w:pPr>
     </w:p>
     <w:p>
       <w:pPr>
         <w:pStyle w:val="a0"/>
         <w:spacing w:after="0" w:line="240" w:lineRule="auto"/>
-        <w:ind w:firstLine="709"/>
-        <w:rPr>
-          <w:rFonts w:ascii="Times New Roman" w:hAnsi="Times New Roman" w:cs="Times New Roman"/>
-          <w:lang w:val="en-US"/>
-        </w:rPr>
-      </w:pPr>
-      <w:r>
-        <w:rPr>
-          <w:rFonts w:ascii="Times New Roman" w:hAnsi="Times New Roman" w:cs="Times New Roman"/>
-          <w:lang w:val="en-US"/>
-        </w:rPr>
-        <w:t>return eps;</w:t>
+        <w:rPr>
+          <w:rFonts w:ascii="Times New Roman" w:hAnsi="Times New Roman" w:cs="Times New Roman" w:hint="cs"/>
+          <w:lang w:val="en-US"/>
+        </w:rPr>
+      </w:pPr>
+      <w:proofErr w:type="spellStart"/>
+      <w:r>
+        <w:rPr>
+          <w:rFonts w:ascii="Times New Roman" w:hAnsi="Times New Roman" w:cs="Times New Roman" w:hint="cs"/>
+          <w:lang w:val="en-US"/>
+        </w:rPr>
+        <w:t>ldbl</w:t>
+      </w:r>
+      <w:proofErr w:type="spellEnd"/>
+      <w:r>
+        <w:rPr>
+          <w:rFonts w:ascii="Times New Roman" w:hAnsi="Times New Roman" w:cs="Times New Roman" w:hint="cs"/>
+          <w:lang w:val="en-US"/>
+        </w:rPr>
+        <w:t xml:space="preserve"> </w:t>
+      </w:r>
+      <w:proofErr w:type="gramStart"/>
+      <w:r>
+        <w:rPr>
+          <w:rFonts w:ascii="Times New Roman" w:hAnsi="Times New Roman" w:cs="Times New Roman" w:hint="cs"/>
+          <w:lang w:val="en-US"/>
+        </w:rPr>
+        <w:t>Taylor(</w:t>
+      </w:r>
+      <w:proofErr w:type="spellStart"/>
+      <w:proofErr w:type="gramEnd"/>
+      <w:r>
+        <w:rPr>
+          <w:rFonts w:ascii="Times New Roman" w:hAnsi="Times New Roman" w:cs="Times New Roman" w:hint="cs"/>
+          <w:lang w:val="en-US"/>
+        </w:rPr>
+        <w:t>dbl</w:t>
+      </w:r>
+      <w:proofErr w:type="spellEnd"/>
+      <w:r>
+        <w:rPr>
+          <w:rFonts w:ascii="Times New Roman" w:hAnsi="Times New Roman" w:cs="Times New Roman" w:hint="cs"/>
+          <w:lang w:val="en-US"/>
+        </w:rPr>
+        <w:t xml:space="preserve"> x, int n) {</w:t>
       </w:r>
     </w:p>
     <w:p>
@@ -6052,16 +6333,32 @@
         <w:pStyle w:val="a0"/>
         <w:spacing w:after="0" w:line="240" w:lineRule="auto"/>
         <w:rPr>
-          <w:rFonts w:ascii="Times New Roman" w:hAnsi="Times New Roman" w:cs="Times New Roman"/>
-          <w:lang w:val="en-US"/>
-        </w:rPr>
-      </w:pPr>
-      <w:r>
-        <w:rPr>
-          <w:rFonts w:ascii="Times New Roman" w:hAnsi="Times New Roman" w:cs="Times New Roman"/>
-          <w:lang w:val="en-US"/>
-        </w:rPr>
-        <w:t>}</w:t>
+          <w:rFonts w:ascii="Times New Roman" w:hAnsi="Times New Roman" w:cs="Times New Roman" w:hint="cs"/>
+          <w:lang w:val="en-US"/>
+        </w:rPr>
+      </w:pPr>
+      <w:r>
+        <w:rPr>
+          <w:rFonts w:ascii="Times New Roman" w:hAnsi="Times New Roman" w:cs="Times New Roman" w:hint="cs"/>
+          <w:lang w:val="en-US"/>
+        </w:rPr>
+        <w:t xml:space="preserve">    </w:t>
+      </w:r>
+      <w:proofErr w:type="spellStart"/>
+      <w:r>
+        <w:rPr>
+          <w:rFonts w:ascii="Times New Roman" w:hAnsi="Times New Roman" w:cs="Times New Roman" w:hint="cs"/>
+          <w:lang w:val="en-US"/>
+        </w:rPr>
+        <w:t>ldbl</w:t>
+      </w:r>
+      <w:proofErr w:type="spellEnd"/>
+      <w:r>
+        <w:rPr>
+          <w:rFonts w:ascii="Times New Roman" w:hAnsi="Times New Roman" w:cs="Times New Roman" w:hint="cs"/>
+          <w:lang w:val="en-US"/>
+        </w:rPr>
+        <w:t xml:space="preserve"> sum = 0;</w:t>
       </w:r>
     </w:p>
     <w:p>
@@ -6069,24 +6366,102 @@
         <w:pStyle w:val="a0"/>
         <w:spacing w:after="0" w:line="240" w:lineRule="auto"/>
         <w:rPr>
-          <w:rFonts w:ascii="Times New Roman" w:hAnsi="Times New Roman" w:cs="Times New Roman"/>
-          <w:lang w:val="en-US"/>
-        </w:rPr>
-      </w:pPr>
+          <w:rFonts w:ascii="Times New Roman" w:hAnsi="Times New Roman" w:cs="Times New Roman" w:hint="cs"/>
+          <w:lang w:val="en-US"/>
+        </w:rPr>
+      </w:pPr>
+      <w:r>
+        <w:rPr>
+          <w:rFonts w:ascii="Times New Roman" w:hAnsi="Times New Roman" w:cs="Times New Roman" w:hint="cs"/>
+          <w:lang w:val="en-US"/>
+        </w:rPr>
+        <w:t xml:space="preserve">    for (</w:t>
+      </w:r>
+      <w:proofErr w:type="spellStart"/>
+      <w:r>
+        <w:rPr>
+          <w:rFonts w:ascii="Times New Roman" w:hAnsi="Times New Roman" w:cs="Times New Roman" w:hint="cs"/>
+          <w:lang w:val="en-US"/>
+        </w:rPr>
+        <w:t>ldbl</w:t>
+      </w:r>
+      <w:proofErr w:type="spellEnd"/>
+      <w:r>
+        <w:rPr>
+          <w:rFonts w:ascii="Times New Roman" w:hAnsi="Times New Roman" w:cs="Times New Roman" w:hint="cs"/>
+          <w:lang w:val="en-US"/>
+        </w:rPr>
+        <w:t xml:space="preserve"> </w:t>
+      </w:r>
+      <w:proofErr w:type="spellStart"/>
+      <w:r>
+        <w:rPr>
+          <w:rFonts w:ascii="Times New Roman" w:hAnsi="Times New Roman" w:cs="Times New Roman" w:hint="cs"/>
+          <w:lang w:val="en-US"/>
+        </w:rPr>
+        <w:t>i</w:t>
+      </w:r>
+      <w:proofErr w:type="spellEnd"/>
+      <w:r>
+        <w:rPr>
+          <w:rFonts w:ascii="Times New Roman" w:hAnsi="Times New Roman" w:cs="Times New Roman" w:hint="cs"/>
+          <w:lang w:val="en-US"/>
+        </w:rPr>
+        <w:t xml:space="preserve"> = 0.0; </w:t>
+      </w:r>
+      <w:proofErr w:type="spellStart"/>
+      <w:r>
+        <w:rPr>
+          <w:rFonts w:ascii="Times New Roman" w:hAnsi="Times New Roman" w:cs="Times New Roman" w:hint="cs"/>
+          <w:lang w:val="en-US"/>
+        </w:rPr>
+        <w:t>i</w:t>
+      </w:r>
+      <w:proofErr w:type="spellEnd"/>
+      <w:r>
+        <w:rPr>
+          <w:rFonts w:ascii="Times New Roman" w:hAnsi="Times New Roman" w:cs="Times New Roman" w:hint="cs"/>
+          <w:lang w:val="en-US"/>
+        </w:rPr>
+        <w:t xml:space="preserve"> &lt;= n; </w:t>
+      </w:r>
+      <w:proofErr w:type="spellStart"/>
+      <w:r>
+        <w:rPr>
+          <w:rFonts w:ascii="Times New Roman" w:hAnsi="Times New Roman" w:cs="Times New Roman" w:hint="cs"/>
+          <w:lang w:val="en-US"/>
+        </w:rPr>
+        <w:t>i</w:t>
+      </w:r>
+      <w:proofErr w:type="spellEnd"/>
+      <w:r>
+        <w:rPr>
+          <w:rFonts w:ascii="Times New Roman" w:hAnsi="Times New Roman" w:cs="Times New Roman" w:hint="cs"/>
+          <w:lang w:val="en-US"/>
+        </w:rPr>
+        <w:t>++) {</w:t>
+      </w:r>
     </w:p>
     <w:p>
       <w:pPr>
         <w:pStyle w:val="a0"/>
         <w:spacing w:after="0" w:line="240" w:lineRule="auto"/>
         <w:rPr>
-          <w:rFonts w:ascii="Times New Roman" w:hAnsi="Times New Roman" w:cs="Times New Roman"/>
-          <w:lang w:val="en-US"/>
-        </w:rPr>
-      </w:pPr>
+          <w:rFonts w:ascii="Times New Roman" w:hAnsi="Times New Roman" w:cs="Times New Roman" w:hint="cs"/>
+          <w:lang w:val="en-US"/>
+        </w:rPr>
+      </w:pPr>
+      <w:r>
+        <w:rPr>
+          <w:rFonts w:ascii="Times New Roman" w:hAnsi="Times New Roman" w:cs="Times New Roman" w:hint="cs"/>
+          <w:lang w:val="en-US"/>
+        </w:rPr>
+        <w:t xml:space="preserve">      </w:t>
+      </w:r>
       <w:proofErr w:type="spellStart"/>
       <w:r>
         <w:rPr>
-          <w:rFonts w:ascii="Times New Roman" w:hAnsi="Times New Roman" w:cs="Times New Roman"/>
+          <w:rFonts w:ascii="Times New Roman" w:hAnsi="Times New Roman" w:cs="Times New Roman" w:hint="cs"/>
           <w:lang w:val="en-US"/>
         </w:rPr>
         <w:t>ldbl</w:t>
@@ -6094,67 +6469,893 @@
       <w:proofErr w:type="spellEnd"/>
       <w:r>
         <w:rPr>
-          <w:rFonts w:ascii="Times New Roman" w:hAnsi="Times New Roman" w:cs="Times New Roman"/>
+          <w:rFonts w:ascii="Times New Roman" w:hAnsi="Times New Roman" w:cs="Times New Roman" w:hint="cs"/>
+          <w:lang w:val="en-US"/>
+        </w:rPr>
+        <w:t xml:space="preserve"> p = 2 * </w:t>
+      </w:r>
+      <w:proofErr w:type="spellStart"/>
+      <w:r>
+        <w:rPr>
+          <w:rFonts w:ascii="Times New Roman" w:hAnsi="Times New Roman" w:cs="Times New Roman" w:hint="cs"/>
+          <w:lang w:val="en-US"/>
+        </w:rPr>
+        <w:t>i</w:t>
+      </w:r>
+      <w:proofErr w:type="spellEnd"/>
+      <w:r>
+        <w:rPr>
+          <w:rFonts w:ascii="Times New Roman" w:hAnsi="Times New Roman" w:cs="Times New Roman" w:hint="cs"/>
+          <w:lang w:val="en-US"/>
+        </w:rPr>
+        <w:t xml:space="preserve"> + 1;</w:t>
+      </w:r>
+    </w:p>
+    <w:p>
+      <w:pPr>
+        <w:pStyle w:val="a0"/>
+        <w:spacing w:after="0" w:line="240" w:lineRule="auto"/>
+        <w:rPr>
+          <w:rFonts w:ascii="Times New Roman" w:hAnsi="Times New Roman" w:cs="Times New Roman" w:hint="cs"/>
+          <w:lang w:val="en-US"/>
+        </w:rPr>
+      </w:pPr>
+      <w:r>
+        <w:rPr>
+          <w:rFonts w:ascii="Times New Roman" w:hAnsi="Times New Roman" w:cs="Times New Roman" w:hint="cs"/>
+          <w:lang w:val="en-US"/>
+        </w:rPr>
+        <w:t xml:space="preserve">      sum = sum + pow(</w:t>
+      </w:r>
+      <w:proofErr w:type="spellStart"/>
+      <w:proofErr w:type="gramStart"/>
+      <w:r>
+        <w:rPr>
+          <w:rFonts w:ascii="Times New Roman" w:hAnsi="Times New Roman" w:cs="Times New Roman" w:hint="cs"/>
+          <w:lang w:val="en-US"/>
+        </w:rPr>
+        <w:t>x,p</w:t>
+      </w:r>
+      <w:proofErr w:type="spellEnd"/>
+      <w:proofErr w:type="gramEnd"/>
+      <w:r>
+        <w:rPr>
+          <w:rFonts w:ascii="Times New Roman" w:hAnsi="Times New Roman" w:cs="Times New Roman" w:hint="cs"/>
+          <w:lang w:val="en-US"/>
+        </w:rPr>
+        <w:t>) * (2 / p);</w:t>
+      </w:r>
+    </w:p>
+    <w:p>
+      <w:pPr>
+        <w:pStyle w:val="a0"/>
+        <w:spacing w:after="0" w:line="240" w:lineRule="auto"/>
+        <w:rPr>
+          <w:rFonts w:ascii="Times New Roman" w:hAnsi="Times New Roman" w:cs="Times New Roman" w:hint="cs"/>
+          <w:lang w:val="en-US"/>
+        </w:rPr>
+      </w:pPr>
+      <w:r>
+        <w:rPr>
+          <w:rFonts w:ascii="Times New Roman" w:hAnsi="Times New Roman" w:cs="Times New Roman" w:hint="cs"/>
+          <w:lang w:val="en-US"/>
+        </w:rPr>
+        <w:t xml:space="preserve">    }</w:t>
+      </w:r>
+    </w:p>
+    <w:p>
+      <w:pPr>
+        <w:pStyle w:val="a0"/>
+        <w:spacing w:after="0" w:line="240" w:lineRule="auto"/>
+        <w:rPr>
+          <w:rFonts w:ascii="Times New Roman" w:hAnsi="Times New Roman" w:cs="Times New Roman" w:hint="cs"/>
+          <w:lang w:val="en-US"/>
+        </w:rPr>
+      </w:pPr>
+      <w:r>
+        <w:rPr>
+          <w:rFonts w:ascii="Times New Roman" w:hAnsi="Times New Roman" w:cs="Times New Roman" w:hint="cs"/>
+          <w:lang w:val="en-US"/>
+        </w:rPr>
+        <w:t xml:space="preserve">    return sum;</w:t>
+      </w:r>
+    </w:p>
+    <w:p>
+      <w:pPr>
+        <w:pStyle w:val="a0"/>
+        <w:spacing w:after="0" w:line="240" w:lineRule="auto"/>
+        <w:rPr>
+          <w:rFonts w:ascii="Times New Roman" w:hAnsi="Times New Roman" w:cs="Times New Roman" w:hint="cs"/>
+          <w:lang w:val="en-US"/>
+        </w:rPr>
+      </w:pPr>
+      <w:r>
+        <w:rPr>
+          <w:rFonts w:ascii="Times New Roman" w:hAnsi="Times New Roman" w:cs="Times New Roman" w:hint="cs"/>
+          <w:lang w:val="en-US"/>
+        </w:rPr>
+        <w:t>}</w:t>
+      </w:r>
+    </w:p>
+    <w:p>
+      <w:pPr>
+        <w:pStyle w:val="a0"/>
+        <w:spacing w:after="0" w:line="240" w:lineRule="auto"/>
+        <w:rPr>
+          <w:rFonts w:ascii="Times New Roman" w:hAnsi="Times New Roman" w:cs="Times New Roman" w:hint="cs"/>
+          <w:lang w:val="en-US"/>
+        </w:rPr>
+      </w:pPr>
+    </w:p>
+    <w:p>
+      <w:pPr>
+        <w:pStyle w:val="a0"/>
+        <w:spacing w:after="0" w:line="240" w:lineRule="auto"/>
+        <w:rPr>
+          <w:rFonts w:ascii="Times New Roman" w:hAnsi="Times New Roman" w:cs="Times New Roman" w:hint="cs"/>
+          <w:lang w:val="en-US"/>
+        </w:rPr>
+      </w:pPr>
+      <w:r>
+        <w:rPr>
+          <w:rFonts w:ascii="Times New Roman" w:hAnsi="Times New Roman" w:cs="Times New Roman" w:hint="cs"/>
+          <w:lang w:val="en-US"/>
+        </w:rPr>
+        <w:t xml:space="preserve">int </w:t>
+      </w:r>
+      <w:proofErr w:type="gramStart"/>
+      <w:r>
+        <w:rPr>
+          <w:rFonts w:ascii="Times New Roman" w:hAnsi="Times New Roman" w:cs="Times New Roman" w:hint="cs"/>
+          <w:lang w:val="en-US"/>
+        </w:rPr>
+        <w:t>main(</w:t>
+      </w:r>
+      <w:proofErr w:type="gramEnd"/>
+      <w:r>
+        <w:rPr>
+          <w:rFonts w:ascii="Times New Roman" w:hAnsi="Times New Roman" w:cs="Times New Roman" w:hint="cs"/>
+          <w:lang w:val="en-US"/>
+        </w:rPr>
+        <w:t>) {</w:t>
+      </w:r>
+    </w:p>
+    <w:p>
+      <w:pPr>
+        <w:pStyle w:val="a0"/>
+        <w:spacing w:after="0" w:line="240" w:lineRule="auto"/>
+        <w:rPr>
+          <w:rFonts w:ascii="Times New Roman" w:hAnsi="Times New Roman" w:cs="Times New Roman" w:hint="cs"/>
+          <w:lang w:val="en-US"/>
+        </w:rPr>
+      </w:pPr>
+      <w:r>
+        <w:rPr>
+          <w:rFonts w:ascii="Times New Roman" w:hAnsi="Times New Roman" w:cs="Times New Roman" w:hint="cs"/>
+          <w:lang w:val="en-US"/>
+        </w:rPr>
+        <w:t xml:space="preserve">    </w:t>
+      </w:r>
+      <w:proofErr w:type="spellStart"/>
+      <w:r>
+        <w:rPr>
+          <w:rFonts w:ascii="Times New Roman" w:hAnsi="Times New Roman" w:cs="Times New Roman" w:hint="cs"/>
+          <w:lang w:val="en-US"/>
+        </w:rPr>
+        <w:t>dbl</w:t>
+      </w:r>
+      <w:proofErr w:type="spellEnd"/>
+      <w:r>
+        <w:rPr>
+          <w:rFonts w:ascii="Times New Roman" w:hAnsi="Times New Roman" w:cs="Times New Roman" w:hint="cs"/>
           <w:lang w:val="en-US"/>
         </w:rPr>
         <w:t xml:space="preserve"> </w:t>
       </w:r>
+      <w:proofErr w:type="spellStart"/>
+      <w:r>
+        <w:rPr>
+          <w:rFonts w:ascii="Times New Roman" w:hAnsi="Times New Roman" w:cs="Times New Roman" w:hint="cs"/>
+          <w:lang w:val="en-US"/>
+        </w:rPr>
+        <w:t>abs_eps</w:t>
+      </w:r>
+      <w:proofErr w:type="spellEnd"/>
+      <w:r>
+        <w:rPr>
+          <w:rFonts w:ascii="Times New Roman" w:hAnsi="Times New Roman" w:cs="Times New Roman" w:hint="cs"/>
+          <w:lang w:val="en-US"/>
+        </w:rPr>
+        <w:t xml:space="preserve"> = </w:t>
+      </w:r>
       <w:proofErr w:type="gramStart"/>
       <w:r>
         <w:rPr>
-          <w:rFonts w:ascii="Times New Roman" w:hAnsi="Times New Roman" w:cs="Times New Roman"/>
-          <w:lang w:val="en-US"/>
-        </w:rPr>
-        <w:t>function(</w:t>
+          <w:rFonts w:ascii="Times New Roman" w:hAnsi="Times New Roman" w:cs="Times New Roman" w:hint="cs"/>
+          <w:lang w:val="en-US"/>
+        </w:rPr>
+        <w:t>epsilon(</w:t>
+      </w:r>
+      <w:proofErr w:type="gramEnd"/>
+      <w:r>
+        <w:rPr>
+          <w:rFonts w:ascii="Times New Roman" w:hAnsi="Times New Roman" w:cs="Times New Roman" w:hint="cs"/>
+          <w:lang w:val="en-US"/>
+        </w:rPr>
+        <w:t>);</w:t>
+      </w:r>
+    </w:p>
+    <w:p>
+      <w:pPr>
+        <w:pStyle w:val="a0"/>
+        <w:spacing w:after="0" w:line="240" w:lineRule="auto"/>
+        <w:rPr>
+          <w:rFonts w:ascii="Times New Roman" w:hAnsi="Times New Roman" w:cs="Times New Roman" w:hint="cs"/>
+          <w:lang w:val="en-US"/>
+        </w:rPr>
+      </w:pPr>
+      <w:r>
+        <w:rPr>
+          <w:rFonts w:ascii="Times New Roman" w:hAnsi="Times New Roman" w:cs="Times New Roman" w:hint="cs"/>
+          <w:lang w:val="en-US"/>
+        </w:rPr>
+        <w:t xml:space="preserve">    </w:t>
+      </w:r>
+      <w:proofErr w:type="spellStart"/>
+      <w:r>
+        <w:rPr>
+          <w:rFonts w:ascii="Times New Roman" w:hAnsi="Times New Roman" w:cs="Times New Roman" w:hint="cs"/>
+          <w:lang w:val="en-US"/>
+        </w:rPr>
+        <w:t>dbl</w:t>
+      </w:r>
+      <w:proofErr w:type="spellEnd"/>
+      <w:r>
+        <w:rPr>
+          <w:rFonts w:ascii="Times New Roman" w:hAnsi="Times New Roman" w:cs="Times New Roman" w:hint="cs"/>
+          <w:lang w:val="en-US"/>
+        </w:rPr>
+        <w:t xml:space="preserve"> </w:t>
+      </w:r>
+      <w:proofErr w:type="spellStart"/>
+      <w:r>
+        <w:rPr>
+          <w:rFonts w:ascii="Times New Roman" w:hAnsi="Times New Roman" w:cs="Times New Roman" w:hint="cs"/>
+          <w:lang w:val="en-US"/>
+        </w:rPr>
+        <w:t>relative_eps</w:t>
+      </w:r>
+      <w:proofErr w:type="spellEnd"/>
+      <w:r>
+        <w:rPr>
+          <w:rFonts w:ascii="Times New Roman" w:hAnsi="Times New Roman" w:cs="Times New Roman" w:hint="cs"/>
+          <w:lang w:val="en-US"/>
+        </w:rPr>
+        <w:t xml:space="preserve"> = sqrt(</w:t>
+      </w:r>
+      <w:proofErr w:type="spellStart"/>
+      <w:r>
+        <w:rPr>
+          <w:rFonts w:ascii="Times New Roman" w:hAnsi="Times New Roman" w:cs="Times New Roman" w:hint="cs"/>
+          <w:lang w:val="en-US"/>
+        </w:rPr>
+        <w:t>abs_eps</w:t>
+      </w:r>
+      <w:proofErr w:type="spellEnd"/>
+      <w:r>
+        <w:rPr>
+          <w:rFonts w:ascii="Times New Roman" w:hAnsi="Times New Roman" w:cs="Times New Roman" w:hint="cs"/>
+          <w:lang w:val="en-US"/>
+        </w:rPr>
+        <w:t>);</w:t>
+      </w:r>
+    </w:p>
+    <w:p>
+      <w:pPr>
+        <w:pStyle w:val="a0"/>
+        <w:spacing w:after="0" w:line="240" w:lineRule="auto"/>
+        <w:rPr>
+          <w:rFonts w:ascii="Times New Roman" w:hAnsi="Times New Roman" w:cs="Times New Roman" w:hint="cs"/>
+          <w:lang w:val="en-US"/>
+        </w:rPr>
+      </w:pPr>
+      <w:r>
+        <w:rPr>
+          <w:rFonts w:ascii="Times New Roman" w:hAnsi="Times New Roman" w:cs="Times New Roman" w:hint="cs"/>
+          <w:lang w:val="en-US"/>
+        </w:rPr>
+        <w:t xml:space="preserve">    </w:t>
+      </w:r>
+      <w:proofErr w:type="spellStart"/>
+      <w:r>
+        <w:rPr>
+          <w:rFonts w:ascii="Times New Roman" w:hAnsi="Times New Roman" w:cs="Times New Roman" w:hint="cs"/>
+          <w:lang w:val="en-US"/>
+        </w:rPr>
+        <w:t>ldbl</w:t>
+      </w:r>
+      <w:proofErr w:type="spellEnd"/>
+      <w:r>
+        <w:rPr>
+          <w:rFonts w:ascii="Times New Roman" w:hAnsi="Times New Roman" w:cs="Times New Roman" w:hint="cs"/>
+          <w:lang w:val="en-US"/>
+        </w:rPr>
+        <w:t xml:space="preserve"> a = 0.0, b = 0.5, x = 0.0, result;</w:t>
+      </w:r>
+    </w:p>
+    <w:p>
+      <w:pPr>
+        <w:pStyle w:val="a0"/>
+        <w:spacing w:after="0" w:line="240" w:lineRule="auto"/>
+        <w:rPr>
+          <w:rFonts w:ascii="Times New Roman" w:hAnsi="Times New Roman" w:cs="Times New Roman" w:hint="cs"/>
+          <w:lang w:val="en-US"/>
+        </w:rPr>
+      </w:pPr>
+      <w:r>
+        <w:rPr>
+          <w:rFonts w:ascii="Times New Roman" w:hAnsi="Times New Roman" w:cs="Times New Roman" w:hint="cs"/>
+          <w:lang w:val="en-US"/>
+        </w:rPr>
+        <w:t xml:space="preserve">    int n, t;</w:t>
+      </w:r>
+    </w:p>
+    <w:p>
+      <w:pPr>
+        <w:pStyle w:val="a0"/>
+        <w:spacing w:after="0" w:line="240" w:lineRule="auto"/>
+        <w:rPr>
+          <w:rFonts w:ascii="Times New Roman" w:hAnsi="Times New Roman" w:cs="Times New Roman" w:hint="cs"/>
+          <w:lang w:val="en-US"/>
+        </w:rPr>
+      </w:pPr>
+      <w:r>
+        <w:rPr>
+          <w:rFonts w:ascii="Times New Roman" w:hAnsi="Times New Roman" w:cs="Times New Roman" w:hint="cs"/>
+          <w:lang w:val="en-US"/>
+        </w:rPr>
+        <w:t xml:space="preserve">    </w:t>
+      </w:r>
+      <w:proofErr w:type="spellStart"/>
+      <w:proofErr w:type="gramStart"/>
+      <w:r>
+        <w:rPr>
+          <w:rFonts w:ascii="Times New Roman" w:hAnsi="Times New Roman" w:cs="Times New Roman" w:hint="cs"/>
+          <w:lang w:val="en-US"/>
+        </w:rPr>
+        <w:t>printf</w:t>
+      </w:r>
+      <w:proofErr w:type="spellEnd"/>
+      <w:r>
+        <w:rPr>
+          <w:rFonts w:ascii="Times New Roman" w:hAnsi="Times New Roman" w:cs="Times New Roman" w:hint="cs"/>
+          <w:lang w:val="en-US"/>
+        </w:rPr>
+        <w:t>(</w:t>
+      </w:r>
+      <w:proofErr w:type="gramEnd"/>
+      <w:r>
+        <w:rPr>
+          <w:rFonts w:ascii="Times New Roman" w:hAnsi="Times New Roman" w:cs="Times New Roman" w:hint="cs"/>
+          <w:lang w:val="en-US"/>
+        </w:rPr>
+        <w:t>"Enter the number of iterations: ");</w:t>
+      </w:r>
+    </w:p>
+    <w:p>
+      <w:pPr>
+        <w:pStyle w:val="a0"/>
+        <w:spacing w:after="0" w:line="240" w:lineRule="auto"/>
+        <w:rPr>
+          <w:rFonts w:ascii="Times New Roman" w:hAnsi="Times New Roman" w:cs="Times New Roman" w:hint="cs"/>
+          <w:lang w:val="en-US"/>
+        </w:rPr>
+      </w:pPr>
+      <w:r>
+        <w:rPr>
+          <w:rFonts w:ascii="Times New Roman" w:hAnsi="Times New Roman" w:cs="Times New Roman" w:hint="cs"/>
+          <w:lang w:val="en-US"/>
+        </w:rPr>
+        <w:t xml:space="preserve">    </w:t>
+      </w:r>
+      <w:proofErr w:type="spellStart"/>
+      <w:proofErr w:type="gramStart"/>
+      <w:r>
+        <w:rPr>
+          <w:rFonts w:ascii="Times New Roman" w:hAnsi="Times New Roman" w:cs="Times New Roman" w:hint="cs"/>
+          <w:lang w:val="en-US"/>
+        </w:rPr>
+        <w:t>scanf</w:t>
+      </w:r>
+      <w:proofErr w:type="spellEnd"/>
+      <w:r>
+        <w:rPr>
+          <w:rFonts w:ascii="Times New Roman" w:hAnsi="Times New Roman" w:cs="Times New Roman" w:hint="cs"/>
+          <w:lang w:val="en-US"/>
+        </w:rPr>
+        <w:t>(</w:t>
+      </w:r>
+      <w:proofErr w:type="gramEnd"/>
+      <w:r>
+        <w:rPr>
+          <w:rFonts w:ascii="Times New Roman" w:hAnsi="Times New Roman" w:cs="Times New Roman" w:hint="cs"/>
+          <w:lang w:val="en-US"/>
+        </w:rPr>
+        <w:t>"%d", &amp;n);</w:t>
+      </w:r>
+    </w:p>
+    <w:p>
+      <w:pPr>
+        <w:pStyle w:val="a0"/>
+        <w:spacing w:after="0" w:line="240" w:lineRule="auto"/>
+        <w:rPr>
+          <w:rFonts w:ascii="Times New Roman" w:hAnsi="Times New Roman" w:cs="Times New Roman" w:hint="cs"/>
+          <w:lang w:val="en-US"/>
+        </w:rPr>
+      </w:pPr>
+      <w:r>
+        <w:rPr>
+          <w:rFonts w:ascii="Times New Roman" w:hAnsi="Times New Roman" w:cs="Times New Roman" w:hint="cs"/>
+          <w:lang w:val="en-US"/>
+        </w:rPr>
+        <w:t xml:space="preserve">    </w:t>
+      </w:r>
+      <w:proofErr w:type="spellStart"/>
+      <w:proofErr w:type="gramStart"/>
+      <w:r>
+        <w:rPr>
+          <w:rFonts w:ascii="Times New Roman" w:hAnsi="Times New Roman" w:cs="Times New Roman" w:hint="cs"/>
+          <w:lang w:val="en-US"/>
+        </w:rPr>
+        <w:t>printf</w:t>
+      </w:r>
+      <w:proofErr w:type="spellEnd"/>
+      <w:r>
+        <w:rPr>
+          <w:rFonts w:ascii="Times New Roman" w:hAnsi="Times New Roman" w:cs="Times New Roman" w:hint="cs"/>
+          <w:lang w:val="en-US"/>
+        </w:rPr>
+        <w:t>(</w:t>
+      </w:r>
+      <w:proofErr w:type="gramEnd"/>
+      <w:r>
+        <w:rPr>
+          <w:rFonts w:ascii="Times New Roman" w:hAnsi="Times New Roman" w:cs="Times New Roman" w:hint="cs"/>
+          <w:lang w:val="en-US"/>
+        </w:rPr>
+        <w:t xml:space="preserve">"Machine epsilon for long double = %.16e\n", </w:t>
+      </w:r>
+      <w:proofErr w:type="spellStart"/>
+      <w:r>
+        <w:rPr>
+          <w:rFonts w:ascii="Times New Roman" w:hAnsi="Times New Roman" w:cs="Times New Roman" w:hint="cs"/>
+          <w:lang w:val="en-US"/>
+        </w:rPr>
+        <w:t>abs_eps</w:t>
+      </w:r>
+      <w:proofErr w:type="spellEnd"/>
+      <w:r>
+        <w:rPr>
+          <w:rFonts w:ascii="Times New Roman" w:hAnsi="Times New Roman" w:cs="Times New Roman" w:hint="cs"/>
+          <w:lang w:val="en-US"/>
+        </w:rPr>
+        <w:t>);</w:t>
+      </w:r>
+    </w:p>
+    <w:p>
+      <w:pPr>
+        <w:pStyle w:val="a0"/>
+        <w:spacing w:after="0" w:line="240" w:lineRule="auto"/>
+        <w:rPr>
+          <w:rFonts w:ascii="Times New Roman" w:hAnsi="Times New Roman" w:cs="Times New Roman" w:hint="cs"/>
+          <w:lang w:val="en-US"/>
+        </w:rPr>
+      </w:pPr>
+      <w:r>
+        <w:rPr>
+          <w:rFonts w:ascii="Times New Roman" w:hAnsi="Times New Roman" w:cs="Times New Roman" w:hint="cs"/>
+          <w:lang w:val="en-US"/>
+        </w:rPr>
+        <w:t xml:space="preserve">    </w:t>
+      </w:r>
+      <w:proofErr w:type="spellStart"/>
+      <w:r>
+        <w:rPr>
+          <w:rFonts w:ascii="Times New Roman" w:hAnsi="Times New Roman" w:cs="Times New Roman" w:hint="cs"/>
+          <w:lang w:val="en-US"/>
+        </w:rPr>
+        <w:t>ldbl</w:t>
+      </w:r>
+      <w:proofErr w:type="spellEnd"/>
+      <w:r>
+        <w:rPr>
+          <w:rFonts w:ascii="Times New Roman" w:hAnsi="Times New Roman" w:cs="Times New Roman" w:hint="cs"/>
+          <w:lang w:val="en-US"/>
+        </w:rPr>
+        <w:t xml:space="preserve"> step = (b - a) / n;</w:t>
+      </w:r>
+    </w:p>
+    <w:p>
+      <w:pPr>
+        <w:pStyle w:val="a0"/>
+        <w:spacing w:after="0" w:line="240" w:lineRule="auto"/>
+        <w:rPr>
+          <w:rFonts w:ascii="Times New Roman" w:hAnsi="Times New Roman" w:cs="Times New Roman" w:hint="cs"/>
+          <w:lang w:val="en-US"/>
+        </w:rPr>
+      </w:pPr>
+      <w:r>
+        <w:rPr>
+          <w:rFonts w:ascii="Times New Roman" w:hAnsi="Times New Roman" w:cs="Times New Roman" w:hint="cs"/>
+          <w:lang w:val="en-US"/>
+        </w:rPr>
+        <w:t xml:space="preserve">    </w:t>
+      </w:r>
+      <w:proofErr w:type="spellStart"/>
+      <w:proofErr w:type="gramStart"/>
+      <w:r>
+        <w:rPr>
+          <w:rFonts w:ascii="Times New Roman" w:hAnsi="Times New Roman" w:cs="Times New Roman" w:hint="cs"/>
+          <w:lang w:val="en-US"/>
+        </w:rPr>
+        <w:t>printf</w:t>
+      </w:r>
+      <w:proofErr w:type="spellEnd"/>
+      <w:r>
+        <w:rPr>
+          <w:rFonts w:ascii="Times New Roman" w:hAnsi="Times New Roman" w:cs="Times New Roman" w:hint="cs"/>
+          <w:lang w:val="en-US"/>
+        </w:rPr>
+        <w:t>(</w:t>
+      </w:r>
+      <w:proofErr w:type="gramEnd"/>
+      <w:r>
+        <w:rPr>
+          <w:rFonts w:ascii="Times New Roman" w:hAnsi="Times New Roman" w:cs="Times New Roman" w:hint="cs"/>
+          <w:lang w:val="en-US"/>
+        </w:rPr>
+        <w:t>"Taylor series value table for function f(x) = ln((1+x)/(1-x))\n");</w:t>
+      </w:r>
+    </w:p>
+    <w:p>
+      <w:pPr>
+        <w:pStyle w:val="a0"/>
+        <w:spacing w:after="0" w:line="240" w:lineRule="auto"/>
+        <w:rPr>
+          <w:rFonts w:ascii="Times New Roman" w:hAnsi="Times New Roman" w:cs="Times New Roman" w:hint="cs"/>
+          <w:lang w:val="en-US"/>
+        </w:rPr>
+      </w:pPr>
+      <w:r>
+        <w:rPr>
+          <w:rFonts w:ascii="Times New Roman" w:hAnsi="Times New Roman" w:cs="Times New Roman" w:hint="cs"/>
+          <w:lang w:val="en-US"/>
+        </w:rPr>
+        <w:lastRenderedPageBreak/>
+        <w:t xml:space="preserve">    </w:t>
+      </w:r>
+      <w:proofErr w:type="spellStart"/>
+      <w:proofErr w:type="gramStart"/>
+      <w:r>
+        <w:rPr>
+          <w:rFonts w:ascii="Times New Roman" w:hAnsi="Times New Roman" w:cs="Times New Roman" w:hint="cs"/>
+          <w:lang w:val="en-US"/>
+        </w:rPr>
+        <w:t>printf</w:t>
+      </w:r>
+      <w:proofErr w:type="spellEnd"/>
+      <w:r>
+        <w:rPr>
+          <w:rFonts w:ascii="Times New Roman" w:hAnsi="Times New Roman" w:cs="Times New Roman" w:hint="cs"/>
+          <w:lang w:val="en-US"/>
+        </w:rPr>
+        <w:t>(</w:t>
+      </w:r>
+      <w:proofErr w:type="gramEnd"/>
+      <w:r>
+        <w:rPr>
+          <w:rFonts w:ascii="Times New Roman" w:hAnsi="Times New Roman" w:cs="Times New Roman" w:hint="cs"/>
+          <w:lang w:val="en-US"/>
+        </w:rPr>
+        <w:t>" ________________________________________________________________________ \n");</w:t>
+      </w:r>
+    </w:p>
+    <w:p>
+      <w:pPr>
+        <w:pStyle w:val="a0"/>
+        <w:spacing w:after="0" w:line="240" w:lineRule="auto"/>
+        <w:rPr>
+          <w:rFonts w:ascii="Times New Roman" w:hAnsi="Times New Roman" w:cs="Times New Roman" w:hint="cs"/>
+          <w:lang w:val="en-US"/>
+        </w:rPr>
+      </w:pPr>
+      <w:r>
+        <w:rPr>
+          <w:rFonts w:ascii="Times New Roman" w:hAnsi="Times New Roman" w:cs="Times New Roman" w:hint="cs"/>
+          <w:lang w:val="en-US"/>
+        </w:rPr>
+        <w:t xml:space="preserve">    </w:t>
+      </w:r>
+      <w:proofErr w:type="spellStart"/>
+      <w:proofErr w:type="gramStart"/>
+      <w:r>
+        <w:rPr>
+          <w:rFonts w:ascii="Times New Roman" w:hAnsi="Times New Roman" w:cs="Times New Roman" w:hint="cs"/>
+          <w:lang w:val="en-US"/>
+        </w:rPr>
+        <w:t>printf</w:t>
+      </w:r>
+      <w:proofErr w:type="spellEnd"/>
+      <w:r>
+        <w:rPr>
+          <w:rFonts w:ascii="Times New Roman" w:hAnsi="Times New Roman" w:cs="Times New Roman" w:hint="cs"/>
+          <w:lang w:val="en-US"/>
+        </w:rPr>
+        <w:t>(</w:t>
+      </w:r>
+      <w:proofErr w:type="gramEnd"/>
+      <w:r>
+        <w:rPr>
+          <w:rFonts w:ascii="Times New Roman" w:hAnsi="Times New Roman" w:cs="Times New Roman" w:hint="cs"/>
+          <w:lang w:val="en-US"/>
+        </w:rPr>
+        <w:t xml:space="preserve">"|    x    |       sum of row       |         function       |   </w:t>
+      </w:r>
+      <w:proofErr w:type="spellStart"/>
+      <w:r>
+        <w:rPr>
+          <w:rFonts w:ascii="Times New Roman" w:hAnsi="Times New Roman" w:cs="Times New Roman" w:hint="cs"/>
+          <w:lang w:val="en-US"/>
+        </w:rPr>
+        <w:t>iter</w:t>
+      </w:r>
+      <w:proofErr w:type="spellEnd"/>
+      <w:r>
+        <w:rPr>
+          <w:rFonts w:ascii="Times New Roman" w:hAnsi="Times New Roman" w:cs="Times New Roman" w:hint="cs"/>
+          <w:lang w:val="en-US"/>
+        </w:rPr>
+        <w:t xml:space="preserve">    |\n");</w:t>
+      </w:r>
+    </w:p>
+    <w:p>
+      <w:pPr>
+        <w:pStyle w:val="a0"/>
+        <w:spacing w:after="0" w:line="240" w:lineRule="auto"/>
+        <w:rPr>
+          <w:rFonts w:ascii="Times New Roman" w:hAnsi="Times New Roman" w:cs="Times New Roman" w:hint="cs"/>
+          <w:lang w:val="en-US"/>
+        </w:rPr>
+      </w:pPr>
+      <w:r>
+        <w:rPr>
+          <w:rFonts w:ascii="Times New Roman" w:hAnsi="Times New Roman" w:cs="Times New Roman" w:hint="cs"/>
+          <w:lang w:val="en-US"/>
+        </w:rPr>
+        <w:t xml:space="preserve">    printf("|_________|________________________|________________________|___________|\n");</w:t>
+      </w:r>
+    </w:p>
+    <w:p>
+      <w:pPr>
+        <w:pStyle w:val="a0"/>
+        <w:spacing w:after="0" w:line="240" w:lineRule="auto"/>
+        <w:rPr>
+          <w:rFonts w:ascii="Times New Roman" w:hAnsi="Times New Roman" w:cs="Times New Roman" w:hint="cs"/>
+          <w:lang w:val="en-US"/>
+        </w:rPr>
+      </w:pPr>
+      <w:r>
+        <w:rPr>
+          <w:rFonts w:ascii="Times New Roman" w:hAnsi="Times New Roman" w:cs="Times New Roman" w:hint="cs"/>
+          <w:lang w:val="en-US"/>
+        </w:rPr>
+        <w:t xml:space="preserve">    for (</w:t>
+      </w:r>
+      <w:proofErr w:type="spellStart"/>
+      <w:r>
+        <w:rPr>
+          <w:rFonts w:ascii="Times New Roman" w:hAnsi="Times New Roman" w:cs="Times New Roman" w:hint="cs"/>
+          <w:lang w:val="en-US"/>
+        </w:rPr>
+        <w:t>ldbl</w:t>
+      </w:r>
+      <w:proofErr w:type="spellEnd"/>
+      <w:r>
+        <w:rPr>
+          <w:rFonts w:ascii="Times New Roman" w:hAnsi="Times New Roman" w:cs="Times New Roman" w:hint="cs"/>
+          <w:lang w:val="en-US"/>
+        </w:rPr>
+        <w:t xml:space="preserve"> x = a; x &lt;= b; x += step) {</w:t>
+      </w:r>
+    </w:p>
+    <w:p>
+      <w:pPr>
+        <w:pStyle w:val="a0"/>
+        <w:spacing w:after="0" w:line="240" w:lineRule="auto"/>
+        <w:rPr>
+          <w:rFonts w:ascii="Times New Roman" w:hAnsi="Times New Roman" w:cs="Times New Roman" w:hint="cs"/>
+          <w:lang w:val="en-US"/>
+        </w:rPr>
+      </w:pPr>
+      <w:r>
+        <w:rPr>
+          <w:rFonts w:ascii="Times New Roman" w:hAnsi="Times New Roman" w:cs="Times New Roman" w:hint="cs"/>
+          <w:lang w:val="en-US"/>
+        </w:rPr>
+        <w:t xml:space="preserve">      for (n = 0; n &lt; MAX_ITER; n++) {</w:t>
+      </w:r>
+    </w:p>
+    <w:p>
+      <w:pPr>
+        <w:pStyle w:val="a0"/>
+        <w:spacing w:after="0" w:line="240" w:lineRule="auto"/>
+        <w:rPr>
+          <w:rFonts w:ascii="Times New Roman" w:hAnsi="Times New Roman" w:cs="Times New Roman" w:hint="cs"/>
+          <w:lang w:val="en-US"/>
+        </w:rPr>
+      </w:pPr>
+      <w:r>
+        <w:rPr>
+          <w:rFonts w:ascii="Times New Roman" w:hAnsi="Times New Roman" w:cs="Times New Roman" w:hint="cs"/>
+          <w:lang w:val="en-US"/>
+        </w:rPr>
+        <w:t xml:space="preserve">        result = </w:t>
+      </w:r>
+      <w:proofErr w:type="gramStart"/>
+      <w:r>
+        <w:rPr>
+          <w:rFonts w:ascii="Times New Roman" w:hAnsi="Times New Roman" w:cs="Times New Roman" w:hint="cs"/>
+          <w:lang w:val="en-US"/>
+        </w:rPr>
+        <w:t>Taylor(</w:t>
+      </w:r>
+      <w:proofErr w:type="gramEnd"/>
+      <w:r>
+        <w:rPr>
+          <w:rFonts w:ascii="Times New Roman" w:hAnsi="Times New Roman" w:cs="Times New Roman" w:hint="cs"/>
+          <w:lang w:val="en-US"/>
+        </w:rPr>
+        <w:t>x, n);</w:t>
+      </w:r>
+    </w:p>
+    <w:p>
+      <w:pPr>
+        <w:pStyle w:val="a0"/>
+        <w:spacing w:after="0" w:line="240" w:lineRule="auto"/>
+        <w:rPr>
+          <w:rFonts w:ascii="Times New Roman" w:hAnsi="Times New Roman" w:cs="Times New Roman" w:hint="cs"/>
+          <w:lang w:val="en-US"/>
+        </w:rPr>
+      </w:pPr>
+      <w:r>
+        <w:rPr>
+          <w:rFonts w:ascii="Times New Roman" w:hAnsi="Times New Roman" w:cs="Times New Roman" w:hint="cs"/>
+          <w:lang w:val="en-US"/>
+        </w:rPr>
+        <w:t xml:space="preserve">        if (fabs(result) &lt;= </w:t>
+      </w:r>
+      <w:proofErr w:type="gramStart"/>
+      <w:r>
+        <w:rPr>
+          <w:rFonts w:ascii="Times New Roman" w:hAnsi="Times New Roman" w:cs="Times New Roman" w:hint="cs"/>
+          <w:lang w:val="en-US"/>
+        </w:rPr>
+        <w:t>fmax(</w:t>
       </w:r>
       <w:proofErr w:type="spellStart"/>
       <w:proofErr w:type="gramEnd"/>
       <w:r>
         <w:rPr>
-          <w:rFonts w:ascii="Times New Roman" w:hAnsi="Times New Roman" w:cs="Times New Roman"/>
-          <w:lang w:val="en-US"/>
-        </w:rPr>
-        <w:t>ldbl</w:t>
+          <w:rFonts w:ascii="Times New Roman" w:hAnsi="Times New Roman" w:cs="Times New Roman" w:hint="cs"/>
+          <w:lang w:val="en-US"/>
+        </w:rPr>
+        <w:t>relative_eps</w:t>
       </w:r>
       <w:proofErr w:type="spellEnd"/>
       <w:r>
         <w:rPr>
-          <w:rFonts w:ascii="Times New Roman" w:hAnsi="Times New Roman" w:cs="Times New Roman"/>
-          <w:lang w:val="en-US"/>
-        </w:rPr>
-        <w:t xml:space="preserve"> x) {</w:t>
+          <w:rFonts w:ascii="Times New Roman" w:hAnsi="Times New Roman" w:cs="Times New Roman" w:hint="cs"/>
+          <w:lang w:val="en-US"/>
+        </w:rPr>
+        <w:t xml:space="preserve"> * fabs(result), </w:t>
+      </w:r>
+      <w:proofErr w:type="spellStart"/>
+      <w:r>
+        <w:rPr>
+          <w:rFonts w:ascii="Times New Roman" w:hAnsi="Times New Roman" w:cs="Times New Roman" w:hint="cs"/>
+          <w:lang w:val="en-US"/>
+        </w:rPr>
+        <w:t>abs_eps</w:t>
+      </w:r>
+      <w:proofErr w:type="spellEnd"/>
+      <w:r>
+        <w:rPr>
+          <w:rFonts w:ascii="Times New Roman" w:hAnsi="Times New Roman" w:cs="Times New Roman" w:hint="cs"/>
+          <w:lang w:val="en-US"/>
+        </w:rPr>
+        <w:t>)) {</w:t>
       </w:r>
     </w:p>
     <w:p>
       <w:pPr>
         <w:pStyle w:val="a0"/>
         <w:spacing w:after="0" w:line="240" w:lineRule="auto"/>
-        <w:ind w:firstLine="709"/>
-        <w:rPr>
-          <w:rFonts w:ascii="Times New Roman" w:hAnsi="Times New Roman" w:cs="Times New Roman"/>
-          <w:lang w:val="en-US"/>
-        </w:rPr>
-      </w:pPr>
-      <w:r>
-        <w:rPr>
-          <w:rFonts w:ascii="Times New Roman" w:hAnsi="Times New Roman" w:cs="Times New Roman"/>
-          <w:lang w:val="en-US"/>
-        </w:rPr>
-        <w:t>return (</w:t>
+        <w:rPr>
+          <w:rFonts w:ascii="Times New Roman" w:hAnsi="Times New Roman" w:cs="Times New Roman" w:hint="cs"/>
+          <w:lang w:val="en-US"/>
+        </w:rPr>
+      </w:pPr>
+      <w:r>
+        <w:rPr>
+          <w:rFonts w:ascii="Times New Roman" w:hAnsi="Times New Roman" w:cs="Times New Roman" w:hint="cs"/>
+          <w:lang w:val="en-US"/>
+        </w:rPr>
+        <w:t xml:space="preserve">          break;</w:t>
+      </w:r>
+    </w:p>
+    <w:p>
+      <w:pPr>
+        <w:pStyle w:val="a0"/>
+        <w:spacing w:after="0" w:line="240" w:lineRule="auto"/>
+        <w:rPr>
+          <w:rFonts w:ascii="Times New Roman" w:hAnsi="Times New Roman" w:cs="Times New Roman" w:hint="cs"/>
+          <w:lang w:val="en-US"/>
+        </w:rPr>
+      </w:pPr>
+      <w:r>
+        <w:rPr>
+          <w:rFonts w:ascii="Times New Roman" w:hAnsi="Times New Roman" w:cs="Times New Roman" w:hint="cs"/>
+          <w:lang w:val="en-US"/>
+        </w:rPr>
+        <w:t xml:space="preserve">        }</w:t>
+      </w:r>
+    </w:p>
+    <w:p>
+      <w:pPr>
+        <w:pStyle w:val="a0"/>
+        <w:spacing w:after="0" w:line="240" w:lineRule="auto"/>
+        <w:rPr>
+          <w:rFonts w:ascii="Times New Roman" w:hAnsi="Times New Roman" w:cs="Times New Roman" w:hint="cs"/>
+          <w:lang w:val="en-US"/>
+        </w:rPr>
+      </w:pPr>
+      <w:r>
+        <w:rPr>
+          <w:rFonts w:ascii="Times New Roman" w:hAnsi="Times New Roman" w:cs="Times New Roman" w:hint="cs"/>
+          <w:lang w:val="en-US"/>
+        </w:rPr>
+        <w:t xml:space="preserve">      }</w:t>
+      </w:r>
+    </w:p>
+    <w:p>
+      <w:pPr>
+        <w:pStyle w:val="a0"/>
+        <w:spacing w:after="0" w:line="240" w:lineRule="auto"/>
+        <w:rPr>
+          <w:rFonts w:ascii="Times New Roman" w:hAnsi="Times New Roman" w:cs="Times New Roman" w:hint="cs"/>
+          <w:lang w:val="en-US"/>
+        </w:rPr>
+      </w:pPr>
+      <w:r>
+        <w:rPr>
+          <w:rFonts w:ascii="Times New Roman" w:hAnsi="Times New Roman" w:cs="Times New Roman" w:hint="cs"/>
+          <w:lang w:val="en-US"/>
+        </w:rPr>
+        <w:t xml:space="preserve">      </w:t>
       </w:r>
       <w:proofErr w:type="spellStart"/>
       <w:proofErr w:type="gramStart"/>
       <w:r>
         <w:rPr>
-          <w:rFonts w:ascii="Times New Roman" w:hAnsi="Times New Roman" w:cs="Times New Roman"/>
-          <w:lang w:val="en-US"/>
-        </w:rPr>
-        <w:t>logl</w:t>
+          <w:rFonts w:ascii="Times New Roman" w:hAnsi="Times New Roman" w:cs="Times New Roman" w:hint="cs"/>
+          <w:lang w:val="en-US"/>
+        </w:rPr>
+        <w:t>printf</w:t>
       </w:r>
       <w:proofErr w:type="spellEnd"/>
       <w:r>
         <w:rPr>
-          <w:rFonts w:ascii="Times New Roman" w:hAnsi="Times New Roman" w:cs="Times New Roman"/>
+          <w:rFonts w:ascii="Times New Roman" w:hAnsi="Times New Roman" w:cs="Times New Roman" w:hint="cs"/>
           <w:lang w:val="en-US"/>
         </w:rPr>
         <w:t>(</w:t>
@@ -6162,10 +7363,10 @@
       <w:proofErr w:type="gramEnd"/>
       <w:r>
         <w:rPr>
-          <w:rFonts w:ascii="Times New Roman" w:hAnsi="Times New Roman" w:cs="Times New Roman"/>
-          <w:lang w:val="en-US"/>
-        </w:rPr>
-        <w:t>(1 + x) / ( 1 - x)));</w:t>
+          <w:rFonts w:ascii="Times New Roman" w:hAnsi="Times New Roman" w:cs="Times New Roman" w:hint="cs"/>
+          <w:lang w:val="en-US"/>
+        </w:rPr>
+        <w:t>"| %.5Lf | %.20Lf | %.20Lf |   %d\t|\n", x, result, function(x), n);</w:t>
       </w:r>
     </w:p>
     <w:p>
@@ -6173,16 +7374,16 @@
         <w:pStyle w:val="a0"/>
         <w:spacing w:after="0" w:line="240" w:lineRule="auto"/>
         <w:rPr>
-          <w:rFonts w:ascii="Times New Roman" w:hAnsi="Times New Roman" w:cs="Times New Roman"/>
-          <w:lang w:val="en-US"/>
-        </w:rPr>
-      </w:pPr>
-      <w:r>
-        <w:rPr>
-          <w:rFonts w:ascii="Times New Roman" w:hAnsi="Times New Roman" w:cs="Times New Roman"/>
-          <w:lang w:val="en-US"/>
-        </w:rPr>
-        <w:t>}</w:t>
+          <w:rFonts w:ascii="Times New Roman" w:hAnsi="Times New Roman" w:cs="Times New Roman" w:hint="cs"/>
+          <w:lang w:val="en-US"/>
+        </w:rPr>
+      </w:pPr>
+      <w:r>
+        <w:rPr>
+          <w:rFonts w:ascii="Times New Roman" w:hAnsi="Times New Roman" w:cs="Times New Roman" w:hint="cs"/>
+          <w:lang w:val="en-US"/>
+        </w:rPr>
+        <w:t xml:space="preserve">      result = 0.0;</w:t>
       </w:r>
     </w:p>
     <w:p>
@@ -6190,973 +7391,80 @@
         <w:pStyle w:val="a0"/>
         <w:spacing w:after="0" w:line="240" w:lineRule="auto"/>
         <w:rPr>
-          <w:rFonts w:ascii="Times New Roman" w:hAnsi="Times New Roman" w:cs="Times New Roman"/>
-          <w:lang w:val="en-US"/>
-        </w:rPr>
-      </w:pPr>
+          <w:rFonts w:ascii="Times New Roman" w:hAnsi="Times New Roman" w:cs="Times New Roman" w:hint="cs"/>
+          <w:lang w:val="en-US"/>
+        </w:rPr>
+      </w:pPr>
+      <w:r>
+        <w:rPr>
+          <w:rFonts w:ascii="Times New Roman" w:hAnsi="Times New Roman" w:cs="Times New Roman" w:hint="cs"/>
+          <w:lang w:val="en-US"/>
+        </w:rPr>
+        <w:t xml:space="preserve">    }</w:t>
+      </w:r>
     </w:p>
     <w:p>
       <w:pPr>
         <w:pStyle w:val="a0"/>
         <w:spacing w:after="0" w:line="240" w:lineRule="auto"/>
         <w:rPr>
-          <w:rFonts w:ascii="Times New Roman" w:hAnsi="Times New Roman" w:cs="Times New Roman"/>
-          <w:lang w:val="en-US"/>
-        </w:rPr>
-      </w:pPr>
-      <w:proofErr w:type="spellStart"/>
-      <w:r>
-        <w:rPr>
-          <w:rFonts w:ascii="Times New Roman" w:hAnsi="Times New Roman" w:cs="Times New Roman"/>
-          <w:lang w:val="en-US"/>
-        </w:rPr>
-        <w:t>ldbl</w:t>
-      </w:r>
-      <w:proofErr w:type="spellEnd"/>
-      <w:r>
-        <w:rPr>
-          <w:rFonts w:ascii="Times New Roman" w:hAnsi="Times New Roman" w:cs="Times New Roman"/>
-          <w:lang w:val="en-US"/>
-        </w:rPr>
-        <w:t xml:space="preserve"> </w:t>
-      </w:r>
-      <w:proofErr w:type="gramStart"/>
-      <w:r>
-        <w:rPr>
-          <w:rFonts w:ascii="Times New Roman" w:hAnsi="Times New Roman" w:cs="Times New Roman"/>
-          <w:lang w:val="en-US"/>
-        </w:rPr>
-        <w:t>Taylor(</w:t>
-      </w:r>
-      <w:proofErr w:type="spellStart"/>
-      <w:proofErr w:type="gramEnd"/>
-      <w:r>
-        <w:rPr>
-          <w:rFonts w:ascii="Times New Roman" w:hAnsi="Times New Roman" w:cs="Times New Roman"/>
-          <w:lang w:val="en-US"/>
-        </w:rPr>
-        <w:t>dbl</w:t>
-      </w:r>
-      <w:proofErr w:type="spellEnd"/>
-      <w:r>
-        <w:rPr>
-          <w:rFonts w:ascii="Times New Roman" w:hAnsi="Times New Roman" w:cs="Times New Roman"/>
-          <w:lang w:val="en-US"/>
-        </w:rPr>
-        <w:t xml:space="preserve"> x, int n) {</w:t>
+          <w:rFonts w:ascii="Times New Roman" w:hAnsi="Times New Roman" w:cs="Times New Roman" w:hint="cs"/>
+          <w:lang w:val="en-US"/>
+        </w:rPr>
+      </w:pPr>
+      <w:r>
+        <w:rPr>
+          <w:rFonts w:ascii="Times New Roman" w:hAnsi="Times New Roman" w:cs="Times New Roman" w:hint="cs"/>
+          <w:lang w:val="en-US"/>
+        </w:rPr>
+        <w:t xml:space="preserve">    printf("|_________|________________________|________________________|___________|\n");</w:t>
       </w:r>
     </w:p>
     <w:p>
       <w:pPr>
         <w:pStyle w:val="a0"/>
         <w:spacing w:after="0" w:line="240" w:lineRule="auto"/>
-        <w:ind w:firstLine="709"/>
-        <w:rPr>
-          <w:rFonts w:ascii="Times New Roman" w:hAnsi="Times New Roman" w:cs="Times New Roman"/>
-          <w:lang w:val="en-US"/>
-        </w:rPr>
-      </w:pPr>
-      <w:proofErr w:type="spellStart"/>
-      <w:r>
-        <w:rPr>
-          <w:rFonts w:ascii="Times New Roman" w:hAnsi="Times New Roman" w:cs="Times New Roman"/>
-          <w:lang w:val="en-US"/>
-        </w:rPr>
-        <w:t>ldbl</w:t>
-      </w:r>
-      <w:proofErr w:type="spellEnd"/>
-      <w:r>
-        <w:rPr>
-          <w:rFonts w:ascii="Times New Roman" w:hAnsi="Times New Roman" w:cs="Times New Roman"/>
-          <w:lang w:val="en-US"/>
-        </w:rPr>
-        <w:t xml:space="preserve"> sum = 0;</w:t>
+        <w:rPr>
+          <w:rFonts w:ascii="Times New Roman" w:hAnsi="Times New Roman" w:cs="Times New Roman" w:hint="cs"/>
+          <w:lang w:val="en-US"/>
+        </w:rPr>
+      </w:pPr>
+      <w:r>
+        <w:rPr>
+          <w:rFonts w:ascii="Times New Roman" w:hAnsi="Times New Roman" w:cs="Times New Roman" w:hint="cs"/>
+          <w:lang w:val="en-US"/>
+        </w:rPr>
+        <w:t xml:space="preserve">    return 0;</w:t>
       </w:r>
     </w:p>
     <w:p>
       <w:pPr>
         <w:pStyle w:val="a0"/>
         <w:spacing w:after="0" w:line="240" w:lineRule="auto"/>
-        <w:ind w:firstLine="709"/>
-        <w:rPr>
-          <w:rFonts w:ascii="Times New Roman" w:hAnsi="Times New Roman" w:cs="Times New Roman"/>
-          <w:lang w:val="en-US"/>
-        </w:rPr>
-      </w:pPr>
-      <w:r>
-        <w:rPr>
-          <w:rFonts w:ascii="Times New Roman" w:hAnsi="Times New Roman" w:cs="Times New Roman"/>
-          <w:lang w:val="en-US"/>
-        </w:rPr>
-        <w:t>for (</w:t>
-      </w:r>
-      <w:proofErr w:type="spellStart"/>
-      <w:r>
-        <w:rPr>
-          <w:rFonts w:ascii="Times New Roman" w:hAnsi="Times New Roman" w:cs="Times New Roman"/>
-          <w:lang w:val="en-US"/>
-        </w:rPr>
-        <w:t>ldbl</w:t>
-      </w:r>
-      <w:proofErr w:type="spellEnd"/>
-      <w:r>
-        <w:rPr>
-          <w:rFonts w:ascii="Times New Roman" w:hAnsi="Times New Roman" w:cs="Times New Roman"/>
-          <w:lang w:val="en-US"/>
-        </w:rPr>
-        <w:t xml:space="preserve"> </w:t>
-      </w:r>
-      <w:proofErr w:type="spellStart"/>
-      <w:r>
-        <w:rPr>
-          <w:rFonts w:ascii="Times New Roman" w:hAnsi="Times New Roman" w:cs="Times New Roman"/>
-          <w:lang w:val="en-US"/>
-        </w:rPr>
-        <w:t>i</w:t>
-      </w:r>
-      <w:proofErr w:type="spellEnd"/>
-      <w:r>
-        <w:rPr>
-          <w:rFonts w:ascii="Times New Roman" w:hAnsi="Times New Roman" w:cs="Times New Roman"/>
-          <w:lang w:val="en-US"/>
-        </w:rPr>
-        <w:t xml:space="preserve"> = 0.0; </w:t>
-      </w:r>
-      <w:proofErr w:type="spellStart"/>
-      <w:r>
-        <w:rPr>
-          <w:rFonts w:ascii="Times New Roman" w:hAnsi="Times New Roman" w:cs="Times New Roman"/>
-          <w:lang w:val="en-US"/>
-        </w:rPr>
-        <w:t>i</w:t>
-      </w:r>
-      <w:proofErr w:type="spellEnd"/>
-      <w:r>
-        <w:rPr>
-          <w:rFonts w:ascii="Times New Roman" w:hAnsi="Times New Roman" w:cs="Times New Roman"/>
-          <w:lang w:val="en-US"/>
-        </w:rPr>
-        <w:t xml:space="preserve"> &lt;= n; </w:t>
-      </w:r>
-      <w:proofErr w:type="spellStart"/>
-      <w:r>
-        <w:rPr>
-          <w:rFonts w:ascii="Times New Roman" w:hAnsi="Times New Roman" w:cs="Times New Roman"/>
-          <w:lang w:val="en-US"/>
-        </w:rPr>
-        <w:t>i</w:t>
-      </w:r>
-      <w:proofErr w:type="spellEnd"/>
-      <w:r>
-        <w:rPr>
-          <w:rFonts w:ascii="Times New Roman" w:hAnsi="Times New Roman" w:cs="Times New Roman"/>
-          <w:lang w:val="en-US"/>
-        </w:rPr>
-        <w:t>++) {</w:t>
+        <w:rPr>
+          <w:rFonts w:ascii="Times New Roman" w:hAnsi="Times New Roman" w:cs="Times New Roman" w:hint="cs"/>
+          <w:lang w:val="en-US"/>
+        </w:rPr>
+      </w:pPr>
+      <w:r>
+        <w:rPr>
+          <w:rFonts w:ascii="Times New Roman" w:hAnsi="Times New Roman" w:cs="Times New Roman" w:hint="cs"/>
+          <w:lang w:val="en-US"/>
+        </w:rPr>
+        <w:t>}</w:t>
       </w:r>
     </w:p>
     <w:p>
       <w:pPr>
         <w:pStyle w:val="a0"/>
         <w:spacing w:after="0" w:line="240" w:lineRule="auto"/>
-        <w:ind w:left="709" w:firstLine="709"/>
-        <w:rPr>
-          <w:rFonts w:ascii="Times New Roman" w:hAnsi="Times New Roman" w:cs="Times New Roman"/>
-          <w:lang w:val="en-US"/>
-        </w:rPr>
-      </w:pPr>
-      <w:proofErr w:type="spellStart"/>
-      <w:r>
-        <w:rPr>
-          <w:rFonts w:ascii="Times New Roman" w:hAnsi="Times New Roman" w:cs="Times New Roman"/>
-          <w:lang w:val="en-US"/>
-        </w:rPr>
-        <w:t>ldbl</w:t>
-      </w:r>
-      <w:proofErr w:type="spellEnd"/>
-      <w:r>
-        <w:rPr>
-          <w:rFonts w:ascii="Times New Roman" w:hAnsi="Times New Roman" w:cs="Times New Roman"/>
-          <w:lang w:val="en-US"/>
-        </w:rPr>
-        <w:t xml:space="preserve"> p = 2 * </w:t>
-      </w:r>
-      <w:proofErr w:type="spellStart"/>
-      <w:r>
-        <w:rPr>
-          <w:rFonts w:ascii="Times New Roman" w:hAnsi="Times New Roman" w:cs="Times New Roman"/>
-          <w:lang w:val="en-US"/>
-        </w:rPr>
-        <w:t>i</w:t>
-      </w:r>
-      <w:proofErr w:type="spellEnd"/>
-      <w:r>
-        <w:rPr>
-          <w:rFonts w:ascii="Times New Roman" w:hAnsi="Times New Roman" w:cs="Times New Roman"/>
-          <w:lang w:val="en-US"/>
-        </w:rPr>
-        <w:t xml:space="preserve"> + 1;</w:t>
-      </w:r>
-    </w:p>
-    <w:p>
-      <w:pPr>
-        <w:pStyle w:val="a0"/>
-        <w:spacing w:after="0" w:line="240" w:lineRule="auto"/>
-        <w:ind w:left="709" w:firstLine="709"/>
-        <w:rPr>
-          <w:rFonts w:ascii="Times New Roman" w:hAnsi="Times New Roman" w:cs="Times New Roman"/>
-          <w:lang w:val="en-US"/>
-        </w:rPr>
-      </w:pPr>
-      <w:r>
-        <w:rPr>
-          <w:rFonts w:ascii="Times New Roman" w:hAnsi="Times New Roman" w:cs="Times New Roman"/>
-          <w:lang w:val="en-US"/>
-        </w:rPr>
-        <w:t>sum = sum + pow(</w:t>
-      </w:r>
-      <w:proofErr w:type="spellStart"/>
-      <w:proofErr w:type="gramStart"/>
-      <w:r>
-        <w:rPr>
-          <w:rFonts w:ascii="Times New Roman" w:hAnsi="Times New Roman" w:cs="Times New Roman"/>
-          <w:lang w:val="en-US"/>
-        </w:rPr>
-        <w:t>x,p</w:t>
-      </w:r>
-      <w:proofErr w:type="spellEnd"/>
-      <w:proofErr w:type="gramEnd"/>
-      <w:r>
-        <w:rPr>
-          <w:rFonts w:ascii="Times New Roman" w:hAnsi="Times New Roman" w:cs="Times New Roman"/>
-          <w:lang w:val="en-US"/>
-        </w:rPr>
-        <w:t>) * (2 / p);</w:t>
-      </w:r>
-    </w:p>
-    <w:p>
-      <w:pPr>
-        <w:pStyle w:val="a0"/>
-        <w:spacing w:after="0" w:line="240" w:lineRule="auto"/>
-        <w:ind w:firstLine="709"/>
-        <w:rPr>
-          <w:rFonts w:ascii="Times New Roman" w:hAnsi="Times New Roman" w:cs="Times New Roman"/>
-          <w:lang w:val="en-US"/>
-        </w:rPr>
-      </w:pPr>
-      <w:r>
-        <w:rPr>
-          <w:rFonts w:ascii="Times New Roman" w:hAnsi="Times New Roman" w:cs="Times New Roman"/>
-          <w:lang w:val="en-US"/>
-        </w:rPr>
-        <w:t>}</w:t>
-      </w:r>
-    </w:p>
-    <w:p>
-      <w:pPr>
-        <w:pStyle w:val="a0"/>
-        <w:spacing w:after="0" w:line="240" w:lineRule="auto"/>
-        <w:ind w:firstLine="709"/>
-        <w:rPr>
-          <w:rFonts w:ascii="Times New Roman" w:hAnsi="Times New Roman" w:cs="Times New Roman"/>
-          <w:lang w:val="en-US"/>
-        </w:rPr>
-      </w:pPr>
-      <w:r>
-        <w:rPr>
-          <w:rFonts w:ascii="Times New Roman" w:hAnsi="Times New Roman" w:cs="Times New Roman"/>
-          <w:lang w:val="en-US"/>
-        </w:rPr>
-        <w:t>return sum;</w:t>
-      </w:r>
-    </w:p>
-    <w:p>
-      <w:pPr>
-        <w:pStyle w:val="a0"/>
-        <w:spacing w:after="0" w:line="240" w:lineRule="auto"/>
-        <w:rPr>
-          <w:rFonts w:ascii="Times New Roman" w:hAnsi="Times New Roman" w:cs="Times New Roman"/>
-          <w:lang w:val="en-US"/>
-        </w:rPr>
-      </w:pPr>
-      <w:r>
-        <w:rPr>
-          <w:rFonts w:ascii="Times New Roman" w:hAnsi="Times New Roman" w:cs="Times New Roman"/>
-          <w:lang w:val="en-US"/>
-        </w:rPr>
-        <w:t>}</w:t>
-      </w:r>
-    </w:p>
-    <w:p>
-      <w:pPr>
-        <w:pStyle w:val="a0"/>
-        <w:spacing w:after="0" w:line="240" w:lineRule="auto"/>
-        <w:rPr>
-          <w:rFonts w:ascii="Times New Roman" w:hAnsi="Times New Roman" w:cs="Times New Roman"/>
-          <w:lang w:val="en-US"/>
-        </w:rPr>
-      </w:pPr>
-    </w:p>
-    <w:p>
-      <w:pPr>
-        <w:pStyle w:val="a0"/>
-        <w:spacing w:after="0" w:line="240" w:lineRule="auto"/>
-        <w:rPr>
-          <w:rFonts w:ascii="Times New Roman" w:hAnsi="Times New Roman" w:cs="Times New Roman"/>
-          <w:lang w:val="en-US"/>
-        </w:rPr>
-      </w:pPr>
-      <w:r>
-        <w:rPr>
-          <w:rFonts w:ascii="Times New Roman" w:hAnsi="Times New Roman" w:cs="Times New Roman"/>
-          <w:lang w:val="en-US"/>
-        </w:rPr>
-        <w:t xml:space="preserve">int </w:t>
-      </w:r>
-      <w:proofErr w:type="gramStart"/>
-      <w:r>
-        <w:rPr>
-          <w:rFonts w:ascii="Times New Roman" w:hAnsi="Times New Roman" w:cs="Times New Roman"/>
-          <w:lang w:val="en-US"/>
-        </w:rPr>
-        <w:t>main(</w:t>
-      </w:r>
-      <w:proofErr w:type="gramEnd"/>
-      <w:r>
-        <w:rPr>
-          <w:rFonts w:ascii="Times New Roman" w:hAnsi="Times New Roman" w:cs="Times New Roman"/>
-          <w:lang w:val="en-US"/>
-        </w:rPr>
-        <w:t>) {</w:t>
-      </w:r>
-    </w:p>
-    <w:p>
-      <w:pPr>
-        <w:pStyle w:val="a0"/>
-        <w:spacing w:after="0" w:line="240" w:lineRule="auto"/>
-        <w:ind w:firstLine="709"/>
-        <w:rPr>
-          <w:rFonts w:ascii="Times New Roman" w:hAnsi="Times New Roman" w:cs="Times New Roman"/>
-          <w:lang w:val="en-US"/>
-        </w:rPr>
-      </w:pPr>
-      <w:proofErr w:type="spellStart"/>
-      <w:r>
-        <w:rPr>
-          <w:rFonts w:ascii="Times New Roman" w:hAnsi="Times New Roman" w:cs="Times New Roman"/>
-          <w:lang w:val="en-US"/>
-        </w:rPr>
-        <w:t>ldbl</w:t>
-      </w:r>
-      <w:proofErr w:type="spellEnd"/>
-      <w:r>
-        <w:rPr>
-          <w:rFonts w:ascii="Times New Roman" w:hAnsi="Times New Roman" w:cs="Times New Roman"/>
-          <w:lang w:val="en-US"/>
-        </w:rPr>
-        <w:t xml:space="preserve"> a = 0.0, b = 0.5, x = 0.0, result;</w:t>
-      </w:r>
-    </w:p>
-    <w:p>
-      <w:pPr>
-        <w:pStyle w:val="a0"/>
-        <w:spacing w:after="0" w:line="240" w:lineRule="auto"/>
-        <w:ind w:firstLine="709"/>
-        <w:rPr>
-          <w:rFonts w:ascii="Times New Roman" w:hAnsi="Times New Roman" w:cs="Times New Roman"/>
-          <w:lang w:val="en-US"/>
-        </w:rPr>
-      </w:pPr>
-      <w:r>
-        <w:rPr>
-          <w:rFonts w:ascii="Times New Roman" w:hAnsi="Times New Roman" w:cs="Times New Roman"/>
-          <w:lang w:val="en-US"/>
-        </w:rPr>
-        <w:t>int n, t;</w:t>
-      </w:r>
-    </w:p>
-    <w:p>
-      <w:pPr>
-        <w:pStyle w:val="a0"/>
-        <w:spacing w:after="0" w:line="240" w:lineRule="auto"/>
-        <w:ind w:firstLine="709"/>
-        <w:rPr>
-          <w:rFonts w:ascii="Times New Roman" w:hAnsi="Times New Roman" w:cs="Times New Roman"/>
-          <w:lang w:val="en-US"/>
-        </w:rPr>
-      </w:pPr>
-      <w:proofErr w:type="spellStart"/>
-      <w:proofErr w:type="gramStart"/>
-      <w:r>
-        <w:rPr>
-          <w:rFonts w:ascii="Times New Roman" w:hAnsi="Times New Roman" w:cs="Times New Roman"/>
-          <w:lang w:val="en-US"/>
-        </w:rPr>
-        <w:t>printf</w:t>
-      </w:r>
-      <w:proofErr w:type="spellEnd"/>
-      <w:r>
-        <w:rPr>
-          <w:rFonts w:ascii="Times New Roman" w:hAnsi="Times New Roman" w:cs="Times New Roman"/>
-          <w:lang w:val="en-US"/>
-        </w:rPr>
-        <w:t>(</w:t>
-      </w:r>
-      <w:proofErr w:type="gramEnd"/>
-      <w:r>
-        <w:rPr>
-          <w:rFonts w:ascii="Times New Roman" w:hAnsi="Times New Roman" w:cs="Times New Roman"/>
-          <w:lang w:val="en-US"/>
-        </w:rPr>
-        <w:t>"Enter the number of iterations: ");</w:t>
-      </w:r>
-    </w:p>
-    <w:p>
-      <w:pPr>
-        <w:pStyle w:val="a0"/>
-        <w:spacing w:after="0" w:line="240" w:lineRule="auto"/>
-        <w:ind w:firstLine="709"/>
-        <w:rPr>
-          <w:rFonts w:ascii="Times New Roman" w:hAnsi="Times New Roman" w:cs="Times New Roman"/>
-          <w:lang w:val="en-US"/>
-        </w:rPr>
-      </w:pPr>
-      <w:proofErr w:type="spellStart"/>
-      <w:proofErr w:type="gramStart"/>
-      <w:r>
-        <w:rPr>
-          <w:rFonts w:ascii="Times New Roman" w:hAnsi="Times New Roman" w:cs="Times New Roman"/>
-          <w:lang w:val="en-US"/>
-        </w:rPr>
-        <w:t>scanf</w:t>
-      </w:r>
-      <w:proofErr w:type="spellEnd"/>
-      <w:r>
-        <w:rPr>
-          <w:rFonts w:ascii="Times New Roman" w:hAnsi="Times New Roman" w:cs="Times New Roman"/>
-          <w:lang w:val="en-US"/>
-        </w:rPr>
-        <w:t>(</w:t>
-      </w:r>
-      <w:proofErr w:type="gramEnd"/>
-      <w:r>
-        <w:rPr>
-          <w:rFonts w:ascii="Times New Roman" w:hAnsi="Times New Roman" w:cs="Times New Roman"/>
-          <w:lang w:val="en-US"/>
-        </w:rPr>
-        <w:t>"%d", &amp;n);</w:t>
-      </w:r>
-    </w:p>
-    <w:p>
-      <w:pPr>
-        <w:pStyle w:val="a0"/>
-        <w:spacing w:after="0" w:line="240" w:lineRule="auto"/>
-        <w:ind w:firstLine="709"/>
-        <w:rPr>
-          <w:rFonts w:ascii="Times New Roman" w:hAnsi="Times New Roman" w:cs="Times New Roman"/>
-          <w:lang w:val="en-US"/>
-        </w:rPr>
-      </w:pPr>
-      <w:proofErr w:type="spellStart"/>
-      <w:r>
-        <w:rPr>
-          <w:rFonts w:ascii="Times New Roman" w:hAnsi="Times New Roman" w:cs="Times New Roman"/>
-          <w:lang w:val="en-US"/>
-        </w:rPr>
-        <w:t>printf</w:t>
-      </w:r>
-      <w:proofErr w:type="spellEnd"/>
-      <w:r>
-        <w:rPr>
-          <w:rFonts w:ascii="Times New Roman" w:hAnsi="Times New Roman" w:cs="Times New Roman"/>
-          <w:lang w:val="en-US"/>
-        </w:rPr>
-        <w:t>("\n");</w:t>
-      </w:r>
-    </w:p>
-    <w:p>
-      <w:pPr>
-        <w:pStyle w:val="a0"/>
-        <w:spacing w:after="0" w:line="240" w:lineRule="auto"/>
-        <w:ind w:firstLine="709"/>
-        <w:rPr>
-          <w:rFonts w:ascii="Times New Roman" w:hAnsi="Times New Roman" w:cs="Times New Roman"/>
-          <w:lang w:val="en-US"/>
-        </w:rPr>
-      </w:pPr>
-      <w:proofErr w:type="spellStart"/>
-      <w:r>
-        <w:rPr>
-          <w:rFonts w:ascii="Times New Roman" w:hAnsi="Times New Roman" w:cs="Times New Roman"/>
-          <w:lang w:val="en-US"/>
-        </w:rPr>
-        <w:t>ldbl</w:t>
-      </w:r>
-      <w:proofErr w:type="spellEnd"/>
-      <w:r>
-        <w:rPr>
-          <w:rFonts w:ascii="Times New Roman" w:hAnsi="Times New Roman" w:cs="Times New Roman"/>
-          <w:lang w:val="en-US"/>
-        </w:rPr>
-        <w:t xml:space="preserve"> step = (b - a) / n;</w:t>
-      </w:r>
-    </w:p>
-    <w:p>
-      <w:pPr>
-        <w:pStyle w:val="a0"/>
-        <w:spacing w:after="0" w:line="240" w:lineRule="auto"/>
-        <w:ind w:firstLine="709"/>
-        <w:rPr>
-          <w:rFonts w:ascii="Times New Roman" w:hAnsi="Times New Roman" w:cs="Times New Roman"/>
-          <w:lang w:val="en-US"/>
-        </w:rPr>
-      </w:pPr>
-      <w:proofErr w:type="spellStart"/>
-      <w:proofErr w:type="gramStart"/>
-      <w:r>
-        <w:rPr>
-          <w:rFonts w:ascii="Times New Roman" w:hAnsi="Times New Roman" w:cs="Times New Roman"/>
-          <w:lang w:val="en-US"/>
-        </w:rPr>
-        <w:t>printf</w:t>
-      </w:r>
-      <w:proofErr w:type="spellEnd"/>
-      <w:r>
-        <w:rPr>
-          <w:rFonts w:ascii="Times New Roman" w:hAnsi="Times New Roman" w:cs="Times New Roman"/>
-          <w:lang w:val="en-US"/>
-        </w:rPr>
-        <w:t>(</w:t>
-      </w:r>
-      <w:proofErr w:type="gramEnd"/>
-      <w:r>
-        <w:rPr>
-          <w:rFonts w:ascii="Times New Roman" w:hAnsi="Times New Roman" w:cs="Times New Roman"/>
-          <w:lang w:val="en-US"/>
-        </w:rPr>
-        <w:t>"Taylor series value table for function f(x) = ln((1+x)/(1-x))\n");</w:t>
-      </w:r>
-    </w:p>
-    <w:p>
-      <w:pPr>
-        <w:pStyle w:val="a0"/>
-        <w:spacing w:after="0" w:line="240" w:lineRule="auto"/>
-        <w:ind w:firstLine="709"/>
-        <w:rPr>
-          <w:rFonts w:ascii="Times New Roman" w:hAnsi="Times New Roman" w:cs="Times New Roman"/>
-          <w:lang w:val="en-US"/>
-        </w:rPr>
-      </w:pPr>
-      <w:proofErr w:type="gramStart"/>
-      <w:r>
-        <w:rPr>
-          <w:rFonts w:ascii="Times New Roman" w:hAnsi="Times New Roman" w:cs="Times New Roman"/>
-          <w:lang w:val="en-US"/>
-        </w:rPr>
-        <w:t>printf(</w:t>
-      </w:r>
-      <w:proofErr w:type="gramEnd"/>
-      <w:r>
-        <w:rPr>
-          <w:rFonts w:ascii="Times New Roman" w:hAnsi="Times New Roman" w:cs="Times New Roman"/>
-          <w:lang w:val="en-US"/>
-        </w:rPr>
-        <w:t>"_______________________________________________________________________________________________ \n");</w:t>
-      </w:r>
-    </w:p>
-    <w:p>
-      <w:pPr>
-        <w:pStyle w:val="a0"/>
-        <w:spacing w:after="0" w:line="240" w:lineRule="auto"/>
-        <w:ind w:firstLine="709"/>
-        <w:rPr>
-          <w:rFonts w:ascii="Times New Roman" w:hAnsi="Times New Roman" w:cs="Times New Roman"/>
-          <w:lang w:val="en-US"/>
-        </w:rPr>
-      </w:pPr>
-      <w:proofErr w:type="spellStart"/>
-      <w:proofErr w:type="gramStart"/>
-      <w:r>
-        <w:rPr>
-          <w:rFonts w:ascii="Times New Roman" w:hAnsi="Times New Roman" w:cs="Times New Roman"/>
-          <w:lang w:val="en-US"/>
-        </w:rPr>
-        <w:t>printf</w:t>
-      </w:r>
-      <w:proofErr w:type="spellEnd"/>
-      <w:r>
-        <w:rPr>
-          <w:rFonts w:ascii="Times New Roman" w:hAnsi="Times New Roman" w:cs="Times New Roman"/>
-          <w:lang w:val="en-US"/>
-        </w:rPr>
-        <w:t>(</w:t>
-      </w:r>
-      <w:proofErr w:type="gramEnd"/>
-      <w:r>
-        <w:rPr>
-          <w:rFonts w:ascii="Times New Roman" w:hAnsi="Times New Roman" w:cs="Times New Roman"/>
-          <w:lang w:val="en-US"/>
-        </w:rPr>
-        <w:t xml:space="preserve">"|     Machine epsilon    |    x    |       sum of row       |         function       |   </w:t>
-      </w:r>
-      <w:proofErr w:type="spellStart"/>
-      <w:r>
-        <w:rPr>
-          <w:rFonts w:ascii="Times New Roman" w:hAnsi="Times New Roman" w:cs="Times New Roman"/>
-          <w:lang w:val="en-US"/>
-        </w:rPr>
-        <w:t>iter</w:t>
-      </w:r>
-      <w:proofErr w:type="spellEnd"/>
-      <w:r>
-        <w:rPr>
-          <w:rFonts w:ascii="Times New Roman" w:hAnsi="Times New Roman" w:cs="Times New Roman"/>
-          <w:lang w:val="en-US"/>
-        </w:rPr>
-        <w:t xml:space="preserve">   |\n");</w:t>
-      </w:r>
-    </w:p>
-    <w:p>
-      <w:pPr>
-        <w:pStyle w:val="a0"/>
-        <w:spacing w:after="0" w:line="240" w:lineRule="auto"/>
-        <w:ind w:firstLine="709"/>
-        <w:rPr>
-          <w:rFonts w:ascii="Times New Roman" w:hAnsi="Times New Roman" w:cs="Times New Roman"/>
-          <w:lang w:val="en-US"/>
-        </w:rPr>
-      </w:pPr>
-      <w:r>
-        <w:rPr>
-          <w:rFonts w:ascii="Times New Roman" w:hAnsi="Times New Roman" w:cs="Times New Roman"/>
-          <w:lang w:val="en-US"/>
-        </w:rPr>
-        <w:t>printf("|________________________|_________|________________________|________________________|__________|\n");</w:t>
-      </w:r>
-    </w:p>
-    <w:p>
-      <w:pPr>
-        <w:pStyle w:val="a0"/>
-        <w:spacing w:after="0" w:line="240" w:lineRule="auto"/>
-        <w:ind w:firstLine="709"/>
-        <w:rPr>
-          <w:rFonts w:ascii="Times New Roman" w:hAnsi="Times New Roman" w:cs="Times New Roman"/>
-          <w:lang w:val="en-US"/>
-        </w:rPr>
-      </w:pPr>
-      <w:r>
-        <w:rPr>
-          <w:rFonts w:ascii="Times New Roman" w:hAnsi="Times New Roman" w:cs="Times New Roman"/>
-          <w:lang w:val="en-US"/>
-        </w:rPr>
-        <w:lastRenderedPageBreak/>
-        <w:t>for (</w:t>
-      </w:r>
-      <w:proofErr w:type="spellStart"/>
-      <w:r>
-        <w:rPr>
-          <w:rFonts w:ascii="Times New Roman" w:hAnsi="Times New Roman" w:cs="Times New Roman"/>
-          <w:lang w:val="en-US"/>
-        </w:rPr>
-        <w:t>ldbl</w:t>
-      </w:r>
-      <w:proofErr w:type="spellEnd"/>
-      <w:r>
-        <w:rPr>
-          <w:rFonts w:ascii="Times New Roman" w:hAnsi="Times New Roman" w:cs="Times New Roman"/>
-          <w:lang w:val="en-US"/>
-        </w:rPr>
-        <w:t xml:space="preserve"> x = a; x &lt;= b; x += step) {</w:t>
-      </w:r>
-    </w:p>
-    <w:p>
-      <w:pPr>
-        <w:pStyle w:val="a0"/>
-        <w:spacing w:after="0" w:line="240" w:lineRule="auto"/>
-        <w:ind w:left="709" w:firstLine="709"/>
-        <w:rPr>
-          <w:rFonts w:ascii="Times New Roman" w:hAnsi="Times New Roman" w:cs="Times New Roman"/>
-          <w:lang w:val="en-US"/>
-        </w:rPr>
-      </w:pPr>
-      <w:proofErr w:type="spellStart"/>
-      <w:r>
-        <w:rPr>
-          <w:rFonts w:ascii="Times New Roman" w:hAnsi="Times New Roman" w:cs="Times New Roman"/>
-          <w:lang w:val="en-US"/>
-        </w:rPr>
-        <w:t>ldbl</w:t>
-      </w:r>
-      <w:proofErr w:type="spellEnd"/>
-      <w:r>
-        <w:rPr>
-          <w:rFonts w:ascii="Times New Roman" w:hAnsi="Times New Roman" w:cs="Times New Roman"/>
-          <w:lang w:val="en-US"/>
-        </w:rPr>
-        <w:t xml:space="preserve"> eps = epsilon(x);</w:t>
-      </w:r>
-    </w:p>
-    <w:p>
-      <w:pPr>
-        <w:pStyle w:val="a0"/>
-        <w:spacing w:after="0" w:line="240" w:lineRule="auto"/>
-        <w:ind w:left="709" w:firstLine="709"/>
-        <w:rPr>
-          <w:rFonts w:ascii="Times New Roman" w:hAnsi="Times New Roman" w:cs="Times New Roman"/>
-          <w:lang w:val="en-US"/>
-        </w:rPr>
-      </w:pPr>
-      <w:r>
-        <w:rPr>
-          <w:rFonts w:ascii="Times New Roman" w:hAnsi="Times New Roman" w:cs="Times New Roman"/>
-          <w:lang w:val="en-US"/>
-        </w:rPr>
-        <w:t>for (n = 0; n &lt; MAX_ITER; n++) {</w:t>
-      </w:r>
-    </w:p>
-    <w:p>
-      <w:pPr>
-        <w:pStyle w:val="a0"/>
-        <w:spacing w:after="0" w:line="240" w:lineRule="auto"/>
-        <w:ind w:left="1418" w:firstLine="709"/>
-        <w:rPr>
-          <w:rFonts w:ascii="Times New Roman" w:hAnsi="Times New Roman" w:cs="Times New Roman"/>
-          <w:lang w:val="en-US"/>
-        </w:rPr>
-      </w:pPr>
-      <w:r>
-        <w:rPr>
-          <w:rFonts w:ascii="Times New Roman" w:hAnsi="Times New Roman" w:cs="Times New Roman"/>
-          <w:lang w:val="en-US"/>
-        </w:rPr>
-        <w:t xml:space="preserve">result = </w:t>
-      </w:r>
-      <w:proofErr w:type="gramStart"/>
-      <w:r>
-        <w:rPr>
-          <w:rFonts w:ascii="Times New Roman" w:hAnsi="Times New Roman" w:cs="Times New Roman"/>
-          <w:lang w:val="en-US"/>
-        </w:rPr>
-        <w:t>Taylor(</w:t>
-      </w:r>
-      <w:proofErr w:type="gramEnd"/>
-      <w:r>
-        <w:rPr>
-          <w:rFonts w:ascii="Times New Roman" w:hAnsi="Times New Roman" w:cs="Times New Roman"/>
-          <w:lang w:val="en-US"/>
-        </w:rPr>
-        <w:t>x, n);</w:t>
-      </w:r>
-    </w:p>
-    <w:p>
-      <w:pPr>
-        <w:pStyle w:val="a0"/>
-        <w:spacing w:after="0" w:line="240" w:lineRule="auto"/>
-        <w:ind w:left="1418" w:firstLine="709"/>
-        <w:rPr>
-          <w:rFonts w:ascii="Times New Roman" w:hAnsi="Times New Roman" w:cs="Times New Roman"/>
-          <w:lang w:val="en-US"/>
-        </w:rPr>
-      </w:pPr>
-      <w:r>
-        <w:rPr>
-          <w:rFonts w:ascii="Times New Roman" w:hAnsi="Times New Roman" w:cs="Times New Roman"/>
-          <w:lang w:val="en-US"/>
-        </w:rPr>
-        <w:t>if (fabs(result) &lt; eps * k) {</w:t>
-      </w:r>
-    </w:p>
-    <w:p>
-      <w:pPr>
-        <w:pStyle w:val="a0"/>
-        <w:spacing w:after="0" w:line="240" w:lineRule="auto"/>
-        <w:ind w:left="2127" w:firstLine="709"/>
-        <w:rPr>
-          <w:rFonts w:ascii="Times New Roman" w:hAnsi="Times New Roman" w:cs="Times New Roman"/>
-          <w:lang w:val="en-US"/>
-        </w:rPr>
-      </w:pPr>
-      <w:r>
-        <w:rPr>
-          <w:rFonts w:ascii="Times New Roman" w:hAnsi="Times New Roman" w:cs="Times New Roman"/>
-          <w:lang w:val="en-US"/>
-        </w:rPr>
-        <w:t>break;</w:t>
-      </w:r>
-    </w:p>
-    <w:p>
-      <w:pPr>
-        <w:pStyle w:val="a0"/>
-        <w:spacing w:after="0" w:line="240" w:lineRule="auto"/>
-        <w:ind w:left="1418" w:firstLine="709"/>
-        <w:rPr>
-          <w:rFonts w:ascii="Times New Roman" w:hAnsi="Times New Roman" w:cs="Times New Roman"/>
-          <w:lang w:val="en-US"/>
-        </w:rPr>
-      </w:pPr>
-      <w:r>
-        <w:rPr>
-          <w:rFonts w:ascii="Times New Roman" w:hAnsi="Times New Roman" w:cs="Times New Roman"/>
-          <w:lang w:val="en-US"/>
-        </w:rPr>
-        <w:t>}</w:t>
-      </w:r>
-    </w:p>
-    <w:p>
-      <w:pPr>
-        <w:pStyle w:val="a0"/>
-        <w:spacing w:after="0" w:line="240" w:lineRule="auto"/>
-        <w:ind w:left="709" w:firstLine="709"/>
-        <w:rPr>
-          <w:rFonts w:ascii="Times New Roman" w:hAnsi="Times New Roman" w:cs="Times New Roman"/>
-          <w:lang w:val="en-US"/>
-        </w:rPr>
-      </w:pPr>
-      <w:r>
-        <w:rPr>
-          <w:rFonts w:ascii="Times New Roman" w:hAnsi="Times New Roman" w:cs="Times New Roman"/>
-          <w:lang w:val="en-US"/>
-        </w:rPr>
-        <w:t>}</w:t>
-      </w:r>
-    </w:p>
-    <w:p>
-      <w:pPr>
-        <w:pStyle w:val="a0"/>
-        <w:spacing w:after="0" w:line="240" w:lineRule="auto"/>
-        <w:ind w:left="709" w:firstLine="709"/>
-        <w:rPr>
-          <w:rFonts w:ascii="Times New Roman" w:hAnsi="Times New Roman" w:cs="Times New Roman"/>
-          <w:lang w:val="en-US"/>
-        </w:rPr>
-      </w:pPr>
-      <w:proofErr w:type="spellStart"/>
-      <w:proofErr w:type="gramStart"/>
-      <w:r>
-        <w:rPr>
-          <w:rFonts w:ascii="Times New Roman" w:hAnsi="Times New Roman" w:cs="Times New Roman"/>
-          <w:lang w:val="en-US"/>
-        </w:rPr>
-        <w:t>printf</w:t>
-      </w:r>
-      <w:proofErr w:type="spellEnd"/>
-      <w:r>
-        <w:rPr>
-          <w:rFonts w:ascii="Times New Roman" w:hAnsi="Times New Roman" w:cs="Times New Roman"/>
-          <w:lang w:val="en-US"/>
-        </w:rPr>
-        <w:t>(</w:t>
-      </w:r>
-      <w:proofErr w:type="gramEnd"/>
-      <w:r>
-        <w:rPr>
-          <w:rFonts w:ascii="Times New Roman" w:hAnsi="Times New Roman" w:cs="Times New Roman"/>
-          <w:lang w:val="en-US"/>
-        </w:rPr>
-        <w:t>"| %.20Lf | %.5Lf | %.20Lf | %.20Lf |   %d\t|\n", eps, x, result, function(x), n);</w:t>
-      </w:r>
-    </w:p>
-    <w:p>
-      <w:pPr>
-        <w:pStyle w:val="a0"/>
-        <w:spacing w:after="0" w:line="240" w:lineRule="auto"/>
-        <w:ind w:left="709" w:firstLine="709"/>
-        <w:rPr>
-          <w:rFonts w:ascii="Times New Roman" w:hAnsi="Times New Roman" w:cs="Times New Roman"/>
-          <w:lang w:val="en-US"/>
-        </w:rPr>
-      </w:pPr>
-      <w:r>
-        <w:rPr>
-          <w:rFonts w:ascii="Times New Roman" w:hAnsi="Times New Roman" w:cs="Times New Roman"/>
-          <w:lang w:val="en-US"/>
-        </w:rPr>
-        <w:t>result = 0.0;</w:t>
-      </w:r>
-    </w:p>
-    <w:p>
-      <w:pPr>
-        <w:pStyle w:val="a0"/>
-        <w:spacing w:after="0" w:line="240" w:lineRule="auto"/>
-        <w:rPr>
-          <w:rFonts w:ascii="Times New Roman" w:hAnsi="Times New Roman" w:cs="Times New Roman"/>
-          <w:lang w:val="en-US"/>
-        </w:rPr>
-      </w:pPr>
-      <w:r>
-        <w:rPr>
-          <w:rFonts w:ascii="Times New Roman" w:hAnsi="Times New Roman" w:cs="Times New Roman"/>
-          <w:lang w:val="en-US"/>
-        </w:rPr>
-        <w:t xml:space="preserve">  </w:t>
-      </w:r>
-      <w:r>
-        <w:rPr>
-          <w:rFonts w:ascii="Times New Roman" w:hAnsi="Times New Roman" w:cs="Times New Roman"/>
-          <w:lang w:val="en-US"/>
-        </w:rPr>
-        <w:tab/>
-      </w:r>
-      <w:r>
-        <w:rPr>
-          <w:rFonts w:ascii="Times New Roman" w:hAnsi="Times New Roman" w:cs="Times New Roman"/>
-          <w:lang w:val="en-US"/>
-        </w:rPr>
-        <w:t>}</w:t>
-      </w:r>
-    </w:p>
-    <w:p>
-      <w:pPr>
-        <w:pStyle w:val="a0"/>
-        <w:spacing w:after="0" w:line="240" w:lineRule="auto"/>
-        <w:ind w:firstLine="709"/>
-        <w:rPr>
-          <w:rFonts w:ascii="Times New Roman" w:hAnsi="Times New Roman" w:cs="Times New Roman"/>
-          <w:lang w:val="en-US"/>
-        </w:rPr>
-      </w:pPr>
-      <w:r>
-        <w:rPr>
-          <w:rFonts w:ascii="Times New Roman" w:hAnsi="Times New Roman" w:cs="Times New Roman"/>
-          <w:lang w:val="en-US"/>
-        </w:rPr>
-        <w:t>printf("|________________________|_________|________________________|________________________|__________|\n");</w:t>
-      </w:r>
-    </w:p>
-    <w:p>
-      <w:pPr>
-        <w:pStyle w:val="a0"/>
-        <w:spacing w:after="0" w:line="240" w:lineRule="auto"/>
-        <w:ind w:firstLine="709"/>
-        <w:rPr>
-          <w:rFonts w:ascii="Times New Roman" w:hAnsi="Times New Roman" w:cs="Times New Roman"/>
-          <w:lang w:val="en-US"/>
-        </w:rPr>
-      </w:pPr>
-      <w:r>
-        <w:rPr>
-          <w:rFonts w:ascii="Times New Roman" w:hAnsi="Times New Roman" w:cs="Times New Roman"/>
-          <w:lang w:val="en-US"/>
-        </w:rPr>
-        <w:t>return 0;</w:t>
-      </w:r>
-    </w:p>
-    <w:p>
-      <w:pPr>
-        <w:pStyle w:val="a0"/>
-        <w:spacing w:after="0" w:line="240" w:lineRule="auto"/>
-        <w:rPr>
-          <w:rFonts w:ascii="Times New Roman" w:hAnsi="Times New Roman" w:cs="Times New Roman"/>
-          <w:lang w:val="en-US"/>
-        </w:rPr>
-      </w:pPr>
-      <w:r>
-        <w:rPr>
-          <w:rFonts w:ascii="Times New Roman" w:hAnsi="Times New Roman" w:cs="Times New Roman"/>
-          <w:lang w:val="en-US"/>
-        </w:rPr>
-        <w:t>}</w:t>
-      </w:r>
+        <w:rPr>
+          <w:rFonts w:ascii="Times New Roman" w:hAnsi="Times New Roman" w:cs="Times New Roman"/>
+          <w:sz w:val="28"/>
+          <w:szCs w:val="28"/>
+          <w:lang w:val="en-US"/>
+        </w:rPr>
+      </w:pPr>
     </w:p>
     <w:bookmarkEnd w:id="3"/>
     <w:p>
@@ -7394,6 +7702,13 @@
           <w:lang w:val="en-US"/>
         </w:rPr>
       </w:pPr>
+      <w:r>
+        <w:rPr>
+          <w:rFonts w:ascii="Times New Roman" w:hAnsi="Times New Roman" w:cs="Times New Roman"/>
+          <w:lang w:val="en-US"/>
+        </w:rPr>
+        <w:t>Machine epsilon for long double = 1.0842021724855044e-19</w:t>
+      </w:r>
     </w:p>
     <w:p>
       <w:pPr>
@@ -7428,7 +7743,28 @@
           <w:rFonts w:ascii="Times New Roman" w:hAnsi="Times New Roman" w:cs="Times New Roman"/>
           <w:lang w:val="en-US"/>
         </w:rPr>
-        <w:t>____________________________________________________________________________</w:t>
+        <w:t>_______</w:t>
+      </w:r>
+      <w:r>
+        <w:rPr>
+          <w:rFonts w:ascii="Times New Roman" w:hAnsi="Times New Roman" w:cs="Times New Roman"/>
+          <w:lang w:val="en-US"/>
+        </w:rPr>
+        <w:t>_</w:t>
+      </w:r>
+      <w:r>
+        <w:rPr>
+          <w:rFonts w:ascii="Times New Roman" w:hAnsi="Times New Roman" w:cs="Times New Roman"/>
+          <w:lang w:val="en-US"/>
+        </w:rPr>
+        <w:t>_______________________________________________</w:t>
+      </w:r>
+      <w:r>
+        <w:rPr>
+          <w:rFonts w:ascii="Times New Roman" w:hAnsi="Times New Roman" w:cs="Times New Roman"/>
+          <w:lang w:val="en-US"/>
+        </w:rPr>
+        <w:t>______</w:t>
       </w:r>
     </w:p>
     <w:p>
@@ -7446,7 +7782,85 @@
           <w:rFonts w:ascii="Times New Roman" w:hAnsi="Times New Roman" w:cs="Times New Roman"/>
           <w:lang w:val="en-US"/>
         </w:rPr>
-        <w:t>|         Machine epsilon        |       x    |            sum of row            |              function               |</w:t>
+        <w:t xml:space="preserve">|       x    </w:t>
+      </w:r>
+      <w:r>
+        <w:rPr>
+          <w:rFonts w:ascii="Times New Roman" w:hAnsi="Times New Roman" w:cs="Times New Roman"/>
+          <w:lang w:val="en-US"/>
+        </w:rPr>
+        <w:t xml:space="preserve">   </w:t>
+      </w:r>
+      <w:r>
+        <w:rPr>
+          <w:rFonts w:ascii="Times New Roman" w:hAnsi="Times New Roman" w:cs="Times New Roman"/>
+          <w:lang w:val="en-US"/>
+        </w:rPr>
+        <w:t xml:space="preserve">|            </w:t>
+      </w:r>
+      <w:r>
+        <w:rPr>
+          <w:rFonts w:ascii="Times New Roman" w:hAnsi="Times New Roman" w:cs="Times New Roman"/>
+          <w:lang w:val="en-US"/>
+        </w:rPr>
+        <w:t xml:space="preserve">   </w:t>
+      </w:r>
+      <w:r>
+        <w:rPr>
+          <w:rFonts w:ascii="Times New Roman" w:hAnsi="Times New Roman" w:cs="Times New Roman"/>
+          <w:lang w:val="en-US"/>
+        </w:rPr>
+        <w:t xml:space="preserve">sum of row           </w:t>
+      </w:r>
+      <w:r>
+        <w:rPr>
+          <w:rFonts w:ascii="Times New Roman" w:hAnsi="Times New Roman" w:cs="Times New Roman"/>
+          <w:lang w:val="en-US"/>
+        </w:rPr>
+        <w:t xml:space="preserve"> </w:t>
+      </w:r>
+      <w:r>
+        <w:rPr>
+          <w:rFonts w:ascii="Times New Roman" w:hAnsi="Times New Roman" w:cs="Times New Roman"/>
+          <w:lang w:val="en-US"/>
+        </w:rPr>
+        <w:t xml:space="preserve"> |             </w:t>
+      </w:r>
+      <w:r>
+        <w:rPr>
+          <w:rFonts w:ascii="Times New Roman" w:hAnsi="Times New Roman" w:cs="Times New Roman"/>
+          <w:lang w:val="en-US"/>
+        </w:rPr>
+        <w:t xml:space="preserve">   </w:t>
+      </w:r>
+      <w:r>
+        <w:rPr>
+          <w:rFonts w:ascii="Times New Roman" w:hAnsi="Times New Roman" w:cs="Times New Roman"/>
+          <w:lang w:val="en-US"/>
+        </w:rPr>
+        <w:t xml:space="preserve"> function               </w:t>
+      </w:r>
+      <w:r>
+        <w:rPr>
+          <w:rFonts w:ascii="Times New Roman" w:hAnsi="Times New Roman" w:cs="Times New Roman"/>
+          <w:lang w:val="en-US"/>
+        </w:rPr>
+        <w:t xml:space="preserve"> </w:t>
+      </w:r>
+      <w:proofErr w:type="gramStart"/>
+      <w:r>
+        <w:rPr>
+          <w:rFonts w:ascii="Times New Roman" w:hAnsi="Times New Roman" w:cs="Times New Roman"/>
+          <w:lang w:val="en-US"/>
+        </w:rPr>
+        <w:t>|</w:t>
+      </w:r>
+      <w:r>
+        <w:rPr>
+          <w:rFonts w:ascii="Times New Roman" w:hAnsi="Times New Roman" w:cs="Times New Roman"/>
+          <w:lang w:val="en-US"/>
+        </w:rPr>
+        <w:t xml:space="preserve">  </w:t>
       </w:r>
       <w:proofErr w:type="spellStart"/>
       <w:r>
@@ -7457,6 +7871,14 @@
         <w:t>iter</w:t>
       </w:r>
       <w:proofErr w:type="spellEnd"/>
+      <w:proofErr w:type="gramEnd"/>
+      <w:r>
+        <w:rPr>
+          <w:rFonts w:ascii="Times New Roman" w:hAnsi="Times New Roman" w:cs="Times New Roman"/>
+          <w:lang w:val="en-US"/>
+        </w:rPr>
+        <w:t xml:space="preserve"> </w:t>
+      </w:r>
       <w:r>
         <w:rPr>
           <w:rFonts w:ascii="Times New Roman" w:hAnsi="Times New Roman" w:cs="Times New Roman"/>
@@ -7480,20 +7902,6 @@
           <w:rFonts w:ascii="Times New Roman" w:hAnsi="Times New Roman" w:cs="Times New Roman"/>
           <w:lang w:val="en-US"/>
         </w:rPr>
-        <w:t>|________________</w:t>
-      </w:r>
-      <w:r>
-        <w:rPr>
-          <w:rFonts w:ascii="Times New Roman" w:hAnsi="Times New Roman" w:cs="Times New Roman"/>
-          <w:lang w:val="en-US"/>
-        </w:rPr>
-        <w:t xml:space="preserve">_____ </w:t>
-      </w:r>
-      <w:r>
-        <w:rPr>
-          <w:rFonts w:ascii="Times New Roman" w:hAnsi="Times New Roman" w:cs="Times New Roman"/>
-          <w:lang w:val="en-US"/>
-        </w:rPr>
         <w:t>|_____</w:t>
       </w:r>
       <w:r>
@@ -7506,6 +7914,12 @@
       <w:r>
         <w:rPr>
           <w:rFonts w:ascii="Times New Roman" w:hAnsi="Times New Roman" w:cs="Times New Roman"/>
+        </w:rPr>
+        <w:t>_</w:t>
+      </w:r>
+      <w:r>
+        <w:rPr>
+          <w:rFonts w:ascii="Times New Roman" w:hAnsi="Times New Roman" w:cs="Times New Roman"/>
           <w:lang w:val="en-US"/>
         </w:rPr>
         <w:t>|______</w:t>
@@ -7529,7 +7943,20 @@
           <w:rFonts w:ascii="Times New Roman" w:hAnsi="Times New Roman" w:cs="Times New Roman"/>
           <w:lang w:val="en-US"/>
         </w:rPr>
-        <w:t>_____</w:t>
+        <w:t>____</w:t>
+      </w:r>
+      <w:r>
+        <w:rPr>
+          <w:rFonts w:ascii="Times New Roman" w:hAnsi="Times New Roman" w:cs="Times New Roman"/>
+        </w:rPr>
+        <w:t>__</w:t>
+      </w:r>
+      <w:r>
+        <w:rPr>
+          <w:rFonts w:ascii="Times New Roman" w:hAnsi="Times New Roman" w:cs="Times New Roman"/>
+          <w:lang w:val="en-US"/>
+        </w:rPr>
+        <w:t>_</w:t>
       </w:r>
       <w:r>
         <w:rPr>
@@ -7548,6 +7975,12 @@
       <w:r>
         <w:rPr>
           <w:rFonts w:ascii="Times New Roman" w:hAnsi="Times New Roman" w:cs="Times New Roman"/>
+        </w:rPr>
+        <w:t>__</w:t>
+      </w:r>
+      <w:r>
+        <w:rPr>
+          <w:rFonts w:ascii="Times New Roman" w:hAnsi="Times New Roman" w:cs="Times New Roman"/>
           <w:lang w:val="en-US"/>
         </w:rPr>
         <w:t>|</w:t>
@@ -7564,7 +7997,20 @@
           <w:rFonts w:ascii="Times New Roman" w:hAnsi="Times New Roman" w:cs="Times New Roman"/>
           <w:lang w:val="en-US"/>
         </w:rPr>
-        <w:t>__|</w:t>
+        <w:t>__</w:t>
+      </w:r>
+      <w:r>
+        <w:rPr>
+          <w:rFonts w:ascii="Times New Roman" w:hAnsi="Times New Roman" w:cs="Times New Roman"/>
+        </w:rPr>
+        <w:t>__</w:t>
+      </w:r>
+      <w:r>
+        <w:rPr>
+          <w:rFonts w:ascii="Times New Roman" w:hAnsi="Times New Roman" w:cs="Times New Roman"/>
+          <w:lang w:val="en-US"/>
+        </w:rPr>
+        <w:t>|</w:t>
       </w:r>
     </w:p>
     <w:p>
@@ -7574,16 +8020,8 @@
         <w:ind w:right="-40"/>
         <w:rPr>
           <w:rFonts w:ascii="Times New Roman" w:hAnsi="Times New Roman" w:cs="Times New Roman"/>
-          <w:lang w:val="en-US"/>
-        </w:rPr>
-      </w:pPr>
-      <w:r>
-        <w:rPr>
-          <w:rFonts w:ascii="Times New Roman" w:hAnsi="Times New Roman" w:cs="Times New Roman"/>
-          <w:lang w:val="en-US"/>
-        </w:rPr>
-        <w:t>|0.00000000000000000000|0.00000|0.00000000000000000000|0.00000000000000000000</w:t>
-      </w:r>
+        </w:rPr>
+      </w:pPr>
       <w:proofErr w:type="gramStart"/>
       <w:r>
         <w:rPr>
@@ -7595,17 +8033,120 @@
       <w:r>
         <w:rPr>
           <w:rFonts w:ascii="Times New Roman" w:hAnsi="Times New Roman" w:cs="Times New Roman"/>
-          <w:lang w:val="en-US"/>
-        </w:rPr>
-        <w:t xml:space="preserve">  0</w:t>
+        </w:rPr>
+        <w:t xml:space="preserve">  </w:t>
+      </w:r>
+      <w:r>
+        <w:rPr>
+          <w:rFonts w:ascii="Times New Roman" w:hAnsi="Times New Roman" w:cs="Times New Roman"/>
+          <w:lang w:val="en-US"/>
+        </w:rPr>
+        <w:t>0.00000</w:t>
       </w:r>
       <w:proofErr w:type="gramEnd"/>
       <w:r>
         <w:rPr>
           <w:rFonts w:ascii="Times New Roman" w:hAnsi="Times New Roman" w:cs="Times New Roman"/>
-          <w:lang w:val="en-US"/>
         </w:rPr>
         <w:t xml:space="preserve"> </w:t>
+      </w:r>
+      <w:r>
+        <w:rPr>
+          <w:rFonts w:ascii="Times New Roman" w:hAnsi="Times New Roman" w:cs="Times New Roman"/>
+          <w:lang w:val="en-US"/>
+        </w:rPr>
+        <w:t>|</w:t>
+      </w:r>
+      <w:r>
+        <w:rPr>
+          <w:rFonts w:ascii="Times New Roman" w:hAnsi="Times New Roman" w:cs="Times New Roman"/>
+        </w:rPr>
+        <w:t xml:space="preserve">  </w:t>
+      </w:r>
+      <w:r>
+        <w:rPr>
+          <w:rFonts w:ascii="Times New Roman" w:hAnsi="Times New Roman" w:cs="Times New Roman"/>
+          <w:lang w:val="en-US"/>
+        </w:rPr>
+        <w:t>0.00000000000000000000</w:t>
+      </w:r>
+      <w:r>
+        <w:rPr>
+          <w:rFonts w:ascii="Times New Roman" w:hAnsi="Times New Roman" w:cs="Times New Roman"/>
+        </w:rPr>
+        <w:t xml:space="preserve"> </w:t>
+      </w:r>
+      <w:r>
+        <w:rPr>
+          <w:rFonts w:ascii="Times New Roman" w:hAnsi="Times New Roman" w:cs="Times New Roman"/>
+          <w:lang w:val="en-US"/>
+        </w:rPr>
+        <w:t>|</w:t>
+      </w:r>
+      <w:r>
+        <w:rPr>
+          <w:rFonts w:ascii="Times New Roman" w:hAnsi="Times New Roman" w:cs="Times New Roman"/>
+        </w:rPr>
+        <w:t xml:space="preserve">  </w:t>
+      </w:r>
+      <w:r>
+        <w:rPr>
+          <w:rFonts w:ascii="Times New Roman" w:hAnsi="Times New Roman" w:cs="Times New Roman"/>
+          <w:lang w:val="en-US"/>
+        </w:rPr>
+        <w:t>0.00000000000000000000</w:t>
+      </w:r>
+      <w:r>
+        <w:rPr>
+          <w:rFonts w:ascii="Times New Roman" w:hAnsi="Times New Roman" w:cs="Times New Roman"/>
+        </w:rPr>
+        <w:t xml:space="preserve"> </w:t>
+      </w:r>
+      <w:r>
+        <w:rPr>
+          <w:rFonts w:ascii="Times New Roman" w:hAnsi="Times New Roman" w:cs="Times New Roman"/>
+          <w:lang w:val="en-US"/>
+        </w:rPr>
+        <w:t>|</w:t>
+      </w:r>
+      <w:r>
+        <w:rPr>
+          <w:rFonts w:ascii="Times New Roman" w:hAnsi="Times New Roman" w:cs="Times New Roman"/>
+          <w:lang w:val="en-US"/>
+        </w:rPr>
+        <w:t xml:space="preserve">  </w:t>
+      </w:r>
+      <w:r>
+        <w:rPr>
+          <w:rFonts w:ascii="Times New Roman" w:hAnsi="Times New Roman" w:cs="Times New Roman"/>
+        </w:rPr>
+        <w:t xml:space="preserve">  </w:t>
+      </w:r>
+      <w:r>
+        <w:rPr>
+          <w:rFonts w:ascii="Times New Roman" w:hAnsi="Times New Roman" w:cs="Times New Roman"/>
+          <w:lang w:val="en-US"/>
+        </w:rPr>
+        <w:t>0</w:t>
+      </w:r>
+      <w:r>
+        <w:rPr>
+          <w:rFonts w:ascii="Times New Roman" w:hAnsi="Times New Roman" w:cs="Times New Roman"/>
+        </w:rPr>
+        <w:t xml:space="preserve"> </w:t>
+      </w:r>
+      <w:r>
+        <w:rPr>
+          <w:rFonts w:ascii="Times New Roman" w:hAnsi="Times New Roman" w:cs="Times New Roman"/>
+          <w:lang w:val="en-US"/>
+        </w:rPr>
+        <w:t xml:space="preserve"> </w:t>
+      </w:r>
+      <w:r>
+        <w:rPr>
+          <w:rFonts w:ascii="Times New Roman" w:hAnsi="Times New Roman" w:cs="Times New Roman"/>
+        </w:rPr>
+        <w:t xml:space="preserve">  </w:t>
       </w:r>
       <w:r>
         <w:rPr>
@@ -7625,12 +8166,98 @@
           <w:lang w:val="en-US"/>
         </w:rPr>
       </w:pPr>
-      <w:r>
-        <w:rPr>
-          <w:rFonts w:ascii="Times New Roman" w:hAnsi="Times New Roman" w:cs="Times New Roman"/>
-          <w:lang w:val="en-US"/>
-        </w:rPr>
-        <w:t>|0.00000000000000000000|0.10000|0.20067069546215117249|0.20067069546215116130|</w:t>
+      <w:proofErr w:type="gramStart"/>
+      <w:r>
+        <w:rPr>
+          <w:rFonts w:ascii="Times New Roman" w:hAnsi="Times New Roman" w:cs="Times New Roman"/>
+          <w:lang w:val="en-US"/>
+        </w:rPr>
+        <w:t>|</w:t>
+      </w:r>
+      <w:r>
+        <w:rPr>
+          <w:rFonts w:ascii="Times New Roman" w:hAnsi="Times New Roman" w:cs="Times New Roman"/>
+        </w:rPr>
+        <w:t xml:space="preserve">  </w:t>
+      </w:r>
+      <w:r>
+        <w:rPr>
+          <w:rFonts w:ascii="Times New Roman" w:hAnsi="Times New Roman" w:cs="Times New Roman"/>
+          <w:lang w:val="en-US"/>
+        </w:rPr>
+        <w:t>0.10000</w:t>
+      </w:r>
+      <w:proofErr w:type="gramEnd"/>
+      <w:r>
+        <w:rPr>
+          <w:rFonts w:ascii="Times New Roman" w:hAnsi="Times New Roman" w:cs="Times New Roman"/>
+        </w:rPr>
+        <w:t xml:space="preserve"> </w:t>
+      </w:r>
+      <w:r>
+        <w:rPr>
+          <w:rFonts w:ascii="Times New Roman" w:hAnsi="Times New Roman" w:cs="Times New Roman"/>
+          <w:lang w:val="en-US"/>
+        </w:rPr>
+        <w:t>|</w:t>
+      </w:r>
+      <w:r>
+        <w:rPr>
+          <w:rFonts w:ascii="Times New Roman" w:hAnsi="Times New Roman" w:cs="Times New Roman"/>
+        </w:rPr>
+        <w:t xml:space="preserve">  </w:t>
+      </w:r>
+      <w:r>
+        <w:rPr>
+          <w:rFonts w:ascii="Times New Roman" w:hAnsi="Times New Roman" w:cs="Times New Roman"/>
+          <w:lang w:val="en-US"/>
+        </w:rPr>
+        <w:t>0.20067069546215117249</w:t>
+      </w:r>
+      <w:r>
+        <w:rPr>
+          <w:rFonts w:ascii="Times New Roman" w:hAnsi="Times New Roman" w:cs="Times New Roman"/>
+        </w:rPr>
+        <w:t xml:space="preserve"> </w:t>
+      </w:r>
+      <w:r>
+        <w:rPr>
+          <w:rFonts w:ascii="Times New Roman" w:hAnsi="Times New Roman" w:cs="Times New Roman"/>
+          <w:lang w:val="en-US"/>
+        </w:rPr>
+        <w:t>|</w:t>
+      </w:r>
+      <w:r>
+        <w:rPr>
+          <w:rFonts w:ascii="Times New Roman" w:hAnsi="Times New Roman" w:cs="Times New Roman"/>
+        </w:rPr>
+        <w:t xml:space="preserve">  </w:t>
+      </w:r>
+      <w:r>
+        <w:rPr>
+          <w:rFonts w:ascii="Times New Roman" w:hAnsi="Times New Roman" w:cs="Times New Roman"/>
+          <w:lang w:val="en-US"/>
+        </w:rPr>
+        <w:t>0.20067069546215116130</w:t>
+      </w:r>
+      <w:r>
+        <w:rPr>
+          <w:rFonts w:ascii="Times New Roman" w:hAnsi="Times New Roman" w:cs="Times New Roman"/>
+        </w:rPr>
+        <w:t xml:space="preserve"> </w:t>
+      </w:r>
+      <w:r>
+        <w:rPr>
+          <w:rFonts w:ascii="Times New Roman" w:hAnsi="Times New Roman" w:cs="Times New Roman"/>
+          <w:lang w:val="en-US"/>
+        </w:rPr>
+        <w:t>|</w:t>
+      </w:r>
+      <w:r>
+        <w:rPr>
+          <w:rFonts w:ascii="Times New Roman" w:hAnsi="Times New Roman" w:cs="Times New Roman"/>
+        </w:rPr>
+        <w:t xml:space="preserve">  </w:t>
       </w:r>
       <w:r>
         <w:rPr>
@@ -7644,7 +8271,20 @@
           <w:rFonts w:ascii="Times New Roman" w:hAnsi="Times New Roman" w:cs="Times New Roman"/>
           <w:lang w:val="en-US"/>
         </w:rPr>
-        <w:t>00|</w:t>
+        <w:t>00</w:t>
+      </w:r>
+      <w:r>
+        <w:rPr>
+          <w:rFonts w:ascii="Times New Roman" w:hAnsi="Times New Roman" w:cs="Times New Roman"/>
+        </w:rPr>
+        <w:t xml:space="preserve">  </w:t>
+      </w:r>
+      <w:r>
+        <w:rPr>
+          <w:rFonts w:ascii="Times New Roman" w:hAnsi="Times New Roman" w:cs="Times New Roman"/>
+          <w:lang w:val="en-US"/>
+        </w:rPr>
+        <w:t>|</w:t>
       </w:r>
     </w:p>
     <w:p>
@@ -7657,12 +8297,118 @@
           <w:lang w:val="en-US"/>
         </w:rPr>
       </w:pPr>
-      <w:r>
-        <w:rPr>
-          <w:rFonts w:ascii="Times New Roman" w:hAnsi="Times New Roman" w:cs="Times New Roman"/>
-          <w:lang w:val="en-US"/>
-        </w:rPr>
-        <w:t>|0.00000000000000000001|0.20000|0.40546510810816440511|0.40546510810816438199|100|</w:t>
+      <w:proofErr w:type="gramStart"/>
+      <w:r>
+        <w:rPr>
+          <w:rFonts w:ascii="Times New Roman" w:hAnsi="Times New Roman" w:cs="Times New Roman"/>
+          <w:lang w:val="en-US"/>
+        </w:rPr>
+        <w:t>|</w:t>
+      </w:r>
+      <w:r>
+        <w:rPr>
+          <w:rFonts w:ascii="Times New Roman" w:hAnsi="Times New Roman" w:cs="Times New Roman"/>
+        </w:rPr>
+        <w:t xml:space="preserve">  </w:t>
+      </w:r>
+      <w:r>
+        <w:rPr>
+          <w:rFonts w:ascii="Times New Roman" w:hAnsi="Times New Roman" w:cs="Times New Roman"/>
+          <w:lang w:val="en-US"/>
+        </w:rPr>
+        <w:t>0.20000</w:t>
+      </w:r>
+      <w:proofErr w:type="gramEnd"/>
+      <w:r>
+        <w:rPr>
+          <w:rFonts w:ascii="Times New Roman" w:hAnsi="Times New Roman" w:cs="Times New Roman"/>
+        </w:rPr>
+        <w:t xml:space="preserve"> </w:t>
+      </w:r>
+      <w:r>
+        <w:rPr>
+          <w:rFonts w:ascii="Times New Roman" w:hAnsi="Times New Roman" w:cs="Times New Roman"/>
+          <w:lang w:val="en-US"/>
+        </w:rPr>
+        <w:t>|</w:t>
+      </w:r>
+      <w:r>
+        <w:rPr>
+          <w:rFonts w:ascii="Times New Roman" w:hAnsi="Times New Roman" w:cs="Times New Roman"/>
+        </w:rPr>
+        <w:t xml:space="preserve">  </w:t>
+      </w:r>
+      <w:r>
+        <w:rPr>
+          <w:rFonts w:ascii="Times New Roman" w:hAnsi="Times New Roman" w:cs="Times New Roman"/>
+          <w:lang w:val="en-US"/>
+        </w:rPr>
+        <w:t>0.40546510810816440511</w:t>
+      </w:r>
+      <w:r>
+        <w:rPr>
+          <w:rFonts w:ascii="Times New Roman" w:hAnsi="Times New Roman" w:cs="Times New Roman"/>
+        </w:rPr>
+        <w:t xml:space="preserve"> </w:t>
+      </w:r>
+      <w:r>
+        <w:rPr>
+          <w:rFonts w:ascii="Times New Roman" w:hAnsi="Times New Roman" w:cs="Times New Roman"/>
+          <w:lang w:val="en-US"/>
+        </w:rPr>
+        <w:t>|</w:t>
+      </w:r>
+      <w:r>
+        <w:rPr>
+          <w:rFonts w:ascii="Times New Roman" w:hAnsi="Times New Roman" w:cs="Times New Roman"/>
+        </w:rPr>
+        <w:t xml:space="preserve">  </w:t>
+      </w:r>
+      <w:r>
+        <w:rPr>
+          <w:rFonts w:ascii="Times New Roman" w:hAnsi="Times New Roman" w:cs="Times New Roman"/>
+          <w:lang w:val="en-US"/>
+        </w:rPr>
+        <w:t>0.40546510810816438199</w:t>
+      </w:r>
+      <w:r>
+        <w:rPr>
+          <w:rFonts w:ascii="Times New Roman" w:hAnsi="Times New Roman" w:cs="Times New Roman"/>
+        </w:rPr>
+        <w:t xml:space="preserve"> </w:t>
+      </w:r>
+      <w:r>
+        <w:rPr>
+          <w:rFonts w:ascii="Times New Roman" w:hAnsi="Times New Roman" w:cs="Times New Roman"/>
+          <w:lang w:val="en-US"/>
+        </w:rPr>
+        <w:t>|</w:t>
+      </w:r>
+      <w:r>
+        <w:rPr>
+          <w:rFonts w:ascii="Times New Roman" w:hAnsi="Times New Roman" w:cs="Times New Roman"/>
+        </w:rPr>
+        <w:t xml:space="preserve">  </w:t>
+      </w:r>
+      <w:r>
+        <w:rPr>
+          <w:rFonts w:ascii="Times New Roman" w:hAnsi="Times New Roman" w:cs="Times New Roman"/>
+          <w:lang w:val="en-US"/>
+        </w:rPr>
+        <w:t>100</w:t>
+      </w:r>
+      <w:r>
+        <w:rPr>
+          <w:rFonts w:ascii="Times New Roman" w:hAnsi="Times New Roman" w:cs="Times New Roman"/>
+        </w:rPr>
+        <w:t xml:space="preserve">  </w:t>
+      </w:r>
+      <w:r>
+        <w:rPr>
+          <w:rFonts w:ascii="Times New Roman" w:hAnsi="Times New Roman" w:cs="Times New Roman"/>
+          <w:lang w:val="en-US"/>
+        </w:rPr>
+        <w:t>|</w:t>
       </w:r>
     </w:p>
     <w:p>
@@ -7672,15 +8418,120 @@
         <w:ind w:right="-40"/>
         <w:rPr>
           <w:rFonts w:ascii="Times New Roman" w:hAnsi="Times New Roman" w:cs="Times New Roman"/>
-          <w:lang w:val="en-US"/>
-        </w:rPr>
-      </w:pPr>
-      <w:r>
-        <w:rPr>
-          <w:rFonts w:ascii="Times New Roman" w:hAnsi="Times New Roman" w:cs="Times New Roman"/>
-          <w:lang w:val="en-US"/>
-        </w:rPr>
-        <w:t>|0.00000000000000000003|0.30000|0.61903920840622340662|0.61903920840622343096|100|</w:t>
+        </w:rPr>
+      </w:pPr>
+      <w:proofErr w:type="gramStart"/>
+      <w:r>
+        <w:rPr>
+          <w:rFonts w:ascii="Times New Roman" w:hAnsi="Times New Roman" w:cs="Times New Roman"/>
+          <w:lang w:val="en-US"/>
+        </w:rPr>
+        <w:t>|</w:t>
+      </w:r>
+      <w:r>
+        <w:rPr>
+          <w:rFonts w:ascii="Times New Roman" w:hAnsi="Times New Roman" w:cs="Times New Roman"/>
+        </w:rPr>
+        <w:t xml:space="preserve">  </w:t>
+      </w:r>
+      <w:r>
+        <w:rPr>
+          <w:rFonts w:ascii="Times New Roman" w:hAnsi="Times New Roman" w:cs="Times New Roman"/>
+          <w:lang w:val="en-US"/>
+        </w:rPr>
+        <w:t>0.30000</w:t>
+      </w:r>
+      <w:proofErr w:type="gramEnd"/>
+      <w:r>
+        <w:rPr>
+          <w:rFonts w:ascii="Times New Roman" w:hAnsi="Times New Roman" w:cs="Times New Roman"/>
+        </w:rPr>
+        <w:t xml:space="preserve"> </w:t>
+      </w:r>
+      <w:r>
+        <w:rPr>
+          <w:rFonts w:ascii="Times New Roman" w:hAnsi="Times New Roman" w:cs="Times New Roman"/>
+          <w:lang w:val="en-US"/>
+        </w:rPr>
+        <w:t>|</w:t>
+      </w:r>
+      <w:r>
+        <w:rPr>
+          <w:rFonts w:ascii="Times New Roman" w:hAnsi="Times New Roman" w:cs="Times New Roman"/>
+        </w:rPr>
+        <w:t xml:space="preserve">  </w:t>
+      </w:r>
+      <w:r>
+        <w:rPr>
+          <w:rFonts w:ascii="Times New Roman" w:hAnsi="Times New Roman" w:cs="Times New Roman"/>
+          <w:lang w:val="en-US"/>
+        </w:rPr>
+        <w:t>0.61903920840622340662</w:t>
+      </w:r>
+      <w:r>
+        <w:rPr>
+          <w:rFonts w:ascii="Times New Roman" w:hAnsi="Times New Roman" w:cs="Times New Roman"/>
+        </w:rPr>
+        <w:t xml:space="preserve"> </w:t>
+      </w:r>
+      <w:r>
+        <w:rPr>
+          <w:rFonts w:ascii="Times New Roman" w:hAnsi="Times New Roman" w:cs="Times New Roman"/>
+          <w:lang w:val="en-US"/>
+        </w:rPr>
+        <w:t>|</w:t>
+      </w:r>
+      <w:r>
+        <w:rPr>
+          <w:rFonts w:ascii="Times New Roman" w:hAnsi="Times New Roman" w:cs="Times New Roman"/>
+        </w:rPr>
+        <w:t xml:space="preserve">  </w:t>
+      </w:r>
+      <w:r>
+        <w:rPr>
+          <w:rFonts w:ascii="Times New Roman" w:hAnsi="Times New Roman" w:cs="Times New Roman"/>
+          <w:lang w:val="en-US"/>
+        </w:rPr>
+        <w:t>0.61903920840622343096</w:t>
+      </w:r>
+      <w:r>
+        <w:rPr>
+          <w:rFonts w:ascii="Times New Roman" w:hAnsi="Times New Roman" w:cs="Times New Roman"/>
+        </w:rPr>
+        <w:t xml:space="preserve"> </w:t>
+      </w:r>
+      <w:r>
+        <w:rPr>
+          <w:rFonts w:ascii="Times New Roman" w:hAnsi="Times New Roman" w:cs="Times New Roman"/>
+          <w:lang w:val="en-US"/>
+        </w:rPr>
+        <w:t>|</w:t>
+      </w:r>
+      <w:r>
+        <w:rPr>
+          <w:rFonts w:ascii="Times New Roman" w:hAnsi="Times New Roman" w:cs="Times New Roman"/>
+        </w:rPr>
+        <w:t xml:space="preserve">  </w:t>
+      </w:r>
+      <w:r>
+        <w:rPr>
+          <w:rFonts w:ascii="Times New Roman" w:hAnsi="Times New Roman" w:cs="Times New Roman"/>
+          <w:lang w:val="en-US"/>
+        </w:rPr>
+        <w:t>100</w:t>
+      </w:r>
+      <w:r>
+        <w:rPr>
+          <w:rFonts w:ascii="Times New Roman" w:hAnsi="Times New Roman" w:cs="Times New Roman"/>
+        </w:rPr>
+        <w:t xml:space="preserve">  </w:t>
+      </w:r>
+      <w:r>
+        <w:rPr>
+          <w:rFonts w:ascii="Times New Roman" w:hAnsi="Times New Roman" w:cs="Times New Roman"/>
+          <w:lang w:val="en-US"/>
+        </w:rPr>
+        <w:t>|</w:t>
       </w:r>
     </w:p>
     <w:p>
@@ -7693,12 +8544,118 @@
           <w:lang w:val="en-US"/>
         </w:rPr>
       </w:pPr>
-      <w:r>
-        <w:rPr>
-          <w:rFonts w:ascii="Times New Roman" w:hAnsi="Times New Roman" w:cs="Times New Roman"/>
-          <w:lang w:val="en-US"/>
-        </w:rPr>
-        <w:t>|0.00000000000000000001|0.40000|0.84729786038720366666|0.84729786038720361369|100|</w:t>
+      <w:proofErr w:type="gramStart"/>
+      <w:r>
+        <w:rPr>
+          <w:rFonts w:ascii="Times New Roman" w:hAnsi="Times New Roman" w:cs="Times New Roman"/>
+          <w:lang w:val="en-US"/>
+        </w:rPr>
+        <w:t>|</w:t>
+      </w:r>
+      <w:r>
+        <w:rPr>
+          <w:rFonts w:ascii="Times New Roman" w:hAnsi="Times New Roman" w:cs="Times New Roman"/>
+        </w:rPr>
+        <w:t xml:space="preserve">  </w:t>
+      </w:r>
+      <w:r>
+        <w:rPr>
+          <w:rFonts w:ascii="Times New Roman" w:hAnsi="Times New Roman" w:cs="Times New Roman"/>
+          <w:lang w:val="en-US"/>
+        </w:rPr>
+        <w:t>0.40000</w:t>
+      </w:r>
+      <w:proofErr w:type="gramEnd"/>
+      <w:r>
+        <w:rPr>
+          <w:rFonts w:ascii="Times New Roman" w:hAnsi="Times New Roman" w:cs="Times New Roman"/>
+        </w:rPr>
+        <w:t xml:space="preserve"> </w:t>
+      </w:r>
+      <w:r>
+        <w:rPr>
+          <w:rFonts w:ascii="Times New Roman" w:hAnsi="Times New Roman" w:cs="Times New Roman"/>
+          <w:lang w:val="en-US"/>
+        </w:rPr>
+        <w:t>|</w:t>
+      </w:r>
+      <w:r>
+        <w:rPr>
+          <w:rFonts w:ascii="Times New Roman" w:hAnsi="Times New Roman" w:cs="Times New Roman"/>
+        </w:rPr>
+        <w:t xml:space="preserve">  </w:t>
+      </w:r>
+      <w:r>
+        <w:rPr>
+          <w:rFonts w:ascii="Times New Roman" w:hAnsi="Times New Roman" w:cs="Times New Roman"/>
+          <w:lang w:val="en-US"/>
+        </w:rPr>
+        <w:t>0.84729786038720366666</w:t>
+      </w:r>
+      <w:r>
+        <w:rPr>
+          <w:rFonts w:ascii="Times New Roman" w:hAnsi="Times New Roman" w:cs="Times New Roman"/>
+        </w:rPr>
+        <w:t xml:space="preserve"> </w:t>
+      </w:r>
+      <w:r>
+        <w:rPr>
+          <w:rFonts w:ascii="Times New Roman" w:hAnsi="Times New Roman" w:cs="Times New Roman"/>
+          <w:lang w:val="en-US"/>
+        </w:rPr>
+        <w:t>|</w:t>
+      </w:r>
+      <w:r>
+        <w:rPr>
+          <w:rFonts w:ascii="Times New Roman" w:hAnsi="Times New Roman" w:cs="Times New Roman"/>
+        </w:rPr>
+        <w:t xml:space="preserve">  </w:t>
+      </w:r>
+      <w:r>
+        <w:rPr>
+          <w:rFonts w:ascii="Times New Roman" w:hAnsi="Times New Roman" w:cs="Times New Roman"/>
+          <w:lang w:val="en-US"/>
+        </w:rPr>
+        <w:t>0.84729786038720361369</w:t>
+      </w:r>
+      <w:r>
+        <w:rPr>
+          <w:rFonts w:ascii="Times New Roman" w:hAnsi="Times New Roman" w:cs="Times New Roman"/>
+        </w:rPr>
+        <w:t xml:space="preserve"> </w:t>
+      </w:r>
+      <w:r>
+        <w:rPr>
+          <w:rFonts w:ascii="Times New Roman" w:hAnsi="Times New Roman" w:cs="Times New Roman"/>
+          <w:lang w:val="en-US"/>
+        </w:rPr>
+        <w:t>|</w:t>
+      </w:r>
+      <w:r>
+        <w:rPr>
+          <w:rFonts w:ascii="Times New Roman" w:hAnsi="Times New Roman" w:cs="Times New Roman"/>
+        </w:rPr>
+        <w:t xml:space="preserve">  </w:t>
+      </w:r>
+      <w:r>
+        <w:rPr>
+          <w:rFonts w:ascii="Times New Roman" w:hAnsi="Times New Roman" w:cs="Times New Roman"/>
+          <w:lang w:val="en-US"/>
+        </w:rPr>
+        <w:t>100</w:t>
+      </w:r>
+      <w:r>
+        <w:rPr>
+          <w:rFonts w:ascii="Times New Roman" w:hAnsi="Times New Roman" w:cs="Times New Roman"/>
+        </w:rPr>
+        <w:t xml:space="preserve">  </w:t>
+      </w:r>
+      <w:r>
+        <w:rPr>
+          <w:rFonts w:ascii="Times New Roman" w:hAnsi="Times New Roman" w:cs="Times New Roman"/>
+          <w:lang w:val="en-US"/>
+        </w:rPr>
+        <w:t>|</w:t>
       </w:r>
     </w:p>
     <w:p>
@@ -7711,12 +8668,105 @@
           <w:lang w:val="en-US"/>
         </w:rPr>
       </w:pPr>
-      <w:r>
-        <w:rPr>
-          <w:rFonts w:ascii="Times New Roman" w:hAnsi="Times New Roman" w:cs="Times New Roman"/>
-          <w:lang w:val="en-US"/>
-        </w:rPr>
-        <w:t>|0.00000000000000000005|0.50000|1.09861228866810969158|1.09861228866810969147|10</w:t>
+      <w:proofErr w:type="gramStart"/>
+      <w:r>
+        <w:rPr>
+          <w:rFonts w:ascii="Times New Roman" w:hAnsi="Times New Roman" w:cs="Times New Roman"/>
+          <w:lang w:val="en-US"/>
+        </w:rPr>
+        <w:t>|</w:t>
+      </w:r>
+      <w:r>
+        <w:rPr>
+          <w:rFonts w:ascii="Times New Roman" w:hAnsi="Times New Roman" w:cs="Times New Roman"/>
+        </w:rPr>
+        <w:t xml:space="preserve">  </w:t>
+      </w:r>
+      <w:r>
+        <w:rPr>
+          <w:rFonts w:ascii="Times New Roman" w:hAnsi="Times New Roman" w:cs="Times New Roman"/>
+          <w:lang w:val="en-US"/>
+        </w:rPr>
+        <w:t>0.50000</w:t>
+      </w:r>
+      <w:proofErr w:type="gramEnd"/>
+      <w:r>
+        <w:rPr>
+          <w:rFonts w:ascii="Times New Roman" w:hAnsi="Times New Roman" w:cs="Times New Roman"/>
+        </w:rPr>
+        <w:t xml:space="preserve"> </w:t>
+      </w:r>
+      <w:r>
+        <w:rPr>
+          <w:rFonts w:ascii="Times New Roman" w:hAnsi="Times New Roman" w:cs="Times New Roman"/>
+          <w:lang w:val="en-US"/>
+        </w:rPr>
+        <w:t>|</w:t>
+      </w:r>
+      <w:r>
+        <w:rPr>
+          <w:rFonts w:ascii="Times New Roman" w:hAnsi="Times New Roman" w:cs="Times New Roman"/>
+        </w:rPr>
+        <w:t xml:space="preserve">  </w:t>
+      </w:r>
+      <w:r>
+        <w:rPr>
+          <w:rFonts w:ascii="Times New Roman" w:hAnsi="Times New Roman" w:cs="Times New Roman"/>
+          <w:lang w:val="en-US"/>
+        </w:rPr>
+        <w:t>1.09861228866810969158</w:t>
+      </w:r>
+      <w:r>
+        <w:rPr>
+          <w:rFonts w:ascii="Times New Roman" w:hAnsi="Times New Roman" w:cs="Times New Roman"/>
+        </w:rPr>
+        <w:t xml:space="preserve"> </w:t>
+      </w:r>
+      <w:r>
+        <w:rPr>
+          <w:rFonts w:ascii="Times New Roman" w:hAnsi="Times New Roman" w:cs="Times New Roman"/>
+          <w:lang w:val="en-US"/>
+        </w:rPr>
+        <w:t>|</w:t>
+      </w:r>
+      <w:r>
+        <w:rPr>
+          <w:rFonts w:ascii="Times New Roman" w:hAnsi="Times New Roman" w:cs="Times New Roman"/>
+        </w:rPr>
+        <w:t xml:space="preserve">  </w:t>
+      </w:r>
+      <w:r>
+        <w:rPr>
+          <w:rFonts w:ascii="Times New Roman" w:hAnsi="Times New Roman" w:cs="Times New Roman"/>
+          <w:lang w:val="en-US"/>
+        </w:rPr>
+        <w:t>1.09861228866810969147</w:t>
+      </w:r>
+      <w:r>
+        <w:rPr>
+          <w:rFonts w:ascii="Times New Roman" w:hAnsi="Times New Roman" w:cs="Times New Roman"/>
+        </w:rPr>
+        <w:t xml:space="preserve"> </w:t>
+      </w:r>
+      <w:r>
+        <w:rPr>
+          <w:rFonts w:ascii="Times New Roman" w:hAnsi="Times New Roman" w:cs="Times New Roman"/>
+          <w:lang w:val="en-US"/>
+        </w:rPr>
+        <w:t>|</w:t>
+      </w:r>
+      <w:r>
+        <w:rPr>
+          <w:rFonts w:ascii="Times New Roman" w:hAnsi="Times New Roman" w:cs="Times New Roman"/>
+        </w:rPr>
+        <w:t xml:space="preserve">  </w:t>
+      </w:r>
+      <w:r>
+        <w:rPr>
+          <w:rFonts w:ascii="Times New Roman" w:hAnsi="Times New Roman" w:cs="Times New Roman"/>
+          <w:lang w:val="en-US"/>
+        </w:rPr>
+        <w:t>10</w:t>
       </w:r>
       <w:r>
         <w:rPr>
@@ -7724,6 +8774,12 @@
           <w:lang w:val="en-US"/>
         </w:rPr>
         <w:t>0</w:t>
+      </w:r>
+      <w:r>
+        <w:rPr>
+          <w:rFonts w:ascii="Times New Roman" w:hAnsi="Times New Roman" w:cs="Times New Roman"/>
+        </w:rPr>
+        <w:t xml:space="preserve">  </w:t>
       </w:r>
       <w:r>
         <w:rPr>
@@ -7748,20 +8804,6 @@
           <w:rFonts w:ascii="Times New Roman" w:hAnsi="Times New Roman" w:cs="Times New Roman"/>
           <w:lang w:val="en-US"/>
         </w:rPr>
-        <w:t>|________________</w:t>
-      </w:r>
-      <w:r>
-        <w:rPr>
-          <w:rFonts w:ascii="Times New Roman" w:hAnsi="Times New Roman" w:cs="Times New Roman"/>
-          <w:lang w:val="en-US"/>
-        </w:rPr>
-        <w:t xml:space="preserve">_____ </w:t>
-      </w:r>
-      <w:r>
-        <w:rPr>
-          <w:rFonts w:ascii="Times New Roman" w:hAnsi="Times New Roman" w:cs="Times New Roman"/>
-          <w:lang w:val="en-US"/>
-        </w:rPr>
         <w:t>|_____</w:t>
       </w:r>
       <w:r>
@@ -7769,6 +8811,12 @@
           <w:rFonts w:ascii="Times New Roman" w:hAnsi="Times New Roman" w:cs="Times New Roman"/>
           <w:lang w:val="en-US"/>
         </w:rPr>
+        <w:t>_</w:t>
+      </w:r>
+      <w:r>
+        <w:rPr>
+          <w:rFonts w:ascii="Times New Roman" w:hAnsi="Times New Roman" w:cs="Times New Roman"/>
+        </w:rPr>
         <w:t>__</w:t>
       </w:r>
       <w:r>
@@ -7797,7 +8845,20 @@
           <w:rFonts w:ascii="Times New Roman" w:hAnsi="Times New Roman" w:cs="Times New Roman"/>
           <w:lang w:val="en-US"/>
         </w:rPr>
-        <w:t>_____</w:t>
+        <w:t>____</w:t>
+      </w:r>
+      <w:r>
+        <w:rPr>
+          <w:rFonts w:ascii="Times New Roman" w:hAnsi="Times New Roman" w:cs="Times New Roman"/>
+        </w:rPr>
+        <w:t>__</w:t>
+      </w:r>
+      <w:r>
+        <w:rPr>
+          <w:rFonts w:ascii="Times New Roman" w:hAnsi="Times New Roman" w:cs="Times New Roman"/>
+          <w:lang w:val="en-US"/>
+        </w:rPr>
+        <w:t>_</w:t>
       </w:r>
       <w:r>
         <w:rPr>
@@ -7816,6 +8877,12 @@
       <w:r>
         <w:rPr>
           <w:rFonts w:ascii="Times New Roman" w:hAnsi="Times New Roman" w:cs="Times New Roman"/>
+        </w:rPr>
+        <w:t>__</w:t>
+      </w:r>
+      <w:r>
+        <w:rPr>
+          <w:rFonts w:ascii="Times New Roman" w:hAnsi="Times New Roman" w:cs="Times New Roman"/>
           <w:lang w:val="en-US"/>
         </w:rPr>
         <w:t>|</w:t>
@@ -7830,9 +8897,28 @@
       <w:r>
         <w:rPr>
           <w:rFonts w:ascii="Times New Roman" w:hAnsi="Times New Roman" w:cs="Times New Roman"/>
-          <w:lang w:val="en-US"/>
-        </w:rPr>
-        <w:t>__|</w:t>
+        </w:rPr>
+        <w:t>_</w:t>
+      </w:r>
+      <w:r>
+        <w:rPr>
+          <w:rFonts w:ascii="Times New Roman" w:hAnsi="Times New Roman" w:cs="Times New Roman"/>
+          <w:lang w:val="en-US"/>
+        </w:rPr>
+        <w:t>__</w:t>
+      </w:r>
+      <w:r>
+        <w:rPr>
+          <w:rFonts w:ascii="Times New Roman" w:hAnsi="Times New Roman" w:cs="Times New Roman"/>
+        </w:rPr>
+        <w:t>_</w:t>
+      </w:r>
+      <w:r>
+        <w:rPr>
+          <w:rFonts w:ascii="Times New Roman" w:hAnsi="Times New Roman" w:cs="Times New Roman"/>
+          <w:lang w:val="en-US"/>
+        </w:rPr>
+        <w:t>|</w:t>
       </w:r>
     </w:p>
     <w:p>
@@ -7963,6 +9049,14 @@
           <w:lang w:val="en-US"/>
         </w:rPr>
       </w:pPr>
+      <w:r>
+        <w:rPr>
+          <w:rFonts w:ascii="Times New Roman" w:hAnsi="Times New Roman" w:cs="Times New Roman"/>
+          <w:lang w:val="en-US"/>
+        </w:rPr>
+        <w:lastRenderedPageBreak/>
+        <w:t>Machine epsilon for long double = 1.0842021724855044e-19</w:t>
+      </w:r>
     </w:p>
     <w:p>
       <w:pPr>
@@ -7997,7 +9091,28 @@
           <w:rFonts w:ascii="Times New Roman" w:hAnsi="Times New Roman" w:cs="Times New Roman"/>
           <w:lang w:val="en-US"/>
         </w:rPr>
-        <w:t>____________________________________________________________________________</w:t>
+        <w:t>_______</w:t>
+      </w:r>
+      <w:r>
+        <w:rPr>
+          <w:rFonts w:ascii="Times New Roman" w:hAnsi="Times New Roman" w:cs="Times New Roman"/>
+          <w:lang w:val="en-US"/>
+        </w:rPr>
+        <w:t>_</w:t>
+      </w:r>
+      <w:r>
+        <w:rPr>
+          <w:rFonts w:ascii="Times New Roman" w:hAnsi="Times New Roman" w:cs="Times New Roman"/>
+          <w:lang w:val="en-US"/>
+        </w:rPr>
+        <w:t>_______________________________________________</w:t>
+      </w:r>
+      <w:r>
+        <w:rPr>
+          <w:rFonts w:ascii="Times New Roman" w:hAnsi="Times New Roman" w:cs="Times New Roman"/>
+          <w:lang w:val="en-US"/>
+        </w:rPr>
+        <w:t>______</w:t>
       </w:r>
     </w:p>
     <w:p>
@@ -8015,7 +9130,85 @@
           <w:rFonts w:ascii="Times New Roman" w:hAnsi="Times New Roman" w:cs="Times New Roman"/>
           <w:lang w:val="en-US"/>
         </w:rPr>
-        <w:t>|         Machine epsilon        |       x    |            sum of row            |              function               |</w:t>
+        <w:t xml:space="preserve">|       x    </w:t>
+      </w:r>
+      <w:r>
+        <w:rPr>
+          <w:rFonts w:ascii="Times New Roman" w:hAnsi="Times New Roman" w:cs="Times New Roman"/>
+          <w:lang w:val="en-US"/>
+        </w:rPr>
+        <w:t xml:space="preserve">   </w:t>
+      </w:r>
+      <w:r>
+        <w:rPr>
+          <w:rFonts w:ascii="Times New Roman" w:hAnsi="Times New Roman" w:cs="Times New Roman"/>
+          <w:lang w:val="en-US"/>
+        </w:rPr>
+        <w:t xml:space="preserve">|            </w:t>
+      </w:r>
+      <w:r>
+        <w:rPr>
+          <w:rFonts w:ascii="Times New Roman" w:hAnsi="Times New Roman" w:cs="Times New Roman"/>
+          <w:lang w:val="en-US"/>
+        </w:rPr>
+        <w:t xml:space="preserve">   </w:t>
+      </w:r>
+      <w:r>
+        <w:rPr>
+          <w:rFonts w:ascii="Times New Roman" w:hAnsi="Times New Roman" w:cs="Times New Roman"/>
+          <w:lang w:val="en-US"/>
+        </w:rPr>
+        <w:t xml:space="preserve">sum of row           </w:t>
+      </w:r>
+      <w:r>
+        <w:rPr>
+          <w:rFonts w:ascii="Times New Roman" w:hAnsi="Times New Roman" w:cs="Times New Roman"/>
+          <w:lang w:val="en-US"/>
+        </w:rPr>
+        <w:t xml:space="preserve"> </w:t>
+      </w:r>
+      <w:r>
+        <w:rPr>
+          <w:rFonts w:ascii="Times New Roman" w:hAnsi="Times New Roman" w:cs="Times New Roman"/>
+          <w:lang w:val="en-US"/>
+        </w:rPr>
+        <w:t xml:space="preserve"> |             </w:t>
+      </w:r>
+      <w:r>
+        <w:rPr>
+          <w:rFonts w:ascii="Times New Roman" w:hAnsi="Times New Roman" w:cs="Times New Roman"/>
+          <w:lang w:val="en-US"/>
+        </w:rPr>
+        <w:t xml:space="preserve">   </w:t>
+      </w:r>
+      <w:r>
+        <w:rPr>
+          <w:rFonts w:ascii="Times New Roman" w:hAnsi="Times New Roman" w:cs="Times New Roman"/>
+          <w:lang w:val="en-US"/>
+        </w:rPr>
+        <w:t xml:space="preserve"> function               </w:t>
+      </w:r>
+      <w:r>
+        <w:rPr>
+          <w:rFonts w:ascii="Times New Roman" w:hAnsi="Times New Roman" w:cs="Times New Roman"/>
+          <w:lang w:val="en-US"/>
+        </w:rPr>
+        <w:t xml:space="preserve"> </w:t>
+      </w:r>
+      <w:proofErr w:type="gramStart"/>
+      <w:r>
+        <w:rPr>
+          <w:rFonts w:ascii="Times New Roman" w:hAnsi="Times New Roman" w:cs="Times New Roman"/>
+          <w:lang w:val="en-US"/>
+        </w:rPr>
+        <w:t>|</w:t>
+      </w:r>
+      <w:r>
+        <w:rPr>
+          <w:rFonts w:ascii="Times New Roman" w:hAnsi="Times New Roman" w:cs="Times New Roman"/>
+          <w:lang w:val="en-US"/>
+        </w:rPr>
+        <w:t xml:space="preserve">  </w:t>
       </w:r>
       <w:proofErr w:type="spellStart"/>
       <w:r>
@@ -8026,12 +9219,27 @@
         <w:t>iter</w:t>
       </w:r>
       <w:proofErr w:type="spellEnd"/>
-      <w:r>
-        <w:rPr>
-          <w:rFonts w:ascii="Times New Roman" w:hAnsi="Times New Roman" w:cs="Times New Roman"/>
-          <w:lang w:val="en-US"/>
-        </w:rPr>
-        <w:t xml:space="preserve"> |</w:t>
+      <w:proofErr w:type="gramEnd"/>
+      <w:r>
+        <w:rPr>
+          <w:rFonts w:ascii="Times New Roman" w:hAnsi="Times New Roman" w:cs="Times New Roman"/>
+          <w:lang w:val="en-US"/>
+        </w:rPr>
+        <w:t xml:space="preserve"> </w:t>
+      </w:r>
+      <w:r>
+        <w:rPr>
+          <w:rFonts w:ascii="Times New Roman" w:hAnsi="Times New Roman" w:cs="Times New Roman"/>
+          <w:lang w:val="en-US"/>
+        </w:rPr>
+        <w:t xml:space="preserve"> </w:t>
+      </w:r>
+      <w:r>
+        <w:rPr>
+          <w:rFonts w:ascii="Times New Roman" w:hAnsi="Times New Roman" w:cs="Times New Roman"/>
+          <w:lang w:val="en-US"/>
+        </w:rPr>
+        <w:t>|</w:t>
       </w:r>
     </w:p>
     <w:p>
@@ -8049,20 +9257,6 @@
           <w:rFonts w:ascii="Times New Roman" w:hAnsi="Times New Roman" w:cs="Times New Roman"/>
           <w:lang w:val="en-US"/>
         </w:rPr>
-        <w:t>|________________</w:t>
-      </w:r>
-      <w:r>
-        <w:rPr>
-          <w:rFonts w:ascii="Times New Roman" w:hAnsi="Times New Roman" w:cs="Times New Roman"/>
-          <w:lang w:val="en-US"/>
-        </w:rPr>
-        <w:t xml:space="preserve">_____ </w:t>
-      </w:r>
-      <w:r>
-        <w:rPr>
-          <w:rFonts w:ascii="Times New Roman" w:hAnsi="Times New Roman" w:cs="Times New Roman"/>
-          <w:lang w:val="en-US"/>
-        </w:rPr>
         <w:t>|_____</w:t>
       </w:r>
       <w:r>
@@ -8077,6 +9271,13 @@
           <w:rFonts w:ascii="Times New Roman" w:hAnsi="Times New Roman" w:cs="Times New Roman"/>
           <w:lang w:val="en-US"/>
         </w:rPr>
+        <w:t>_</w:t>
+      </w:r>
+      <w:r>
+        <w:rPr>
+          <w:rFonts w:ascii="Times New Roman" w:hAnsi="Times New Roman" w:cs="Times New Roman"/>
+          <w:lang w:val="en-US"/>
+        </w:rPr>
         <w:t>|______</w:t>
       </w:r>
       <w:r>
@@ -8098,7 +9299,21 @@
           <w:rFonts w:ascii="Times New Roman" w:hAnsi="Times New Roman" w:cs="Times New Roman"/>
           <w:lang w:val="en-US"/>
         </w:rPr>
-        <w:t>_____</w:t>
+        <w:t>____</w:t>
+      </w:r>
+      <w:r>
+        <w:rPr>
+          <w:rFonts w:ascii="Times New Roman" w:hAnsi="Times New Roman" w:cs="Times New Roman"/>
+          <w:lang w:val="en-US"/>
+        </w:rPr>
+        <w:t>__</w:t>
+      </w:r>
+      <w:r>
+        <w:rPr>
+          <w:rFonts w:ascii="Times New Roman" w:hAnsi="Times New Roman" w:cs="Times New Roman"/>
+          <w:lang w:val="en-US"/>
+        </w:rPr>
+        <w:t>_</w:t>
       </w:r>
       <w:r>
         <w:rPr>
@@ -8119,6 +9334,13 @@
           <w:rFonts w:ascii="Times New Roman" w:hAnsi="Times New Roman" w:cs="Times New Roman"/>
           <w:lang w:val="en-US"/>
         </w:rPr>
+        <w:t>__</w:t>
+      </w:r>
+      <w:r>
+        <w:rPr>
+          <w:rFonts w:ascii="Times New Roman" w:hAnsi="Times New Roman" w:cs="Times New Roman"/>
+          <w:lang w:val="en-US"/>
+        </w:rPr>
         <w:t>|</w:t>
       </w:r>
       <w:r>
@@ -8133,7 +9355,21 @@
           <w:rFonts w:ascii="Times New Roman" w:hAnsi="Times New Roman" w:cs="Times New Roman"/>
           <w:lang w:val="en-US"/>
         </w:rPr>
-        <w:t>__|</w:t>
+        <w:t>__</w:t>
+      </w:r>
+      <w:r>
+        <w:rPr>
+          <w:rFonts w:ascii="Times New Roman" w:hAnsi="Times New Roman" w:cs="Times New Roman"/>
+          <w:lang w:val="en-US"/>
+        </w:rPr>
+        <w:t>__</w:t>
+      </w:r>
+      <w:r>
+        <w:rPr>
+          <w:rFonts w:ascii="Times New Roman" w:hAnsi="Times New Roman" w:cs="Times New Roman"/>
+          <w:lang w:val="en-US"/>
+        </w:rPr>
+        <w:t>|</w:t>
       </w:r>
     </w:p>
     <w:p>
@@ -8146,20 +9382,26 @@
           <w:lang w:val="en-US"/>
         </w:rPr>
       </w:pPr>
-      <w:r>
-        <w:rPr>
-          <w:rFonts w:ascii="Times New Roman" w:hAnsi="Times New Roman" w:cs="Times New Roman"/>
-          <w:lang w:val="en-US"/>
-        </w:rPr>
-        <w:t>|0.00000000000000000000|0.00000|0.00000000000000000000|0.00000000000000000000</w:t>
-      </w:r>
       <w:proofErr w:type="gramStart"/>
       <w:r>
         <w:rPr>
           <w:rFonts w:ascii="Times New Roman" w:hAnsi="Times New Roman" w:cs="Times New Roman"/>
           <w:lang w:val="en-US"/>
         </w:rPr>
-        <w:t>|  0</w:t>
+        <w:t>|</w:t>
+      </w:r>
+      <w:r>
+        <w:rPr>
+          <w:rFonts w:ascii="Times New Roman" w:hAnsi="Times New Roman" w:cs="Times New Roman"/>
+        </w:rPr>
+        <w:t xml:space="preserve">  </w:t>
+      </w:r>
+      <w:r>
+        <w:rPr>
+          <w:rFonts w:ascii="Times New Roman" w:hAnsi="Times New Roman" w:cs="Times New Roman"/>
+          <w:lang w:val="en-US"/>
+        </w:rPr>
+        <w:t>0.00000</w:t>
       </w:r>
       <w:proofErr w:type="gramEnd"/>
       <w:r>
@@ -8167,6 +9409,91 @@
           <w:rFonts w:ascii="Times New Roman" w:hAnsi="Times New Roman" w:cs="Times New Roman"/>
         </w:rPr>
         <w:t xml:space="preserve"> </w:t>
+      </w:r>
+      <w:r>
+        <w:rPr>
+          <w:rFonts w:ascii="Times New Roman" w:hAnsi="Times New Roman" w:cs="Times New Roman"/>
+          <w:lang w:val="en-US"/>
+        </w:rPr>
+        <w:t>|</w:t>
+      </w:r>
+      <w:r>
+        <w:rPr>
+          <w:rFonts w:ascii="Times New Roman" w:hAnsi="Times New Roman" w:cs="Times New Roman"/>
+        </w:rPr>
+        <w:t xml:space="preserve">  </w:t>
+      </w:r>
+      <w:r>
+        <w:rPr>
+          <w:rFonts w:ascii="Times New Roman" w:hAnsi="Times New Roman" w:cs="Times New Roman"/>
+          <w:lang w:val="en-US"/>
+        </w:rPr>
+        <w:t>0.00000000000000000000</w:t>
+      </w:r>
+      <w:r>
+        <w:rPr>
+          <w:rFonts w:ascii="Times New Roman" w:hAnsi="Times New Roman" w:cs="Times New Roman"/>
+        </w:rPr>
+        <w:t xml:space="preserve"> </w:t>
+      </w:r>
+      <w:r>
+        <w:rPr>
+          <w:rFonts w:ascii="Times New Roman" w:hAnsi="Times New Roman" w:cs="Times New Roman"/>
+          <w:lang w:val="en-US"/>
+        </w:rPr>
+        <w:t>|</w:t>
+      </w:r>
+      <w:r>
+        <w:rPr>
+          <w:rFonts w:ascii="Times New Roman" w:hAnsi="Times New Roman" w:cs="Times New Roman"/>
+        </w:rPr>
+        <w:t xml:space="preserve">  </w:t>
+      </w:r>
+      <w:r>
+        <w:rPr>
+          <w:rFonts w:ascii="Times New Roman" w:hAnsi="Times New Roman" w:cs="Times New Roman"/>
+          <w:lang w:val="en-US"/>
+        </w:rPr>
+        <w:t>0.00000000000000000000</w:t>
+      </w:r>
+      <w:r>
+        <w:rPr>
+          <w:rFonts w:ascii="Times New Roman" w:hAnsi="Times New Roman" w:cs="Times New Roman"/>
+        </w:rPr>
+        <w:t xml:space="preserve"> </w:t>
+      </w:r>
+      <w:r>
+        <w:rPr>
+          <w:rFonts w:ascii="Times New Roman" w:hAnsi="Times New Roman" w:cs="Times New Roman"/>
+          <w:lang w:val="en-US"/>
+        </w:rPr>
+        <w:t xml:space="preserve">|  </w:t>
+      </w:r>
+      <w:r>
+        <w:rPr>
+          <w:rFonts w:ascii="Times New Roman" w:hAnsi="Times New Roman" w:cs="Times New Roman"/>
+        </w:rPr>
+        <w:t xml:space="preserve">  </w:t>
+      </w:r>
+      <w:r>
+        <w:rPr>
+          <w:rFonts w:ascii="Times New Roman" w:hAnsi="Times New Roman" w:cs="Times New Roman"/>
+          <w:lang w:val="en-US"/>
+        </w:rPr>
+        <w:t>0</w:t>
+      </w:r>
+      <w:r>
+        <w:rPr>
+          <w:rFonts w:ascii="Times New Roman" w:hAnsi="Times New Roman" w:cs="Times New Roman"/>
+          <w:lang w:val="en-US"/>
+        </w:rPr>
+        <w:t xml:space="preserve"> </w:t>
+      </w:r>
+      <w:r>
+        <w:rPr>
+          <w:rFonts w:ascii="Times New Roman" w:hAnsi="Times New Roman" w:cs="Times New Roman"/>
+        </w:rPr>
+        <w:t xml:space="preserve">   </w:t>
       </w:r>
       <w:r>
         <w:rPr>
@@ -8186,13 +9513,118 @@
           <w:lang w:val="en-US"/>
         </w:rPr>
       </w:pPr>
-      <w:r>
-        <w:rPr>
-          <w:rFonts w:ascii="Times New Roman" w:hAnsi="Times New Roman" w:cs="Times New Roman"/>
-          <w:lang w:val="en-US"/>
-        </w:rPr>
-        <w:lastRenderedPageBreak/>
-        <w:t>|0.00000000000000000000|0.05000|0.10008345855698254206|0.10008345855698253650|100|</w:t>
+      <w:proofErr w:type="gramStart"/>
+      <w:r>
+        <w:rPr>
+          <w:rFonts w:ascii="Times New Roman" w:hAnsi="Times New Roman" w:cs="Times New Roman"/>
+          <w:lang w:val="en-US"/>
+        </w:rPr>
+        <w:t>|</w:t>
+      </w:r>
+      <w:r>
+        <w:rPr>
+          <w:rFonts w:ascii="Times New Roman" w:hAnsi="Times New Roman" w:cs="Times New Roman"/>
+        </w:rPr>
+        <w:t xml:space="preserve">  </w:t>
+      </w:r>
+      <w:r>
+        <w:rPr>
+          <w:rFonts w:ascii="Times New Roman" w:hAnsi="Times New Roman" w:cs="Times New Roman"/>
+          <w:lang w:val="en-US"/>
+        </w:rPr>
+        <w:t>0.05000</w:t>
+      </w:r>
+      <w:proofErr w:type="gramEnd"/>
+      <w:r>
+        <w:rPr>
+          <w:rFonts w:ascii="Times New Roman" w:hAnsi="Times New Roman" w:cs="Times New Roman"/>
+        </w:rPr>
+        <w:t xml:space="preserve"> </w:t>
+      </w:r>
+      <w:r>
+        <w:rPr>
+          <w:rFonts w:ascii="Times New Roman" w:hAnsi="Times New Roman" w:cs="Times New Roman"/>
+          <w:lang w:val="en-US"/>
+        </w:rPr>
+        <w:t>|</w:t>
+      </w:r>
+      <w:r>
+        <w:rPr>
+          <w:rFonts w:ascii="Times New Roman" w:hAnsi="Times New Roman" w:cs="Times New Roman"/>
+        </w:rPr>
+        <w:t xml:space="preserve">  </w:t>
+      </w:r>
+      <w:r>
+        <w:rPr>
+          <w:rFonts w:ascii="Times New Roman" w:hAnsi="Times New Roman" w:cs="Times New Roman"/>
+          <w:lang w:val="en-US"/>
+        </w:rPr>
+        <w:t>0.10008345855698254206</w:t>
+      </w:r>
+      <w:r>
+        <w:rPr>
+          <w:rFonts w:ascii="Times New Roman" w:hAnsi="Times New Roman" w:cs="Times New Roman"/>
+        </w:rPr>
+        <w:t xml:space="preserve"> </w:t>
+      </w:r>
+      <w:r>
+        <w:rPr>
+          <w:rFonts w:ascii="Times New Roman" w:hAnsi="Times New Roman" w:cs="Times New Roman"/>
+          <w:lang w:val="en-US"/>
+        </w:rPr>
+        <w:t>|</w:t>
+      </w:r>
+      <w:r>
+        <w:rPr>
+          <w:rFonts w:ascii="Times New Roman" w:hAnsi="Times New Roman" w:cs="Times New Roman"/>
+        </w:rPr>
+        <w:t xml:space="preserve">  </w:t>
+      </w:r>
+      <w:r>
+        <w:rPr>
+          <w:rFonts w:ascii="Times New Roman" w:hAnsi="Times New Roman" w:cs="Times New Roman"/>
+          <w:lang w:val="en-US"/>
+        </w:rPr>
+        <w:t>0.10008345855698253650</w:t>
+      </w:r>
+      <w:r>
+        <w:rPr>
+          <w:rFonts w:ascii="Times New Roman" w:hAnsi="Times New Roman" w:cs="Times New Roman"/>
+        </w:rPr>
+        <w:t xml:space="preserve"> </w:t>
+      </w:r>
+      <w:r>
+        <w:rPr>
+          <w:rFonts w:ascii="Times New Roman" w:hAnsi="Times New Roman" w:cs="Times New Roman"/>
+          <w:lang w:val="en-US"/>
+        </w:rPr>
+        <w:t>|</w:t>
+      </w:r>
+      <w:r>
+        <w:rPr>
+          <w:rFonts w:ascii="Times New Roman" w:hAnsi="Times New Roman" w:cs="Times New Roman"/>
+        </w:rPr>
+        <w:t xml:space="preserve">  </w:t>
+      </w:r>
+      <w:r>
+        <w:rPr>
+          <w:rFonts w:ascii="Times New Roman" w:hAnsi="Times New Roman" w:cs="Times New Roman"/>
+          <w:lang w:val="en-US"/>
+        </w:rPr>
+        <w:t>100</w:t>
+      </w:r>
+      <w:r>
+        <w:rPr>
+          <w:rFonts w:ascii="Times New Roman" w:hAnsi="Times New Roman" w:cs="Times New Roman"/>
+        </w:rPr>
+        <w:t xml:space="preserve">  </w:t>
+      </w:r>
+      <w:r>
+        <w:rPr>
+          <w:rFonts w:ascii="Times New Roman" w:hAnsi="Times New Roman" w:cs="Times New Roman"/>
+          <w:lang w:val="en-US"/>
+        </w:rPr>
+        <w:t>|</w:t>
       </w:r>
     </w:p>
     <w:p>
@@ -8205,12 +9637,118 @@
           <w:lang w:val="en-US"/>
         </w:rPr>
       </w:pPr>
-      <w:r>
-        <w:rPr>
-          <w:rFonts w:ascii="Times New Roman" w:hAnsi="Times New Roman" w:cs="Times New Roman"/>
-          <w:lang w:val="en-US"/>
-        </w:rPr>
-        <w:t>|0.00000000000000000000|0.10000|0.20067069546215117249|0.20067069546215116130|100|</w:t>
+      <w:proofErr w:type="gramStart"/>
+      <w:r>
+        <w:rPr>
+          <w:rFonts w:ascii="Times New Roman" w:hAnsi="Times New Roman" w:cs="Times New Roman"/>
+          <w:lang w:val="en-US"/>
+        </w:rPr>
+        <w:t>|</w:t>
+      </w:r>
+      <w:r>
+        <w:rPr>
+          <w:rFonts w:ascii="Times New Roman" w:hAnsi="Times New Roman" w:cs="Times New Roman"/>
+        </w:rPr>
+        <w:t xml:space="preserve">  </w:t>
+      </w:r>
+      <w:r>
+        <w:rPr>
+          <w:rFonts w:ascii="Times New Roman" w:hAnsi="Times New Roman" w:cs="Times New Roman"/>
+          <w:lang w:val="en-US"/>
+        </w:rPr>
+        <w:t>0.10000</w:t>
+      </w:r>
+      <w:proofErr w:type="gramEnd"/>
+      <w:r>
+        <w:rPr>
+          <w:rFonts w:ascii="Times New Roman" w:hAnsi="Times New Roman" w:cs="Times New Roman"/>
+        </w:rPr>
+        <w:t xml:space="preserve"> </w:t>
+      </w:r>
+      <w:r>
+        <w:rPr>
+          <w:rFonts w:ascii="Times New Roman" w:hAnsi="Times New Roman" w:cs="Times New Roman"/>
+          <w:lang w:val="en-US"/>
+        </w:rPr>
+        <w:t>|</w:t>
+      </w:r>
+      <w:r>
+        <w:rPr>
+          <w:rFonts w:ascii="Times New Roman" w:hAnsi="Times New Roman" w:cs="Times New Roman"/>
+        </w:rPr>
+        <w:t xml:space="preserve">  </w:t>
+      </w:r>
+      <w:r>
+        <w:rPr>
+          <w:rFonts w:ascii="Times New Roman" w:hAnsi="Times New Roman" w:cs="Times New Roman"/>
+          <w:lang w:val="en-US"/>
+        </w:rPr>
+        <w:t>0.20067069546215117249</w:t>
+      </w:r>
+      <w:r>
+        <w:rPr>
+          <w:rFonts w:ascii="Times New Roman" w:hAnsi="Times New Roman" w:cs="Times New Roman"/>
+        </w:rPr>
+        <w:t xml:space="preserve"> </w:t>
+      </w:r>
+      <w:r>
+        <w:rPr>
+          <w:rFonts w:ascii="Times New Roman" w:hAnsi="Times New Roman" w:cs="Times New Roman"/>
+          <w:lang w:val="en-US"/>
+        </w:rPr>
+        <w:t>|</w:t>
+      </w:r>
+      <w:r>
+        <w:rPr>
+          <w:rFonts w:ascii="Times New Roman" w:hAnsi="Times New Roman" w:cs="Times New Roman"/>
+        </w:rPr>
+        <w:t xml:space="preserve">  </w:t>
+      </w:r>
+      <w:r>
+        <w:rPr>
+          <w:rFonts w:ascii="Times New Roman" w:hAnsi="Times New Roman" w:cs="Times New Roman"/>
+          <w:lang w:val="en-US"/>
+        </w:rPr>
+        <w:t>0.20067069546215116130</w:t>
+      </w:r>
+      <w:r>
+        <w:rPr>
+          <w:rFonts w:ascii="Times New Roman" w:hAnsi="Times New Roman" w:cs="Times New Roman"/>
+        </w:rPr>
+        <w:t xml:space="preserve"> </w:t>
+      </w:r>
+      <w:r>
+        <w:rPr>
+          <w:rFonts w:ascii="Times New Roman" w:hAnsi="Times New Roman" w:cs="Times New Roman"/>
+          <w:lang w:val="en-US"/>
+        </w:rPr>
+        <w:t>|</w:t>
+      </w:r>
+      <w:r>
+        <w:rPr>
+          <w:rFonts w:ascii="Times New Roman" w:hAnsi="Times New Roman" w:cs="Times New Roman"/>
+        </w:rPr>
+        <w:t xml:space="preserve">  </w:t>
+      </w:r>
+      <w:r>
+        <w:rPr>
+          <w:rFonts w:ascii="Times New Roman" w:hAnsi="Times New Roman" w:cs="Times New Roman"/>
+          <w:lang w:val="en-US"/>
+        </w:rPr>
+        <w:t>100</w:t>
+      </w:r>
+      <w:r>
+        <w:rPr>
+          <w:rFonts w:ascii="Times New Roman" w:hAnsi="Times New Roman" w:cs="Times New Roman"/>
+        </w:rPr>
+        <w:t xml:space="preserve">  </w:t>
+      </w:r>
+      <w:r>
+        <w:rPr>
+          <w:rFonts w:ascii="Times New Roman" w:hAnsi="Times New Roman" w:cs="Times New Roman"/>
+          <w:lang w:val="en-US"/>
+        </w:rPr>
+        <w:t>|</w:t>
       </w:r>
     </w:p>
     <w:p>
@@ -8223,12 +9761,118 @@
           <w:lang w:val="en-US"/>
         </w:rPr>
       </w:pPr>
-      <w:r>
-        <w:rPr>
-          <w:rFonts w:ascii="Times New Roman" w:hAnsi="Times New Roman" w:cs="Times New Roman"/>
-          <w:lang w:val="en-US"/>
-        </w:rPr>
-        <w:t>|0.00000000000000000001|0.15000|0.30228087187293359921|0.30228087187293361054|100|</w:t>
+      <w:proofErr w:type="gramStart"/>
+      <w:r>
+        <w:rPr>
+          <w:rFonts w:ascii="Times New Roman" w:hAnsi="Times New Roman" w:cs="Times New Roman"/>
+          <w:lang w:val="en-US"/>
+        </w:rPr>
+        <w:t>|</w:t>
+      </w:r>
+      <w:r>
+        <w:rPr>
+          <w:rFonts w:ascii="Times New Roman" w:hAnsi="Times New Roman" w:cs="Times New Roman"/>
+        </w:rPr>
+        <w:t xml:space="preserve">  </w:t>
+      </w:r>
+      <w:r>
+        <w:rPr>
+          <w:rFonts w:ascii="Times New Roman" w:hAnsi="Times New Roman" w:cs="Times New Roman"/>
+          <w:lang w:val="en-US"/>
+        </w:rPr>
+        <w:t>0.15000</w:t>
+      </w:r>
+      <w:proofErr w:type="gramEnd"/>
+      <w:r>
+        <w:rPr>
+          <w:rFonts w:ascii="Times New Roman" w:hAnsi="Times New Roman" w:cs="Times New Roman"/>
+        </w:rPr>
+        <w:t xml:space="preserve"> </w:t>
+      </w:r>
+      <w:r>
+        <w:rPr>
+          <w:rFonts w:ascii="Times New Roman" w:hAnsi="Times New Roman" w:cs="Times New Roman"/>
+          <w:lang w:val="en-US"/>
+        </w:rPr>
+        <w:t>|</w:t>
+      </w:r>
+      <w:r>
+        <w:rPr>
+          <w:rFonts w:ascii="Times New Roman" w:hAnsi="Times New Roman" w:cs="Times New Roman"/>
+        </w:rPr>
+        <w:t xml:space="preserve">  </w:t>
+      </w:r>
+      <w:r>
+        <w:rPr>
+          <w:rFonts w:ascii="Times New Roman" w:hAnsi="Times New Roman" w:cs="Times New Roman"/>
+          <w:lang w:val="en-US"/>
+        </w:rPr>
+        <w:t>0.30228087187293359921</w:t>
+      </w:r>
+      <w:r>
+        <w:rPr>
+          <w:rFonts w:ascii="Times New Roman" w:hAnsi="Times New Roman" w:cs="Times New Roman"/>
+        </w:rPr>
+        <w:t xml:space="preserve"> </w:t>
+      </w:r>
+      <w:r>
+        <w:rPr>
+          <w:rFonts w:ascii="Times New Roman" w:hAnsi="Times New Roman" w:cs="Times New Roman"/>
+          <w:lang w:val="en-US"/>
+        </w:rPr>
+        <w:t>|</w:t>
+      </w:r>
+      <w:r>
+        <w:rPr>
+          <w:rFonts w:ascii="Times New Roman" w:hAnsi="Times New Roman" w:cs="Times New Roman"/>
+        </w:rPr>
+        <w:t xml:space="preserve">  </w:t>
+      </w:r>
+      <w:r>
+        <w:rPr>
+          <w:rFonts w:ascii="Times New Roman" w:hAnsi="Times New Roman" w:cs="Times New Roman"/>
+          <w:lang w:val="en-US"/>
+        </w:rPr>
+        <w:t>0.30228087187293361054</w:t>
+      </w:r>
+      <w:r>
+        <w:rPr>
+          <w:rFonts w:ascii="Times New Roman" w:hAnsi="Times New Roman" w:cs="Times New Roman"/>
+        </w:rPr>
+        <w:t xml:space="preserve"> </w:t>
+      </w:r>
+      <w:r>
+        <w:rPr>
+          <w:rFonts w:ascii="Times New Roman" w:hAnsi="Times New Roman" w:cs="Times New Roman"/>
+          <w:lang w:val="en-US"/>
+        </w:rPr>
+        <w:t>|</w:t>
+      </w:r>
+      <w:r>
+        <w:rPr>
+          <w:rFonts w:ascii="Times New Roman" w:hAnsi="Times New Roman" w:cs="Times New Roman"/>
+        </w:rPr>
+        <w:t xml:space="preserve">  </w:t>
+      </w:r>
+      <w:r>
+        <w:rPr>
+          <w:rFonts w:ascii="Times New Roman" w:hAnsi="Times New Roman" w:cs="Times New Roman"/>
+          <w:lang w:val="en-US"/>
+        </w:rPr>
+        <w:t>100</w:t>
+      </w:r>
+      <w:r>
+        <w:rPr>
+          <w:rFonts w:ascii="Times New Roman" w:hAnsi="Times New Roman" w:cs="Times New Roman"/>
+        </w:rPr>
+        <w:t xml:space="preserve">  </w:t>
+      </w:r>
+      <w:r>
+        <w:rPr>
+          <w:rFonts w:ascii="Times New Roman" w:hAnsi="Times New Roman" w:cs="Times New Roman"/>
+          <w:lang w:val="en-US"/>
+        </w:rPr>
+        <w:t>|</w:t>
       </w:r>
     </w:p>
     <w:p>
@@ -8241,12 +9885,118 @@
           <w:lang w:val="en-US"/>
         </w:rPr>
       </w:pPr>
-      <w:r>
-        <w:rPr>
-          <w:rFonts w:ascii="Times New Roman" w:hAnsi="Times New Roman" w:cs="Times New Roman"/>
-          <w:lang w:val="en-US"/>
-        </w:rPr>
-        <w:t>|0.00000000000000000001|0.20000|0.40546510810816440511|0.40546510810816438199|100|</w:t>
+      <w:proofErr w:type="gramStart"/>
+      <w:r>
+        <w:rPr>
+          <w:rFonts w:ascii="Times New Roman" w:hAnsi="Times New Roman" w:cs="Times New Roman"/>
+          <w:lang w:val="en-US"/>
+        </w:rPr>
+        <w:t>|</w:t>
+      </w:r>
+      <w:r>
+        <w:rPr>
+          <w:rFonts w:ascii="Times New Roman" w:hAnsi="Times New Roman" w:cs="Times New Roman"/>
+        </w:rPr>
+        <w:t xml:space="preserve">  </w:t>
+      </w:r>
+      <w:r>
+        <w:rPr>
+          <w:rFonts w:ascii="Times New Roman" w:hAnsi="Times New Roman" w:cs="Times New Roman"/>
+          <w:lang w:val="en-US"/>
+        </w:rPr>
+        <w:t>0.20000</w:t>
+      </w:r>
+      <w:proofErr w:type="gramEnd"/>
+      <w:r>
+        <w:rPr>
+          <w:rFonts w:ascii="Times New Roman" w:hAnsi="Times New Roman" w:cs="Times New Roman"/>
+        </w:rPr>
+        <w:t xml:space="preserve"> </w:t>
+      </w:r>
+      <w:r>
+        <w:rPr>
+          <w:rFonts w:ascii="Times New Roman" w:hAnsi="Times New Roman" w:cs="Times New Roman"/>
+          <w:lang w:val="en-US"/>
+        </w:rPr>
+        <w:t>|</w:t>
+      </w:r>
+      <w:r>
+        <w:rPr>
+          <w:rFonts w:ascii="Times New Roman" w:hAnsi="Times New Roman" w:cs="Times New Roman"/>
+        </w:rPr>
+        <w:t xml:space="preserve">  </w:t>
+      </w:r>
+      <w:r>
+        <w:rPr>
+          <w:rFonts w:ascii="Times New Roman" w:hAnsi="Times New Roman" w:cs="Times New Roman"/>
+          <w:lang w:val="en-US"/>
+        </w:rPr>
+        <w:t>0.40546510810816440511</w:t>
+      </w:r>
+      <w:r>
+        <w:rPr>
+          <w:rFonts w:ascii="Times New Roman" w:hAnsi="Times New Roman" w:cs="Times New Roman"/>
+        </w:rPr>
+        <w:t xml:space="preserve"> </w:t>
+      </w:r>
+      <w:r>
+        <w:rPr>
+          <w:rFonts w:ascii="Times New Roman" w:hAnsi="Times New Roman" w:cs="Times New Roman"/>
+          <w:lang w:val="en-US"/>
+        </w:rPr>
+        <w:t>|</w:t>
+      </w:r>
+      <w:r>
+        <w:rPr>
+          <w:rFonts w:ascii="Times New Roman" w:hAnsi="Times New Roman" w:cs="Times New Roman"/>
+        </w:rPr>
+        <w:t xml:space="preserve">  </w:t>
+      </w:r>
+      <w:r>
+        <w:rPr>
+          <w:rFonts w:ascii="Times New Roman" w:hAnsi="Times New Roman" w:cs="Times New Roman"/>
+          <w:lang w:val="en-US"/>
+        </w:rPr>
+        <w:t>0.40546510810816438199</w:t>
+      </w:r>
+      <w:r>
+        <w:rPr>
+          <w:rFonts w:ascii="Times New Roman" w:hAnsi="Times New Roman" w:cs="Times New Roman"/>
+        </w:rPr>
+        <w:t xml:space="preserve"> </w:t>
+      </w:r>
+      <w:r>
+        <w:rPr>
+          <w:rFonts w:ascii="Times New Roman" w:hAnsi="Times New Roman" w:cs="Times New Roman"/>
+          <w:lang w:val="en-US"/>
+        </w:rPr>
+        <w:t>|</w:t>
+      </w:r>
+      <w:r>
+        <w:rPr>
+          <w:rFonts w:ascii="Times New Roman" w:hAnsi="Times New Roman" w:cs="Times New Roman"/>
+        </w:rPr>
+        <w:t xml:space="preserve">  </w:t>
+      </w:r>
+      <w:r>
+        <w:rPr>
+          <w:rFonts w:ascii="Times New Roman" w:hAnsi="Times New Roman" w:cs="Times New Roman"/>
+          <w:lang w:val="en-US"/>
+        </w:rPr>
+        <w:t>100</w:t>
+      </w:r>
+      <w:r>
+        <w:rPr>
+          <w:rFonts w:ascii="Times New Roman" w:hAnsi="Times New Roman" w:cs="Times New Roman"/>
+        </w:rPr>
+        <w:t xml:space="preserve">  </w:t>
+      </w:r>
+      <w:r>
+        <w:rPr>
+          <w:rFonts w:ascii="Times New Roman" w:hAnsi="Times New Roman" w:cs="Times New Roman"/>
+          <w:lang w:val="en-US"/>
+        </w:rPr>
+        <w:t>|</w:t>
       </w:r>
     </w:p>
     <w:p>
@@ -8259,12 +10009,118 @@
           <w:lang w:val="en-US"/>
         </w:rPr>
       </w:pPr>
-      <w:r>
-        <w:rPr>
-          <w:rFonts w:ascii="Times New Roman" w:hAnsi="Times New Roman" w:cs="Times New Roman"/>
-          <w:lang w:val="en-US"/>
-        </w:rPr>
-        <w:t>|0.00000000000000000003|0.25000|0.51082562376599068336|0.51082562376599068319|100|</w:t>
+      <w:proofErr w:type="gramStart"/>
+      <w:r>
+        <w:rPr>
+          <w:rFonts w:ascii="Times New Roman" w:hAnsi="Times New Roman" w:cs="Times New Roman"/>
+          <w:lang w:val="en-US"/>
+        </w:rPr>
+        <w:t>|</w:t>
+      </w:r>
+      <w:r>
+        <w:rPr>
+          <w:rFonts w:ascii="Times New Roman" w:hAnsi="Times New Roman" w:cs="Times New Roman"/>
+        </w:rPr>
+        <w:t xml:space="preserve">  </w:t>
+      </w:r>
+      <w:r>
+        <w:rPr>
+          <w:rFonts w:ascii="Times New Roman" w:hAnsi="Times New Roman" w:cs="Times New Roman"/>
+          <w:lang w:val="en-US"/>
+        </w:rPr>
+        <w:t>0.25000</w:t>
+      </w:r>
+      <w:proofErr w:type="gramEnd"/>
+      <w:r>
+        <w:rPr>
+          <w:rFonts w:ascii="Times New Roman" w:hAnsi="Times New Roman" w:cs="Times New Roman"/>
+        </w:rPr>
+        <w:t xml:space="preserve"> </w:t>
+      </w:r>
+      <w:r>
+        <w:rPr>
+          <w:rFonts w:ascii="Times New Roman" w:hAnsi="Times New Roman" w:cs="Times New Roman"/>
+          <w:lang w:val="en-US"/>
+        </w:rPr>
+        <w:t>|</w:t>
+      </w:r>
+      <w:r>
+        <w:rPr>
+          <w:rFonts w:ascii="Times New Roman" w:hAnsi="Times New Roman" w:cs="Times New Roman"/>
+        </w:rPr>
+        <w:t xml:space="preserve">  </w:t>
+      </w:r>
+      <w:r>
+        <w:rPr>
+          <w:rFonts w:ascii="Times New Roman" w:hAnsi="Times New Roman" w:cs="Times New Roman"/>
+          <w:lang w:val="en-US"/>
+        </w:rPr>
+        <w:t>0.51082562376599068336</w:t>
+      </w:r>
+      <w:r>
+        <w:rPr>
+          <w:rFonts w:ascii="Times New Roman" w:hAnsi="Times New Roman" w:cs="Times New Roman"/>
+        </w:rPr>
+        <w:t xml:space="preserve"> </w:t>
+      </w:r>
+      <w:r>
+        <w:rPr>
+          <w:rFonts w:ascii="Times New Roman" w:hAnsi="Times New Roman" w:cs="Times New Roman"/>
+          <w:lang w:val="en-US"/>
+        </w:rPr>
+        <w:t>|</w:t>
+      </w:r>
+      <w:r>
+        <w:rPr>
+          <w:rFonts w:ascii="Times New Roman" w:hAnsi="Times New Roman" w:cs="Times New Roman"/>
+        </w:rPr>
+        <w:t xml:space="preserve">  </w:t>
+      </w:r>
+      <w:r>
+        <w:rPr>
+          <w:rFonts w:ascii="Times New Roman" w:hAnsi="Times New Roman" w:cs="Times New Roman"/>
+          <w:lang w:val="en-US"/>
+        </w:rPr>
+        <w:t>0.51082562376599068319</w:t>
+      </w:r>
+      <w:r>
+        <w:rPr>
+          <w:rFonts w:ascii="Times New Roman" w:hAnsi="Times New Roman" w:cs="Times New Roman"/>
+        </w:rPr>
+        <w:t xml:space="preserve"> </w:t>
+      </w:r>
+      <w:r>
+        <w:rPr>
+          <w:rFonts w:ascii="Times New Roman" w:hAnsi="Times New Roman" w:cs="Times New Roman"/>
+          <w:lang w:val="en-US"/>
+        </w:rPr>
+        <w:t>|</w:t>
+      </w:r>
+      <w:r>
+        <w:rPr>
+          <w:rFonts w:ascii="Times New Roman" w:hAnsi="Times New Roman" w:cs="Times New Roman"/>
+        </w:rPr>
+        <w:t xml:space="preserve">  </w:t>
+      </w:r>
+      <w:r>
+        <w:rPr>
+          <w:rFonts w:ascii="Times New Roman" w:hAnsi="Times New Roman" w:cs="Times New Roman"/>
+          <w:lang w:val="en-US"/>
+        </w:rPr>
+        <w:t>100</w:t>
+      </w:r>
+      <w:r>
+        <w:rPr>
+          <w:rFonts w:ascii="Times New Roman" w:hAnsi="Times New Roman" w:cs="Times New Roman"/>
+        </w:rPr>
+        <w:t xml:space="preserve">  </w:t>
+      </w:r>
+      <w:r>
+        <w:rPr>
+          <w:rFonts w:ascii="Times New Roman" w:hAnsi="Times New Roman" w:cs="Times New Roman"/>
+          <w:lang w:val="en-US"/>
+        </w:rPr>
+        <w:t>|</w:t>
       </w:r>
     </w:p>
     <w:p>
@@ -8277,12 +10133,118 @@
           <w:lang w:val="en-US"/>
         </w:rPr>
       </w:pPr>
-      <w:r>
-        <w:rPr>
-          <w:rFonts w:ascii="Times New Roman" w:hAnsi="Times New Roman" w:cs="Times New Roman"/>
-          <w:lang w:val="en-US"/>
-        </w:rPr>
-        <w:t>|0.00000000000000000003|0.30000|0.61903920840622340662|0.61903920840622343096|100|</w:t>
+      <w:proofErr w:type="gramStart"/>
+      <w:r>
+        <w:rPr>
+          <w:rFonts w:ascii="Times New Roman" w:hAnsi="Times New Roman" w:cs="Times New Roman"/>
+          <w:lang w:val="en-US"/>
+        </w:rPr>
+        <w:t>|</w:t>
+      </w:r>
+      <w:r>
+        <w:rPr>
+          <w:rFonts w:ascii="Times New Roman" w:hAnsi="Times New Roman" w:cs="Times New Roman"/>
+        </w:rPr>
+        <w:t xml:space="preserve">  </w:t>
+      </w:r>
+      <w:r>
+        <w:rPr>
+          <w:rFonts w:ascii="Times New Roman" w:hAnsi="Times New Roman" w:cs="Times New Roman"/>
+          <w:lang w:val="en-US"/>
+        </w:rPr>
+        <w:t>0.30000</w:t>
+      </w:r>
+      <w:proofErr w:type="gramEnd"/>
+      <w:r>
+        <w:rPr>
+          <w:rFonts w:ascii="Times New Roman" w:hAnsi="Times New Roman" w:cs="Times New Roman"/>
+        </w:rPr>
+        <w:t xml:space="preserve"> </w:t>
+      </w:r>
+      <w:r>
+        <w:rPr>
+          <w:rFonts w:ascii="Times New Roman" w:hAnsi="Times New Roman" w:cs="Times New Roman"/>
+          <w:lang w:val="en-US"/>
+        </w:rPr>
+        <w:t>|</w:t>
+      </w:r>
+      <w:r>
+        <w:rPr>
+          <w:rFonts w:ascii="Times New Roman" w:hAnsi="Times New Roman" w:cs="Times New Roman"/>
+        </w:rPr>
+        <w:t xml:space="preserve">  </w:t>
+      </w:r>
+      <w:r>
+        <w:rPr>
+          <w:rFonts w:ascii="Times New Roman" w:hAnsi="Times New Roman" w:cs="Times New Roman"/>
+          <w:lang w:val="en-US"/>
+        </w:rPr>
+        <w:t>0.61903920840622340662</w:t>
+      </w:r>
+      <w:r>
+        <w:rPr>
+          <w:rFonts w:ascii="Times New Roman" w:hAnsi="Times New Roman" w:cs="Times New Roman"/>
+        </w:rPr>
+        <w:t xml:space="preserve"> </w:t>
+      </w:r>
+      <w:r>
+        <w:rPr>
+          <w:rFonts w:ascii="Times New Roman" w:hAnsi="Times New Roman" w:cs="Times New Roman"/>
+          <w:lang w:val="en-US"/>
+        </w:rPr>
+        <w:t>|</w:t>
+      </w:r>
+      <w:r>
+        <w:rPr>
+          <w:rFonts w:ascii="Times New Roman" w:hAnsi="Times New Roman" w:cs="Times New Roman"/>
+        </w:rPr>
+        <w:t xml:space="preserve">  </w:t>
+      </w:r>
+      <w:r>
+        <w:rPr>
+          <w:rFonts w:ascii="Times New Roman" w:hAnsi="Times New Roman" w:cs="Times New Roman"/>
+          <w:lang w:val="en-US"/>
+        </w:rPr>
+        <w:t>0.61903920840622343096</w:t>
+      </w:r>
+      <w:r>
+        <w:rPr>
+          <w:rFonts w:ascii="Times New Roman" w:hAnsi="Times New Roman" w:cs="Times New Roman"/>
+        </w:rPr>
+        <w:t xml:space="preserve"> </w:t>
+      </w:r>
+      <w:r>
+        <w:rPr>
+          <w:rFonts w:ascii="Times New Roman" w:hAnsi="Times New Roman" w:cs="Times New Roman"/>
+          <w:lang w:val="en-US"/>
+        </w:rPr>
+        <w:t>|</w:t>
+      </w:r>
+      <w:r>
+        <w:rPr>
+          <w:rFonts w:ascii="Times New Roman" w:hAnsi="Times New Roman" w:cs="Times New Roman"/>
+        </w:rPr>
+        <w:t xml:space="preserve">  </w:t>
+      </w:r>
+      <w:r>
+        <w:rPr>
+          <w:rFonts w:ascii="Times New Roman" w:hAnsi="Times New Roman" w:cs="Times New Roman"/>
+          <w:lang w:val="en-US"/>
+        </w:rPr>
+        <w:t>100</w:t>
+      </w:r>
+      <w:r>
+        <w:rPr>
+          <w:rFonts w:ascii="Times New Roman" w:hAnsi="Times New Roman" w:cs="Times New Roman"/>
+        </w:rPr>
+        <w:t xml:space="preserve">  </w:t>
+      </w:r>
+      <w:r>
+        <w:rPr>
+          <w:rFonts w:ascii="Times New Roman" w:hAnsi="Times New Roman" w:cs="Times New Roman"/>
+          <w:lang w:val="en-US"/>
+        </w:rPr>
+        <w:t>|</w:t>
       </w:r>
     </w:p>
     <w:p>
@@ -8295,12 +10257,118 @@
           <w:lang w:val="en-US"/>
         </w:rPr>
       </w:pPr>
-      <w:r>
-        <w:rPr>
-          <w:rFonts w:ascii="Times New Roman" w:hAnsi="Times New Roman" w:cs="Times New Roman"/>
-          <w:lang w:val="en-US"/>
-        </w:rPr>
-        <w:t>|0.00000000000000000003|0.35000|0.73088750854279228755|0.73088750854279233823|100|</w:t>
+      <w:proofErr w:type="gramStart"/>
+      <w:r>
+        <w:rPr>
+          <w:rFonts w:ascii="Times New Roman" w:hAnsi="Times New Roman" w:cs="Times New Roman"/>
+          <w:lang w:val="en-US"/>
+        </w:rPr>
+        <w:t>|</w:t>
+      </w:r>
+      <w:r>
+        <w:rPr>
+          <w:rFonts w:ascii="Times New Roman" w:hAnsi="Times New Roman" w:cs="Times New Roman"/>
+        </w:rPr>
+        <w:t xml:space="preserve">  </w:t>
+      </w:r>
+      <w:r>
+        <w:rPr>
+          <w:rFonts w:ascii="Times New Roman" w:hAnsi="Times New Roman" w:cs="Times New Roman"/>
+          <w:lang w:val="en-US"/>
+        </w:rPr>
+        <w:t>0.35000</w:t>
+      </w:r>
+      <w:proofErr w:type="gramEnd"/>
+      <w:r>
+        <w:rPr>
+          <w:rFonts w:ascii="Times New Roman" w:hAnsi="Times New Roman" w:cs="Times New Roman"/>
+        </w:rPr>
+        <w:t xml:space="preserve"> </w:t>
+      </w:r>
+      <w:r>
+        <w:rPr>
+          <w:rFonts w:ascii="Times New Roman" w:hAnsi="Times New Roman" w:cs="Times New Roman"/>
+          <w:lang w:val="en-US"/>
+        </w:rPr>
+        <w:t>|</w:t>
+      </w:r>
+      <w:r>
+        <w:rPr>
+          <w:rFonts w:ascii="Times New Roman" w:hAnsi="Times New Roman" w:cs="Times New Roman"/>
+        </w:rPr>
+        <w:t xml:space="preserve">  </w:t>
+      </w:r>
+      <w:r>
+        <w:rPr>
+          <w:rFonts w:ascii="Times New Roman" w:hAnsi="Times New Roman" w:cs="Times New Roman"/>
+          <w:lang w:val="en-US"/>
+        </w:rPr>
+        <w:t>0.73088750854279228755</w:t>
+      </w:r>
+      <w:r>
+        <w:rPr>
+          <w:rFonts w:ascii="Times New Roman" w:hAnsi="Times New Roman" w:cs="Times New Roman"/>
+        </w:rPr>
+        <w:t xml:space="preserve"> </w:t>
+      </w:r>
+      <w:r>
+        <w:rPr>
+          <w:rFonts w:ascii="Times New Roman" w:hAnsi="Times New Roman" w:cs="Times New Roman"/>
+          <w:lang w:val="en-US"/>
+        </w:rPr>
+        <w:t>|</w:t>
+      </w:r>
+      <w:r>
+        <w:rPr>
+          <w:rFonts w:ascii="Times New Roman" w:hAnsi="Times New Roman" w:cs="Times New Roman"/>
+        </w:rPr>
+        <w:t xml:space="preserve">  </w:t>
+      </w:r>
+      <w:r>
+        <w:rPr>
+          <w:rFonts w:ascii="Times New Roman" w:hAnsi="Times New Roman" w:cs="Times New Roman"/>
+          <w:lang w:val="en-US"/>
+        </w:rPr>
+        <w:t>0.73088750854279233823</w:t>
+      </w:r>
+      <w:r>
+        <w:rPr>
+          <w:rFonts w:ascii="Times New Roman" w:hAnsi="Times New Roman" w:cs="Times New Roman"/>
+        </w:rPr>
+        <w:t xml:space="preserve"> </w:t>
+      </w:r>
+      <w:r>
+        <w:rPr>
+          <w:rFonts w:ascii="Times New Roman" w:hAnsi="Times New Roman" w:cs="Times New Roman"/>
+          <w:lang w:val="en-US"/>
+        </w:rPr>
+        <w:t>|</w:t>
+      </w:r>
+      <w:r>
+        <w:rPr>
+          <w:rFonts w:ascii="Times New Roman" w:hAnsi="Times New Roman" w:cs="Times New Roman"/>
+        </w:rPr>
+        <w:t xml:space="preserve">  </w:t>
+      </w:r>
+      <w:r>
+        <w:rPr>
+          <w:rFonts w:ascii="Times New Roman" w:hAnsi="Times New Roman" w:cs="Times New Roman"/>
+          <w:lang w:val="en-US"/>
+        </w:rPr>
+        <w:t>100</w:t>
+      </w:r>
+      <w:r>
+        <w:rPr>
+          <w:rFonts w:ascii="Times New Roman" w:hAnsi="Times New Roman" w:cs="Times New Roman"/>
+        </w:rPr>
+        <w:t xml:space="preserve">  </w:t>
+      </w:r>
+      <w:r>
+        <w:rPr>
+          <w:rFonts w:ascii="Times New Roman" w:hAnsi="Times New Roman" w:cs="Times New Roman"/>
+          <w:lang w:val="en-US"/>
+        </w:rPr>
+        <w:t>|</w:t>
       </w:r>
     </w:p>
     <w:p>
@@ -8313,12 +10381,118 @@
           <w:lang w:val="en-US"/>
         </w:rPr>
       </w:pPr>
-      <w:r>
-        <w:rPr>
-          <w:rFonts w:ascii="Times New Roman" w:hAnsi="Times New Roman" w:cs="Times New Roman"/>
-          <w:lang w:val="en-US"/>
-        </w:rPr>
-        <w:t>|0.00000000000000000003|0.40000|0.84729786038720366666|0.84729786038720361386|100|</w:t>
+      <w:proofErr w:type="gramStart"/>
+      <w:r>
+        <w:rPr>
+          <w:rFonts w:ascii="Times New Roman" w:hAnsi="Times New Roman" w:cs="Times New Roman"/>
+          <w:lang w:val="en-US"/>
+        </w:rPr>
+        <w:t>|</w:t>
+      </w:r>
+      <w:r>
+        <w:rPr>
+          <w:rFonts w:ascii="Times New Roman" w:hAnsi="Times New Roman" w:cs="Times New Roman"/>
+        </w:rPr>
+        <w:t xml:space="preserve">  </w:t>
+      </w:r>
+      <w:r>
+        <w:rPr>
+          <w:rFonts w:ascii="Times New Roman" w:hAnsi="Times New Roman" w:cs="Times New Roman"/>
+          <w:lang w:val="en-US"/>
+        </w:rPr>
+        <w:t>0.40000</w:t>
+      </w:r>
+      <w:proofErr w:type="gramEnd"/>
+      <w:r>
+        <w:rPr>
+          <w:rFonts w:ascii="Times New Roman" w:hAnsi="Times New Roman" w:cs="Times New Roman"/>
+        </w:rPr>
+        <w:t xml:space="preserve"> </w:t>
+      </w:r>
+      <w:r>
+        <w:rPr>
+          <w:rFonts w:ascii="Times New Roman" w:hAnsi="Times New Roman" w:cs="Times New Roman"/>
+          <w:lang w:val="en-US"/>
+        </w:rPr>
+        <w:t>|</w:t>
+      </w:r>
+      <w:r>
+        <w:rPr>
+          <w:rFonts w:ascii="Times New Roman" w:hAnsi="Times New Roman" w:cs="Times New Roman"/>
+        </w:rPr>
+        <w:t xml:space="preserve">  </w:t>
+      </w:r>
+      <w:r>
+        <w:rPr>
+          <w:rFonts w:ascii="Times New Roman" w:hAnsi="Times New Roman" w:cs="Times New Roman"/>
+          <w:lang w:val="en-US"/>
+        </w:rPr>
+        <w:t>0.84729786038720366666</w:t>
+      </w:r>
+      <w:r>
+        <w:rPr>
+          <w:rFonts w:ascii="Times New Roman" w:hAnsi="Times New Roman" w:cs="Times New Roman"/>
+        </w:rPr>
+        <w:t xml:space="preserve"> </w:t>
+      </w:r>
+      <w:r>
+        <w:rPr>
+          <w:rFonts w:ascii="Times New Roman" w:hAnsi="Times New Roman" w:cs="Times New Roman"/>
+          <w:lang w:val="en-US"/>
+        </w:rPr>
+        <w:t>|</w:t>
+      </w:r>
+      <w:r>
+        <w:rPr>
+          <w:rFonts w:ascii="Times New Roman" w:hAnsi="Times New Roman" w:cs="Times New Roman"/>
+        </w:rPr>
+        <w:t xml:space="preserve">  </w:t>
+      </w:r>
+      <w:r>
+        <w:rPr>
+          <w:rFonts w:ascii="Times New Roman" w:hAnsi="Times New Roman" w:cs="Times New Roman"/>
+          <w:lang w:val="en-US"/>
+        </w:rPr>
+        <w:t>0.84729786038720361386</w:t>
+      </w:r>
+      <w:r>
+        <w:rPr>
+          <w:rFonts w:ascii="Times New Roman" w:hAnsi="Times New Roman" w:cs="Times New Roman"/>
+        </w:rPr>
+        <w:t xml:space="preserve"> </w:t>
+      </w:r>
+      <w:r>
+        <w:rPr>
+          <w:rFonts w:ascii="Times New Roman" w:hAnsi="Times New Roman" w:cs="Times New Roman"/>
+          <w:lang w:val="en-US"/>
+        </w:rPr>
+        <w:t>|</w:t>
+      </w:r>
+      <w:r>
+        <w:rPr>
+          <w:rFonts w:ascii="Times New Roman" w:hAnsi="Times New Roman" w:cs="Times New Roman"/>
+        </w:rPr>
+        <w:t xml:space="preserve">  </w:t>
+      </w:r>
+      <w:r>
+        <w:rPr>
+          <w:rFonts w:ascii="Times New Roman" w:hAnsi="Times New Roman" w:cs="Times New Roman"/>
+          <w:lang w:val="en-US"/>
+        </w:rPr>
+        <w:t>100</w:t>
+      </w:r>
+      <w:r>
+        <w:rPr>
+          <w:rFonts w:ascii="Times New Roman" w:hAnsi="Times New Roman" w:cs="Times New Roman"/>
+        </w:rPr>
+        <w:t xml:space="preserve">  </w:t>
+      </w:r>
+      <w:r>
+        <w:rPr>
+          <w:rFonts w:ascii="Times New Roman" w:hAnsi="Times New Roman" w:cs="Times New Roman"/>
+          <w:lang w:val="en-US"/>
+        </w:rPr>
+        <w:t>|</w:t>
       </w:r>
     </w:p>
     <w:p>
@@ -8331,12 +10505,118 @@
           <w:lang w:val="en-US"/>
         </w:rPr>
       </w:pPr>
-      <w:r>
-        <w:rPr>
-          <w:rFonts w:ascii="Times New Roman" w:hAnsi="Times New Roman" w:cs="Times New Roman"/>
-          <w:lang w:val="en-US"/>
-        </w:rPr>
-        <w:t>|0.00000000000000000003|0.45000|0.96940055718810351097|0.96940055718810348327|100|</w:t>
+      <w:proofErr w:type="gramStart"/>
+      <w:r>
+        <w:rPr>
+          <w:rFonts w:ascii="Times New Roman" w:hAnsi="Times New Roman" w:cs="Times New Roman"/>
+          <w:lang w:val="en-US"/>
+        </w:rPr>
+        <w:t>|</w:t>
+      </w:r>
+      <w:r>
+        <w:rPr>
+          <w:rFonts w:ascii="Times New Roman" w:hAnsi="Times New Roman" w:cs="Times New Roman"/>
+        </w:rPr>
+        <w:t xml:space="preserve">  </w:t>
+      </w:r>
+      <w:r>
+        <w:rPr>
+          <w:rFonts w:ascii="Times New Roman" w:hAnsi="Times New Roman" w:cs="Times New Roman"/>
+          <w:lang w:val="en-US"/>
+        </w:rPr>
+        <w:t>0.45000</w:t>
+      </w:r>
+      <w:proofErr w:type="gramEnd"/>
+      <w:r>
+        <w:rPr>
+          <w:rFonts w:ascii="Times New Roman" w:hAnsi="Times New Roman" w:cs="Times New Roman"/>
+        </w:rPr>
+        <w:t xml:space="preserve"> </w:t>
+      </w:r>
+      <w:r>
+        <w:rPr>
+          <w:rFonts w:ascii="Times New Roman" w:hAnsi="Times New Roman" w:cs="Times New Roman"/>
+          <w:lang w:val="en-US"/>
+        </w:rPr>
+        <w:t>|</w:t>
+      </w:r>
+      <w:r>
+        <w:rPr>
+          <w:rFonts w:ascii="Times New Roman" w:hAnsi="Times New Roman" w:cs="Times New Roman"/>
+        </w:rPr>
+        <w:t xml:space="preserve">  </w:t>
+      </w:r>
+      <w:r>
+        <w:rPr>
+          <w:rFonts w:ascii="Times New Roman" w:hAnsi="Times New Roman" w:cs="Times New Roman"/>
+          <w:lang w:val="en-US"/>
+        </w:rPr>
+        <w:t>0.96940055718810351097</w:t>
+      </w:r>
+      <w:r>
+        <w:rPr>
+          <w:rFonts w:ascii="Times New Roman" w:hAnsi="Times New Roman" w:cs="Times New Roman"/>
+        </w:rPr>
+        <w:t xml:space="preserve"> </w:t>
+      </w:r>
+      <w:r>
+        <w:rPr>
+          <w:rFonts w:ascii="Times New Roman" w:hAnsi="Times New Roman" w:cs="Times New Roman"/>
+          <w:lang w:val="en-US"/>
+        </w:rPr>
+        <w:t>|</w:t>
+      </w:r>
+      <w:r>
+        <w:rPr>
+          <w:rFonts w:ascii="Times New Roman" w:hAnsi="Times New Roman" w:cs="Times New Roman"/>
+        </w:rPr>
+        <w:t xml:space="preserve">  </w:t>
+      </w:r>
+      <w:r>
+        <w:rPr>
+          <w:rFonts w:ascii="Times New Roman" w:hAnsi="Times New Roman" w:cs="Times New Roman"/>
+          <w:lang w:val="en-US"/>
+        </w:rPr>
+        <w:t>0.96940055718810348327</w:t>
+      </w:r>
+      <w:r>
+        <w:rPr>
+          <w:rFonts w:ascii="Times New Roman" w:hAnsi="Times New Roman" w:cs="Times New Roman"/>
+        </w:rPr>
+        <w:t xml:space="preserve"> </w:t>
+      </w:r>
+      <w:r>
+        <w:rPr>
+          <w:rFonts w:ascii="Times New Roman" w:hAnsi="Times New Roman" w:cs="Times New Roman"/>
+          <w:lang w:val="en-US"/>
+        </w:rPr>
+        <w:t>|</w:t>
+      </w:r>
+      <w:r>
+        <w:rPr>
+          <w:rFonts w:ascii="Times New Roman" w:hAnsi="Times New Roman" w:cs="Times New Roman"/>
+        </w:rPr>
+        <w:t xml:space="preserve">  </w:t>
+      </w:r>
+      <w:r>
+        <w:rPr>
+          <w:rFonts w:ascii="Times New Roman" w:hAnsi="Times New Roman" w:cs="Times New Roman"/>
+          <w:lang w:val="en-US"/>
+        </w:rPr>
+        <w:t>100</w:t>
+      </w:r>
+      <w:r>
+        <w:rPr>
+          <w:rFonts w:ascii="Times New Roman" w:hAnsi="Times New Roman" w:cs="Times New Roman"/>
+        </w:rPr>
+        <w:t xml:space="preserve">  </w:t>
+      </w:r>
+      <w:r>
+        <w:rPr>
+          <w:rFonts w:ascii="Times New Roman" w:hAnsi="Times New Roman" w:cs="Times New Roman"/>
+          <w:lang w:val="en-US"/>
+        </w:rPr>
+        <w:t>|</w:t>
       </w:r>
     </w:p>
     <w:p>
@@ -8354,20 +10634,6 @@
           <w:rFonts w:ascii="Times New Roman" w:hAnsi="Times New Roman" w:cs="Times New Roman"/>
           <w:lang w:val="en-US"/>
         </w:rPr>
-        <w:t>|________________</w:t>
-      </w:r>
-      <w:r>
-        <w:rPr>
-          <w:rFonts w:ascii="Times New Roman" w:hAnsi="Times New Roman" w:cs="Times New Roman"/>
-          <w:lang w:val="en-US"/>
-        </w:rPr>
-        <w:t xml:space="preserve">_____ </w:t>
-      </w:r>
-      <w:r>
-        <w:rPr>
-          <w:rFonts w:ascii="Times New Roman" w:hAnsi="Times New Roman" w:cs="Times New Roman"/>
-          <w:lang w:val="en-US"/>
-        </w:rPr>
         <w:t>|_____</w:t>
       </w:r>
       <w:r>
@@ -8375,6 +10641,13 @@
           <w:rFonts w:ascii="Times New Roman" w:hAnsi="Times New Roman" w:cs="Times New Roman"/>
           <w:lang w:val="en-US"/>
         </w:rPr>
+        <w:t>_</w:t>
+      </w:r>
+      <w:r>
+        <w:rPr>
+          <w:rFonts w:ascii="Times New Roman" w:hAnsi="Times New Roman" w:cs="Times New Roman"/>
+          <w:lang w:val="en-US"/>
+        </w:rPr>
         <w:t>__</w:t>
       </w:r>
       <w:r>
@@ -8403,7 +10676,21 @@
           <w:rFonts w:ascii="Times New Roman" w:hAnsi="Times New Roman" w:cs="Times New Roman"/>
           <w:lang w:val="en-US"/>
         </w:rPr>
-        <w:t>_____</w:t>
+        <w:t>____</w:t>
+      </w:r>
+      <w:r>
+        <w:rPr>
+          <w:rFonts w:ascii="Times New Roman" w:hAnsi="Times New Roman" w:cs="Times New Roman"/>
+          <w:lang w:val="en-US"/>
+        </w:rPr>
+        <w:t>__</w:t>
+      </w:r>
+      <w:r>
+        <w:rPr>
+          <w:rFonts w:ascii="Times New Roman" w:hAnsi="Times New Roman" w:cs="Times New Roman"/>
+          <w:lang w:val="en-US"/>
+        </w:rPr>
+        <w:t>_</w:t>
       </w:r>
       <w:r>
         <w:rPr>
@@ -8424,6 +10711,13 @@
           <w:rFonts w:ascii="Times New Roman" w:hAnsi="Times New Roman" w:cs="Times New Roman"/>
           <w:lang w:val="en-US"/>
         </w:rPr>
+        <w:t>__</w:t>
+      </w:r>
+      <w:r>
+        <w:rPr>
+          <w:rFonts w:ascii="Times New Roman" w:hAnsi="Times New Roman" w:cs="Times New Roman"/>
+          <w:lang w:val="en-US"/>
+        </w:rPr>
         <w:t>|</w:t>
       </w:r>
       <w:r>
@@ -8438,7 +10732,28 @@
           <w:rFonts w:ascii="Times New Roman" w:hAnsi="Times New Roman" w:cs="Times New Roman"/>
           <w:lang w:val="en-US"/>
         </w:rPr>
-        <w:t>__|</w:t>
+        <w:t>_</w:t>
+      </w:r>
+      <w:r>
+        <w:rPr>
+          <w:rFonts w:ascii="Times New Roman" w:hAnsi="Times New Roman" w:cs="Times New Roman"/>
+          <w:lang w:val="en-US"/>
+        </w:rPr>
+        <w:t>__</w:t>
+      </w:r>
+      <w:r>
+        <w:rPr>
+          <w:rFonts w:ascii="Times New Roman" w:hAnsi="Times New Roman" w:cs="Times New Roman"/>
+          <w:lang w:val="en-US"/>
+        </w:rPr>
+        <w:t>_</w:t>
+      </w:r>
+      <w:r>
+        <w:rPr>
+          <w:rFonts w:ascii="Times New Roman" w:hAnsi="Times New Roman" w:cs="Times New Roman"/>
+          <w:lang w:val="en-US"/>
+        </w:rPr>
+        <w:t>|</w:t>
       </w:r>
     </w:p>
     <w:p>
@@ -8569,6 +10884,13 @@
           <w:lang w:val="en-US"/>
         </w:rPr>
       </w:pPr>
+      <w:r>
+        <w:rPr>
+          <w:rFonts w:ascii="Times New Roman" w:hAnsi="Times New Roman" w:cs="Times New Roman"/>
+          <w:lang w:val="en-US"/>
+        </w:rPr>
+        <w:t>Machine epsilon for long double = 1.0842021724855044e-19</w:t>
+      </w:r>
     </w:p>
     <w:p>
       <w:pPr>
@@ -8603,7 +10925,28 @@
           <w:rFonts w:ascii="Times New Roman" w:hAnsi="Times New Roman" w:cs="Times New Roman"/>
           <w:lang w:val="en-US"/>
         </w:rPr>
-        <w:t>____________________________________________________________________________</w:t>
+        <w:t>_______</w:t>
+      </w:r>
+      <w:r>
+        <w:rPr>
+          <w:rFonts w:ascii="Times New Roman" w:hAnsi="Times New Roman" w:cs="Times New Roman"/>
+          <w:lang w:val="en-US"/>
+        </w:rPr>
+        <w:t>_</w:t>
+      </w:r>
+      <w:r>
+        <w:rPr>
+          <w:rFonts w:ascii="Times New Roman" w:hAnsi="Times New Roman" w:cs="Times New Roman"/>
+          <w:lang w:val="en-US"/>
+        </w:rPr>
+        <w:t>_______________________________________________</w:t>
+      </w:r>
+      <w:r>
+        <w:rPr>
+          <w:rFonts w:ascii="Times New Roman" w:hAnsi="Times New Roman" w:cs="Times New Roman"/>
+          <w:lang w:val="en-US"/>
+        </w:rPr>
+        <w:t>______</w:t>
       </w:r>
     </w:p>
     <w:p>
@@ -8621,7 +10964,85 @@
           <w:rFonts w:ascii="Times New Roman" w:hAnsi="Times New Roman" w:cs="Times New Roman"/>
           <w:lang w:val="en-US"/>
         </w:rPr>
-        <w:t>|         Machine epsilon        |       x    |            sum of row            |              function               |</w:t>
+        <w:t xml:space="preserve">|       x    </w:t>
+      </w:r>
+      <w:r>
+        <w:rPr>
+          <w:rFonts w:ascii="Times New Roman" w:hAnsi="Times New Roman" w:cs="Times New Roman"/>
+          <w:lang w:val="en-US"/>
+        </w:rPr>
+        <w:t xml:space="preserve">   </w:t>
+      </w:r>
+      <w:r>
+        <w:rPr>
+          <w:rFonts w:ascii="Times New Roman" w:hAnsi="Times New Roman" w:cs="Times New Roman"/>
+          <w:lang w:val="en-US"/>
+        </w:rPr>
+        <w:t xml:space="preserve">|            </w:t>
+      </w:r>
+      <w:r>
+        <w:rPr>
+          <w:rFonts w:ascii="Times New Roman" w:hAnsi="Times New Roman" w:cs="Times New Roman"/>
+          <w:lang w:val="en-US"/>
+        </w:rPr>
+        <w:t xml:space="preserve">   </w:t>
+      </w:r>
+      <w:r>
+        <w:rPr>
+          <w:rFonts w:ascii="Times New Roman" w:hAnsi="Times New Roman" w:cs="Times New Roman"/>
+          <w:lang w:val="en-US"/>
+        </w:rPr>
+        <w:t xml:space="preserve">sum of row           </w:t>
+      </w:r>
+      <w:r>
+        <w:rPr>
+          <w:rFonts w:ascii="Times New Roman" w:hAnsi="Times New Roman" w:cs="Times New Roman"/>
+          <w:lang w:val="en-US"/>
+        </w:rPr>
+        <w:t xml:space="preserve"> </w:t>
+      </w:r>
+      <w:r>
+        <w:rPr>
+          <w:rFonts w:ascii="Times New Roman" w:hAnsi="Times New Roman" w:cs="Times New Roman"/>
+          <w:lang w:val="en-US"/>
+        </w:rPr>
+        <w:t xml:space="preserve"> |             </w:t>
+      </w:r>
+      <w:r>
+        <w:rPr>
+          <w:rFonts w:ascii="Times New Roman" w:hAnsi="Times New Roman" w:cs="Times New Roman"/>
+          <w:lang w:val="en-US"/>
+        </w:rPr>
+        <w:t xml:space="preserve">   </w:t>
+      </w:r>
+      <w:r>
+        <w:rPr>
+          <w:rFonts w:ascii="Times New Roman" w:hAnsi="Times New Roman" w:cs="Times New Roman"/>
+          <w:lang w:val="en-US"/>
+        </w:rPr>
+        <w:t xml:space="preserve"> function               </w:t>
+      </w:r>
+      <w:r>
+        <w:rPr>
+          <w:rFonts w:ascii="Times New Roman" w:hAnsi="Times New Roman" w:cs="Times New Roman"/>
+          <w:lang w:val="en-US"/>
+        </w:rPr>
+        <w:t xml:space="preserve"> </w:t>
+      </w:r>
+      <w:proofErr w:type="gramStart"/>
+      <w:r>
+        <w:rPr>
+          <w:rFonts w:ascii="Times New Roman" w:hAnsi="Times New Roman" w:cs="Times New Roman"/>
+          <w:lang w:val="en-US"/>
+        </w:rPr>
+        <w:t>|</w:t>
+      </w:r>
+      <w:r>
+        <w:rPr>
+          <w:rFonts w:ascii="Times New Roman" w:hAnsi="Times New Roman" w:cs="Times New Roman"/>
+          <w:lang w:val="en-US"/>
+        </w:rPr>
+        <w:t xml:space="preserve">  </w:t>
       </w:r>
       <w:proofErr w:type="spellStart"/>
       <w:r>
@@ -8632,6 +11053,14 @@
         <w:t>iter</w:t>
       </w:r>
       <w:proofErr w:type="spellEnd"/>
+      <w:proofErr w:type="gramEnd"/>
+      <w:r>
+        <w:rPr>
+          <w:rFonts w:ascii="Times New Roman" w:hAnsi="Times New Roman" w:cs="Times New Roman"/>
+          <w:lang w:val="en-US"/>
+        </w:rPr>
+        <w:t xml:space="preserve"> </w:t>
+      </w:r>
       <w:r>
         <w:rPr>
           <w:rFonts w:ascii="Times New Roman" w:hAnsi="Times New Roman" w:cs="Times New Roman"/>
@@ -8655,20 +11084,6 @@
           <w:rFonts w:ascii="Times New Roman" w:hAnsi="Times New Roman" w:cs="Times New Roman"/>
           <w:lang w:val="en-US"/>
         </w:rPr>
-        <w:t>|________________</w:t>
-      </w:r>
-      <w:r>
-        <w:rPr>
-          <w:rFonts w:ascii="Times New Roman" w:hAnsi="Times New Roman" w:cs="Times New Roman"/>
-          <w:lang w:val="en-US"/>
-        </w:rPr>
-        <w:t xml:space="preserve">_____ </w:t>
-      </w:r>
-      <w:r>
-        <w:rPr>
-          <w:rFonts w:ascii="Times New Roman" w:hAnsi="Times New Roman" w:cs="Times New Roman"/>
-          <w:lang w:val="en-US"/>
-        </w:rPr>
         <w:t>|_____</w:t>
       </w:r>
       <w:r>
@@ -8683,6 +11098,13 @@
           <w:rFonts w:ascii="Times New Roman" w:hAnsi="Times New Roman" w:cs="Times New Roman"/>
           <w:lang w:val="en-US"/>
         </w:rPr>
+        <w:t>_</w:t>
+      </w:r>
+      <w:r>
+        <w:rPr>
+          <w:rFonts w:ascii="Times New Roman" w:hAnsi="Times New Roman" w:cs="Times New Roman"/>
+          <w:lang w:val="en-US"/>
+        </w:rPr>
         <w:t>|______</w:t>
       </w:r>
       <w:r>
@@ -8704,7 +11126,21 @@
           <w:rFonts w:ascii="Times New Roman" w:hAnsi="Times New Roman" w:cs="Times New Roman"/>
           <w:lang w:val="en-US"/>
         </w:rPr>
-        <w:t>_____</w:t>
+        <w:t>____</w:t>
+      </w:r>
+      <w:r>
+        <w:rPr>
+          <w:rFonts w:ascii="Times New Roman" w:hAnsi="Times New Roman" w:cs="Times New Roman"/>
+          <w:lang w:val="en-US"/>
+        </w:rPr>
+        <w:t>__</w:t>
+      </w:r>
+      <w:r>
+        <w:rPr>
+          <w:rFonts w:ascii="Times New Roman" w:hAnsi="Times New Roman" w:cs="Times New Roman"/>
+          <w:lang w:val="en-US"/>
+        </w:rPr>
+        <w:t>_</w:t>
       </w:r>
       <w:r>
         <w:rPr>
@@ -8725,6 +11161,13 @@
           <w:rFonts w:ascii="Times New Roman" w:hAnsi="Times New Roman" w:cs="Times New Roman"/>
           <w:lang w:val="en-US"/>
         </w:rPr>
+        <w:t>__</w:t>
+      </w:r>
+      <w:r>
+        <w:rPr>
+          <w:rFonts w:ascii="Times New Roman" w:hAnsi="Times New Roman" w:cs="Times New Roman"/>
+          <w:lang w:val="en-US"/>
+        </w:rPr>
         <w:t>|</w:t>
       </w:r>
       <w:r>
@@ -8739,7 +11182,21 @@
           <w:rFonts w:ascii="Times New Roman" w:hAnsi="Times New Roman" w:cs="Times New Roman"/>
           <w:lang w:val="en-US"/>
         </w:rPr>
-        <w:t>__|</w:t>
+        <w:t>__</w:t>
+      </w:r>
+      <w:r>
+        <w:rPr>
+          <w:rFonts w:ascii="Times New Roman" w:hAnsi="Times New Roman" w:cs="Times New Roman"/>
+          <w:lang w:val="en-US"/>
+        </w:rPr>
+        <w:t>__</w:t>
+      </w:r>
+      <w:r>
+        <w:rPr>
+          <w:rFonts w:ascii="Times New Roman" w:hAnsi="Times New Roman" w:cs="Times New Roman"/>
+          <w:lang w:val="en-US"/>
+        </w:rPr>
+        <w:t>|</w:t>
       </w:r>
     </w:p>
     <w:p>
@@ -8752,20 +11209,26 @@
           <w:lang w:val="en-US"/>
         </w:rPr>
       </w:pPr>
-      <w:r>
-        <w:rPr>
-          <w:rFonts w:ascii="Times New Roman" w:hAnsi="Times New Roman" w:cs="Times New Roman"/>
-          <w:lang w:val="en-US"/>
-        </w:rPr>
-        <w:t>|0.00000000000000000000|0.00000|0.00000000000000000000|0.00000000000000000000</w:t>
-      </w:r>
       <w:proofErr w:type="gramStart"/>
       <w:r>
         <w:rPr>
           <w:rFonts w:ascii="Times New Roman" w:hAnsi="Times New Roman" w:cs="Times New Roman"/>
           <w:lang w:val="en-US"/>
         </w:rPr>
-        <w:t>|  0</w:t>
+        <w:t>|</w:t>
+      </w:r>
+      <w:r>
+        <w:rPr>
+          <w:rFonts w:ascii="Times New Roman" w:hAnsi="Times New Roman" w:cs="Times New Roman"/>
+        </w:rPr>
+        <w:t xml:space="preserve">  </w:t>
+      </w:r>
+      <w:r>
+        <w:rPr>
+          <w:rFonts w:ascii="Times New Roman" w:hAnsi="Times New Roman" w:cs="Times New Roman"/>
+          <w:lang w:val="en-US"/>
+        </w:rPr>
+        <w:t>0.00000</w:t>
       </w:r>
       <w:proofErr w:type="gramEnd"/>
       <w:r>
@@ -8773,6 +11236,90 @@
           <w:rFonts w:ascii="Times New Roman" w:hAnsi="Times New Roman" w:cs="Times New Roman"/>
         </w:rPr>
         <w:t xml:space="preserve"> </w:t>
+      </w:r>
+      <w:r>
+        <w:rPr>
+          <w:rFonts w:ascii="Times New Roman" w:hAnsi="Times New Roman" w:cs="Times New Roman"/>
+          <w:lang w:val="en-US"/>
+        </w:rPr>
+        <w:t>|</w:t>
+      </w:r>
+      <w:r>
+        <w:rPr>
+          <w:rFonts w:ascii="Times New Roman" w:hAnsi="Times New Roman" w:cs="Times New Roman"/>
+        </w:rPr>
+        <w:t xml:space="preserve">  </w:t>
+      </w:r>
+      <w:r>
+        <w:rPr>
+          <w:rFonts w:ascii="Times New Roman" w:hAnsi="Times New Roman" w:cs="Times New Roman"/>
+          <w:lang w:val="en-US"/>
+        </w:rPr>
+        <w:t>0.00000000000000000000</w:t>
+      </w:r>
+      <w:r>
+        <w:rPr>
+          <w:rFonts w:ascii="Times New Roman" w:hAnsi="Times New Roman" w:cs="Times New Roman"/>
+        </w:rPr>
+        <w:t xml:space="preserve"> </w:t>
+      </w:r>
+      <w:r>
+        <w:rPr>
+          <w:rFonts w:ascii="Times New Roman" w:hAnsi="Times New Roman" w:cs="Times New Roman"/>
+          <w:lang w:val="en-US"/>
+        </w:rPr>
+        <w:t>|</w:t>
+      </w:r>
+      <w:r>
+        <w:rPr>
+          <w:rFonts w:ascii="Times New Roman" w:hAnsi="Times New Roman" w:cs="Times New Roman"/>
+        </w:rPr>
+        <w:t xml:space="preserve">  </w:t>
+      </w:r>
+      <w:r>
+        <w:rPr>
+          <w:rFonts w:ascii="Times New Roman" w:hAnsi="Times New Roman" w:cs="Times New Roman"/>
+          <w:lang w:val="en-US"/>
+        </w:rPr>
+        <w:t>0.00000000000000000000</w:t>
+      </w:r>
+      <w:r>
+        <w:rPr>
+          <w:rFonts w:ascii="Times New Roman" w:hAnsi="Times New Roman" w:cs="Times New Roman"/>
+        </w:rPr>
+        <w:t xml:space="preserve"> </w:t>
+      </w:r>
+      <w:r>
+        <w:rPr>
+          <w:rFonts w:ascii="Times New Roman" w:hAnsi="Times New Roman" w:cs="Times New Roman"/>
+          <w:lang w:val="en-US"/>
+        </w:rPr>
+        <w:t xml:space="preserve">|  </w:t>
+      </w:r>
+      <w:r>
+        <w:rPr>
+          <w:rFonts w:ascii="Times New Roman" w:hAnsi="Times New Roman" w:cs="Times New Roman"/>
+        </w:rPr>
+        <w:t xml:space="preserve">  </w:t>
+      </w:r>
+      <w:r>
+        <w:rPr>
+          <w:rFonts w:ascii="Times New Roman" w:hAnsi="Times New Roman" w:cs="Times New Roman"/>
+          <w:lang w:val="en-US"/>
+        </w:rPr>
+        <w:t>0</w:t>
+      </w:r>
+      <w:r>
+        <w:rPr>
+          <w:rFonts w:ascii="Times New Roman" w:hAnsi="Times New Roman" w:cs="Times New Roman"/>
+        </w:rPr>
+        <w:t xml:space="preserve"> </w:t>
+      </w:r>
+      <w:r>
+        <w:rPr>
+          <w:rFonts w:ascii="Times New Roman" w:hAnsi="Times New Roman" w:cs="Times New Roman"/>
+        </w:rPr>
+        <w:t xml:space="preserve">   </w:t>
       </w:r>
       <w:r>
         <w:rPr>
@@ -8792,12 +11339,118 @@
           <w:lang w:val="en-US"/>
         </w:rPr>
       </w:pPr>
-      <w:r>
-        <w:rPr>
-          <w:rFonts w:ascii="Times New Roman" w:hAnsi="Times New Roman" w:cs="Times New Roman"/>
-          <w:lang w:val="en-US"/>
-        </w:rPr>
-        <w:t>|0.00000000000000000000|0.04167|0.08338160893905105376|0.08338160893905105837|100|</w:t>
+      <w:proofErr w:type="gramStart"/>
+      <w:r>
+        <w:rPr>
+          <w:rFonts w:ascii="Times New Roman" w:hAnsi="Times New Roman" w:cs="Times New Roman"/>
+          <w:lang w:val="en-US"/>
+        </w:rPr>
+        <w:t>|</w:t>
+      </w:r>
+      <w:r>
+        <w:rPr>
+          <w:rFonts w:ascii="Times New Roman" w:hAnsi="Times New Roman" w:cs="Times New Roman"/>
+        </w:rPr>
+        <w:t xml:space="preserve">  </w:t>
+      </w:r>
+      <w:r>
+        <w:rPr>
+          <w:rFonts w:ascii="Times New Roman" w:hAnsi="Times New Roman" w:cs="Times New Roman"/>
+          <w:lang w:val="en-US"/>
+        </w:rPr>
+        <w:t>0.04167</w:t>
+      </w:r>
+      <w:proofErr w:type="gramEnd"/>
+      <w:r>
+        <w:rPr>
+          <w:rFonts w:ascii="Times New Roman" w:hAnsi="Times New Roman" w:cs="Times New Roman"/>
+        </w:rPr>
+        <w:t xml:space="preserve"> </w:t>
+      </w:r>
+      <w:r>
+        <w:rPr>
+          <w:rFonts w:ascii="Times New Roman" w:hAnsi="Times New Roman" w:cs="Times New Roman"/>
+          <w:lang w:val="en-US"/>
+        </w:rPr>
+        <w:t>|</w:t>
+      </w:r>
+      <w:r>
+        <w:rPr>
+          <w:rFonts w:ascii="Times New Roman" w:hAnsi="Times New Roman" w:cs="Times New Roman"/>
+        </w:rPr>
+        <w:t xml:space="preserve">  </w:t>
+      </w:r>
+      <w:r>
+        <w:rPr>
+          <w:rFonts w:ascii="Times New Roman" w:hAnsi="Times New Roman" w:cs="Times New Roman"/>
+          <w:lang w:val="en-US"/>
+        </w:rPr>
+        <w:t>0.08338160893905105376</w:t>
+      </w:r>
+      <w:r>
+        <w:rPr>
+          <w:rFonts w:ascii="Times New Roman" w:hAnsi="Times New Roman" w:cs="Times New Roman"/>
+        </w:rPr>
+        <w:t xml:space="preserve"> </w:t>
+      </w:r>
+      <w:r>
+        <w:rPr>
+          <w:rFonts w:ascii="Times New Roman" w:hAnsi="Times New Roman" w:cs="Times New Roman"/>
+          <w:lang w:val="en-US"/>
+        </w:rPr>
+        <w:t>|</w:t>
+      </w:r>
+      <w:r>
+        <w:rPr>
+          <w:rFonts w:ascii="Times New Roman" w:hAnsi="Times New Roman" w:cs="Times New Roman"/>
+        </w:rPr>
+        <w:t xml:space="preserve">  </w:t>
+      </w:r>
+      <w:r>
+        <w:rPr>
+          <w:rFonts w:ascii="Times New Roman" w:hAnsi="Times New Roman" w:cs="Times New Roman"/>
+          <w:lang w:val="en-US"/>
+        </w:rPr>
+        <w:t>0.08338160893905105837</w:t>
+      </w:r>
+      <w:r>
+        <w:rPr>
+          <w:rFonts w:ascii="Times New Roman" w:hAnsi="Times New Roman" w:cs="Times New Roman"/>
+        </w:rPr>
+        <w:t xml:space="preserve"> </w:t>
+      </w:r>
+      <w:r>
+        <w:rPr>
+          <w:rFonts w:ascii="Times New Roman" w:hAnsi="Times New Roman" w:cs="Times New Roman"/>
+          <w:lang w:val="en-US"/>
+        </w:rPr>
+        <w:t>|</w:t>
+      </w:r>
+      <w:r>
+        <w:rPr>
+          <w:rFonts w:ascii="Times New Roman" w:hAnsi="Times New Roman" w:cs="Times New Roman"/>
+        </w:rPr>
+        <w:t xml:space="preserve">  </w:t>
+      </w:r>
+      <w:r>
+        <w:rPr>
+          <w:rFonts w:ascii="Times New Roman" w:hAnsi="Times New Roman" w:cs="Times New Roman"/>
+          <w:lang w:val="en-US"/>
+        </w:rPr>
+        <w:t>100</w:t>
+      </w:r>
+      <w:r>
+        <w:rPr>
+          <w:rFonts w:ascii="Times New Roman" w:hAnsi="Times New Roman" w:cs="Times New Roman"/>
+        </w:rPr>
+        <w:t xml:space="preserve">  </w:t>
+      </w:r>
+      <w:r>
+        <w:rPr>
+          <w:rFonts w:ascii="Times New Roman" w:hAnsi="Times New Roman" w:cs="Times New Roman"/>
+          <w:lang w:val="en-US"/>
+        </w:rPr>
+        <w:t>|</w:t>
       </w:r>
     </w:p>
     <w:p>
@@ -8810,12 +11463,118 @@
           <w:lang w:val="en-US"/>
         </w:rPr>
       </w:pPr>
-      <w:r>
-        <w:rPr>
-          <w:rFonts w:ascii="Times New Roman" w:hAnsi="Times New Roman" w:cs="Times New Roman"/>
-          <w:lang w:val="en-US"/>
-        </w:rPr>
-        <w:t>|0.00000000000000000000|0.08333|0.16705408466316618269|0.16705408466316619204|100|</w:t>
+      <w:proofErr w:type="gramStart"/>
+      <w:r>
+        <w:rPr>
+          <w:rFonts w:ascii="Times New Roman" w:hAnsi="Times New Roman" w:cs="Times New Roman"/>
+          <w:lang w:val="en-US"/>
+        </w:rPr>
+        <w:t>|</w:t>
+      </w:r>
+      <w:r>
+        <w:rPr>
+          <w:rFonts w:ascii="Times New Roman" w:hAnsi="Times New Roman" w:cs="Times New Roman"/>
+        </w:rPr>
+        <w:t xml:space="preserve">  </w:t>
+      </w:r>
+      <w:r>
+        <w:rPr>
+          <w:rFonts w:ascii="Times New Roman" w:hAnsi="Times New Roman" w:cs="Times New Roman"/>
+          <w:lang w:val="en-US"/>
+        </w:rPr>
+        <w:t>0.08333</w:t>
+      </w:r>
+      <w:proofErr w:type="gramEnd"/>
+      <w:r>
+        <w:rPr>
+          <w:rFonts w:ascii="Times New Roman" w:hAnsi="Times New Roman" w:cs="Times New Roman"/>
+        </w:rPr>
+        <w:t xml:space="preserve"> </w:t>
+      </w:r>
+      <w:r>
+        <w:rPr>
+          <w:rFonts w:ascii="Times New Roman" w:hAnsi="Times New Roman" w:cs="Times New Roman"/>
+          <w:lang w:val="en-US"/>
+        </w:rPr>
+        <w:t>|</w:t>
+      </w:r>
+      <w:r>
+        <w:rPr>
+          <w:rFonts w:ascii="Times New Roman" w:hAnsi="Times New Roman" w:cs="Times New Roman"/>
+        </w:rPr>
+        <w:t xml:space="preserve">  </w:t>
+      </w:r>
+      <w:r>
+        <w:rPr>
+          <w:rFonts w:ascii="Times New Roman" w:hAnsi="Times New Roman" w:cs="Times New Roman"/>
+          <w:lang w:val="en-US"/>
+        </w:rPr>
+        <w:t>0.16705408466316618269</w:t>
+      </w:r>
+      <w:r>
+        <w:rPr>
+          <w:rFonts w:ascii="Times New Roman" w:hAnsi="Times New Roman" w:cs="Times New Roman"/>
+        </w:rPr>
+        <w:t xml:space="preserve"> </w:t>
+      </w:r>
+      <w:r>
+        <w:rPr>
+          <w:rFonts w:ascii="Times New Roman" w:hAnsi="Times New Roman" w:cs="Times New Roman"/>
+          <w:lang w:val="en-US"/>
+        </w:rPr>
+        <w:t>|</w:t>
+      </w:r>
+      <w:r>
+        <w:rPr>
+          <w:rFonts w:ascii="Times New Roman" w:hAnsi="Times New Roman" w:cs="Times New Roman"/>
+        </w:rPr>
+        <w:t xml:space="preserve">  </w:t>
+      </w:r>
+      <w:r>
+        <w:rPr>
+          <w:rFonts w:ascii="Times New Roman" w:hAnsi="Times New Roman" w:cs="Times New Roman"/>
+          <w:lang w:val="en-US"/>
+        </w:rPr>
+        <w:t>0.16705408466316619204</w:t>
+      </w:r>
+      <w:r>
+        <w:rPr>
+          <w:rFonts w:ascii="Times New Roman" w:hAnsi="Times New Roman" w:cs="Times New Roman"/>
+        </w:rPr>
+        <w:t xml:space="preserve"> </w:t>
+      </w:r>
+      <w:r>
+        <w:rPr>
+          <w:rFonts w:ascii="Times New Roman" w:hAnsi="Times New Roman" w:cs="Times New Roman"/>
+          <w:lang w:val="en-US"/>
+        </w:rPr>
+        <w:t>|</w:t>
+      </w:r>
+      <w:r>
+        <w:rPr>
+          <w:rFonts w:ascii="Times New Roman" w:hAnsi="Times New Roman" w:cs="Times New Roman"/>
+        </w:rPr>
+        <w:t xml:space="preserve">  </w:t>
+      </w:r>
+      <w:r>
+        <w:rPr>
+          <w:rFonts w:ascii="Times New Roman" w:hAnsi="Times New Roman" w:cs="Times New Roman"/>
+          <w:lang w:val="en-US"/>
+        </w:rPr>
+        <w:t>100</w:t>
+      </w:r>
+      <w:r>
+        <w:rPr>
+          <w:rFonts w:ascii="Times New Roman" w:hAnsi="Times New Roman" w:cs="Times New Roman"/>
+        </w:rPr>
+        <w:t xml:space="preserve">  </w:t>
+      </w:r>
+      <w:r>
+        <w:rPr>
+          <w:rFonts w:ascii="Times New Roman" w:hAnsi="Times New Roman" w:cs="Times New Roman"/>
+          <w:lang w:val="en-US"/>
+        </w:rPr>
+        <w:t>|</w:t>
       </w:r>
     </w:p>
     <w:p>
@@ -8828,12 +11587,118 @@
           <w:lang w:val="en-US"/>
         </w:rPr>
       </w:pPr>
-      <w:r>
-        <w:rPr>
-          <w:rFonts w:ascii="Times New Roman" w:hAnsi="Times New Roman" w:cs="Times New Roman"/>
-          <w:lang w:val="en-US"/>
-        </w:rPr>
-        <w:t>|0.00000000000000000001|0.12500|0.25131442828090607772|0.25131442828090607767|100|</w:t>
+      <w:proofErr w:type="gramStart"/>
+      <w:r>
+        <w:rPr>
+          <w:rFonts w:ascii="Times New Roman" w:hAnsi="Times New Roman" w:cs="Times New Roman"/>
+          <w:lang w:val="en-US"/>
+        </w:rPr>
+        <w:t>|</w:t>
+      </w:r>
+      <w:r>
+        <w:rPr>
+          <w:rFonts w:ascii="Times New Roman" w:hAnsi="Times New Roman" w:cs="Times New Roman"/>
+        </w:rPr>
+        <w:t xml:space="preserve">  </w:t>
+      </w:r>
+      <w:r>
+        <w:rPr>
+          <w:rFonts w:ascii="Times New Roman" w:hAnsi="Times New Roman" w:cs="Times New Roman"/>
+          <w:lang w:val="en-US"/>
+        </w:rPr>
+        <w:t>0.12500</w:t>
+      </w:r>
+      <w:proofErr w:type="gramEnd"/>
+      <w:r>
+        <w:rPr>
+          <w:rFonts w:ascii="Times New Roman" w:hAnsi="Times New Roman" w:cs="Times New Roman"/>
+        </w:rPr>
+        <w:t xml:space="preserve"> </w:t>
+      </w:r>
+      <w:r>
+        <w:rPr>
+          <w:rFonts w:ascii="Times New Roman" w:hAnsi="Times New Roman" w:cs="Times New Roman"/>
+          <w:lang w:val="en-US"/>
+        </w:rPr>
+        <w:t>|</w:t>
+      </w:r>
+      <w:r>
+        <w:rPr>
+          <w:rFonts w:ascii="Times New Roman" w:hAnsi="Times New Roman" w:cs="Times New Roman"/>
+        </w:rPr>
+        <w:t xml:space="preserve">  </w:t>
+      </w:r>
+      <w:r>
+        <w:rPr>
+          <w:rFonts w:ascii="Times New Roman" w:hAnsi="Times New Roman" w:cs="Times New Roman"/>
+          <w:lang w:val="en-US"/>
+        </w:rPr>
+        <w:t>0.25131442828090607772</w:t>
+      </w:r>
+      <w:r>
+        <w:rPr>
+          <w:rFonts w:ascii="Times New Roman" w:hAnsi="Times New Roman" w:cs="Times New Roman"/>
+        </w:rPr>
+        <w:t xml:space="preserve"> </w:t>
+      </w:r>
+      <w:r>
+        <w:rPr>
+          <w:rFonts w:ascii="Times New Roman" w:hAnsi="Times New Roman" w:cs="Times New Roman"/>
+          <w:lang w:val="en-US"/>
+        </w:rPr>
+        <w:t>|</w:t>
+      </w:r>
+      <w:r>
+        <w:rPr>
+          <w:rFonts w:ascii="Times New Roman" w:hAnsi="Times New Roman" w:cs="Times New Roman"/>
+        </w:rPr>
+        <w:t xml:space="preserve">  </w:t>
+      </w:r>
+      <w:r>
+        <w:rPr>
+          <w:rFonts w:ascii="Times New Roman" w:hAnsi="Times New Roman" w:cs="Times New Roman"/>
+          <w:lang w:val="en-US"/>
+        </w:rPr>
+        <w:t>0.25131442828090607767</w:t>
+      </w:r>
+      <w:r>
+        <w:rPr>
+          <w:rFonts w:ascii="Times New Roman" w:hAnsi="Times New Roman" w:cs="Times New Roman"/>
+        </w:rPr>
+        <w:t xml:space="preserve"> </w:t>
+      </w:r>
+      <w:r>
+        <w:rPr>
+          <w:rFonts w:ascii="Times New Roman" w:hAnsi="Times New Roman" w:cs="Times New Roman"/>
+          <w:lang w:val="en-US"/>
+        </w:rPr>
+        <w:t>|</w:t>
+      </w:r>
+      <w:r>
+        <w:rPr>
+          <w:rFonts w:ascii="Times New Roman" w:hAnsi="Times New Roman" w:cs="Times New Roman"/>
+        </w:rPr>
+        <w:t xml:space="preserve">  </w:t>
+      </w:r>
+      <w:r>
+        <w:rPr>
+          <w:rFonts w:ascii="Times New Roman" w:hAnsi="Times New Roman" w:cs="Times New Roman"/>
+          <w:lang w:val="en-US"/>
+        </w:rPr>
+        <w:t>100</w:t>
+      </w:r>
+      <w:r>
+        <w:rPr>
+          <w:rFonts w:ascii="Times New Roman" w:hAnsi="Times New Roman" w:cs="Times New Roman"/>
+        </w:rPr>
+        <w:t xml:space="preserve">  </w:t>
+      </w:r>
+      <w:r>
+        <w:rPr>
+          <w:rFonts w:ascii="Times New Roman" w:hAnsi="Times New Roman" w:cs="Times New Roman"/>
+          <w:lang w:val="en-US"/>
+        </w:rPr>
+        <w:t>|</w:t>
       </w:r>
     </w:p>
     <w:p>
@@ -8846,12 +11711,118 @@
           <w:lang w:val="en-US"/>
         </w:rPr>
       </w:pPr>
-      <w:r>
-        <w:rPr>
-          <w:rFonts w:ascii="Times New Roman" w:hAnsi="Times New Roman" w:cs="Times New Roman"/>
-          <w:lang w:val="en-US"/>
-        </w:rPr>
-        <w:t>|0.00000000000000000001|0.16667|0.33647223662121291147|0.33647223662121293050|100|</w:t>
+      <w:proofErr w:type="gramStart"/>
+      <w:r>
+        <w:rPr>
+          <w:rFonts w:ascii="Times New Roman" w:hAnsi="Times New Roman" w:cs="Times New Roman"/>
+          <w:lang w:val="en-US"/>
+        </w:rPr>
+        <w:t>|</w:t>
+      </w:r>
+      <w:r>
+        <w:rPr>
+          <w:rFonts w:ascii="Times New Roman" w:hAnsi="Times New Roman" w:cs="Times New Roman"/>
+        </w:rPr>
+        <w:t xml:space="preserve">  </w:t>
+      </w:r>
+      <w:r>
+        <w:rPr>
+          <w:rFonts w:ascii="Times New Roman" w:hAnsi="Times New Roman" w:cs="Times New Roman"/>
+          <w:lang w:val="en-US"/>
+        </w:rPr>
+        <w:t>0.16667</w:t>
+      </w:r>
+      <w:proofErr w:type="gramEnd"/>
+      <w:r>
+        <w:rPr>
+          <w:rFonts w:ascii="Times New Roman" w:hAnsi="Times New Roman" w:cs="Times New Roman"/>
+        </w:rPr>
+        <w:t xml:space="preserve"> </w:t>
+      </w:r>
+      <w:r>
+        <w:rPr>
+          <w:rFonts w:ascii="Times New Roman" w:hAnsi="Times New Roman" w:cs="Times New Roman"/>
+          <w:lang w:val="en-US"/>
+        </w:rPr>
+        <w:t>|</w:t>
+      </w:r>
+      <w:r>
+        <w:rPr>
+          <w:rFonts w:ascii="Times New Roman" w:hAnsi="Times New Roman" w:cs="Times New Roman"/>
+        </w:rPr>
+        <w:t xml:space="preserve">  </w:t>
+      </w:r>
+      <w:r>
+        <w:rPr>
+          <w:rFonts w:ascii="Times New Roman" w:hAnsi="Times New Roman" w:cs="Times New Roman"/>
+          <w:lang w:val="en-US"/>
+        </w:rPr>
+        <w:t>0.33647223662121291147</w:t>
+      </w:r>
+      <w:r>
+        <w:rPr>
+          <w:rFonts w:ascii="Times New Roman" w:hAnsi="Times New Roman" w:cs="Times New Roman"/>
+        </w:rPr>
+        <w:t xml:space="preserve"> </w:t>
+      </w:r>
+      <w:r>
+        <w:rPr>
+          <w:rFonts w:ascii="Times New Roman" w:hAnsi="Times New Roman" w:cs="Times New Roman"/>
+          <w:lang w:val="en-US"/>
+        </w:rPr>
+        <w:t>|</w:t>
+      </w:r>
+      <w:r>
+        <w:rPr>
+          <w:rFonts w:ascii="Times New Roman" w:hAnsi="Times New Roman" w:cs="Times New Roman"/>
+        </w:rPr>
+        <w:t xml:space="preserve">  </w:t>
+      </w:r>
+      <w:r>
+        <w:rPr>
+          <w:rFonts w:ascii="Times New Roman" w:hAnsi="Times New Roman" w:cs="Times New Roman"/>
+          <w:lang w:val="en-US"/>
+        </w:rPr>
+        <w:t>0.33647223662121293050</w:t>
+      </w:r>
+      <w:r>
+        <w:rPr>
+          <w:rFonts w:ascii="Times New Roman" w:hAnsi="Times New Roman" w:cs="Times New Roman"/>
+        </w:rPr>
+        <w:t xml:space="preserve"> </w:t>
+      </w:r>
+      <w:r>
+        <w:rPr>
+          <w:rFonts w:ascii="Times New Roman" w:hAnsi="Times New Roman" w:cs="Times New Roman"/>
+          <w:lang w:val="en-US"/>
+        </w:rPr>
+        <w:t>|</w:t>
+      </w:r>
+      <w:r>
+        <w:rPr>
+          <w:rFonts w:ascii="Times New Roman" w:hAnsi="Times New Roman" w:cs="Times New Roman"/>
+        </w:rPr>
+        <w:t xml:space="preserve">  </w:t>
+      </w:r>
+      <w:r>
+        <w:rPr>
+          <w:rFonts w:ascii="Times New Roman" w:hAnsi="Times New Roman" w:cs="Times New Roman"/>
+          <w:lang w:val="en-US"/>
+        </w:rPr>
+        <w:t>100</w:t>
+      </w:r>
+      <w:r>
+        <w:rPr>
+          <w:rFonts w:ascii="Times New Roman" w:hAnsi="Times New Roman" w:cs="Times New Roman"/>
+        </w:rPr>
+        <w:t xml:space="preserve">  </w:t>
+      </w:r>
+      <w:r>
+        <w:rPr>
+          <w:rFonts w:ascii="Times New Roman" w:hAnsi="Times New Roman" w:cs="Times New Roman"/>
+          <w:lang w:val="en-US"/>
+        </w:rPr>
+        <w:t>|</w:t>
       </w:r>
     </w:p>
     <w:p>
@@ -8864,12 +11835,118 @@
           <w:lang w:val="en-US"/>
         </w:rPr>
       </w:pPr>
-      <w:r>
-        <w:rPr>
-          <w:rFonts w:ascii="Times New Roman" w:hAnsi="Times New Roman" w:cs="Times New Roman"/>
-          <w:lang w:val="en-US"/>
-        </w:rPr>
-        <w:t>|0.00000000000000000001|0.20833|0.42285685082003358649|0.42285685082003356730|100|</w:t>
+      <w:proofErr w:type="gramStart"/>
+      <w:r>
+        <w:rPr>
+          <w:rFonts w:ascii="Times New Roman" w:hAnsi="Times New Roman" w:cs="Times New Roman"/>
+          <w:lang w:val="en-US"/>
+        </w:rPr>
+        <w:t>|</w:t>
+      </w:r>
+      <w:r>
+        <w:rPr>
+          <w:rFonts w:ascii="Times New Roman" w:hAnsi="Times New Roman" w:cs="Times New Roman"/>
+        </w:rPr>
+        <w:t xml:space="preserve">  </w:t>
+      </w:r>
+      <w:r>
+        <w:rPr>
+          <w:rFonts w:ascii="Times New Roman" w:hAnsi="Times New Roman" w:cs="Times New Roman"/>
+          <w:lang w:val="en-US"/>
+        </w:rPr>
+        <w:t>0.20833</w:t>
+      </w:r>
+      <w:proofErr w:type="gramEnd"/>
+      <w:r>
+        <w:rPr>
+          <w:rFonts w:ascii="Times New Roman" w:hAnsi="Times New Roman" w:cs="Times New Roman"/>
+        </w:rPr>
+        <w:t xml:space="preserve"> </w:t>
+      </w:r>
+      <w:r>
+        <w:rPr>
+          <w:rFonts w:ascii="Times New Roman" w:hAnsi="Times New Roman" w:cs="Times New Roman"/>
+          <w:lang w:val="en-US"/>
+        </w:rPr>
+        <w:t>|</w:t>
+      </w:r>
+      <w:r>
+        <w:rPr>
+          <w:rFonts w:ascii="Times New Roman" w:hAnsi="Times New Roman" w:cs="Times New Roman"/>
+        </w:rPr>
+        <w:t xml:space="preserve">  </w:t>
+      </w:r>
+      <w:r>
+        <w:rPr>
+          <w:rFonts w:ascii="Times New Roman" w:hAnsi="Times New Roman" w:cs="Times New Roman"/>
+          <w:lang w:val="en-US"/>
+        </w:rPr>
+        <w:t>0.42285685082003358649</w:t>
+      </w:r>
+      <w:r>
+        <w:rPr>
+          <w:rFonts w:ascii="Times New Roman" w:hAnsi="Times New Roman" w:cs="Times New Roman"/>
+        </w:rPr>
+        <w:t xml:space="preserve"> </w:t>
+      </w:r>
+      <w:r>
+        <w:rPr>
+          <w:rFonts w:ascii="Times New Roman" w:hAnsi="Times New Roman" w:cs="Times New Roman"/>
+          <w:lang w:val="en-US"/>
+        </w:rPr>
+        <w:t>|</w:t>
+      </w:r>
+      <w:r>
+        <w:rPr>
+          <w:rFonts w:ascii="Times New Roman" w:hAnsi="Times New Roman" w:cs="Times New Roman"/>
+        </w:rPr>
+        <w:t xml:space="preserve">  </w:t>
+      </w:r>
+      <w:r>
+        <w:rPr>
+          <w:rFonts w:ascii="Times New Roman" w:hAnsi="Times New Roman" w:cs="Times New Roman"/>
+          <w:lang w:val="en-US"/>
+        </w:rPr>
+        <w:t>0.42285685082003356730</w:t>
+      </w:r>
+      <w:r>
+        <w:rPr>
+          <w:rFonts w:ascii="Times New Roman" w:hAnsi="Times New Roman" w:cs="Times New Roman"/>
+        </w:rPr>
+        <w:t xml:space="preserve"> </w:t>
+      </w:r>
+      <w:r>
+        <w:rPr>
+          <w:rFonts w:ascii="Times New Roman" w:hAnsi="Times New Roman" w:cs="Times New Roman"/>
+          <w:lang w:val="en-US"/>
+        </w:rPr>
+        <w:t>|</w:t>
+      </w:r>
+      <w:r>
+        <w:rPr>
+          <w:rFonts w:ascii="Times New Roman" w:hAnsi="Times New Roman" w:cs="Times New Roman"/>
+        </w:rPr>
+        <w:t xml:space="preserve">  </w:t>
+      </w:r>
+      <w:r>
+        <w:rPr>
+          <w:rFonts w:ascii="Times New Roman" w:hAnsi="Times New Roman" w:cs="Times New Roman"/>
+          <w:lang w:val="en-US"/>
+        </w:rPr>
+        <w:t>100</w:t>
+      </w:r>
+      <w:r>
+        <w:rPr>
+          <w:rFonts w:ascii="Times New Roman" w:hAnsi="Times New Roman" w:cs="Times New Roman"/>
+        </w:rPr>
+        <w:t xml:space="preserve">  </w:t>
+      </w:r>
+      <w:r>
+        <w:rPr>
+          <w:rFonts w:ascii="Times New Roman" w:hAnsi="Times New Roman" w:cs="Times New Roman"/>
+          <w:lang w:val="en-US"/>
+        </w:rPr>
+        <w:t>|</w:t>
       </w:r>
     </w:p>
     <w:p>
@@ -8882,12 +11959,118 @@
           <w:lang w:val="en-US"/>
         </w:rPr>
       </w:pPr>
-      <w:r>
-        <w:rPr>
-          <w:rFonts w:ascii="Times New Roman" w:hAnsi="Times New Roman" w:cs="Times New Roman"/>
-          <w:lang w:val="en-US"/>
-        </w:rPr>
-        <w:t>|0.00000000000000000003|0.25000|0.51082562376599068336|0.51082562376599068319|100|</w:t>
+      <w:proofErr w:type="gramStart"/>
+      <w:r>
+        <w:rPr>
+          <w:rFonts w:ascii="Times New Roman" w:hAnsi="Times New Roman" w:cs="Times New Roman"/>
+          <w:lang w:val="en-US"/>
+        </w:rPr>
+        <w:t>|</w:t>
+      </w:r>
+      <w:r>
+        <w:rPr>
+          <w:rFonts w:ascii="Times New Roman" w:hAnsi="Times New Roman" w:cs="Times New Roman"/>
+        </w:rPr>
+        <w:t xml:space="preserve">  </w:t>
+      </w:r>
+      <w:r>
+        <w:rPr>
+          <w:rFonts w:ascii="Times New Roman" w:hAnsi="Times New Roman" w:cs="Times New Roman"/>
+          <w:lang w:val="en-US"/>
+        </w:rPr>
+        <w:t>0.25000</w:t>
+      </w:r>
+      <w:proofErr w:type="gramEnd"/>
+      <w:r>
+        <w:rPr>
+          <w:rFonts w:ascii="Times New Roman" w:hAnsi="Times New Roman" w:cs="Times New Roman"/>
+        </w:rPr>
+        <w:t xml:space="preserve"> </w:t>
+      </w:r>
+      <w:r>
+        <w:rPr>
+          <w:rFonts w:ascii="Times New Roman" w:hAnsi="Times New Roman" w:cs="Times New Roman"/>
+          <w:lang w:val="en-US"/>
+        </w:rPr>
+        <w:t>|</w:t>
+      </w:r>
+      <w:r>
+        <w:rPr>
+          <w:rFonts w:ascii="Times New Roman" w:hAnsi="Times New Roman" w:cs="Times New Roman"/>
+        </w:rPr>
+        <w:t xml:space="preserve">  </w:t>
+      </w:r>
+      <w:r>
+        <w:rPr>
+          <w:rFonts w:ascii="Times New Roman" w:hAnsi="Times New Roman" w:cs="Times New Roman"/>
+          <w:lang w:val="en-US"/>
+        </w:rPr>
+        <w:t>0.51082562376599068336</w:t>
+      </w:r>
+      <w:r>
+        <w:rPr>
+          <w:rFonts w:ascii="Times New Roman" w:hAnsi="Times New Roman" w:cs="Times New Roman"/>
+        </w:rPr>
+        <w:t xml:space="preserve"> </w:t>
+      </w:r>
+      <w:r>
+        <w:rPr>
+          <w:rFonts w:ascii="Times New Roman" w:hAnsi="Times New Roman" w:cs="Times New Roman"/>
+          <w:lang w:val="en-US"/>
+        </w:rPr>
+        <w:t>|</w:t>
+      </w:r>
+      <w:r>
+        <w:rPr>
+          <w:rFonts w:ascii="Times New Roman" w:hAnsi="Times New Roman" w:cs="Times New Roman"/>
+        </w:rPr>
+        <w:t xml:space="preserve">  </w:t>
+      </w:r>
+      <w:r>
+        <w:rPr>
+          <w:rFonts w:ascii="Times New Roman" w:hAnsi="Times New Roman" w:cs="Times New Roman"/>
+          <w:lang w:val="en-US"/>
+        </w:rPr>
+        <w:t>0.51082562376599068319</w:t>
+      </w:r>
+      <w:r>
+        <w:rPr>
+          <w:rFonts w:ascii="Times New Roman" w:hAnsi="Times New Roman" w:cs="Times New Roman"/>
+        </w:rPr>
+        <w:t xml:space="preserve"> </w:t>
+      </w:r>
+      <w:r>
+        <w:rPr>
+          <w:rFonts w:ascii="Times New Roman" w:hAnsi="Times New Roman" w:cs="Times New Roman"/>
+          <w:lang w:val="en-US"/>
+        </w:rPr>
+        <w:t>|</w:t>
+      </w:r>
+      <w:r>
+        <w:rPr>
+          <w:rFonts w:ascii="Times New Roman" w:hAnsi="Times New Roman" w:cs="Times New Roman"/>
+        </w:rPr>
+        <w:t xml:space="preserve">  </w:t>
+      </w:r>
+      <w:r>
+        <w:rPr>
+          <w:rFonts w:ascii="Times New Roman" w:hAnsi="Times New Roman" w:cs="Times New Roman"/>
+          <w:lang w:val="en-US"/>
+        </w:rPr>
+        <w:t>100</w:t>
+      </w:r>
+      <w:r>
+        <w:rPr>
+          <w:rFonts w:ascii="Times New Roman" w:hAnsi="Times New Roman" w:cs="Times New Roman"/>
+        </w:rPr>
+        <w:t xml:space="preserve">  </w:t>
+      </w:r>
+      <w:r>
+        <w:rPr>
+          <w:rFonts w:ascii="Times New Roman" w:hAnsi="Times New Roman" w:cs="Times New Roman"/>
+          <w:lang w:val="en-US"/>
+        </w:rPr>
+        <w:t>|</w:t>
       </w:r>
     </w:p>
     <w:p>
@@ -8900,12 +12083,118 @@
           <w:lang w:val="en-US"/>
         </w:rPr>
       </w:pPr>
-      <w:r>
-        <w:rPr>
-          <w:rFonts w:ascii="Times New Roman" w:hAnsi="Times New Roman" w:cs="Times New Roman"/>
-          <w:lang w:val="en-US"/>
-        </w:rPr>
-        <w:t>|0.00000000000000000001|0.29167|0.60077386042893020612|0.60077386042893016563|100|</w:t>
+      <w:proofErr w:type="gramStart"/>
+      <w:r>
+        <w:rPr>
+          <w:rFonts w:ascii="Times New Roman" w:hAnsi="Times New Roman" w:cs="Times New Roman"/>
+          <w:lang w:val="en-US"/>
+        </w:rPr>
+        <w:t>|</w:t>
+      </w:r>
+      <w:r>
+        <w:rPr>
+          <w:rFonts w:ascii="Times New Roman" w:hAnsi="Times New Roman" w:cs="Times New Roman"/>
+        </w:rPr>
+        <w:t xml:space="preserve">  </w:t>
+      </w:r>
+      <w:r>
+        <w:rPr>
+          <w:rFonts w:ascii="Times New Roman" w:hAnsi="Times New Roman" w:cs="Times New Roman"/>
+          <w:lang w:val="en-US"/>
+        </w:rPr>
+        <w:t>0.29167</w:t>
+      </w:r>
+      <w:proofErr w:type="gramEnd"/>
+      <w:r>
+        <w:rPr>
+          <w:rFonts w:ascii="Times New Roman" w:hAnsi="Times New Roman" w:cs="Times New Roman"/>
+        </w:rPr>
+        <w:t xml:space="preserve"> </w:t>
+      </w:r>
+      <w:r>
+        <w:rPr>
+          <w:rFonts w:ascii="Times New Roman" w:hAnsi="Times New Roman" w:cs="Times New Roman"/>
+          <w:lang w:val="en-US"/>
+        </w:rPr>
+        <w:t>|</w:t>
+      </w:r>
+      <w:r>
+        <w:rPr>
+          <w:rFonts w:ascii="Times New Roman" w:hAnsi="Times New Roman" w:cs="Times New Roman"/>
+        </w:rPr>
+        <w:t xml:space="preserve">  </w:t>
+      </w:r>
+      <w:r>
+        <w:rPr>
+          <w:rFonts w:ascii="Times New Roman" w:hAnsi="Times New Roman" w:cs="Times New Roman"/>
+          <w:lang w:val="en-US"/>
+        </w:rPr>
+        <w:t>0.60077386042893020612</w:t>
+      </w:r>
+      <w:r>
+        <w:rPr>
+          <w:rFonts w:ascii="Times New Roman" w:hAnsi="Times New Roman" w:cs="Times New Roman"/>
+        </w:rPr>
+        <w:t xml:space="preserve"> </w:t>
+      </w:r>
+      <w:r>
+        <w:rPr>
+          <w:rFonts w:ascii="Times New Roman" w:hAnsi="Times New Roman" w:cs="Times New Roman"/>
+          <w:lang w:val="en-US"/>
+        </w:rPr>
+        <w:t>|</w:t>
+      </w:r>
+      <w:r>
+        <w:rPr>
+          <w:rFonts w:ascii="Times New Roman" w:hAnsi="Times New Roman" w:cs="Times New Roman"/>
+        </w:rPr>
+        <w:t xml:space="preserve">  </w:t>
+      </w:r>
+      <w:r>
+        <w:rPr>
+          <w:rFonts w:ascii="Times New Roman" w:hAnsi="Times New Roman" w:cs="Times New Roman"/>
+          <w:lang w:val="en-US"/>
+        </w:rPr>
+        <w:t>0.60077386042893016563</w:t>
+      </w:r>
+      <w:r>
+        <w:rPr>
+          <w:rFonts w:ascii="Times New Roman" w:hAnsi="Times New Roman" w:cs="Times New Roman"/>
+        </w:rPr>
+        <w:t xml:space="preserve"> </w:t>
+      </w:r>
+      <w:r>
+        <w:rPr>
+          <w:rFonts w:ascii="Times New Roman" w:hAnsi="Times New Roman" w:cs="Times New Roman"/>
+          <w:lang w:val="en-US"/>
+        </w:rPr>
+        <w:t>|</w:t>
+      </w:r>
+      <w:r>
+        <w:rPr>
+          <w:rFonts w:ascii="Times New Roman" w:hAnsi="Times New Roman" w:cs="Times New Roman"/>
+        </w:rPr>
+        <w:t xml:space="preserve">  </w:t>
+      </w:r>
+      <w:r>
+        <w:rPr>
+          <w:rFonts w:ascii="Times New Roman" w:hAnsi="Times New Roman" w:cs="Times New Roman"/>
+          <w:lang w:val="en-US"/>
+        </w:rPr>
+        <w:t>100</w:t>
+      </w:r>
+      <w:r>
+        <w:rPr>
+          <w:rFonts w:ascii="Times New Roman" w:hAnsi="Times New Roman" w:cs="Times New Roman"/>
+        </w:rPr>
+        <w:t xml:space="preserve">  </w:t>
+      </w:r>
+      <w:r>
+        <w:rPr>
+          <w:rFonts w:ascii="Times New Roman" w:hAnsi="Times New Roman" w:cs="Times New Roman"/>
+          <w:lang w:val="en-US"/>
+        </w:rPr>
+        <w:t>|</w:t>
       </w:r>
     </w:p>
     <w:p>
@@ -8918,12 +12207,118 @@
           <w:lang w:val="en-US"/>
         </w:rPr>
       </w:pPr>
-      <w:r>
-        <w:rPr>
-          <w:rFonts w:ascii="Times New Roman" w:hAnsi="Times New Roman" w:cs="Times New Roman"/>
-          <w:lang w:val="en-US"/>
-        </w:rPr>
-        <w:t>|0.00000000000000000003|0.33333|0.69314718055994526769|0.69314718055994530937|100|</w:t>
+      <w:proofErr w:type="gramStart"/>
+      <w:r>
+        <w:rPr>
+          <w:rFonts w:ascii="Times New Roman" w:hAnsi="Times New Roman" w:cs="Times New Roman"/>
+          <w:lang w:val="en-US"/>
+        </w:rPr>
+        <w:t>|</w:t>
+      </w:r>
+      <w:r>
+        <w:rPr>
+          <w:rFonts w:ascii="Times New Roman" w:hAnsi="Times New Roman" w:cs="Times New Roman"/>
+        </w:rPr>
+        <w:t xml:space="preserve">  </w:t>
+      </w:r>
+      <w:r>
+        <w:rPr>
+          <w:rFonts w:ascii="Times New Roman" w:hAnsi="Times New Roman" w:cs="Times New Roman"/>
+          <w:lang w:val="en-US"/>
+        </w:rPr>
+        <w:t>0.33333</w:t>
+      </w:r>
+      <w:proofErr w:type="gramEnd"/>
+      <w:r>
+        <w:rPr>
+          <w:rFonts w:ascii="Times New Roman" w:hAnsi="Times New Roman" w:cs="Times New Roman"/>
+        </w:rPr>
+        <w:t xml:space="preserve"> </w:t>
+      </w:r>
+      <w:r>
+        <w:rPr>
+          <w:rFonts w:ascii="Times New Roman" w:hAnsi="Times New Roman" w:cs="Times New Roman"/>
+          <w:lang w:val="en-US"/>
+        </w:rPr>
+        <w:t>|</w:t>
+      </w:r>
+      <w:r>
+        <w:rPr>
+          <w:rFonts w:ascii="Times New Roman" w:hAnsi="Times New Roman" w:cs="Times New Roman"/>
+        </w:rPr>
+        <w:t xml:space="preserve">  </w:t>
+      </w:r>
+      <w:r>
+        <w:rPr>
+          <w:rFonts w:ascii="Times New Roman" w:hAnsi="Times New Roman" w:cs="Times New Roman"/>
+          <w:lang w:val="en-US"/>
+        </w:rPr>
+        <w:t>0.69314718055994526769</w:t>
+      </w:r>
+      <w:r>
+        <w:rPr>
+          <w:rFonts w:ascii="Times New Roman" w:hAnsi="Times New Roman" w:cs="Times New Roman"/>
+        </w:rPr>
+        <w:t xml:space="preserve"> </w:t>
+      </w:r>
+      <w:r>
+        <w:rPr>
+          <w:rFonts w:ascii="Times New Roman" w:hAnsi="Times New Roman" w:cs="Times New Roman"/>
+          <w:lang w:val="en-US"/>
+        </w:rPr>
+        <w:t>|</w:t>
+      </w:r>
+      <w:r>
+        <w:rPr>
+          <w:rFonts w:ascii="Times New Roman" w:hAnsi="Times New Roman" w:cs="Times New Roman"/>
+        </w:rPr>
+        <w:t xml:space="preserve">  </w:t>
+      </w:r>
+      <w:r>
+        <w:rPr>
+          <w:rFonts w:ascii="Times New Roman" w:hAnsi="Times New Roman" w:cs="Times New Roman"/>
+          <w:lang w:val="en-US"/>
+        </w:rPr>
+        <w:t>0.69314718055994530937</w:t>
+      </w:r>
+      <w:r>
+        <w:rPr>
+          <w:rFonts w:ascii="Times New Roman" w:hAnsi="Times New Roman" w:cs="Times New Roman"/>
+        </w:rPr>
+        <w:t xml:space="preserve"> </w:t>
+      </w:r>
+      <w:r>
+        <w:rPr>
+          <w:rFonts w:ascii="Times New Roman" w:hAnsi="Times New Roman" w:cs="Times New Roman"/>
+          <w:lang w:val="en-US"/>
+        </w:rPr>
+        <w:t>|</w:t>
+      </w:r>
+      <w:r>
+        <w:rPr>
+          <w:rFonts w:ascii="Times New Roman" w:hAnsi="Times New Roman" w:cs="Times New Roman"/>
+        </w:rPr>
+        <w:t xml:space="preserve">  </w:t>
+      </w:r>
+      <w:r>
+        <w:rPr>
+          <w:rFonts w:ascii="Times New Roman" w:hAnsi="Times New Roman" w:cs="Times New Roman"/>
+          <w:lang w:val="en-US"/>
+        </w:rPr>
+        <w:t>100</w:t>
+      </w:r>
+      <w:r>
+        <w:rPr>
+          <w:rFonts w:ascii="Times New Roman" w:hAnsi="Times New Roman" w:cs="Times New Roman"/>
+        </w:rPr>
+        <w:t xml:space="preserve">  </w:t>
+      </w:r>
+      <w:r>
+        <w:rPr>
+          <w:rFonts w:ascii="Times New Roman" w:hAnsi="Times New Roman" w:cs="Times New Roman"/>
+          <w:lang w:val="en-US"/>
+        </w:rPr>
+        <w:t>|</w:t>
       </w:r>
     </w:p>
     <w:p>
@@ -8936,12 +12331,118 @@
           <w:lang w:val="en-US"/>
         </w:rPr>
       </w:pPr>
-      <w:r>
-        <w:rPr>
-          <w:rFonts w:ascii="Times New Roman" w:hAnsi="Times New Roman" w:cs="Times New Roman"/>
-          <w:lang w:val="en-US"/>
-        </w:rPr>
-        <w:t>|0.00000000000000000001|0.37500|0.78845736036427016937|0.78845736036427016948|100|</w:t>
+      <w:proofErr w:type="gramStart"/>
+      <w:r>
+        <w:rPr>
+          <w:rFonts w:ascii="Times New Roman" w:hAnsi="Times New Roman" w:cs="Times New Roman"/>
+          <w:lang w:val="en-US"/>
+        </w:rPr>
+        <w:t>|</w:t>
+      </w:r>
+      <w:r>
+        <w:rPr>
+          <w:rFonts w:ascii="Times New Roman" w:hAnsi="Times New Roman" w:cs="Times New Roman"/>
+        </w:rPr>
+        <w:t xml:space="preserve">  </w:t>
+      </w:r>
+      <w:r>
+        <w:rPr>
+          <w:rFonts w:ascii="Times New Roman" w:hAnsi="Times New Roman" w:cs="Times New Roman"/>
+          <w:lang w:val="en-US"/>
+        </w:rPr>
+        <w:t>0.37500</w:t>
+      </w:r>
+      <w:proofErr w:type="gramEnd"/>
+      <w:r>
+        <w:rPr>
+          <w:rFonts w:ascii="Times New Roman" w:hAnsi="Times New Roman" w:cs="Times New Roman"/>
+        </w:rPr>
+        <w:t xml:space="preserve"> </w:t>
+      </w:r>
+      <w:r>
+        <w:rPr>
+          <w:rFonts w:ascii="Times New Roman" w:hAnsi="Times New Roman" w:cs="Times New Roman"/>
+          <w:lang w:val="en-US"/>
+        </w:rPr>
+        <w:t>|</w:t>
+      </w:r>
+      <w:r>
+        <w:rPr>
+          <w:rFonts w:ascii="Times New Roman" w:hAnsi="Times New Roman" w:cs="Times New Roman"/>
+        </w:rPr>
+        <w:t xml:space="preserve">  </w:t>
+      </w:r>
+      <w:r>
+        <w:rPr>
+          <w:rFonts w:ascii="Times New Roman" w:hAnsi="Times New Roman" w:cs="Times New Roman"/>
+          <w:lang w:val="en-US"/>
+        </w:rPr>
+        <w:t>0.78845736036427016937</w:t>
+      </w:r>
+      <w:r>
+        <w:rPr>
+          <w:rFonts w:ascii="Times New Roman" w:hAnsi="Times New Roman" w:cs="Times New Roman"/>
+        </w:rPr>
+        <w:t xml:space="preserve"> </w:t>
+      </w:r>
+      <w:r>
+        <w:rPr>
+          <w:rFonts w:ascii="Times New Roman" w:hAnsi="Times New Roman" w:cs="Times New Roman"/>
+          <w:lang w:val="en-US"/>
+        </w:rPr>
+        <w:t>|</w:t>
+      </w:r>
+      <w:r>
+        <w:rPr>
+          <w:rFonts w:ascii="Times New Roman" w:hAnsi="Times New Roman" w:cs="Times New Roman"/>
+        </w:rPr>
+        <w:t xml:space="preserve">  </w:t>
+      </w:r>
+      <w:r>
+        <w:rPr>
+          <w:rFonts w:ascii="Times New Roman" w:hAnsi="Times New Roman" w:cs="Times New Roman"/>
+          <w:lang w:val="en-US"/>
+        </w:rPr>
+        <w:t>0.78845736036427016948</w:t>
+      </w:r>
+      <w:r>
+        <w:rPr>
+          <w:rFonts w:ascii="Times New Roman" w:hAnsi="Times New Roman" w:cs="Times New Roman"/>
+        </w:rPr>
+        <w:t xml:space="preserve"> </w:t>
+      </w:r>
+      <w:r>
+        <w:rPr>
+          <w:rFonts w:ascii="Times New Roman" w:hAnsi="Times New Roman" w:cs="Times New Roman"/>
+          <w:lang w:val="en-US"/>
+        </w:rPr>
+        <w:t>|</w:t>
+      </w:r>
+      <w:r>
+        <w:rPr>
+          <w:rFonts w:ascii="Times New Roman" w:hAnsi="Times New Roman" w:cs="Times New Roman"/>
+        </w:rPr>
+        <w:t xml:space="preserve">  </w:t>
+      </w:r>
+      <w:r>
+        <w:rPr>
+          <w:rFonts w:ascii="Times New Roman" w:hAnsi="Times New Roman" w:cs="Times New Roman"/>
+          <w:lang w:val="en-US"/>
+        </w:rPr>
+        <w:t>100</w:t>
+      </w:r>
+      <w:r>
+        <w:rPr>
+          <w:rFonts w:ascii="Times New Roman" w:hAnsi="Times New Roman" w:cs="Times New Roman"/>
+        </w:rPr>
+        <w:t xml:space="preserve">  </w:t>
+      </w:r>
+      <w:r>
+        <w:rPr>
+          <w:rFonts w:ascii="Times New Roman" w:hAnsi="Times New Roman" w:cs="Times New Roman"/>
+          <w:lang w:val="en-US"/>
+        </w:rPr>
+        <w:t>|</w:t>
       </w:r>
     </w:p>
     <w:p>
@@ -8954,12 +12455,118 @@
           <w:lang w:val="en-US"/>
         </w:rPr>
       </w:pPr>
-      <w:r>
-        <w:rPr>
-          <w:rFonts w:ascii="Times New Roman" w:hAnsi="Times New Roman" w:cs="Times New Roman"/>
-          <w:lang w:val="en-US"/>
-        </w:rPr>
-        <w:t>|0.00000000000000000003|0.41667|0.88730319500090281976|0.88730319500090277509|100|</w:t>
+      <w:proofErr w:type="gramStart"/>
+      <w:r>
+        <w:rPr>
+          <w:rFonts w:ascii="Times New Roman" w:hAnsi="Times New Roman" w:cs="Times New Roman"/>
+          <w:lang w:val="en-US"/>
+        </w:rPr>
+        <w:t>|</w:t>
+      </w:r>
+      <w:r>
+        <w:rPr>
+          <w:rFonts w:ascii="Times New Roman" w:hAnsi="Times New Roman" w:cs="Times New Roman"/>
+        </w:rPr>
+        <w:t xml:space="preserve">  </w:t>
+      </w:r>
+      <w:r>
+        <w:rPr>
+          <w:rFonts w:ascii="Times New Roman" w:hAnsi="Times New Roman" w:cs="Times New Roman"/>
+          <w:lang w:val="en-US"/>
+        </w:rPr>
+        <w:t>0.41667</w:t>
+      </w:r>
+      <w:proofErr w:type="gramEnd"/>
+      <w:r>
+        <w:rPr>
+          <w:rFonts w:ascii="Times New Roman" w:hAnsi="Times New Roman" w:cs="Times New Roman"/>
+        </w:rPr>
+        <w:t xml:space="preserve"> </w:t>
+      </w:r>
+      <w:r>
+        <w:rPr>
+          <w:rFonts w:ascii="Times New Roman" w:hAnsi="Times New Roman" w:cs="Times New Roman"/>
+          <w:lang w:val="en-US"/>
+        </w:rPr>
+        <w:t>|</w:t>
+      </w:r>
+      <w:r>
+        <w:rPr>
+          <w:rFonts w:ascii="Times New Roman" w:hAnsi="Times New Roman" w:cs="Times New Roman"/>
+        </w:rPr>
+        <w:t xml:space="preserve">  </w:t>
+      </w:r>
+      <w:r>
+        <w:rPr>
+          <w:rFonts w:ascii="Times New Roman" w:hAnsi="Times New Roman" w:cs="Times New Roman"/>
+          <w:lang w:val="en-US"/>
+        </w:rPr>
+        <w:t>0.88730319500090281976</w:t>
+      </w:r>
+      <w:r>
+        <w:rPr>
+          <w:rFonts w:ascii="Times New Roman" w:hAnsi="Times New Roman" w:cs="Times New Roman"/>
+        </w:rPr>
+        <w:t xml:space="preserve"> </w:t>
+      </w:r>
+      <w:r>
+        <w:rPr>
+          <w:rFonts w:ascii="Times New Roman" w:hAnsi="Times New Roman" w:cs="Times New Roman"/>
+          <w:lang w:val="en-US"/>
+        </w:rPr>
+        <w:t>|</w:t>
+      </w:r>
+      <w:r>
+        <w:rPr>
+          <w:rFonts w:ascii="Times New Roman" w:hAnsi="Times New Roman" w:cs="Times New Roman"/>
+        </w:rPr>
+        <w:t xml:space="preserve">  </w:t>
+      </w:r>
+      <w:r>
+        <w:rPr>
+          <w:rFonts w:ascii="Times New Roman" w:hAnsi="Times New Roman" w:cs="Times New Roman"/>
+          <w:lang w:val="en-US"/>
+        </w:rPr>
+        <w:t>0.88730319500090277509</w:t>
+      </w:r>
+      <w:r>
+        <w:rPr>
+          <w:rFonts w:ascii="Times New Roman" w:hAnsi="Times New Roman" w:cs="Times New Roman"/>
+        </w:rPr>
+        <w:t xml:space="preserve"> </w:t>
+      </w:r>
+      <w:r>
+        <w:rPr>
+          <w:rFonts w:ascii="Times New Roman" w:hAnsi="Times New Roman" w:cs="Times New Roman"/>
+          <w:lang w:val="en-US"/>
+        </w:rPr>
+        <w:t>|</w:t>
+      </w:r>
+      <w:r>
+        <w:rPr>
+          <w:rFonts w:ascii="Times New Roman" w:hAnsi="Times New Roman" w:cs="Times New Roman"/>
+        </w:rPr>
+        <w:t xml:space="preserve">  </w:t>
+      </w:r>
+      <w:r>
+        <w:rPr>
+          <w:rFonts w:ascii="Times New Roman" w:hAnsi="Times New Roman" w:cs="Times New Roman"/>
+          <w:lang w:val="en-US"/>
+        </w:rPr>
+        <w:t>100</w:t>
+      </w:r>
+      <w:r>
+        <w:rPr>
+          <w:rFonts w:ascii="Times New Roman" w:hAnsi="Times New Roman" w:cs="Times New Roman"/>
+        </w:rPr>
+        <w:t xml:space="preserve">  </w:t>
+      </w:r>
+      <w:r>
+        <w:rPr>
+          <w:rFonts w:ascii="Times New Roman" w:hAnsi="Times New Roman" w:cs="Times New Roman"/>
+          <w:lang w:val="en-US"/>
+        </w:rPr>
+        <w:t>|</w:t>
       </w:r>
     </w:p>
     <w:p>
@@ -8972,12 +12579,118 @@
           <w:lang w:val="en-US"/>
         </w:rPr>
       </w:pPr>
-      <w:r>
-        <w:rPr>
-          <w:rFonts w:ascii="Times New Roman" w:hAnsi="Times New Roman" w:cs="Times New Roman"/>
-          <w:lang w:val="en-US"/>
-        </w:rPr>
-        <w:t>|0.00000000000000000001|0.45833|0.99039870402787689671|0.99039870402787694343|100|</w:t>
+      <w:proofErr w:type="gramStart"/>
+      <w:r>
+        <w:rPr>
+          <w:rFonts w:ascii="Times New Roman" w:hAnsi="Times New Roman" w:cs="Times New Roman"/>
+          <w:lang w:val="en-US"/>
+        </w:rPr>
+        <w:t>|</w:t>
+      </w:r>
+      <w:r>
+        <w:rPr>
+          <w:rFonts w:ascii="Times New Roman" w:hAnsi="Times New Roman" w:cs="Times New Roman"/>
+        </w:rPr>
+        <w:t xml:space="preserve">  </w:t>
+      </w:r>
+      <w:r>
+        <w:rPr>
+          <w:rFonts w:ascii="Times New Roman" w:hAnsi="Times New Roman" w:cs="Times New Roman"/>
+          <w:lang w:val="en-US"/>
+        </w:rPr>
+        <w:t>0.45833</w:t>
+      </w:r>
+      <w:proofErr w:type="gramEnd"/>
+      <w:r>
+        <w:rPr>
+          <w:rFonts w:ascii="Times New Roman" w:hAnsi="Times New Roman" w:cs="Times New Roman"/>
+        </w:rPr>
+        <w:t xml:space="preserve"> </w:t>
+      </w:r>
+      <w:r>
+        <w:rPr>
+          <w:rFonts w:ascii="Times New Roman" w:hAnsi="Times New Roman" w:cs="Times New Roman"/>
+          <w:lang w:val="en-US"/>
+        </w:rPr>
+        <w:t>|</w:t>
+      </w:r>
+      <w:r>
+        <w:rPr>
+          <w:rFonts w:ascii="Times New Roman" w:hAnsi="Times New Roman" w:cs="Times New Roman"/>
+        </w:rPr>
+        <w:t xml:space="preserve">  </w:t>
+      </w:r>
+      <w:r>
+        <w:rPr>
+          <w:rFonts w:ascii="Times New Roman" w:hAnsi="Times New Roman" w:cs="Times New Roman"/>
+          <w:lang w:val="en-US"/>
+        </w:rPr>
+        <w:t>0.99039870402787689671</w:t>
+      </w:r>
+      <w:r>
+        <w:rPr>
+          <w:rFonts w:ascii="Times New Roman" w:hAnsi="Times New Roman" w:cs="Times New Roman"/>
+        </w:rPr>
+        <w:t xml:space="preserve"> </w:t>
+      </w:r>
+      <w:r>
+        <w:rPr>
+          <w:rFonts w:ascii="Times New Roman" w:hAnsi="Times New Roman" w:cs="Times New Roman"/>
+          <w:lang w:val="en-US"/>
+        </w:rPr>
+        <w:t>|</w:t>
+      </w:r>
+      <w:r>
+        <w:rPr>
+          <w:rFonts w:ascii="Times New Roman" w:hAnsi="Times New Roman" w:cs="Times New Roman"/>
+        </w:rPr>
+        <w:t xml:space="preserve">  </w:t>
+      </w:r>
+      <w:r>
+        <w:rPr>
+          <w:rFonts w:ascii="Times New Roman" w:hAnsi="Times New Roman" w:cs="Times New Roman"/>
+          <w:lang w:val="en-US"/>
+        </w:rPr>
+        <w:t>0.99039870402787694343</w:t>
+      </w:r>
+      <w:r>
+        <w:rPr>
+          <w:rFonts w:ascii="Times New Roman" w:hAnsi="Times New Roman" w:cs="Times New Roman"/>
+        </w:rPr>
+        <w:t xml:space="preserve"> </w:t>
+      </w:r>
+      <w:r>
+        <w:rPr>
+          <w:rFonts w:ascii="Times New Roman" w:hAnsi="Times New Roman" w:cs="Times New Roman"/>
+          <w:lang w:val="en-US"/>
+        </w:rPr>
+        <w:t>|</w:t>
+      </w:r>
+      <w:r>
+        <w:rPr>
+          <w:rFonts w:ascii="Times New Roman" w:hAnsi="Times New Roman" w:cs="Times New Roman"/>
+        </w:rPr>
+        <w:t xml:space="preserve">  </w:t>
+      </w:r>
+      <w:r>
+        <w:rPr>
+          <w:rFonts w:ascii="Times New Roman" w:hAnsi="Times New Roman" w:cs="Times New Roman"/>
+          <w:lang w:val="en-US"/>
+        </w:rPr>
+        <w:t>100</w:t>
+      </w:r>
+      <w:r>
+        <w:rPr>
+          <w:rFonts w:ascii="Times New Roman" w:hAnsi="Times New Roman" w:cs="Times New Roman"/>
+        </w:rPr>
+        <w:t xml:space="preserve">  </w:t>
+      </w:r>
+      <w:r>
+        <w:rPr>
+          <w:rFonts w:ascii="Times New Roman" w:hAnsi="Times New Roman" w:cs="Times New Roman"/>
+          <w:lang w:val="en-US"/>
+        </w:rPr>
+        <w:t>|</w:t>
       </w:r>
     </w:p>
     <w:p>
@@ -8990,12 +12703,118 @@
           <w:lang w:val="en-US"/>
         </w:rPr>
       </w:pPr>
-      <w:r>
-        <w:rPr>
-          <w:rFonts w:ascii="Times New Roman" w:hAnsi="Times New Roman" w:cs="Times New Roman"/>
-          <w:lang w:val="en-US"/>
-        </w:rPr>
-        <w:t>|0.00000000000000000003|0.50000|1.09861228866810969158|1.09861228866810969136|100|</w:t>
+      <w:proofErr w:type="gramStart"/>
+      <w:r>
+        <w:rPr>
+          <w:rFonts w:ascii="Times New Roman" w:hAnsi="Times New Roman" w:cs="Times New Roman"/>
+          <w:lang w:val="en-US"/>
+        </w:rPr>
+        <w:t>|</w:t>
+      </w:r>
+      <w:r>
+        <w:rPr>
+          <w:rFonts w:ascii="Times New Roman" w:hAnsi="Times New Roman" w:cs="Times New Roman"/>
+        </w:rPr>
+        <w:t xml:space="preserve">  </w:t>
+      </w:r>
+      <w:r>
+        <w:rPr>
+          <w:rFonts w:ascii="Times New Roman" w:hAnsi="Times New Roman" w:cs="Times New Roman"/>
+          <w:lang w:val="en-US"/>
+        </w:rPr>
+        <w:t>0.50000</w:t>
+      </w:r>
+      <w:proofErr w:type="gramEnd"/>
+      <w:r>
+        <w:rPr>
+          <w:rFonts w:ascii="Times New Roman" w:hAnsi="Times New Roman" w:cs="Times New Roman"/>
+        </w:rPr>
+        <w:t xml:space="preserve"> </w:t>
+      </w:r>
+      <w:r>
+        <w:rPr>
+          <w:rFonts w:ascii="Times New Roman" w:hAnsi="Times New Roman" w:cs="Times New Roman"/>
+          <w:lang w:val="en-US"/>
+        </w:rPr>
+        <w:t>|</w:t>
+      </w:r>
+      <w:r>
+        <w:rPr>
+          <w:rFonts w:ascii="Times New Roman" w:hAnsi="Times New Roman" w:cs="Times New Roman"/>
+        </w:rPr>
+        <w:t xml:space="preserve">  </w:t>
+      </w:r>
+      <w:r>
+        <w:rPr>
+          <w:rFonts w:ascii="Times New Roman" w:hAnsi="Times New Roman" w:cs="Times New Roman"/>
+          <w:lang w:val="en-US"/>
+        </w:rPr>
+        <w:t>1.09861228866810969158</w:t>
+      </w:r>
+      <w:r>
+        <w:rPr>
+          <w:rFonts w:ascii="Times New Roman" w:hAnsi="Times New Roman" w:cs="Times New Roman"/>
+        </w:rPr>
+        <w:t xml:space="preserve"> </w:t>
+      </w:r>
+      <w:r>
+        <w:rPr>
+          <w:rFonts w:ascii="Times New Roman" w:hAnsi="Times New Roman" w:cs="Times New Roman"/>
+          <w:lang w:val="en-US"/>
+        </w:rPr>
+        <w:t>|</w:t>
+      </w:r>
+      <w:r>
+        <w:rPr>
+          <w:rFonts w:ascii="Times New Roman" w:hAnsi="Times New Roman" w:cs="Times New Roman"/>
+        </w:rPr>
+        <w:t xml:space="preserve">  </w:t>
+      </w:r>
+      <w:r>
+        <w:rPr>
+          <w:rFonts w:ascii="Times New Roman" w:hAnsi="Times New Roman" w:cs="Times New Roman"/>
+          <w:lang w:val="en-US"/>
+        </w:rPr>
+        <w:t>1.09861228866810969136</w:t>
+      </w:r>
+      <w:r>
+        <w:rPr>
+          <w:rFonts w:ascii="Times New Roman" w:hAnsi="Times New Roman" w:cs="Times New Roman"/>
+        </w:rPr>
+        <w:t xml:space="preserve"> </w:t>
+      </w:r>
+      <w:r>
+        <w:rPr>
+          <w:rFonts w:ascii="Times New Roman" w:hAnsi="Times New Roman" w:cs="Times New Roman"/>
+          <w:lang w:val="en-US"/>
+        </w:rPr>
+        <w:t>|</w:t>
+      </w:r>
+      <w:r>
+        <w:rPr>
+          <w:rFonts w:ascii="Times New Roman" w:hAnsi="Times New Roman" w:cs="Times New Roman"/>
+        </w:rPr>
+        <w:t xml:space="preserve">  </w:t>
+      </w:r>
+      <w:r>
+        <w:rPr>
+          <w:rFonts w:ascii="Times New Roman" w:hAnsi="Times New Roman" w:cs="Times New Roman"/>
+          <w:lang w:val="en-US"/>
+        </w:rPr>
+        <w:t>100</w:t>
+      </w:r>
+      <w:r>
+        <w:rPr>
+          <w:rFonts w:ascii="Times New Roman" w:hAnsi="Times New Roman" w:cs="Times New Roman"/>
+        </w:rPr>
+        <w:t xml:space="preserve">  </w:t>
+      </w:r>
+      <w:r>
+        <w:rPr>
+          <w:rFonts w:ascii="Times New Roman" w:hAnsi="Times New Roman" w:cs="Times New Roman"/>
+          <w:lang w:val="en-US"/>
+        </w:rPr>
+        <w:t>|</w:t>
       </w:r>
     </w:p>
     <w:p>
@@ -9013,20 +12832,6 @@
           <w:rFonts w:ascii="Times New Roman" w:hAnsi="Times New Roman" w:cs="Times New Roman"/>
           <w:lang w:val="en-US"/>
         </w:rPr>
-        <w:t>|________________</w:t>
-      </w:r>
-      <w:r>
-        <w:rPr>
-          <w:rFonts w:ascii="Times New Roman" w:hAnsi="Times New Roman" w:cs="Times New Roman"/>
-          <w:lang w:val="en-US"/>
-        </w:rPr>
-        <w:t xml:space="preserve">_____ </w:t>
-      </w:r>
-      <w:r>
-        <w:rPr>
-          <w:rFonts w:ascii="Times New Roman" w:hAnsi="Times New Roman" w:cs="Times New Roman"/>
-          <w:lang w:val="en-US"/>
-        </w:rPr>
         <w:t>|_____</w:t>
       </w:r>
       <w:r>
@@ -9034,6 +12839,13 @@
           <w:rFonts w:ascii="Times New Roman" w:hAnsi="Times New Roman" w:cs="Times New Roman"/>
           <w:lang w:val="en-US"/>
         </w:rPr>
+        <w:t>_</w:t>
+      </w:r>
+      <w:r>
+        <w:rPr>
+          <w:rFonts w:ascii="Times New Roman" w:hAnsi="Times New Roman" w:cs="Times New Roman"/>
+          <w:lang w:val="en-US"/>
+        </w:rPr>
         <w:t>__</w:t>
       </w:r>
       <w:r>
@@ -9062,7 +12874,21 @@
           <w:rFonts w:ascii="Times New Roman" w:hAnsi="Times New Roman" w:cs="Times New Roman"/>
           <w:lang w:val="en-US"/>
         </w:rPr>
-        <w:t>_____</w:t>
+        <w:t>____</w:t>
+      </w:r>
+      <w:r>
+        <w:rPr>
+          <w:rFonts w:ascii="Times New Roman" w:hAnsi="Times New Roman" w:cs="Times New Roman"/>
+          <w:lang w:val="en-US"/>
+        </w:rPr>
+        <w:t>__</w:t>
+      </w:r>
+      <w:r>
+        <w:rPr>
+          <w:rFonts w:ascii="Times New Roman" w:hAnsi="Times New Roman" w:cs="Times New Roman"/>
+          <w:lang w:val="en-US"/>
+        </w:rPr>
+        <w:t>_</w:t>
       </w:r>
       <w:r>
         <w:rPr>
@@ -9083,6 +12909,13 @@
           <w:rFonts w:ascii="Times New Roman" w:hAnsi="Times New Roman" w:cs="Times New Roman"/>
           <w:lang w:val="en-US"/>
         </w:rPr>
+        <w:t>__</w:t>
+      </w:r>
+      <w:r>
+        <w:rPr>
+          <w:rFonts w:ascii="Times New Roman" w:hAnsi="Times New Roman" w:cs="Times New Roman"/>
+          <w:lang w:val="en-US"/>
+        </w:rPr>
         <w:t>|</w:t>
       </w:r>
       <w:r>
@@ -9097,38 +12930,29 @@
           <w:rFonts w:ascii="Times New Roman" w:hAnsi="Times New Roman" w:cs="Times New Roman"/>
           <w:lang w:val="en-US"/>
         </w:rPr>
-        <w:t>__|</w:t>
-      </w:r>
-    </w:p>
-    <w:p>
-      <w:pPr>
-        <w:pStyle w:val="a0"/>
-        <w:rPr>
-          <w:rFonts w:ascii="Times New Roman" w:hAnsi="Times New Roman" w:cs="Times New Roman"/>
-          <w:sz w:val="28"/>
-          <w:szCs w:val="28"/>
-        </w:rPr>
-      </w:pPr>
-    </w:p>
-    <w:p>
-      <w:pPr>
-        <w:pStyle w:val="a0"/>
-        <w:rPr>
-          <w:rFonts w:ascii="Times New Roman" w:hAnsi="Times New Roman" w:cs="Times New Roman"/>
-          <w:sz w:val="28"/>
-          <w:szCs w:val="28"/>
-        </w:rPr>
-      </w:pPr>
-    </w:p>
-    <w:p>
-      <w:pPr>
-        <w:pStyle w:val="a0"/>
-        <w:rPr>
-          <w:rFonts w:ascii="Times New Roman" w:hAnsi="Times New Roman" w:cs="Times New Roman"/>
-          <w:sz w:val="28"/>
-          <w:szCs w:val="28"/>
-        </w:rPr>
-      </w:pPr>
+        <w:t>_</w:t>
+      </w:r>
+      <w:r>
+        <w:rPr>
+          <w:rFonts w:ascii="Times New Roman" w:hAnsi="Times New Roman" w:cs="Times New Roman"/>
+          <w:lang w:val="en-US"/>
+        </w:rPr>
+        <w:t>__</w:t>
+      </w:r>
+      <w:r>
+        <w:rPr>
+          <w:rFonts w:ascii="Times New Roman" w:hAnsi="Times New Roman" w:cs="Times New Roman"/>
+          <w:lang w:val="en-US"/>
+        </w:rPr>
+        <w:t>_</w:t>
+      </w:r>
+      <w:r>
+        <w:rPr>
+          <w:rFonts w:ascii="Times New Roman" w:hAnsi="Times New Roman" w:cs="Times New Roman"/>
+          <w:lang w:val="en-US"/>
+        </w:rPr>
+        <w:t>|</w:t>
+      </w:r>
     </w:p>
     <w:p>
       <w:pPr>

--- a/course_p3/cp3.docx
+++ b/course_p3/cp3.docx
@@ -183,9 +183,17 @@
           <w:sz w:val="40"/>
           <w:szCs w:val="40"/>
         </w:rPr>
-        <w:t>Курсовая работа</w:t>
+        <w:t>Курсов</w:t>
       </w:r>
       <w:bookmarkEnd w:id="0"/>
+      <w:r>
+        <w:rPr>
+          <w:rFonts w:ascii="Times New Roman" w:hAnsi="Times New Roman" w:cs="Times New Roman"/>
+          <w:sz w:val="40"/>
+          <w:szCs w:val="40"/>
+        </w:rPr>
+        <w:t>ой проект</w:t>
+      </w:r>
     </w:p>
     <w:p>
       <w:pPr>
@@ -218,18 +226,56 @@
           <w:szCs w:val="28"/>
         </w:rPr>
         <w:br/>
-        <w:t>«Архитектура компьютера», «Программные и аппаратные</w:t>
-      </w:r>
-      <w:r>
-        <w:rPr>
-          <w:rFonts w:ascii="Times New Roman" w:hAnsi="Times New Roman" w:cs="Times New Roman"/>
+      </w:r>
+      <w:r>
+        <w:rPr>
+          <w:rFonts w:ascii="Times New Roman" w:hAnsi="Times New Roman" w:cs="Times New Roman" w:hint="cs"/>
           <w:b/>
           <w:bCs/>
           <w:sz w:val="28"/>
           <w:szCs w:val="28"/>
         </w:rPr>
-        <w:br/>
-        <w:t xml:space="preserve"> средства информатики»</w:t>
+        <w:t>«</w:t>
+      </w:r>
+      <w:r>
+        <w:rPr>
+          <w:rFonts w:ascii="Times New Roman" w:hAnsi="Times New Roman" w:cs="Times New Roman"/>
+          <w:b/>
+          <w:bCs/>
+          <w:sz w:val="28"/>
+          <w:szCs w:val="28"/>
+        </w:rPr>
+        <w:t>Фундаментальная информатика</w:t>
+      </w:r>
+      <w:r>
+        <w:rPr>
+          <w:rFonts w:ascii="Times New Roman" w:hAnsi="Times New Roman" w:cs="Times New Roman" w:hint="cs"/>
+          <w:b/>
+          <w:bCs/>
+          <w:sz w:val="28"/>
+          <w:szCs w:val="28"/>
+        </w:rPr>
+        <w:t>», «</w:t>
+      </w:r>
+      <w:r>
+        <w:rPr>
+          <w:rFonts w:ascii="Times New Roman" w:hAnsi="Times New Roman" w:cs="Times New Roman"/>
+          <w:b/>
+          <w:bCs/>
+          <w:sz w:val="28"/>
+          <w:szCs w:val="28"/>
+        </w:rPr>
+        <w:t>Архитектура компьютера и информационных систем</w:t>
+      </w:r>
+      <w:r>
+        <w:rPr>
+          <w:rFonts w:ascii="Times New Roman" w:hAnsi="Times New Roman" w:cs="Times New Roman" w:hint="cs"/>
+          <w:b/>
+          <w:bCs/>
+          <w:sz w:val="28"/>
+          <w:szCs w:val="28"/>
+        </w:rPr>
+        <w:t>»</w:t>
       </w:r>
       <w:r>
         <w:rPr>
@@ -699,7 +745,6 @@
           <w:lang w:val="en-US"/>
         </w:rPr>
       </w:pPr>
-      <w:proofErr w:type="gramStart"/>
       <w:r>
         <w:rPr>
           <w:rFonts w:ascii="Times New Roman" w:hAnsi="Times New Roman" w:cs="Times New Roman"/>
@@ -732,17 +777,7 @@
           <w:szCs w:val="28"/>
           <w:lang w:val="en-US"/>
         </w:rPr>
-        <w:t>…</w:t>
-      </w:r>
-      <w:proofErr w:type="gramEnd"/>
-      <w:r>
-        <w:rPr>
-          <w:rFonts w:ascii="Times New Roman" w:hAnsi="Times New Roman" w:cs="Times New Roman"/>
-          <w:sz w:val="28"/>
-          <w:szCs w:val="28"/>
-          <w:lang w:val="en-US"/>
-        </w:rPr>
-        <w:t>…</w:t>
+        <w:t>……</w:t>
       </w:r>
       <w:r>
         <w:rPr>
@@ -889,27 +924,7 @@
           <w:szCs w:val="28"/>
           <w:lang w:val="en-US"/>
         </w:rPr>
-        <w:t>…</w:t>
-      </w:r>
-      <w:proofErr w:type="gramStart"/>
-      <w:r>
-        <w:rPr>
-          <w:rFonts w:ascii="Times New Roman" w:hAnsi="Times New Roman" w:cs="Times New Roman"/>
-          <w:sz w:val="28"/>
-          <w:szCs w:val="28"/>
-          <w:lang w:val="en-US"/>
-        </w:rPr>
-        <w:t>…….</w:t>
-      </w:r>
-      <w:proofErr w:type="gramEnd"/>
-      <w:r>
-        <w:rPr>
-          <w:rFonts w:ascii="Times New Roman" w:hAnsi="Times New Roman" w:cs="Times New Roman"/>
-          <w:sz w:val="28"/>
-          <w:szCs w:val="28"/>
-          <w:lang w:val="en-US"/>
-        </w:rPr>
-        <w:t>.</w:t>
+        <w:t>………..</w:t>
       </w:r>
       <w:r>
         <w:rPr>
@@ -951,33 +966,15 @@
           <w:sz w:val="28"/>
           <w:szCs w:val="28"/>
         </w:rPr>
-        <w:t>………………………………………</w:t>
-      </w:r>
-      <w:proofErr w:type="gramStart"/>
-      <w:r>
-        <w:rPr>
-          <w:rFonts w:ascii="Times New Roman" w:hAnsi="Times New Roman" w:cs="Times New Roman"/>
-          <w:sz w:val="28"/>
-          <w:szCs w:val="28"/>
-        </w:rPr>
-        <w:t>……</w:t>
-      </w:r>
-      <w:r>
-        <w:rPr>
-          <w:rFonts w:ascii="Times New Roman" w:hAnsi="Times New Roman" w:cs="Times New Roman"/>
-          <w:sz w:val="28"/>
-          <w:szCs w:val="28"/>
-        </w:rPr>
-        <w:t>.</w:t>
-      </w:r>
-      <w:proofErr w:type="gramEnd"/>
-      <w:r>
-        <w:rPr>
-          <w:rFonts w:ascii="Times New Roman" w:hAnsi="Times New Roman" w:cs="Times New Roman"/>
-          <w:sz w:val="28"/>
-          <w:szCs w:val="28"/>
-        </w:rPr>
-        <w:t>.</w:t>
+        <w:t>……………………………………………</w:t>
+      </w:r>
+      <w:r>
+        <w:rPr>
+          <w:rFonts w:ascii="Times New Roman" w:hAnsi="Times New Roman" w:cs="Times New Roman"/>
+          <w:sz w:val="28"/>
+          <w:szCs w:val="28"/>
+        </w:rPr>
+        <w:t>..</w:t>
       </w:r>
       <w:r>
         <w:rPr>
@@ -1011,16 +1008,7 @@
           <w:sz w:val="28"/>
           <w:szCs w:val="28"/>
         </w:rPr>
-        <w:t xml:space="preserve">Функциональное </w:t>
-      </w:r>
-      <w:proofErr w:type="gramStart"/>
-      <w:r>
-        <w:rPr>
-          <w:rFonts w:ascii="Times New Roman" w:hAnsi="Times New Roman" w:cs="Times New Roman"/>
-          <w:sz w:val="28"/>
-          <w:szCs w:val="28"/>
-        </w:rPr>
-        <w:t>назначение</w:t>
+        <w:t>Функциональное назначение</w:t>
       </w:r>
       <w:r>
         <w:rPr>
@@ -1038,17 +1026,7 @@
           <w:szCs w:val="28"/>
           <w:lang w:val="en-US"/>
         </w:rPr>
-        <w:t>…</w:t>
-      </w:r>
-      <w:proofErr w:type="gramEnd"/>
-      <w:r>
-        <w:rPr>
-          <w:rFonts w:ascii="Times New Roman" w:hAnsi="Times New Roman" w:cs="Times New Roman"/>
-          <w:sz w:val="28"/>
-          <w:szCs w:val="28"/>
-          <w:lang w:val="en-US"/>
-        </w:rPr>
-        <w:t>…………………………………………..</w:t>
+        <w:t>……………………………………………..</w:t>
       </w:r>
       <w:r>
         <w:rPr>
@@ -1091,17 +1069,7 @@
           <w:szCs w:val="28"/>
           <w:lang w:val="en-US"/>
         </w:rPr>
-        <w:t>……………………………………</w:t>
-      </w:r>
-      <w:proofErr w:type="gramStart"/>
-      <w:r>
-        <w:rPr>
-          <w:rFonts w:ascii="Times New Roman" w:hAnsi="Times New Roman" w:cs="Times New Roman"/>
-          <w:sz w:val="28"/>
-          <w:szCs w:val="28"/>
-          <w:lang w:val="en-US"/>
-        </w:rPr>
-        <w:t>…</w:t>
+        <w:t>………………………………………</w:t>
       </w:r>
       <w:r>
         <w:rPr>
@@ -1119,17 +1087,7 @@
           <w:szCs w:val="28"/>
           <w:lang w:val="en-US"/>
         </w:rPr>
-        <w:t>.</w:t>
-      </w:r>
-      <w:proofErr w:type="gramEnd"/>
-      <w:r>
-        <w:rPr>
-          <w:rFonts w:ascii="Times New Roman" w:hAnsi="Times New Roman" w:cs="Times New Roman"/>
-          <w:sz w:val="28"/>
-          <w:szCs w:val="28"/>
-          <w:lang w:val="en-US"/>
-        </w:rPr>
-        <w:t>.</w:t>
+        <w:t>..</w:t>
       </w:r>
       <w:r>
         <w:rPr>
@@ -1171,33 +1129,15 @@
           <w:sz w:val="28"/>
           <w:szCs w:val="28"/>
         </w:rPr>
-        <w:t>…………………</w:t>
-      </w:r>
-      <w:proofErr w:type="gramStart"/>
-      <w:r>
-        <w:rPr>
-          <w:rFonts w:ascii="Times New Roman" w:hAnsi="Times New Roman" w:cs="Times New Roman"/>
-          <w:sz w:val="28"/>
-          <w:szCs w:val="28"/>
-        </w:rPr>
-        <w:t>……</w:t>
-      </w:r>
-      <w:r>
-        <w:rPr>
-          <w:rFonts w:ascii="Times New Roman" w:hAnsi="Times New Roman" w:cs="Times New Roman"/>
-          <w:sz w:val="28"/>
-          <w:szCs w:val="28"/>
-        </w:rPr>
-        <w:t>.</w:t>
-      </w:r>
-      <w:proofErr w:type="gramEnd"/>
-      <w:r>
-        <w:rPr>
-          <w:rFonts w:ascii="Times New Roman" w:hAnsi="Times New Roman" w:cs="Times New Roman"/>
-          <w:sz w:val="28"/>
-          <w:szCs w:val="28"/>
-        </w:rPr>
-        <w:t>.</w:t>
+        <w:t>………………………</w:t>
+      </w:r>
+      <w:r>
+        <w:rPr>
+          <w:rFonts w:ascii="Times New Roman" w:hAnsi="Times New Roman" w:cs="Times New Roman"/>
+          <w:sz w:val="28"/>
+          <w:szCs w:val="28"/>
+        </w:rPr>
+        <w:t>..</w:t>
       </w:r>
       <w:r>
         <w:rPr>
@@ -1248,36 +1188,16 @@
           <w:szCs w:val="28"/>
           <w:lang w:val="en-US"/>
         </w:rPr>
-        <w:t>…………………………………………</w:t>
-      </w:r>
-      <w:proofErr w:type="gramStart"/>
-      <w:r>
-        <w:rPr>
-          <w:rFonts w:ascii="Times New Roman" w:hAnsi="Times New Roman" w:cs="Times New Roman"/>
-          <w:sz w:val="28"/>
-          <w:szCs w:val="28"/>
-          <w:lang w:val="en-US"/>
-        </w:rPr>
-        <w:t>……</w:t>
-      </w:r>
-      <w:r>
-        <w:rPr>
-          <w:rFonts w:ascii="Times New Roman" w:hAnsi="Times New Roman" w:cs="Times New Roman"/>
-          <w:sz w:val="28"/>
-          <w:szCs w:val="28"/>
-          <w:lang w:val="en-US"/>
-        </w:rPr>
-        <w:t>.</w:t>
-      </w:r>
-      <w:proofErr w:type="gramEnd"/>
-      <w:r>
-        <w:rPr>
-          <w:rFonts w:ascii="Times New Roman" w:hAnsi="Times New Roman" w:cs="Times New Roman"/>
-          <w:sz w:val="28"/>
-          <w:szCs w:val="28"/>
-          <w:lang w:val="en-US"/>
-        </w:rPr>
-        <w:t>.</w:t>
+        <w:t>………………………………………………</w:t>
+      </w:r>
+      <w:r>
+        <w:rPr>
+          <w:rFonts w:ascii="Times New Roman" w:hAnsi="Times New Roman" w:cs="Times New Roman"/>
+          <w:sz w:val="28"/>
+          <w:szCs w:val="28"/>
+          <w:lang w:val="en-US"/>
+        </w:rPr>
+        <w:t>..</w:t>
       </w:r>
       <w:r>
         <w:rPr>
@@ -1329,17 +1249,7 @@
           <w:szCs w:val="28"/>
           <w:lang w:val="en-US"/>
         </w:rPr>
-        <w:t>………………………………………………</w:t>
-      </w:r>
-      <w:proofErr w:type="gramStart"/>
-      <w:r>
-        <w:rPr>
-          <w:rFonts w:ascii="Times New Roman" w:hAnsi="Times New Roman" w:cs="Times New Roman"/>
-          <w:sz w:val="28"/>
-          <w:szCs w:val="28"/>
-          <w:lang w:val="en-US"/>
-        </w:rPr>
-        <w:t>……</w:t>
+        <w:t>……………………………………………………</w:t>
       </w:r>
       <w:r>
         <w:rPr>
@@ -1350,7 +1260,6 @@
         </w:rPr>
         <w:t>.</w:t>
       </w:r>
-      <w:proofErr w:type="gramEnd"/>
       <w:r>
         <w:rPr>
           <w:rFonts w:ascii="Times New Roman" w:hAnsi="Times New Roman" w:cs="Times New Roman"/>
@@ -1409,19 +1318,8 @@
           <w:szCs w:val="28"/>
           <w:lang w:val="en-US"/>
         </w:rPr>
-        <w:t>………………………………</w:t>
-      </w:r>
-      <w:proofErr w:type="gramStart"/>
-      <w:r>
-        <w:rPr>
-          <w:rFonts w:ascii="Times New Roman" w:hAnsi="Times New Roman" w:cs="Times New Roman"/>
-          <w:sz w:val="28"/>
-          <w:szCs w:val="28"/>
-          <w:lang w:val="en-US"/>
-        </w:rPr>
-        <w:t>…….</w:t>
-      </w:r>
-      <w:proofErr w:type="gramEnd"/>
+        <w:t>…………………………………….</w:t>
+      </w:r>
       <w:r>
         <w:rPr>
           <w:rFonts w:ascii="Times New Roman" w:hAnsi="Times New Roman" w:cs="Times New Roman"/>
@@ -1829,25 +1727,7 @@
           <w:sz w:val="28"/>
           <w:szCs w:val="28"/>
         </w:rPr>
-        <w:t xml:space="preserve">В качестве аргументов таблицы взять точки разбиения отрезка [a, b] на n равных частей (n + 1 точка включая концы отрезка), находящихся в рекомендованной области хорошей точности формулы Тейлора. Вычисления по формуле Тейлора проводить по экономной в </w:t>
-      </w:r>
-      <w:proofErr w:type="spellStart"/>
-      <w:r>
-        <w:rPr>
-          <w:rFonts w:ascii="Times New Roman" w:eastAsia="Times New Roman" w:hAnsi="Times New Roman" w:cs="Times New Roman"/>
-          <w:sz w:val="28"/>
-          <w:szCs w:val="28"/>
-        </w:rPr>
-        <w:t>сложностном</w:t>
-      </w:r>
-      <w:proofErr w:type="spellEnd"/>
-      <w:r>
-        <w:rPr>
-          <w:rFonts w:ascii="Times New Roman" w:eastAsia="Times New Roman" w:hAnsi="Times New Roman" w:cs="Times New Roman"/>
-          <w:sz w:val="28"/>
-          <w:szCs w:val="28"/>
-        </w:rPr>
-        <w:t xml:space="preserve"> смысле схеме с точностью </w:t>
+        <w:t xml:space="preserve">В качестве аргументов таблицы взять точки разбиения отрезка [a, b] на n равных частей (n + 1 точка включая концы отрезка), находящихся в рекомендованной области хорошей точности формулы Тейлора. Вычисления по формуле Тейлора проводить по экономной в сложностном смысле схеме с точностью </w:t>
       </w:r>
       <w:r>
         <w:rPr>
@@ -1883,25 +1763,7 @@
           <w:sz w:val="28"/>
           <w:szCs w:val="28"/>
         </w:rPr>
-        <w:t xml:space="preserve"> - машинное эпсилон </w:t>
-      </w:r>
-      <w:proofErr w:type="spellStart"/>
-      <w:r>
-        <w:rPr>
-          <w:rFonts w:ascii="Times New Roman" w:eastAsia="Times New Roman" w:hAnsi="Times New Roman" w:cs="Times New Roman"/>
-          <w:sz w:val="28"/>
-          <w:szCs w:val="28"/>
-        </w:rPr>
-        <w:t>аппаратно</w:t>
-      </w:r>
-      <w:proofErr w:type="spellEnd"/>
-      <w:r>
-        <w:rPr>
-          <w:rFonts w:ascii="Times New Roman" w:eastAsia="Times New Roman" w:hAnsi="Times New Roman" w:cs="Times New Roman"/>
-          <w:sz w:val="28"/>
-          <w:szCs w:val="28"/>
-        </w:rPr>
-        <w:t xml:space="preserve"> реализованного вещественного типа для данной ЭВМ, а k - экспериментально подбираемый коэффициент, обеспечивающий приемлемую сходимость. Число итераций должно ограничиваться сверху числом порядка 100. Программа должна сама определять машинное </w:t>
+        <w:t xml:space="preserve"> - машинное эпсилон аппаратно реализованного вещественного типа для данной ЭВМ, а k - экспериментально подбираемый коэффициент, обеспечивающий приемлемую сходимость. Число итераций должно ограничиваться сверху числом порядка 100. Программа должна сама определять машинное </w:t>
       </w:r>
       <w:r>
         <w:rPr>
@@ -3095,7 +2957,6 @@
         </w:rPr>
         <w:t>++ -</w:t>
       </w:r>
-      <w:proofErr w:type="spellStart"/>
       <w:r>
         <w:rPr>
           <w:rFonts w:ascii="Times New Roman" w:hAnsi="Times New Roman" w:cs="Times New Roman"/>
@@ -3105,7 +2966,6 @@
         </w:rPr>
         <w:t>lm</w:t>
       </w:r>
-      <w:proofErr w:type="spellEnd"/>
       <w:r>
         <w:rPr>
           <w:rFonts w:ascii="Times New Roman" w:hAnsi="Times New Roman" w:cs="Times New Roman"/>
@@ -3166,19 +3026,8 @@
           <w:szCs w:val="28"/>
           <w:lang w:val="en-US"/>
         </w:rPr>
-        <w:t>./</w:t>
-      </w:r>
-      <w:proofErr w:type="spellStart"/>
-      <w:r>
-        <w:rPr>
-          <w:rFonts w:ascii="Times New Roman" w:hAnsi="Times New Roman" w:cs="Times New Roman"/>
-          <w:sz w:val="28"/>
-          <w:szCs w:val="28"/>
-          <w:lang w:val="en-US"/>
-        </w:rPr>
-        <w:t>a.out</w:t>
-      </w:r>
-      <w:proofErr w:type="spellEnd"/>
+        <w:t>./a.out</w:t>
+      </w:r>
     </w:p>
     <w:p>
       <w:pPr>
@@ -3235,25 +3084,7 @@
           <w:sz w:val="28"/>
           <w:szCs w:val="28"/>
         </w:rPr>
-        <w:t xml:space="preserve">Программа предназначена для высокоточного вычисления вещественного значения </w:t>
-      </w:r>
-      <w:proofErr w:type="spellStart"/>
-      <w:r>
-        <w:rPr>
-          <w:rFonts w:ascii="Times New Roman" w:eastAsia="Times New Roman" w:hAnsi="Times New Roman" w:cs="Times New Roman"/>
-          <w:sz w:val="28"/>
-          <w:szCs w:val="28"/>
-        </w:rPr>
-        <w:t>трансцедентных</w:t>
-      </w:r>
-      <w:proofErr w:type="spellEnd"/>
-      <w:r>
-        <w:rPr>
-          <w:rFonts w:ascii="Times New Roman" w:eastAsia="Times New Roman" w:hAnsi="Times New Roman" w:cs="Times New Roman"/>
-          <w:sz w:val="28"/>
-          <w:szCs w:val="28"/>
-        </w:rPr>
-        <w:t xml:space="preserve"> функций в алгебраической форме с использованием ряда Тейлора и при помощи встроенных программных функций библиотеки языка Си.</w:t>
+        <w:t>Программа предназначена для высокоточного вычисления вещественного значения трансцедентных функций в алгебраической форме с использованием ряда Тейлора и при помощи встроенных программных функций библиотеки языка Си.</w:t>
       </w:r>
     </w:p>
     <w:p>
@@ -4155,7 +3986,6 @@
                 <w:lang w:val="en-US"/>
               </w:rPr>
             </w:pPr>
-            <w:proofErr w:type="spellStart"/>
             <w:r>
               <w:rPr>
                 <w:rFonts w:ascii="Times New Roman" w:eastAsia="Times New Roman" w:hAnsi="Times New Roman" w:cs="Times New Roman"/>
@@ -4177,7 +4007,6 @@
               </w:rPr>
               <w:t>tion</w:t>
             </w:r>
-            <w:proofErr w:type="spellEnd"/>
           </w:p>
         </w:tc>
         <w:tc>
@@ -4209,7 +4038,6 @@
                 <w:highlight w:val="white"/>
               </w:rPr>
             </w:pPr>
-            <w:proofErr w:type="spellStart"/>
             <w:r>
               <w:rPr>
                 <w:rFonts w:ascii="Times New Roman" w:eastAsia="Times New Roman" w:hAnsi="Times New Roman" w:cs="Times New Roman"/>
@@ -4218,40 +4046,7 @@
                 <w:szCs w:val="28"/>
                 <w:highlight w:val="white"/>
               </w:rPr>
-              <w:t>long</w:t>
-            </w:r>
-            <w:proofErr w:type="spellEnd"/>
-            <w:r>
-              <w:rPr>
-                <w:rFonts w:ascii="Times New Roman" w:eastAsia="Times New Roman" w:hAnsi="Times New Roman" w:cs="Times New Roman"/>
-                <w:color w:val="333333"/>
-                <w:sz w:val="28"/>
-                <w:szCs w:val="28"/>
-                <w:highlight w:val="white"/>
-              </w:rPr>
-              <w:t xml:space="preserve"> </w:t>
-            </w:r>
-            <w:proofErr w:type="spellStart"/>
-            <w:r>
-              <w:rPr>
-                <w:rFonts w:ascii="Times New Roman" w:eastAsia="Times New Roman" w:hAnsi="Times New Roman" w:cs="Times New Roman"/>
-                <w:color w:val="333333"/>
-                <w:sz w:val="28"/>
-                <w:szCs w:val="28"/>
-                <w:highlight w:val="white"/>
-              </w:rPr>
-              <w:t>double</w:t>
-            </w:r>
-            <w:proofErr w:type="spellEnd"/>
-            <w:r>
-              <w:rPr>
-                <w:rFonts w:ascii="Times New Roman" w:eastAsia="Times New Roman" w:hAnsi="Times New Roman" w:cs="Times New Roman"/>
-                <w:color w:val="333333"/>
-                <w:sz w:val="28"/>
-                <w:szCs w:val="28"/>
-                <w:highlight w:val="white"/>
-              </w:rPr>
-              <w:t xml:space="preserve"> x</w:t>
+              <w:t>long double x</w:t>
             </w:r>
           </w:p>
         </w:tc>
@@ -4292,29 +4087,7 @@
                 <w:szCs w:val="28"/>
                 <w:highlight w:val="white"/>
               </w:rPr>
-              <w:t>Вычисляет значение входной функции при помощи встроенной библиотеки «</w:t>
-            </w:r>
-            <w:proofErr w:type="spellStart"/>
-            <w:r>
-              <w:rPr>
-                <w:rFonts w:ascii="Times New Roman" w:eastAsia="Times New Roman" w:hAnsi="Times New Roman" w:cs="Times New Roman"/>
-                <w:color w:val="333333"/>
-                <w:sz w:val="28"/>
-                <w:szCs w:val="28"/>
-                <w:highlight w:val="white"/>
-              </w:rPr>
-              <w:t>math</w:t>
-            </w:r>
-            <w:proofErr w:type="spellEnd"/>
-            <w:r>
-              <w:rPr>
-                <w:rFonts w:ascii="Times New Roman" w:eastAsia="Times New Roman" w:hAnsi="Times New Roman" w:cs="Times New Roman"/>
-                <w:color w:val="333333"/>
-                <w:sz w:val="28"/>
-                <w:szCs w:val="28"/>
-                <w:highlight w:val="white"/>
-              </w:rPr>
-              <w:t>.</w:t>
+              <w:t>Вычисляет значение входной функции при помощи встроенной библиотеки «math.</w:t>
             </w:r>
             <w:r>
               <w:rPr>
@@ -4631,23 +4404,13 @@
                 <w:szCs w:val="28"/>
               </w:rPr>
             </w:pPr>
-            <w:proofErr w:type="spellStart"/>
             <w:r>
               <w:rPr>
                 <w:rFonts w:ascii="Times New Roman" w:eastAsia="Times New Roman" w:hAnsi="Times New Roman" w:cs="Times New Roman"/>
                 <w:sz w:val="28"/>
                 <w:szCs w:val="28"/>
               </w:rPr>
-              <w:t>double</w:t>
-            </w:r>
-            <w:proofErr w:type="spellEnd"/>
-            <w:r>
-              <w:rPr>
-                <w:rFonts w:ascii="Times New Roman" w:eastAsia="Times New Roman" w:hAnsi="Times New Roman" w:cs="Times New Roman"/>
-                <w:sz w:val="28"/>
-                <w:szCs w:val="28"/>
-              </w:rPr>
-              <w:t xml:space="preserve"> </w:t>
+              <w:t xml:space="preserve">double </w:t>
             </w:r>
             <w:r>
               <w:rPr>
@@ -4658,7 +4421,6 @@
               </w:rPr>
               <w:t>abs_</w:t>
             </w:r>
-            <w:proofErr w:type="spellStart"/>
             <w:r>
               <w:rPr>
                 <w:rFonts w:ascii="Times New Roman" w:eastAsia="Times New Roman" w:hAnsi="Times New Roman" w:cs="Times New Roman"/>
@@ -4667,7 +4429,6 @@
               </w:rPr>
               <w:t>eps</w:t>
             </w:r>
-            <w:proofErr w:type="spellEnd"/>
           </w:p>
         </w:tc>
         <w:tc>
@@ -4752,19 +4513,8 @@
                 <w:szCs w:val="28"/>
                 <w:lang w:val="en-US"/>
               </w:rPr>
-              <w:t xml:space="preserve">double </w:t>
+              <w:t>double relative_eps</w:t>
             </w:r>
-            <w:proofErr w:type="spellStart"/>
-            <w:r>
-              <w:rPr>
-                <w:rFonts w:ascii="Times New Roman" w:eastAsia="Times New Roman" w:hAnsi="Times New Roman" w:cs="Times New Roman"/>
-                <w:sz w:val="28"/>
-                <w:szCs w:val="28"/>
-                <w:lang w:val="en-US"/>
-              </w:rPr>
-              <w:t>relative_eps</w:t>
-            </w:r>
-            <w:proofErr w:type="spellEnd"/>
           </w:p>
         </w:tc>
         <w:tc>
@@ -4833,59 +4583,13 @@
                 <w:szCs w:val="28"/>
               </w:rPr>
             </w:pPr>
-            <w:proofErr w:type="spellStart"/>
             <w:r>
               <w:rPr>
                 <w:rFonts w:ascii="Times New Roman" w:eastAsia="Times New Roman" w:hAnsi="Times New Roman" w:cs="Times New Roman"/>
                 <w:sz w:val="28"/>
                 <w:szCs w:val="28"/>
               </w:rPr>
-              <w:t>const</w:t>
-            </w:r>
-            <w:proofErr w:type="spellEnd"/>
-            <w:r>
-              <w:rPr>
-                <w:rFonts w:ascii="Times New Roman" w:eastAsia="Times New Roman" w:hAnsi="Times New Roman" w:cs="Times New Roman"/>
-                <w:sz w:val="28"/>
-                <w:szCs w:val="28"/>
-              </w:rPr>
-              <w:t xml:space="preserve"> </w:t>
-            </w:r>
-            <w:proofErr w:type="spellStart"/>
-            <w:r>
-              <w:rPr>
-                <w:rFonts w:ascii="Times New Roman" w:eastAsia="Times New Roman" w:hAnsi="Times New Roman" w:cs="Times New Roman"/>
-                <w:sz w:val="28"/>
-                <w:szCs w:val="28"/>
-              </w:rPr>
-              <w:t>long</w:t>
-            </w:r>
-            <w:proofErr w:type="spellEnd"/>
-            <w:r>
-              <w:rPr>
-                <w:rFonts w:ascii="Times New Roman" w:eastAsia="Times New Roman" w:hAnsi="Times New Roman" w:cs="Times New Roman"/>
-                <w:sz w:val="28"/>
-                <w:szCs w:val="28"/>
-              </w:rPr>
-              <w:t xml:space="preserve"> </w:t>
-            </w:r>
-            <w:proofErr w:type="spellStart"/>
-            <w:r>
-              <w:rPr>
-                <w:rFonts w:ascii="Times New Roman" w:eastAsia="Times New Roman" w:hAnsi="Times New Roman" w:cs="Times New Roman"/>
-                <w:sz w:val="28"/>
-                <w:szCs w:val="28"/>
-              </w:rPr>
-              <w:t>double</w:t>
-            </w:r>
-            <w:proofErr w:type="spellEnd"/>
-            <w:r>
-              <w:rPr>
-                <w:rFonts w:ascii="Times New Roman" w:eastAsia="Times New Roman" w:hAnsi="Times New Roman" w:cs="Times New Roman"/>
-                <w:sz w:val="28"/>
-                <w:szCs w:val="28"/>
-              </w:rPr>
-              <w:t xml:space="preserve"> k</w:t>
+              <w:t>const long double k</w:t>
             </w:r>
           </w:p>
         </w:tc>
@@ -4922,16 +4626,7 @@
                 <w:sz w:val="28"/>
                 <w:szCs w:val="28"/>
               </w:rPr>
-              <w:t xml:space="preserve">Эмпирический коэффициент </w:t>
-            </w:r>
-            <w:proofErr w:type="gramStart"/>
-            <w:r>
-              <w:rPr>
-                <w:rFonts w:ascii="Times New Roman" w:eastAsia="Times New Roman" w:hAnsi="Times New Roman" w:cs="Times New Roman"/>
-                <w:sz w:val="28"/>
-                <w:szCs w:val="28"/>
-              </w:rPr>
-              <w:t>для</w:t>
+              <w:t>Эмпирический коэффициент для</w:t>
             </w:r>
             <w:r>
               <w:rPr>
@@ -4949,7 +4644,6 @@
               </w:rPr>
               <w:t>эпсилон</w:t>
             </w:r>
-            <w:proofErr w:type="gramEnd"/>
           </w:p>
         </w:tc>
       </w:tr>
@@ -4981,23 +4675,13 @@
                 <w:szCs w:val="28"/>
               </w:rPr>
             </w:pPr>
-            <w:proofErr w:type="spellStart"/>
             <w:r>
               <w:rPr>
                 <w:rFonts w:ascii="Times New Roman" w:eastAsia="Times New Roman" w:hAnsi="Times New Roman" w:cs="Times New Roman"/>
                 <w:sz w:val="28"/>
                 <w:szCs w:val="28"/>
               </w:rPr>
-              <w:t>int</w:t>
-            </w:r>
-            <w:proofErr w:type="spellEnd"/>
-            <w:r>
-              <w:rPr>
-                <w:rFonts w:ascii="Times New Roman" w:eastAsia="Times New Roman" w:hAnsi="Times New Roman" w:cs="Times New Roman"/>
-                <w:sz w:val="28"/>
-                <w:szCs w:val="28"/>
-              </w:rPr>
-              <w:t xml:space="preserve"> MAX_ITER</w:t>
+              <w:t>int MAX_ITER</w:t>
             </w:r>
           </w:p>
         </w:tc>
@@ -5068,41 +4752,13 @@
                 <w:lang w:val="en-US"/>
               </w:rPr>
             </w:pPr>
-            <w:proofErr w:type="spellStart"/>
             <w:r>
               <w:rPr>
                 <w:rFonts w:ascii="Times New Roman" w:eastAsia="Times New Roman" w:hAnsi="Times New Roman" w:cs="Times New Roman"/>
                 <w:sz w:val="28"/>
                 <w:szCs w:val="28"/>
               </w:rPr>
-              <w:t>long</w:t>
-            </w:r>
-            <w:proofErr w:type="spellEnd"/>
-            <w:r>
-              <w:rPr>
-                <w:rFonts w:ascii="Times New Roman" w:eastAsia="Times New Roman" w:hAnsi="Times New Roman" w:cs="Times New Roman"/>
-                <w:sz w:val="28"/>
-                <w:szCs w:val="28"/>
-              </w:rPr>
-              <w:t xml:space="preserve"> </w:t>
-            </w:r>
-            <w:proofErr w:type="spellStart"/>
-            <w:r>
-              <w:rPr>
-                <w:rFonts w:ascii="Times New Roman" w:eastAsia="Times New Roman" w:hAnsi="Times New Roman" w:cs="Times New Roman"/>
-                <w:sz w:val="28"/>
-                <w:szCs w:val="28"/>
-              </w:rPr>
-              <w:t>double</w:t>
-            </w:r>
-            <w:proofErr w:type="spellEnd"/>
-            <w:r>
-              <w:rPr>
-                <w:rFonts w:ascii="Times New Roman" w:eastAsia="Times New Roman" w:hAnsi="Times New Roman" w:cs="Times New Roman"/>
-                <w:sz w:val="28"/>
-                <w:szCs w:val="28"/>
-              </w:rPr>
-              <w:t xml:space="preserve"> </w:t>
+              <w:t xml:space="preserve">long double </w:t>
             </w:r>
             <w:r>
               <w:rPr>
@@ -5198,52 +4854,14 @@
                 <w:szCs w:val="28"/>
               </w:rPr>
             </w:pPr>
-            <w:proofErr w:type="spellStart"/>
             <w:r>
               <w:rPr>
                 <w:rFonts w:ascii="Times New Roman" w:eastAsia="Times New Roman" w:hAnsi="Times New Roman" w:cs="Times New Roman"/>
                 <w:sz w:val="28"/>
                 <w:szCs w:val="28"/>
               </w:rPr>
-              <w:t>long</w:t>
+              <w:t>long double step</w:t>
             </w:r>
-            <w:proofErr w:type="spellEnd"/>
-            <w:r>
-              <w:rPr>
-                <w:rFonts w:ascii="Times New Roman" w:eastAsia="Times New Roman" w:hAnsi="Times New Roman" w:cs="Times New Roman"/>
-                <w:sz w:val="28"/>
-                <w:szCs w:val="28"/>
-              </w:rPr>
-              <w:t xml:space="preserve"> </w:t>
-            </w:r>
-            <w:proofErr w:type="spellStart"/>
-            <w:r>
-              <w:rPr>
-                <w:rFonts w:ascii="Times New Roman" w:eastAsia="Times New Roman" w:hAnsi="Times New Roman" w:cs="Times New Roman"/>
-                <w:sz w:val="28"/>
-                <w:szCs w:val="28"/>
-              </w:rPr>
-              <w:t>double</w:t>
-            </w:r>
-            <w:proofErr w:type="spellEnd"/>
-            <w:r>
-              <w:rPr>
-                <w:rFonts w:ascii="Times New Roman" w:eastAsia="Times New Roman" w:hAnsi="Times New Roman" w:cs="Times New Roman"/>
-                <w:sz w:val="28"/>
-                <w:szCs w:val="28"/>
-              </w:rPr>
-              <w:t xml:space="preserve"> </w:t>
-            </w:r>
-            <w:proofErr w:type="spellStart"/>
-            <w:r>
-              <w:rPr>
-                <w:rFonts w:ascii="Times New Roman" w:eastAsia="Times New Roman" w:hAnsi="Times New Roman" w:cs="Times New Roman"/>
-                <w:sz w:val="28"/>
-                <w:szCs w:val="28"/>
-              </w:rPr>
-              <w:t>step</w:t>
-            </w:r>
-            <w:proofErr w:type="spellEnd"/>
           </w:p>
         </w:tc>
         <w:tc>
@@ -5305,41 +4923,13 @@
                 <w:szCs w:val="28"/>
               </w:rPr>
             </w:pPr>
-            <w:proofErr w:type="spellStart"/>
             <w:r>
               <w:rPr>
                 <w:rFonts w:ascii="Times New Roman" w:eastAsia="Times New Roman" w:hAnsi="Times New Roman" w:cs="Times New Roman"/>
                 <w:sz w:val="28"/>
                 <w:szCs w:val="28"/>
               </w:rPr>
-              <w:t>long</w:t>
-            </w:r>
-            <w:proofErr w:type="spellEnd"/>
-            <w:r>
-              <w:rPr>
-                <w:rFonts w:ascii="Times New Roman" w:eastAsia="Times New Roman" w:hAnsi="Times New Roman" w:cs="Times New Roman"/>
-                <w:sz w:val="28"/>
-                <w:szCs w:val="28"/>
-              </w:rPr>
-              <w:t xml:space="preserve"> </w:t>
-            </w:r>
-            <w:proofErr w:type="spellStart"/>
-            <w:r>
-              <w:rPr>
-                <w:rFonts w:ascii="Times New Roman" w:eastAsia="Times New Roman" w:hAnsi="Times New Roman" w:cs="Times New Roman"/>
-                <w:sz w:val="28"/>
-                <w:szCs w:val="28"/>
-              </w:rPr>
-              <w:t>double</w:t>
-            </w:r>
-            <w:proofErr w:type="spellEnd"/>
-            <w:r>
-              <w:rPr>
-                <w:rFonts w:ascii="Times New Roman" w:eastAsia="Times New Roman" w:hAnsi="Times New Roman" w:cs="Times New Roman"/>
-                <w:sz w:val="28"/>
-                <w:szCs w:val="28"/>
-              </w:rPr>
-              <w:t xml:space="preserve"> n</w:t>
+              <w:t>long double n</w:t>
             </w:r>
           </w:p>
         </w:tc>
@@ -5402,70 +4992,14 @@
                 <w:szCs w:val="28"/>
               </w:rPr>
             </w:pPr>
-            <w:proofErr w:type="spellStart"/>
             <w:r>
               <w:rPr>
                 <w:rFonts w:ascii="Times New Roman" w:eastAsia="Times New Roman" w:hAnsi="Times New Roman" w:cs="Times New Roman"/>
                 <w:sz w:val="28"/>
                 <w:szCs w:val="28"/>
               </w:rPr>
-              <w:t>long</w:t>
+              <w:t>long double result, sum</w:t>
             </w:r>
-            <w:proofErr w:type="spellEnd"/>
-            <w:r>
-              <w:rPr>
-                <w:rFonts w:ascii="Times New Roman" w:eastAsia="Times New Roman" w:hAnsi="Times New Roman" w:cs="Times New Roman"/>
-                <w:sz w:val="28"/>
-                <w:szCs w:val="28"/>
-              </w:rPr>
-              <w:t xml:space="preserve"> </w:t>
-            </w:r>
-            <w:proofErr w:type="spellStart"/>
-            <w:r>
-              <w:rPr>
-                <w:rFonts w:ascii="Times New Roman" w:eastAsia="Times New Roman" w:hAnsi="Times New Roman" w:cs="Times New Roman"/>
-                <w:sz w:val="28"/>
-                <w:szCs w:val="28"/>
-              </w:rPr>
-              <w:t>double</w:t>
-            </w:r>
-            <w:proofErr w:type="spellEnd"/>
-            <w:r>
-              <w:rPr>
-                <w:rFonts w:ascii="Times New Roman" w:eastAsia="Times New Roman" w:hAnsi="Times New Roman" w:cs="Times New Roman"/>
-                <w:sz w:val="28"/>
-                <w:szCs w:val="28"/>
-              </w:rPr>
-              <w:t xml:space="preserve"> </w:t>
-            </w:r>
-            <w:proofErr w:type="spellStart"/>
-            <w:r>
-              <w:rPr>
-                <w:rFonts w:ascii="Times New Roman" w:eastAsia="Times New Roman" w:hAnsi="Times New Roman" w:cs="Times New Roman"/>
-                <w:sz w:val="28"/>
-                <w:szCs w:val="28"/>
-              </w:rPr>
-              <w:t>result</w:t>
-            </w:r>
-            <w:proofErr w:type="spellEnd"/>
-            <w:r>
-              <w:rPr>
-                <w:rFonts w:ascii="Times New Roman" w:eastAsia="Times New Roman" w:hAnsi="Times New Roman" w:cs="Times New Roman"/>
-                <w:sz w:val="28"/>
-                <w:szCs w:val="28"/>
-              </w:rPr>
-              <w:t xml:space="preserve">, </w:t>
-            </w:r>
-            <w:proofErr w:type="spellStart"/>
-            <w:r>
-              <w:rPr>
-                <w:rFonts w:ascii="Times New Roman" w:eastAsia="Times New Roman" w:hAnsi="Times New Roman" w:cs="Times New Roman"/>
-                <w:sz w:val="28"/>
-                <w:szCs w:val="28"/>
-              </w:rPr>
-              <w:t>sum</w:t>
-            </w:r>
-            <w:proofErr w:type="spellEnd"/>
           </w:p>
         </w:tc>
         <w:tc>
@@ -5527,41 +5061,13 @@
                 <w:szCs w:val="28"/>
               </w:rPr>
             </w:pPr>
-            <w:proofErr w:type="spellStart"/>
             <w:r>
               <w:rPr>
                 <w:rFonts w:ascii="Times New Roman" w:eastAsia="Times New Roman" w:hAnsi="Times New Roman" w:cs="Times New Roman"/>
                 <w:sz w:val="28"/>
                 <w:szCs w:val="28"/>
               </w:rPr>
-              <w:t>long</w:t>
-            </w:r>
-            <w:proofErr w:type="spellEnd"/>
-            <w:r>
-              <w:rPr>
-                <w:rFonts w:ascii="Times New Roman" w:eastAsia="Times New Roman" w:hAnsi="Times New Roman" w:cs="Times New Roman"/>
-                <w:sz w:val="28"/>
-                <w:szCs w:val="28"/>
-              </w:rPr>
-              <w:t xml:space="preserve"> </w:t>
-            </w:r>
-            <w:proofErr w:type="spellStart"/>
-            <w:r>
-              <w:rPr>
-                <w:rFonts w:ascii="Times New Roman" w:eastAsia="Times New Roman" w:hAnsi="Times New Roman" w:cs="Times New Roman"/>
-                <w:sz w:val="28"/>
-                <w:szCs w:val="28"/>
-              </w:rPr>
-              <w:t>double</w:t>
-            </w:r>
-            <w:proofErr w:type="spellEnd"/>
-            <w:r>
-              <w:rPr>
-                <w:rFonts w:ascii="Times New Roman" w:eastAsia="Times New Roman" w:hAnsi="Times New Roman" w:cs="Times New Roman"/>
-                <w:sz w:val="28"/>
-                <w:szCs w:val="28"/>
-              </w:rPr>
-              <w:t xml:space="preserve"> x</w:t>
+              <w:t>long double x</w:t>
             </w:r>
           </w:p>
         </w:tc>
@@ -5624,7 +5130,6 @@
                 <w:szCs w:val="28"/>
               </w:rPr>
             </w:pPr>
-            <w:proofErr w:type="spellStart"/>
             <w:r>
               <w:rPr>
                 <w:rFonts w:ascii="Times New Roman" w:eastAsia="Times New Roman" w:hAnsi="Times New Roman" w:cs="Times New Roman"/>
@@ -5632,16 +5137,7 @@
                 <w:szCs w:val="28"/>
               </w:rPr>
               <w:lastRenderedPageBreak/>
-              <w:t>int</w:t>
-            </w:r>
-            <w:proofErr w:type="spellEnd"/>
-            <w:r>
-              <w:rPr>
-                <w:rFonts w:ascii="Times New Roman" w:eastAsia="Times New Roman" w:hAnsi="Times New Roman" w:cs="Times New Roman"/>
-                <w:sz w:val="28"/>
-                <w:szCs w:val="28"/>
-              </w:rPr>
-              <w:t xml:space="preserve"> n</w:t>
+              <w:t>int n</w:t>
             </w:r>
           </w:p>
         </w:tc>
@@ -5755,32 +5251,87 @@
         <w:pStyle w:val="a0"/>
         <w:spacing w:after="0" w:line="240" w:lineRule="auto"/>
         <w:rPr>
+          <w:rFonts w:ascii="Times New Roman" w:hAnsi="Times New Roman" w:cs="Times New Roman"/>
+          <w:lang w:val="en-US"/>
+        </w:rPr>
+      </w:pPr>
+      <w:r>
+        <w:rPr>
           <w:rFonts w:ascii="Times New Roman" w:hAnsi="Times New Roman" w:cs="Times New Roman" w:hint="cs"/>
           <w:lang w:val="en-US"/>
         </w:rPr>
+        <w:t>#include &lt;stdio.h&gt;</w:t>
+      </w:r>
+    </w:p>
+    <w:p>
+      <w:pPr>
+        <w:pStyle w:val="a0"/>
+        <w:spacing w:after="0" w:line="240" w:lineRule="auto"/>
+        <w:rPr>
+          <w:rFonts w:ascii="Times New Roman" w:hAnsi="Times New Roman" w:cs="Times New Roman"/>
+          <w:lang w:val="en-US"/>
+        </w:rPr>
       </w:pPr>
       <w:r>
         <w:rPr>
           <w:rFonts w:ascii="Times New Roman" w:hAnsi="Times New Roman" w:cs="Times New Roman" w:hint="cs"/>
           <w:lang w:val="en-US"/>
         </w:rPr>
-        <w:t>#include &lt;</w:t>
-      </w:r>
-      <w:proofErr w:type="spellStart"/>
+        <w:t>#include &lt;math.h&gt;</w:t>
+      </w:r>
+    </w:p>
+    <w:p>
+      <w:pPr>
+        <w:pStyle w:val="a0"/>
+        <w:spacing w:after="0" w:line="240" w:lineRule="auto"/>
+        <w:rPr>
+          <w:rFonts w:ascii="Times New Roman" w:hAnsi="Times New Roman" w:cs="Times New Roman"/>
+          <w:lang w:val="en-US"/>
+        </w:rPr>
+      </w:pPr>
+    </w:p>
+    <w:p>
+      <w:pPr>
+        <w:pStyle w:val="a0"/>
+        <w:spacing w:after="0" w:line="240" w:lineRule="auto"/>
+        <w:rPr>
+          <w:rFonts w:ascii="Times New Roman" w:hAnsi="Times New Roman" w:cs="Times New Roman"/>
+          <w:lang w:val="en-US"/>
+        </w:rPr>
+      </w:pPr>
       <w:r>
         <w:rPr>
           <w:rFonts w:ascii="Times New Roman" w:hAnsi="Times New Roman" w:cs="Times New Roman" w:hint="cs"/>
           <w:lang w:val="en-US"/>
         </w:rPr>
-        <w:t>stdio.h</w:t>
-      </w:r>
-      <w:proofErr w:type="spellEnd"/>
+        <w:t>#define MAX_ITER 100</w:t>
+      </w:r>
+    </w:p>
+    <w:p>
+      <w:pPr>
+        <w:pStyle w:val="a0"/>
+        <w:spacing w:after="0" w:line="240" w:lineRule="auto"/>
+        <w:rPr>
+          <w:rFonts w:ascii="Times New Roman" w:hAnsi="Times New Roman" w:cs="Times New Roman"/>
+          <w:lang w:val="en-US"/>
+        </w:rPr>
+      </w:pPr>
+    </w:p>
+    <w:p>
+      <w:pPr>
+        <w:pStyle w:val="a0"/>
+        <w:spacing w:after="0" w:line="240" w:lineRule="auto"/>
+        <w:rPr>
+          <w:rFonts w:ascii="Times New Roman" w:hAnsi="Times New Roman" w:cs="Times New Roman"/>
+          <w:lang w:val="en-US"/>
+        </w:rPr>
+      </w:pPr>
       <w:r>
         <w:rPr>
           <w:rFonts w:ascii="Times New Roman" w:hAnsi="Times New Roman" w:cs="Times New Roman" w:hint="cs"/>
           <w:lang w:val="en-US"/>
         </w:rPr>
-        <w:t>&gt;</w:t>
+        <w:t>typedef double dbl;</w:t>
       </w:r>
     </w:p>
     <w:p>
@@ -5788,32 +5339,87 @@
         <w:pStyle w:val="a0"/>
         <w:spacing w:after="0" w:line="240" w:lineRule="auto"/>
         <w:rPr>
+          <w:rFonts w:ascii="Times New Roman" w:hAnsi="Times New Roman" w:cs="Times New Roman"/>
+          <w:lang w:val="en-US"/>
+        </w:rPr>
+      </w:pPr>
+      <w:r>
+        <w:rPr>
           <w:rFonts w:ascii="Times New Roman" w:hAnsi="Times New Roman" w:cs="Times New Roman" w:hint="cs"/>
           <w:lang w:val="en-US"/>
         </w:rPr>
+        <w:t>typedef long double ldbl;</w:t>
+      </w:r>
+    </w:p>
+    <w:p>
+      <w:pPr>
+        <w:pStyle w:val="a0"/>
+        <w:spacing w:after="0" w:line="240" w:lineRule="auto"/>
+        <w:rPr>
+          <w:rFonts w:ascii="Times New Roman" w:hAnsi="Times New Roman" w:cs="Times New Roman"/>
+          <w:lang w:val="en-US"/>
+        </w:rPr>
+      </w:pPr>
+    </w:p>
+    <w:p>
+      <w:pPr>
+        <w:pStyle w:val="a0"/>
+        <w:spacing w:after="0" w:line="240" w:lineRule="auto"/>
+        <w:rPr>
+          <w:rFonts w:ascii="Times New Roman" w:hAnsi="Times New Roman" w:cs="Times New Roman"/>
+          <w:lang w:val="en-US"/>
+        </w:rPr>
       </w:pPr>
       <w:r>
         <w:rPr>
           <w:rFonts w:ascii="Times New Roman" w:hAnsi="Times New Roman" w:cs="Times New Roman" w:hint="cs"/>
           <w:lang w:val="en-US"/>
         </w:rPr>
-        <w:t>#include &lt;</w:t>
-      </w:r>
-      <w:proofErr w:type="spellStart"/>
+        <w:t>const ldbl k = 10e2;</w:t>
+      </w:r>
+    </w:p>
+    <w:p>
+      <w:pPr>
+        <w:pStyle w:val="a0"/>
+        <w:spacing w:after="0" w:line="240" w:lineRule="auto"/>
+        <w:rPr>
+          <w:rFonts w:ascii="Times New Roman" w:hAnsi="Times New Roman" w:cs="Times New Roman"/>
+          <w:lang w:val="en-US"/>
+        </w:rPr>
+      </w:pPr>
+    </w:p>
+    <w:p>
+      <w:pPr>
+        <w:pStyle w:val="a0"/>
+        <w:spacing w:after="0" w:line="240" w:lineRule="auto"/>
+        <w:rPr>
+          <w:rFonts w:ascii="Times New Roman" w:hAnsi="Times New Roman" w:cs="Times New Roman"/>
+          <w:lang w:val="en-US"/>
+        </w:rPr>
+      </w:pPr>
       <w:r>
         <w:rPr>
           <w:rFonts w:ascii="Times New Roman" w:hAnsi="Times New Roman" w:cs="Times New Roman" w:hint="cs"/>
           <w:lang w:val="en-US"/>
         </w:rPr>
-        <w:t>math.h</w:t>
-      </w:r>
-      <w:proofErr w:type="spellEnd"/>
+        <w:t>dbl epsilon() {</w:t>
+      </w:r>
+    </w:p>
+    <w:p>
+      <w:pPr>
+        <w:pStyle w:val="a0"/>
+        <w:spacing w:after="0" w:line="240" w:lineRule="auto"/>
+        <w:rPr>
+          <w:rFonts w:ascii="Times New Roman" w:hAnsi="Times New Roman" w:cs="Times New Roman"/>
+          <w:lang w:val="en-US"/>
+        </w:rPr>
+      </w:pPr>
       <w:r>
         <w:rPr>
           <w:rFonts w:ascii="Times New Roman" w:hAnsi="Times New Roman" w:cs="Times New Roman" w:hint="cs"/>
           <w:lang w:val="en-US"/>
         </w:rPr>
-        <w:t>&gt;</w:t>
+        <w:t xml:space="preserve">    ldbl eps = 1.0;</w:t>
       </w:r>
     </w:p>
     <w:p>
@@ -5821,42 +5427,94 @@
         <w:pStyle w:val="a0"/>
         <w:spacing w:after="0" w:line="240" w:lineRule="auto"/>
         <w:rPr>
+          <w:rFonts w:ascii="Times New Roman" w:hAnsi="Times New Roman" w:cs="Times New Roman"/>
+          <w:lang w:val="en-US"/>
+        </w:rPr>
+      </w:pPr>
+      <w:r>
+        <w:rPr>
           <w:rFonts w:ascii="Times New Roman" w:hAnsi="Times New Roman" w:cs="Times New Roman" w:hint="cs"/>
           <w:lang w:val="en-US"/>
         </w:rPr>
-      </w:pPr>
+        <w:t xml:space="preserve">    while (1 + eps / 2.0 != 1)</w:t>
+      </w:r>
     </w:p>
     <w:p>
       <w:pPr>
         <w:pStyle w:val="a0"/>
         <w:spacing w:after="0" w:line="240" w:lineRule="auto"/>
         <w:rPr>
+          <w:rFonts w:ascii="Times New Roman" w:hAnsi="Times New Roman" w:cs="Times New Roman"/>
+          <w:lang w:val="en-US"/>
+        </w:rPr>
+      </w:pPr>
+      <w:r>
+        <w:rPr>
           <w:rFonts w:ascii="Times New Roman" w:hAnsi="Times New Roman" w:cs="Times New Roman" w:hint="cs"/>
           <w:lang w:val="en-US"/>
         </w:rPr>
+        <w:t xml:space="preserve">        eps /= 2.0;</w:t>
+      </w:r>
+    </w:p>
+    <w:p>
+      <w:pPr>
+        <w:pStyle w:val="a0"/>
+        <w:spacing w:after="0" w:line="240" w:lineRule="auto"/>
+        <w:rPr>
+          <w:rFonts w:ascii="Times New Roman" w:hAnsi="Times New Roman" w:cs="Times New Roman"/>
+          <w:lang w:val="en-US"/>
+        </w:rPr>
       </w:pPr>
       <w:r>
         <w:rPr>
           <w:rFonts w:ascii="Times New Roman" w:hAnsi="Times New Roman" w:cs="Times New Roman" w:hint="cs"/>
           <w:lang w:val="en-US"/>
         </w:rPr>
-        <w:t>#</w:t>
-      </w:r>
-      <w:proofErr w:type="gramStart"/>
+        <w:t xml:space="preserve">    return eps;</w:t>
+      </w:r>
+    </w:p>
+    <w:p>
+      <w:pPr>
+        <w:pStyle w:val="a0"/>
+        <w:spacing w:after="0" w:line="240" w:lineRule="auto"/>
+        <w:rPr>
+          <w:rFonts w:ascii="Times New Roman" w:hAnsi="Times New Roman" w:cs="Times New Roman"/>
+          <w:lang w:val="en-US"/>
+        </w:rPr>
+      </w:pPr>
       <w:r>
         <w:rPr>
           <w:rFonts w:ascii="Times New Roman" w:hAnsi="Times New Roman" w:cs="Times New Roman" w:hint="cs"/>
           <w:lang w:val="en-US"/>
         </w:rPr>
-        <w:t>define</w:t>
-      </w:r>
-      <w:proofErr w:type="gramEnd"/>
+        <w:t>}</w:t>
+      </w:r>
+    </w:p>
+    <w:p>
+      <w:pPr>
+        <w:pStyle w:val="a0"/>
+        <w:spacing w:after="0" w:line="240" w:lineRule="auto"/>
+        <w:rPr>
+          <w:rFonts w:ascii="Times New Roman" w:hAnsi="Times New Roman" w:cs="Times New Roman"/>
+          <w:lang w:val="en-US"/>
+        </w:rPr>
+      </w:pPr>
+    </w:p>
+    <w:p>
+      <w:pPr>
+        <w:pStyle w:val="a0"/>
+        <w:spacing w:after="0" w:line="240" w:lineRule="auto"/>
+        <w:rPr>
+          <w:rFonts w:ascii="Times New Roman" w:hAnsi="Times New Roman" w:cs="Times New Roman"/>
+          <w:lang w:val="en-US"/>
+        </w:rPr>
+      </w:pPr>
       <w:r>
         <w:rPr>
           <w:rFonts w:ascii="Times New Roman" w:hAnsi="Times New Roman" w:cs="Times New Roman" w:hint="cs"/>
           <w:lang w:val="en-US"/>
         </w:rPr>
-        <w:t xml:space="preserve"> MAX_ITER 100</w:t>
+        <w:t>ldbl function(ldbl x) {</w:t>
       </w:r>
     </w:p>
     <w:p>
@@ -5864,42 +5522,94 @@
         <w:pStyle w:val="a0"/>
         <w:spacing w:after="0" w:line="240" w:lineRule="auto"/>
         <w:rPr>
+          <w:rFonts w:ascii="Times New Roman" w:hAnsi="Times New Roman" w:cs="Times New Roman"/>
+          <w:lang w:val="en-US"/>
+        </w:rPr>
+      </w:pPr>
+      <w:r>
+        <w:rPr>
           <w:rFonts w:ascii="Times New Roman" w:hAnsi="Times New Roman" w:cs="Times New Roman" w:hint="cs"/>
           <w:lang w:val="en-US"/>
         </w:rPr>
-      </w:pPr>
+        <w:t xml:space="preserve">    return (logl((1 + x) / ( 1 - x)));</w:t>
+      </w:r>
     </w:p>
     <w:p>
       <w:pPr>
         <w:pStyle w:val="a0"/>
         <w:spacing w:after="0" w:line="240" w:lineRule="auto"/>
         <w:rPr>
+          <w:rFonts w:ascii="Times New Roman" w:hAnsi="Times New Roman" w:cs="Times New Roman"/>
+          <w:lang w:val="en-US"/>
+        </w:rPr>
+      </w:pPr>
+      <w:r>
+        <w:rPr>
           <w:rFonts w:ascii="Times New Roman" w:hAnsi="Times New Roman" w:cs="Times New Roman" w:hint="cs"/>
           <w:lang w:val="en-US"/>
         </w:rPr>
+        <w:t>}</w:t>
+      </w:r>
+    </w:p>
+    <w:p>
+      <w:pPr>
+        <w:pStyle w:val="a0"/>
+        <w:spacing w:after="0" w:line="240" w:lineRule="auto"/>
+        <w:rPr>
+          <w:rFonts w:ascii="Times New Roman" w:hAnsi="Times New Roman" w:cs="Times New Roman"/>
+          <w:lang w:val="en-US"/>
+        </w:rPr>
+      </w:pPr>
+    </w:p>
+    <w:p>
+      <w:pPr>
+        <w:pStyle w:val="a0"/>
+        <w:spacing w:after="0" w:line="240" w:lineRule="auto"/>
+        <w:rPr>
+          <w:rFonts w:ascii="Times New Roman" w:hAnsi="Times New Roman" w:cs="Times New Roman"/>
+          <w:lang w:val="en-US"/>
+        </w:rPr>
       </w:pPr>
       <w:r>
         <w:rPr>
           <w:rFonts w:ascii="Times New Roman" w:hAnsi="Times New Roman" w:cs="Times New Roman" w:hint="cs"/>
           <w:lang w:val="en-US"/>
         </w:rPr>
-        <w:t xml:space="preserve">typedef double </w:t>
-      </w:r>
-      <w:proofErr w:type="spellStart"/>
+        <w:t>ldbl Taylor(dbl x, int n) {</w:t>
+      </w:r>
+    </w:p>
+    <w:p>
+      <w:pPr>
+        <w:pStyle w:val="a0"/>
+        <w:spacing w:after="0" w:line="240" w:lineRule="auto"/>
+        <w:rPr>
+          <w:rFonts w:ascii="Times New Roman" w:hAnsi="Times New Roman" w:cs="Times New Roman"/>
+          <w:lang w:val="en-US"/>
+        </w:rPr>
+      </w:pPr>
       <w:r>
         <w:rPr>
           <w:rFonts w:ascii="Times New Roman" w:hAnsi="Times New Roman" w:cs="Times New Roman" w:hint="cs"/>
           <w:lang w:val="en-US"/>
         </w:rPr>
-        <w:t>dbl</w:t>
-      </w:r>
-      <w:proofErr w:type="spellEnd"/>
+        <w:t xml:space="preserve">    ldbl sum = 0;</w:t>
+      </w:r>
+    </w:p>
+    <w:p>
+      <w:pPr>
+        <w:pStyle w:val="a0"/>
+        <w:spacing w:after="0" w:line="240" w:lineRule="auto"/>
+        <w:rPr>
+          <w:rFonts w:ascii="Times New Roman" w:hAnsi="Times New Roman" w:cs="Times New Roman"/>
+          <w:lang w:val="en-US"/>
+        </w:rPr>
+      </w:pPr>
       <w:r>
         <w:rPr>
           <w:rFonts w:ascii="Times New Roman" w:hAnsi="Times New Roman" w:cs="Times New Roman" w:hint="cs"/>
           <w:lang w:val="en-US"/>
         </w:rPr>
-        <w:t>;</w:t>
+        <w:t xml:space="preserve">    for (ldbl i = 0.0; i &lt;= n; i++) {</w:t>
       </w:r>
     </w:p>
     <w:p>
@@ -5907,32 +5617,67 @@
         <w:pStyle w:val="a0"/>
         <w:spacing w:after="0" w:line="240" w:lineRule="auto"/>
         <w:rPr>
+          <w:rFonts w:ascii="Times New Roman" w:hAnsi="Times New Roman" w:cs="Times New Roman"/>
+          <w:lang w:val="en-US"/>
+        </w:rPr>
+      </w:pPr>
+      <w:r>
+        <w:rPr>
           <w:rFonts w:ascii="Times New Roman" w:hAnsi="Times New Roman" w:cs="Times New Roman" w:hint="cs"/>
           <w:lang w:val="en-US"/>
         </w:rPr>
+        <w:t xml:space="preserve">      ldbl p = 2 * i + 1;</w:t>
+      </w:r>
+    </w:p>
+    <w:p>
+      <w:pPr>
+        <w:pStyle w:val="a0"/>
+        <w:spacing w:after="0" w:line="240" w:lineRule="auto"/>
+        <w:rPr>
+          <w:rFonts w:ascii="Times New Roman" w:hAnsi="Times New Roman" w:cs="Times New Roman"/>
+          <w:lang w:val="en-US"/>
+        </w:rPr>
       </w:pPr>
       <w:r>
         <w:rPr>
           <w:rFonts w:ascii="Times New Roman" w:hAnsi="Times New Roman" w:cs="Times New Roman" w:hint="cs"/>
           <w:lang w:val="en-US"/>
         </w:rPr>
-        <w:t xml:space="preserve">typedef long double </w:t>
-      </w:r>
-      <w:proofErr w:type="spellStart"/>
+        <w:t xml:space="preserve">      sum = sum + pow(x,p) * (2 / p);</w:t>
+      </w:r>
+    </w:p>
+    <w:p>
+      <w:pPr>
+        <w:pStyle w:val="a0"/>
+        <w:spacing w:after="0" w:line="240" w:lineRule="auto"/>
+        <w:rPr>
+          <w:rFonts w:ascii="Times New Roman" w:hAnsi="Times New Roman" w:cs="Times New Roman"/>
+          <w:lang w:val="en-US"/>
+        </w:rPr>
+      </w:pPr>
       <w:r>
         <w:rPr>
           <w:rFonts w:ascii="Times New Roman" w:hAnsi="Times New Roman" w:cs="Times New Roman" w:hint="cs"/>
           <w:lang w:val="en-US"/>
         </w:rPr>
-        <w:t>ldbl</w:t>
-      </w:r>
-      <w:proofErr w:type="spellEnd"/>
+        <w:t xml:space="preserve">    }</w:t>
+      </w:r>
+    </w:p>
+    <w:p>
+      <w:pPr>
+        <w:pStyle w:val="a0"/>
+        <w:spacing w:after="0" w:line="240" w:lineRule="auto"/>
+        <w:rPr>
+          <w:rFonts w:ascii="Times New Roman" w:hAnsi="Times New Roman" w:cs="Times New Roman"/>
+          <w:lang w:val="en-US"/>
+        </w:rPr>
+      </w:pPr>
       <w:r>
         <w:rPr>
           <w:rFonts w:ascii="Times New Roman" w:hAnsi="Times New Roman" w:cs="Times New Roman" w:hint="cs"/>
           <w:lang w:val="en-US"/>
         </w:rPr>
-        <w:t>;</w:t>
+        <w:t xml:space="preserve">    return sum;</w:t>
       </w:r>
     </w:p>
     <w:p>
@@ -5940,42 +5685,94 @@
         <w:pStyle w:val="a0"/>
         <w:spacing w:after="0" w:line="240" w:lineRule="auto"/>
         <w:rPr>
+          <w:rFonts w:ascii="Times New Roman" w:hAnsi="Times New Roman" w:cs="Times New Roman"/>
+          <w:lang w:val="en-US"/>
+        </w:rPr>
+      </w:pPr>
+      <w:r>
+        <w:rPr>
           <w:rFonts w:ascii="Times New Roman" w:hAnsi="Times New Roman" w:cs="Times New Roman" w:hint="cs"/>
           <w:lang w:val="en-US"/>
         </w:rPr>
-      </w:pPr>
+        <w:t>}</w:t>
+      </w:r>
     </w:p>
     <w:p>
       <w:pPr>
         <w:pStyle w:val="a0"/>
         <w:spacing w:after="0" w:line="240" w:lineRule="auto"/>
         <w:rPr>
+          <w:rFonts w:ascii="Times New Roman" w:hAnsi="Times New Roman" w:cs="Times New Roman"/>
+          <w:lang w:val="en-US"/>
+        </w:rPr>
+      </w:pPr>
+    </w:p>
+    <w:p>
+      <w:pPr>
+        <w:pStyle w:val="a0"/>
+        <w:spacing w:after="0" w:line="240" w:lineRule="auto"/>
+        <w:rPr>
+          <w:rFonts w:ascii="Times New Roman" w:hAnsi="Times New Roman" w:cs="Times New Roman"/>
+          <w:lang w:val="en-US"/>
+        </w:rPr>
+      </w:pPr>
+      <w:r>
+        <w:rPr>
           <w:rFonts w:ascii="Times New Roman" w:hAnsi="Times New Roman" w:cs="Times New Roman" w:hint="cs"/>
           <w:lang w:val="en-US"/>
         </w:rPr>
+        <w:t>int main() {</w:t>
+      </w:r>
+    </w:p>
+    <w:p>
+      <w:pPr>
+        <w:pStyle w:val="a0"/>
+        <w:spacing w:after="0" w:line="240" w:lineRule="auto"/>
+        <w:rPr>
+          <w:rFonts w:ascii="Times New Roman" w:hAnsi="Times New Roman" w:cs="Times New Roman"/>
+          <w:lang w:val="en-US"/>
+        </w:rPr>
       </w:pPr>
       <w:r>
         <w:rPr>
           <w:rFonts w:ascii="Times New Roman" w:hAnsi="Times New Roman" w:cs="Times New Roman" w:hint="cs"/>
           <w:lang w:val="en-US"/>
         </w:rPr>
-        <w:t xml:space="preserve">const </w:t>
-      </w:r>
-      <w:proofErr w:type="spellStart"/>
+        <w:t xml:space="preserve">    dbl abs_eps = epsilon();</w:t>
+      </w:r>
+    </w:p>
+    <w:p>
+      <w:pPr>
+        <w:pStyle w:val="a0"/>
+        <w:spacing w:after="0" w:line="240" w:lineRule="auto"/>
+        <w:rPr>
+          <w:rFonts w:ascii="Times New Roman" w:hAnsi="Times New Roman" w:cs="Times New Roman"/>
+          <w:lang w:val="en-US"/>
+        </w:rPr>
+      </w:pPr>
       <w:r>
         <w:rPr>
           <w:rFonts w:ascii="Times New Roman" w:hAnsi="Times New Roman" w:cs="Times New Roman" w:hint="cs"/>
           <w:lang w:val="en-US"/>
         </w:rPr>
-        <w:t>ldbl</w:t>
-      </w:r>
-      <w:proofErr w:type="spellEnd"/>
+        <w:t xml:space="preserve">    dbl relative_eps = sqrt(abs_eps);</w:t>
+      </w:r>
+    </w:p>
+    <w:p>
+      <w:pPr>
+        <w:pStyle w:val="a0"/>
+        <w:spacing w:after="0" w:line="240" w:lineRule="auto"/>
+        <w:rPr>
+          <w:rFonts w:ascii="Times New Roman" w:hAnsi="Times New Roman" w:cs="Times New Roman"/>
+          <w:lang w:val="en-US"/>
+        </w:rPr>
+      </w:pPr>
       <w:r>
         <w:rPr>
           <w:rFonts w:ascii="Times New Roman" w:hAnsi="Times New Roman" w:cs="Times New Roman" w:hint="cs"/>
           <w:lang w:val="en-US"/>
         </w:rPr>
-        <w:t xml:space="preserve"> k = 10e2;</w:t>
+        <w:t xml:space="preserve">    ldbl a = 0.0, b = 0.5, x = 0.0, result;</w:t>
       </w:r>
     </w:p>
     <w:p>
@@ -5983,51 +5780,101 @@
         <w:pStyle w:val="a0"/>
         <w:spacing w:after="0" w:line="240" w:lineRule="auto"/>
         <w:rPr>
+          <w:rFonts w:ascii="Times New Roman" w:hAnsi="Times New Roman" w:cs="Times New Roman"/>
+          <w:lang w:val="en-US"/>
+        </w:rPr>
+      </w:pPr>
+      <w:r>
+        <w:rPr>
           <w:rFonts w:ascii="Times New Roman" w:hAnsi="Times New Roman" w:cs="Times New Roman" w:hint="cs"/>
           <w:lang w:val="en-US"/>
         </w:rPr>
-      </w:pPr>
+        <w:t xml:space="preserve">    int n, t;</w:t>
+      </w:r>
     </w:p>
     <w:p>
       <w:pPr>
         <w:pStyle w:val="a0"/>
         <w:spacing w:after="0" w:line="240" w:lineRule="auto"/>
         <w:rPr>
+          <w:rFonts w:ascii="Times New Roman" w:hAnsi="Times New Roman" w:cs="Times New Roman"/>
+          <w:lang w:val="en-US"/>
+        </w:rPr>
+      </w:pPr>
+      <w:r>
+        <w:rPr>
           <w:rFonts w:ascii="Times New Roman" w:hAnsi="Times New Roman" w:cs="Times New Roman" w:hint="cs"/>
           <w:lang w:val="en-US"/>
         </w:rPr>
-      </w:pPr>
-      <w:proofErr w:type="spellStart"/>
+        <w:t xml:space="preserve">    printf("Enter the number of iterations: ");</w:t>
+      </w:r>
+    </w:p>
+    <w:p>
+      <w:pPr>
+        <w:pStyle w:val="a0"/>
+        <w:spacing w:after="0" w:line="240" w:lineRule="auto"/>
+        <w:rPr>
+          <w:rFonts w:ascii="Times New Roman" w:hAnsi="Times New Roman" w:cs="Times New Roman"/>
+          <w:lang w:val="en-US"/>
+        </w:rPr>
+      </w:pPr>
       <w:r>
         <w:rPr>
           <w:rFonts w:ascii="Times New Roman" w:hAnsi="Times New Roman" w:cs="Times New Roman" w:hint="cs"/>
           <w:lang w:val="en-US"/>
         </w:rPr>
-        <w:t>dbl</w:t>
-      </w:r>
-      <w:proofErr w:type="spellEnd"/>
+        <w:t xml:space="preserve">    scanf("%d", &amp;n);</w:t>
+      </w:r>
+    </w:p>
+    <w:p>
+      <w:pPr>
+        <w:pStyle w:val="a0"/>
+        <w:spacing w:after="0" w:line="240" w:lineRule="auto"/>
+        <w:rPr>
+          <w:rFonts w:ascii="Times New Roman" w:hAnsi="Times New Roman" w:cs="Times New Roman"/>
+          <w:lang w:val="en-US"/>
+        </w:rPr>
+      </w:pPr>
       <w:r>
         <w:rPr>
           <w:rFonts w:ascii="Times New Roman" w:hAnsi="Times New Roman" w:cs="Times New Roman" w:hint="cs"/>
           <w:lang w:val="en-US"/>
         </w:rPr>
-        <w:t xml:space="preserve"> </w:t>
-      </w:r>
-      <w:proofErr w:type="gramStart"/>
+        <w:t xml:space="preserve">    printf("Machine epsilon for long double = %.16e\n", abs_eps);</w:t>
+      </w:r>
+    </w:p>
+    <w:p>
+      <w:pPr>
+        <w:pStyle w:val="a0"/>
+        <w:spacing w:after="0" w:line="240" w:lineRule="auto"/>
+        <w:rPr>
+          <w:rFonts w:ascii="Times New Roman" w:hAnsi="Times New Roman" w:cs="Times New Roman"/>
+          <w:lang w:val="en-US"/>
+        </w:rPr>
+      </w:pPr>
       <w:r>
         <w:rPr>
           <w:rFonts w:ascii="Times New Roman" w:hAnsi="Times New Roman" w:cs="Times New Roman" w:hint="cs"/>
           <w:lang w:val="en-US"/>
         </w:rPr>
-        <w:t>epsilon(</w:t>
-      </w:r>
-      <w:proofErr w:type="gramEnd"/>
+        <w:t xml:space="preserve">    ldbl step = (b - a) / n;</w:t>
+      </w:r>
+    </w:p>
+    <w:p>
+      <w:pPr>
+        <w:pStyle w:val="a0"/>
+        <w:spacing w:after="0" w:line="240" w:lineRule="auto"/>
+        <w:rPr>
+          <w:rFonts w:ascii="Times New Roman" w:hAnsi="Times New Roman" w:cs="Times New Roman"/>
+          <w:lang w:val="en-US"/>
+        </w:rPr>
+      </w:pPr>
       <w:r>
         <w:rPr>
           <w:rFonts w:ascii="Times New Roman" w:hAnsi="Times New Roman" w:cs="Times New Roman" w:hint="cs"/>
           <w:lang w:val="en-US"/>
         </w:rPr>
-        <w:t>) {</w:t>
+        <w:t xml:space="preserve">    printf("Taylor series value table for function f(x) = ln((1+x)/(1-x))\n");</w:t>
       </w:r>
     </w:p>
     <w:p>
@@ -6035,32 +5882,68 @@
         <w:pStyle w:val="a0"/>
         <w:spacing w:after="0" w:line="240" w:lineRule="auto"/>
         <w:rPr>
+          <w:rFonts w:ascii="Times New Roman" w:hAnsi="Times New Roman" w:cs="Times New Roman"/>
+          <w:lang w:val="en-US"/>
+        </w:rPr>
+      </w:pPr>
+      <w:r>
+        <w:rPr>
           <w:rFonts w:ascii="Times New Roman" w:hAnsi="Times New Roman" w:cs="Times New Roman" w:hint="cs"/>
           <w:lang w:val="en-US"/>
         </w:rPr>
+        <w:lastRenderedPageBreak/>
+        <w:t xml:space="preserve">    printf(" ________________________________________________________________________ \n");</w:t>
+      </w:r>
+    </w:p>
+    <w:p>
+      <w:pPr>
+        <w:pStyle w:val="a0"/>
+        <w:spacing w:after="0" w:line="240" w:lineRule="auto"/>
+        <w:rPr>
+          <w:rFonts w:ascii="Times New Roman" w:hAnsi="Times New Roman" w:cs="Times New Roman"/>
+          <w:lang w:val="en-US"/>
+        </w:rPr>
       </w:pPr>
       <w:r>
         <w:rPr>
           <w:rFonts w:ascii="Times New Roman" w:hAnsi="Times New Roman" w:cs="Times New Roman" w:hint="cs"/>
           <w:lang w:val="en-US"/>
         </w:rPr>
-        <w:t xml:space="preserve">    </w:t>
-      </w:r>
-      <w:proofErr w:type="spellStart"/>
+        <w:t xml:space="preserve">    printf("|    x    |       sum of row       |         function       |   iter    |\n");</w:t>
+      </w:r>
+    </w:p>
+    <w:p>
+      <w:pPr>
+        <w:pStyle w:val="a0"/>
+        <w:spacing w:after="0" w:line="240" w:lineRule="auto"/>
+        <w:rPr>
+          <w:rFonts w:ascii="Times New Roman" w:hAnsi="Times New Roman" w:cs="Times New Roman"/>
+          <w:lang w:val="en-US"/>
+        </w:rPr>
+      </w:pPr>
       <w:r>
         <w:rPr>
           <w:rFonts w:ascii="Times New Roman" w:hAnsi="Times New Roman" w:cs="Times New Roman" w:hint="cs"/>
           <w:lang w:val="en-US"/>
         </w:rPr>
-        <w:t>ldbl</w:t>
-      </w:r>
-      <w:proofErr w:type="spellEnd"/>
+        <w:t xml:space="preserve">    printf("|_________|________________________|________________________|___________|\n");</w:t>
+      </w:r>
+    </w:p>
+    <w:p>
+      <w:pPr>
+        <w:pStyle w:val="a0"/>
+        <w:spacing w:after="0" w:line="240" w:lineRule="auto"/>
+        <w:rPr>
+          <w:rFonts w:ascii="Times New Roman" w:hAnsi="Times New Roman" w:cs="Times New Roman"/>
+          <w:lang w:val="en-US"/>
+        </w:rPr>
+      </w:pPr>
       <w:r>
         <w:rPr>
           <w:rFonts w:ascii="Times New Roman" w:hAnsi="Times New Roman" w:cs="Times New Roman" w:hint="cs"/>
           <w:lang w:val="en-US"/>
         </w:rPr>
-        <w:t xml:space="preserve"> eps = 1.0;</w:t>
+        <w:t xml:space="preserve">    for (ldbl x = a; x &lt;= b; x += step) {</w:t>
       </w:r>
     </w:p>
     <w:p>
@@ -6068,32 +5951,67 @@
         <w:pStyle w:val="a0"/>
         <w:spacing w:after="0" w:line="240" w:lineRule="auto"/>
         <w:rPr>
+          <w:rFonts w:ascii="Times New Roman" w:hAnsi="Times New Roman" w:cs="Times New Roman"/>
+          <w:lang w:val="en-US"/>
+        </w:rPr>
+      </w:pPr>
+      <w:r>
+        <w:rPr>
           <w:rFonts w:ascii="Times New Roman" w:hAnsi="Times New Roman" w:cs="Times New Roman" w:hint="cs"/>
           <w:lang w:val="en-US"/>
         </w:rPr>
+        <w:t xml:space="preserve">      for (n = 0; n &lt; MAX_ITER; n++) {</w:t>
+      </w:r>
+    </w:p>
+    <w:p>
+      <w:pPr>
+        <w:pStyle w:val="a0"/>
+        <w:spacing w:after="0" w:line="240" w:lineRule="auto"/>
+        <w:rPr>
+          <w:rFonts w:ascii="Times New Roman" w:hAnsi="Times New Roman" w:cs="Times New Roman"/>
+          <w:lang w:val="en-US"/>
+        </w:rPr>
       </w:pPr>
       <w:r>
         <w:rPr>
           <w:rFonts w:ascii="Times New Roman" w:hAnsi="Times New Roman" w:cs="Times New Roman" w:hint="cs"/>
           <w:lang w:val="en-US"/>
         </w:rPr>
-        <w:t xml:space="preserve">    while (1 + eps / </w:t>
-      </w:r>
-      <w:proofErr w:type="gramStart"/>
+        <w:t xml:space="preserve">        result = Taylor(x, n);</w:t>
+      </w:r>
+    </w:p>
+    <w:p>
+      <w:pPr>
+        <w:pStyle w:val="a0"/>
+        <w:spacing w:after="0" w:line="240" w:lineRule="auto"/>
+        <w:rPr>
+          <w:rFonts w:ascii="Times New Roman" w:hAnsi="Times New Roman" w:cs="Times New Roman"/>
+          <w:lang w:val="en-US"/>
+        </w:rPr>
+      </w:pPr>
       <w:r>
         <w:rPr>
           <w:rFonts w:ascii="Times New Roman" w:hAnsi="Times New Roman" w:cs="Times New Roman" w:hint="cs"/>
           <w:lang w:val="en-US"/>
         </w:rPr>
-        <w:t>2.0 !</w:t>
-      </w:r>
-      <w:proofErr w:type="gramEnd"/>
+        <w:t xml:space="preserve">        if (fabs(result) &lt;= fmax(relative_eps * fabs(result), abs_eps)) {</w:t>
+      </w:r>
+    </w:p>
+    <w:p>
+      <w:pPr>
+        <w:pStyle w:val="a0"/>
+        <w:spacing w:after="0" w:line="240" w:lineRule="auto"/>
+        <w:rPr>
+          <w:rFonts w:ascii="Times New Roman" w:hAnsi="Times New Roman" w:cs="Times New Roman"/>
+          <w:lang w:val="en-US"/>
+        </w:rPr>
+      </w:pPr>
       <w:r>
         <w:rPr>
           <w:rFonts w:ascii="Times New Roman" w:hAnsi="Times New Roman" w:cs="Times New Roman" w:hint="cs"/>
           <w:lang w:val="en-US"/>
         </w:rPr>
-        <w:t>= 1)</w:t>
+        <w:t xml:space="preserve">          break;</w:t>
       </w:r>
     </w:p>
     <w:p>
@@ -6101,16 +6019,33 @@
         <w:pStyle w:val="a0"/>
         <w:spacing w:after="0" w:line="240" w:lineRule="auto"/>
         <w:rPr>
+          <w:rFonts w:ascii="Times New Roman" w:hAnsi="Times New Roman" w:cs="Times New Roman"/>
+          <w:lang w:val="en-US"/>
+        </w:rPr>
+      </w:pPr>
+      <w:r>
+        <w:rPr>
           <w:rFonts w:ascii="Times New Roman" w:hAnsi="Times New Roman" w:cs="Times New Roman" w:hint="cs"/>
           <w:lang w:val="en-US"/>
         </w:rPr>
+        <w:t xml:space="preserve">        }</w:t>
+      </w:r>
+    </w:p>
+    <w:p>
+      <w:pPr>
+        <w:pStyle w:val="a0"/>
+        <w:spacing w:after="0" w:line="240" w:lineRule="auto"/>
+        <w:rPr>
+          <w:rFonts w:ascii="Times New Roman" w:hAnsi="Times New Roman" w:cs="Times New Roman"/>
+          <w:lang w:val="en-US"/>
+        </w:rPr>
       </w:pPr>
       <w:r>
         <w:rPr>
           <w:rFonts w:ascii="Times New Roman" w:hAnsi="Times New Roman" w:cs="Times New Roman" w:hint="cs"/>
           <w:lang w:val="en-US"/>
         </w:rPr>
-        <w:t xml:space="preserve">        eps /= 2.0;</w:t>
+        <w:t xml:space="preserve">      }</w:t>
       </w:r>
     </w:p>
     <w:p>
@@ -6118,16 +6053,33 @@
         <w:pStyle w:val="a0"/>
         <w:spacing w:after="0" w:line="240" w:lineRule="auto"/>
         <w:rPr>
+          <w:rFonts w:ascii="Times New Roman" w:hAnsi="Times New Roman" w:cs="Times New Roman"/>
+          <w:lang w:val="en-US"/>
+        </w:rPr>
+      </w:pPr>
+      <w:r>
+        <w:rPr>
           <w:rFonts w:ascii="Times New Roman" w:hAnsi="Times New Roman" w:cs="Times New Roman" w:hint="cs"/>
           <w:lang w:val="en-US"/>
         </w:rPr>
+        <w:t xml:space="preserve">      printf("| %.5Lf | %.20Lf | %.20Lf |   %d\t|\n", x, result, function(x), n);</w:t>
+      </w:r>
+    </w:p>
+    <w:p>
+      <w:pPr>
+        <w:pStyle w:val="a0"/>
+        <w:spacing w:after="0" w:line="240" w:lineRule="auto"/>
+        <w:rPr>
+          <w:rFonts w:ascii="Times New Roman" w:hAnsi="Times New Roman" w:cs="Times New Roman"/>
+          <w:lang w:val="en-US"/>
+        </w:rPr>
       </w:pPr>
       <w:r>
         <w:rPr>
           <w:rFonts w:ascii="Times New Roman" w:hAnsi="Times New Roman" w:cs="Times New Roman" w:hint="cs"/>
           <w:lang w:val="en-US"/>
         </w:rPr>
-        <w:t xml:space="preserve">    return eps;</w:t>
+        <w:t xml:space="preserve">      result = 0.0;</w:t>
       </w:r>
     </w:p>
     <w:p>
@@ -6135,16 +6087,33 @@
         <w:pStyle w:val="a0"/>
         <w:spacing w:after="0" w:line="240" w:lineRule="auto"/>
         <w:rPr>
+          <w:rFonts w:ascii="Times New Roman" w:hAnsi="Times New Roman" w:cs="Times New Roman"/>
+          <w:lang w:val="en-US"/>
+        </w:rPr>
+      </w:pPr>
+      <w:r>
+        <w:rPr>
           <w:rFonts w:ascii="Times New Roman" w:hAnsi="Times New Roman" w:cs="Times New Roman" w:hint="cs"/>
           <w:lang w:val="en-US"/>
         </w:rPr>
+        <w:t xml:space="preserve">    }</w:t>
+      </w:r>
+    </w:p>
+    <w:p>
+      <w:pPr>
+        <w:pStyle w:val="a0"/>
+        <w:spacing w:after="0" w:line="240" w:lineRule="auto"/>
+        <w:rPr>
+          <w:rFonts w:ascii="Times New Roman" w:hAnsi="Times New Roman" w:cs="Times New Roman"/>
+          <w:lang w:val="en-US"/>
+        </w:rPr>
       </w:pPr>
       <w:r>
         <w:rPr>
           <w:rFonts w:ascii="Times New Roman" w:hAnsi="Times New Roman" w:cs="Times New Roman" w:hint="cs"/>
           <w:lang w:val="en-US"/>
         </w:rPr>
-        <w:t>}</w:t>
+        <w:t xml:space="preserve">    printf("|_________|________________________|________________________|___________|\n");</w:t>
       </w:r>
     </w:p>
     <w:p>
@@ -6152,1297 +6121,24 @@
         <w:pStyle w:val="a0"/>
         <w:spacing w:after="0" w:line="240" w:lineRule="auto"/>
         <w:rPr>
+          <w:rFonts w:ascii="Times New Roman" w:hAnsi="Times New Roman" w:cs="Times New Roman"/>
+          <w:lang w:val="en-US"/>
+        </w:rPr>
+      </w:pPr>
+      <w:r>
+        <w:rPr>
           <w:rFonts w:ascii="Times New Roman" w:hAnsi="Times New Roman" w:cs="Times New Roman" w:hint="cs"/>
           <w:lang w:val="en-US"/>
         </w:rPr>
-      </w:pPr>
+        <w:t xml:space="preserve">    return 0;</w:t>
+      </w:r>
     </w:p>
     <w:p>
       <w:pPr>
         <w:pStyle w:val="a0"/>
         <w:spacing w:after="0" w:line="240" w:lineRule="auto"/>
         <w:rPr>
-          <w:rFonts w:ascii="Times New Roman" w:hAnsi="Times New Roman" w:cs="Times New Roman" w:hint="cs"/>
-          <w:lang w:val="en-US"/>
-        </w:rPr>
-      </w:pPr>
-      <w:proofErr w:type="spellStart"/>
-      <w:r>
-        <w:rPr>
-          <w:rFonts w:ascii="Times New Roman" w:hAnsi="Times New Roman" w:cs="Times New Roman" w:hint="cs"/>
-          <w:lang w:val="en-US"/>
-        </w:rPr>
-        <w:t>ldbl</w:t>
-      </w:r>
-      <w:proofErr w:type="spellEnd"/>
-      <w:r>
-        <w:rPr>
-          <w:rFonts w:ascii="Times New Roman" w:hAnsi="Times New Roman" w:cs="Times New Roman" w:hint="cs"/>
-          <w:lang w:val="en-US"/>
-        </w:rPr>
-        <w:t xml:space="preserve"> </w:t>
-      </w:r>
-      <w:proofErr w:type="gramStart"/>
-      <w:r>
-        <w:rPr>
-          <w:rFonts w:ascii="Times New Roman" w:hAnsi="Times New Roman" w:cs="Times New Roman" w:hint="cs"/>
-          <w:lang w:val="en-US"/>
-        </w:rPr>
-        <w:t>function(</w:t>
-      </w:r>
-      <w:proofErr w:type="spellStart"/>
-      <w:proofErr w:type="gramEnd"/>
-      <w:r>
-        <w:rPr>
-          <w:rFonts w:ascii="Times New Roman" w:hAnsi="Times New Roman" w:cs="Times New Roman" w:hint="cs"/>
-          <w:lang w:val="en-US"/>
-        </w:rPr>
-        <w:t>ldbl</w:t>
-      </w:r>
-      <w:proofErr w:type="spellEnd"/>
-      <w:r>
-        <w:rPr>
-          <w:rFonts w:ascii="Times New Roman" w:hAnsi="Times New Roman" w:cs="Times New Roman" w:hint="cs"/>
-          <w:lang w:val="en-US"/>
-        </w:rPr>
-        <w:t xml:space="preserve"> x) {</w:t>
-      </w:r>
-    </w:p>
-    <w:p>
-      <w:pPr>
-        <w:pStyle w:val="a0"/>
-        <w:spacing w:after="0" w:line="240" w:lineRule="auto"/>
-        <w:rPr>
-          <w:rFonts w:ascii="Times New Roman" w:hAnsi="Times New Roman" w:cs="Times New Roman" w:hint="cs"/>
-          <w:lang w:val="en-US"/>
-        </w:rPr>
-      </w:pPr>
-      <w:r>
-        <w:rPr>
-          <w:rFonts w:ascii="Times New Roman" w:hAnsi="Times New Roman" w:cs="Times New Roman" w:hint="cs"/>
-          <w:lang w:val="en-US"/>
-        </w:rPr>
-        <w:t xml:space="preserve">    return (</w:t>
-      </w:r>
-      <w:proofErr w:type="spellStart"/>
-      <w:proofErr w:type="gramStart"/>
-      <w:r>
-        <w:rPr>
-          <w:rFonts w:ascii="Times New Roman" w:hAnsi="Times New Roman" w:cs="Times New Roman" w:hint="cs"/>
-          <w:lang w:val="en-US"/>
-        </w:rPr>
-        <w:t>logl</w:t>
-      </w:r>
-      <w:proofErr w:type="spellEnd"/>
-      <w:r>
-        <w:rPr>
-          <w:rFonts w:ascii="Times New Roman" w:hAnsi="Times New Roman" w:cs="Times New Roman" w:hint="cs"/>
-          <w:lang w:val="en-US"/>
-        </w:rPr>
-        <w:t>(</w:t>
-      </w:r>
-      <w:proofErr w:type="gramEnd"/>
-      <w:r>
-        <w:rPr>
-          <w:rFonts w:ascii="Times New Roman" w:hAnsi="Times New Roman" w:cs="Times New Roman" w:hint="cs"/>
-          <w:lang w:val="en-US"/>
-        </w:rPr>
-        <w:t>(1 + x) / ( 1 - x)));</w:t>
-      </w:r>
-    </w:p>
-    <w:p>
-      <w:pPr>
-        <w:pStyle w:val="a0"/>
-        <w:spacing w:after="0" w:line="240" w:lineRule="auto"/>
-        <w:rPr>
-          <w:rFonts w:ascii="Times New Roman" w:hAnsi="Times New Roman" w:cs="Times New Roman" w:hint="cs"/>
-          <w:lang w:val="en-US"/>
-        </w:rPr>
-      </w:pPr>
-      <w:r>
-        <w:rPr>
-          <w:rFonts w:ascii="Times New Roman" w:hAnsi="Times New Roman" w:cs="Times New Roman" w:hint="cs"/>
-          <w:lang w:val="en-US"/>
-        </w:rPr>
-        <w:t>}</w:t>
-      </w:r>
-    </w:p>
-    <w:p>
-      <w:pPr>
-        <w:pStyle w:val="a0"/>
-        <w:spacing w:after="0" w:line="240" w:lineRule="auto"/>
-        <w:rPr>
-          <w:rFonts w:ascii="Times New Roman" w:hAnsi="Times New Roman" w:cs="Times New Roman" w:hint="cs"/>
-          <w:lang w:val="en-US"/>
-        </w:rPr>
-      </w:pPr>
-    </w:p>
-    <w:p>
-      <w:pPr>
-        <w:pStyle w:val="a0"/>
-        <w:spacing w:after="0" w:line="240" w:lineRule="auto"/>
-        <w:rPr>
-          <w:rFonts w:ascii="Times New Roman" w:hAnsi="Times New Roman" w:cs="Times New Roman" w:hint="cs"/>
-          <w:lang w:val="en-US"/>
-        </w:rPr>
-      </w:pPr>
-      <w:proofErr w:type="spellStart"/>
-      <w:r>
-        <w:rPr>
-          <w:rFonts w:ascii="Times New Roman" w:hAnsi="Times New Roman" w:cs="Times New Roman" w:hint="cs"/>
-          <w:lang w:val="en-US"/>
-        </w:rPr>
-        <w:t>ldbl</w:t>
-      </w:r>
-      <w:proofErr w:type="spellEnd"/>
-      <w:r>
-        <w:rPr>
-          <w:rFonts w:ascii="Times New Roman" w:hAnsi="Times New Roman" w:cs="Times New Roman" w:hint="cs"/>
-          <w:lang w:val="en-US"/>
-        </w:rPr>
-        <w:t xml:space="preserve"> </w:t>
-      </w:r>
-      <w:proofErr w:type="gramStart"/>
-      <w:r>
-        <w:rPr>
-          <w:rFonts w:ascii="Times New Roman" w:hAnsi="Times New Roman" w:cs="Times New Roman" w:hint="cs"/>
-          <w:lang w:val="en-US"/>
-        </w:rPr>
-        <w:t>Taylor(</w:t>
-      </w:r>
-      <w:proofErr w:type="spellStart"/>
-      <w:proofErr w:type="gramEnd"/>
-      <w:r>
-        <w:rPr>
-          <w:rFonts w:ascii="Times New Roman" w:hAnsi="Times New Roman" w:cs="Times New Roman" w:hint="cs"/>
-          <w:lang w:val="en-US"/>
-        </w:rPr>
-        <w:t>dbl</w:t>
-      </w:r>
-      <w:proofErr w:type="spellEnd"/>
-      <w:r>
-        <w:rPr>
-          <w:rFonts w:ascii="Times New Roman" w:hAnsi="Times New Roman" w:cs="Times New Roman" w:hint="cs"/>
-          <w:lang w:val="en-US"/>
-        </w:rPr>
-        <w:t xml:space="preserve"> x, int n) {</w:t>
-      </w:r>
-    </w:p>
-    <w:p>
-      <w:pPr>
-        <w:pStyle w:val="a0"/>
-        <w:spacing w:after="0" w:line="240" w:lineRule="auto"/>
-        <w:rPr>
-          <w:rFonts w:ascii="Times New Roman" w:hAnsi="Times New Roman" w:cs="Times New Roman" w:hint="cs"/>
-          <w:lang w:val="en-US"/>
-        </w:rPr>
-      </w:pPr>
-      <w:r>
-        <w:rPr>
-          <w:rFonts w:ascii="Times New Roman" w:hAnsi="Times New Roman" w:cs="Times New Roman" w:hint="cs"/>
-          <w:lang w:val="en-US"/>
-        </w:rPr>
-        <w:t xml:space="preserve">    </w:t>
-      </w:r>
-      <w:proofErr w:type="spellStart"/>
-      <w:r>
-        <w:rPr>
-          <w:rFonts w:ascii="Times New Roman" w:hAnsi="Times New Roman" w:cs="Times New Roman" w:hint="cs"/>
-          <w:lang w:val="en-US"/>
-        </w:rPr>
-        <w:t>ldbl</w:t>
-      </w:r>
-      <w:proofErr w:type="spellEnd"/>
-      <w:r>
-        <w:rPr>
-          <w:rFonts w:ascii="Times New Roman" w:hAnsi="Times New Roman" w:cs="Times New Roman" w:hint="cs"/>
-          <w:lang w:val="en-US"/>
-        </w:rPr>
-        <w:t xml:space="preserve"> sum = 0;</w:t>
-      </w:r>
-    </w:p>
-    <w:p>
-      <w:pPr>
-        <w:pStyle w:val="a0"/>
-        <w:spacing w:after="0" w:line="240" w:lineRule="auto"/>
-        <w:rPr>
-          <w:rFonts w:ascii="Times New Roman" w:hAnsi="Times New Roman" w:cs="Times New Roman" w:hint="cs"/>
-          <w:lang w:val="en-US"/>
-        </w:rPr>
-      </w:pPr>
-      <w:r>
-        <w:rPr>
-          <w:rFonts w:ascii="Times New Roman" w:hAnsi="Times New Roman" w:cs="Times New Roman" w:hint="cs"/>
-          <w:lang w:val="en-US"/>
-        </w:rPr>
-        <w:t xml:space="preserve">    for (</w:t>
-      </w:r>
-      <w:proofErr w:type="spellStart"/>
-      <w:r>
-        <w:rPr>
-          <w:rFonts w:ascii="Times New Roman" w:hAnsi="Times New Roman" w:cs="Times New Roman" w:hint="cs"/>
-          <w:lang w:val="en-US"/>
-        </w:rPr>
-        <w:t>ldbl</w:t>
-      </w:r>
-      <w:proofErr w:type="spellEnd"/>
-      <w:r>
-        <w:rPr>
-          <w:rFonts w:ascii="Times New Roman" w:hAnsi="Times New Roman" w:cs="Times New Roman" w:hint="cs"/>
-          <w:lang w:val="en-US"/>
-        </w:rPr>
-        <w:t xml:space="preserve"> </w:t>
-      </w:r>
-      <w:proofErr w:type="spellStart"/>
-      <w:r>
-        <w:rPr>
-          <w:rFonts w:ascii="Times New Roman" w:hAnsi="Times New Roman" w:cs="Times New Roman" w:hint="cs"/>
-          <w:lang w:val="en-US"/>
-        </w:rPr>
-        <w:t>i</w:t>
-      </w:r>
-      <w:proofErr w:type="spellEnd"/>
-      <w:r>
-        <w:rPr>
-          <w:rFonts w:ascii="Times New Roman" w:hAnsi="Times New Roman" w:cs="Times New Roman" w:hint="cs"/>
-          <w:lang w:val="en-US"/>
-        </w:rPr>
-        <w:t xml:space="preserve"> = 0.0; </w:t>
-      </w:r>
-      <w:proofErr w:type="spellStart"/>
-      <w:r>
-        <w:rPr>
-          <w:rFonts w:ascii="Times New Roman" w:hAnsi="Times New Roman" w:cs="Times New Roman" w:hint="cs"/>
-          <w:lang w:val="en-US"/>
-        </w:rPr>
-        <w:t>i</w:t>
-      </w:r>
-      <w:proofErr w:type="spellEnd"/>
-      <w:r>
-        <w:rPr>
-          <w:rFonts w:ascii="Times New Roman" w:hAnsi="Times New Roman" w:cs="Times New Roman" w:hint="cs"/>
-          <w:lang w:val="en-US"/>
-        </w:rPr>
-        <w:t xml:space="preserve"> &lt;= n; </w:t>
-      </w:r>
-      <w:proofErr w:type="spellStart"/>
-      <w:r>
-        <w:rPr>
-          <w:rFonts w:ascii="Times New Roman" w:hAnsi="Times New Roman" w:cs="Times New Roman" w:hint="cs"/>
-          <w:lang w:val="en-US"/>
-        </w:rPr>
-        <w:t>i</w:t>
-      </w:r>
-      <w:proofErr w:type="spellEnd"/>
-      <w:r>
-        <w:rPr>
-          <w:rFonts w:ascii="Times New Roman" w:hAnsi="Times New Roman" w:cs="Times New Roman" w:hint="cs"/>
-          <w:lang w:val="en-US"/>
-        </w:rPr>
-        <w:t>++) {</w:t>
-      </w:r>
-    </w:p>
-    <w:p>
-      <w:pPr>
-        <w:pStyle w:val="a0"/>
-        <w:spacing w:after="0" w:line="240" w:lineRule="auto"/>
-        <w:rPr>
-          <w:rFonts w:ascii="Times New Roman" w:hAnsi="Times New Roman" w:cs="Times New Roman" w:hint="cs"/>
-          <w:lang w:val="en-US"/>
-        </w:rPr>
-      </w:pPr>
-      <w:r>
-        <w:rPr>
-          <w:rFonts w:ascii="Times New Roman" w:hAnsi="Times New Roman" w:cs="Times New Roman" w:hint="cs"/>
-          <w:lang w:val="en-US"/>
-        </w:rPr>
-        <w:t xml:space="preserve">      </w:t>
-      </w:r>
-      <w:proofErr w:type="spellStart"/>
-      <w:r>
-        <w:rPr>
-          <w:rFonts w:ascii="Times New Roman" w:hAnsi="Times New Roman" w:cs="Times New Roman" w:hint="cs"/>
-          <w:lang w:val="en-US"/>
-        </w:rPr>
-        <w:t>ldbl</w:t>
-      </w:r>
-      <w:proofErr w:type="spellEnd"/>
-      <w:r>
-        <w:rPr>
-          <w:rFonts w:ascii="Times New Roman" w:hAnsi="Times New Roman" w:cs="Times New Roman" w:hint="cs"/>
-          <w:lang w:val="en-US"/>
-        </w:rPr>
-        <w:t xml:space="preserve"> p = 2 * </w:t>
-      </w:r>
-      <w:proofErr w:type="spellStart"/>
-      <w:r>
-        <w:rPr>
-          <w:rFonts w:ascii="Times New Roman" w:hAnsi="Times New Roman" w:cs="Times New Roman" w:hint="cs"/>
-          <w:lang w:val="en-US"/>
-        </w:rPr>
-        <w:t>i</w:t>
-      </w:r>
-      <w:proofErr w:type="spellEnd"/>
-      <w:r>
-        <w:rPr>
-          <w:rFonts w:ascii="Times New Roman" w:hAnsi="Times New Roman" w:cs="Times New Roman" w:hint="cs"/>
-          <w:lang w:val="en-US"/>
-        </w:rPr>
-        <w:t xml:space="preserve"> + 1;</w:t>
-      </w:r>
-    </w:p>
-    <w:p>
-      <w:pPr>
-        <w:pStyle w:val="a0"/>
-        <w:spacing w:after="0" w:line="240" w:lineRule="auto"/>
-        <w:rPr>
-          <w:rFonts w:ascii="Times New Roman" w:hAnsi="Times New Roman" w:cs="Times New Roman" w:hint="cs"/>
-          <w:lang w:val="en-US"/>
-        </w:rPr>
-      </w:pPr>
-      <w:r>
-        <w:rPr>
-          <w:rFonts w:ascii="Times New Roman" w:hAnsi="Times New Roman" w:cs="Times New Roman" w:hint="cs"/>
-          <w:lang w:val="en-US"/>
-        </w:rPr>
-        <w:t xml:space="preserve">      sum = sum + pow(</w:t>
-      </w:r>
-      <w:proofErr w:type="spellStart"/>
-      <w:proofErr w:type="gramStart"/>
-      <w:r>
-        <w:rPr>
-          <w:rFonts w:ascii="Times New Roman" w:hAnsi="Times New Roman" w:cs="Times New Roman" w:hint="cs"/>
-          <w:lang w:val="en-US"/>
-        </w:rPr>
-        <w:t>x,p</w:t>
-      </w:r>
-      <w:proofErr w:type="spellEnd"/>
-      <w:proofErr w:type="gramEnd"/>
-      <w:r>
-        <w:rPr>
-          <w:rFonts w:ascii="Times New Roman" w:hAnsi="Times New Roman" w:cs="Times New Roman" w:hint="cs"/>
-          <w:lang w:val="en-US"/>
-        </w:rPr>
-        <w:t>) * (2 / p);</w:t>
-      </w:r>
-    </w:p>
-    <w:p>
-      <w:pPr>
-        <w:pStyle w:val="a0"/>
-        <w:spacing w:after="0" w:line="240" w:lineRule="auto"/>
-        <w:rPr>
-          <w:rFonts w:ascii="Times New Roman" w:hAnsi="Times New Roman" w:cs="Times New Roman" w:hint="cs"/>
-          <w:lang w:val="en-US"/>
-        </w:rPr>
-      </w:pPr>
-      <w:r>
-        <w:rPr>
-          <w:rFonts w:ascii="Times New Roman" w:hAnsi="Times New Roman" w:cs="Times New Roman" w:hint="cs"/>
-          <w:lang w:val="en-US"/>
-        </w:rPr>
-        <w:t xml:space="preserve">    }</w:t>
-      </w:r>
-    </w:p>
-    <w:p>
-      <w:pPr>
-        <w:pStyle w:val="a0"/>
-        <w:spacing w:after="0" w:line="240" w:lineRule="auto"/>
-        <w:rPr>
-          <w:rFonts w:ascii="Times New Roman" w:hAnsi="Times New Roman" w:cs="Times New Roman" w:hint="cs"/>
-          <w:lang w:val="en-US"/>
-        </w:rPr>
-      </w:pPr>
-      <w:r>
-        <w:rPr>
-          <w:rFonts w:ascii="Times New Roman" w:hAnsi="Times New Roman" w:cs="Times New Roman" w:hint="cs"/>
-          <w:lang w:val="en-US"/>
-        </w:rPr>
-        <w:t xml:space="preserve">    return sum;</w:t>
-      </w:r>
-    </w:p>
-    <w:p>
-      <w:pPr>
-        <w:pStyle w:val="a0"/>
-        <w:spacing w:after="0" w:line="240" w:lineRule="auto"/>
-        <w:rPr>
-          <w:rFonts w:ascii="Times New Roman" w:hAnsi="Times New Roman" w:cs="Times New Roman" w:hint="cs"/>
-          <w:lang w:val="en-US"/>
-        </w:rPr>
-      </w:pPr>
-      <w:r>
-        <w:rPr>
-          <w:rFonts w:ascii="Times New Roman" w:hAnsi="Times New Roman" w:cs="Times New Roman" w:hint="cs"/>
-          <w:lang w:val="en-US"/>
-        </w:rPr>
-        <w:t>}</w:t>
-      </w:r>
-    </w:p>
-    <w:p>
-      <w:pPr>
-        <w:pStyle w:val="a0"/>
-        <w:spacing w:after="0" w:line="240" w:lineRule="auto"/>
-        <w:rPr>
-          <w:rFonts w:ascii="Times New Roman" w:hAnsi="Times New Roman" w:cs="Times New Roman" w:hint="cs"/>
-          <w:lang w:val="en-US"/>
-        </w:rPr>
-      </w:pPr>
-    </w:p>
-    <w:p>
-      <w:pPr>
-        <w:pStyle w:val="a0"/>
-        <w:spacing w:after="0" w:line="240" w:lineRule="auto"/>
-        <w:rPr>
-          <w:rFonts w:ascii="Times New Roman" w:hAnsi="Times New Roman" w:cs="Times New Roman" w:hint="cs"/>
-          <w:lang w:val="en-US"/>
-        </w:rPr>
-      </w:pPr>
-      <w:r>
-        <w:rPr>
-          <w:rFonts w:ascii="Times New Roman" w:hAnsi="Times New Roman" w:cs="Times New Roman" w:hint="cs"/>
-          <w:lang w:val="en-US"/>
-        </w:rPr>
-        <w:t xml:space="preserve">int </w:t>
-      </w:r>
-      <w:proofErr w:type="gramStart"/>
-      <w:r>
-        <w:rPr>
-          <w:rFonts w:ascii="Times New Roman" w:hAnsi="Times New Roman" w:cs="Times New Roman" w:hint="cs"/>
-          <w:lang w:val="en-US"/>
-        </w:rPr>
-        <w:t>main(</w:t>
-      </w:r>
-      <w:proofErr w:type="gramEnd"/>
-      <w:r>
-        <w:rPr>
-          <w:rFonts w:ascii="Times New Roman" w:hAnsi="Times New Roman" w:cs="Times New Roman" w:hint="cs"/>
-          <w:lang w:val="en-US"/>
-        </w:rPr>
-        <w:t>) {</w:t>
-      </w:r>
-    </w:p>
-    <w:p>
-      <w:pPr>
-        <w:pStyle w:val="a0"/>
-        <w:spacing w:after="0" w:line="240" w:lineRule="auto"/>
-        <w:rPr>
-          <w:rFonts w:ascii="Times New Roman" w:hAnsi="Times New Roman" w:cs="Times New Roman" w:hint="cs"/>
-          <w:lang w:val="en-US"/>
-        </w:rPr>
-      </w:pPr>
-      <w:r>
-        <w:rPr>
-          <w:rFonts w:ascii="Times New Roman" w:hAnsi="Times New Roman" w:cs="Times New Roman" w:hint="cs"/>
-          <w:lang w:val="en-US"/>
-        </w:rPr>
-        <w:t xml:space="preserve">    </w:t>
-      </w:r>
-      <w:proofErr w:type="spellStart"/>
-      <w:r>
-        <w:rPr>
-          <w:rFonts w:ascii="Times New Roman" w:hAnsi="Times New Roman" w:cs="Times New Roman" w:hint="cs"/>
-          <w:lang w:val="en-US"/>
-        </w:rPr>
-        <w:t>dbl</w:t>
-      </w:r>
-      <w:proofErr w:type="spellEnd"/>
-      <w:r>
-        <w:rPr>
-          <w:rFonts w:ascii="Times New Roman" w:hAnsi="Times New Roman" w:cs="Times New Roman" w:hint="cs"/>
-          <w:lang w:val="en-US"/>
-        </w:rPr>
-        <w:t xml:space="preserve"> </w:t>
-      </w:r>
-      <w:proofErr w:type="spellStart"/>
-      <w:r>
-        <w:rPr>
-          <w:rFonts w:ascii="Times New Roman" w:hAnsi="Times New Roman" w:cs="Times New Roman" w:hint="cs"/>
-          <w:lang w:val="en-US"/>
-        </w:rPr>
-        <w:t>abs_eps</w:t>
-      </w:r>
-      <w:proofErr w:type="spellEnd"/>
-      <w:r>
-        <w:rPr>
-          <w:rFonts w:ascii="Times New Roman" w:hAnsi="Times New Roman" w:cs="Times New Roman" w:hint="cs"/>
-          <w:lang w:val="en-US"/>
-        </w:rPr>
-        <w:t xml:space="preserve"> = </w:t>
-      </w:r>
-      <w:proofErr w:type="gramStart"/>
-      <w:r>
-        <w:rPr>
-          <w:rFonts w:ascii="Times New Roman" w:hAnsi="Times New Roman" w:cs="Times New Roman" w:hint="cs"/>
-          <w:lang w:val="en-US"/>
-        </w:rPr>
-        <w:t>epsilon(</w:t>
-      </w:r>
-      <w:proofErr w:type="gramEnd"/>
-      <w:r>
-        <w:rPr>
-          <w:rFonts w:ascii="Times New Roman" w:hAnsi="Times New Roman" w:cs="Times New Roman" w:hint="cs"/>
-          <w:lang w:val="en-US"/>
-        </w:rPr>
-        <w:t>);</w:t>
-      </w:r>
-    </w:p>
-    <w:p>
-      <w:pPr>
-        <w:pStyle w:val="a0"/>
-        <w:spacing w:after="0" w:line="240" w:lineRule="auto"/>
-        <w:rPr>
-          <w:rFonts w:ascii="Times New Roman" w:hAnsi="Times New Roman" w:cs="Times New Roman" w:hint="cs"/>
-          <w:lang w:val="en-US"/>
-        </w:rPr>
-      </w:pPr>
-      <w:r>
-        <w:rPr>
-          <w:rFonts w:ascii="Times New Roman" w:hAnsi="Times New Roman" w:cs="Times New Roman" w:hint="cs"/>
-          <w:lang w:val="en-US"/>
-        </w:rPr>
-        <w:t xml:space="preserve">    </w:t>
-      </w:r>
-      <w:proofErr w:type="spellStart"/>
-      <w:r>
-        <w:rPr>
-          <w:rFonts w:ascii="Times New Roman" w:hAnsi="Times New Roman" w:cs="Times New Roman" w:hint="cs"/>
-          <w:lang w:val="en-US"/>
-        </w:rPr>
-        <w:t>dbl</w:t>
-      </w:r>
-      <w:proofErr w:type="spellEnd"/>
-      <w:r>
-        <w:rPr>
-          <w:rFonts w:ascii="Times New Roman" w:hAnsi="Times New Roman" w:cs="Times New Roman" w:hint="cs"/>
-          <w:lang w:val="en-US"/>
-        </w:rPr>
-        <w:t xml:space="preserve"> </w:t>
-      </w:r>
-      <w:proofErr w:type="spellStart"/>
-      <w:r>
-        <w:rPr>
-          <w:rFonts w:ascii="Times New Roman" w:hAnsi="Times New Roman" w:cs="Times New Roman" w:hint="cs"/>
-          <w:lang w:val="en-US"/>
-        </w:rPr>
-        <w:t>relative_eps</w:t>
-      </w:r>
-      <w:proofErr w:type="spellEnd"/>
-      <w:r>
-        <w:rPr>
-          <w:rFonts w:ascii="Times New Roman" w:hAnsi="Times New Roman" w:cs="Times New Roman" w:hint="cs"/>
-          <w:lang w:val="en-US"/>
-        </w:rPr>
-        <w:t xml:space="preserve"> = sqrt(</w:t>
-      </w:r>
-      <w:proofErr w:type="spellStart"/>
-      <w:r>
-        <w:rPr>
-          <w:rFonts w:ascii="Times New Roman" w:hAnsi="Times New Roman" w:cs="Times New Roman" w:hint="cs"/>
-          <w:lang w:val="en-US"/>
-        </w:rPr>
-        <w:t>abs_eps</w:t>
-      </w:r>
-      <w:proofErr w:type="spellEnd"/>
-      <w:r>
-        <w:rPr>
-          <w:rFonts w:ascii="Times New Roman" w:hAnsi="Times New Roman" w:cs="Times New Roman" w:hint="cs"/>
-          <w:lang w:val="en-US"/>
-        </w:rPr>
-        <w:t>);</w:t>
-      </w:r>
-    </w:p>
-    <w:p>
-      <w:pPr>
-        <w:pStyle w:val="a0"/>
-        <w:spacing w:after="0" w:line="240" w:lineRule="auto"/>
-        <w:rPr>
-          <w:rFonts w:ascii="Times New Roman" w:hAnsi="Times New Roman" w:cs="Times New Roman" w:hint="cs"/>
-          <w:lang w:val="en-US"/>
-        </w:rPr>
-      </w:pPr>
-      <w:r>
-        <w:rPr>
-          <w:rFonts w:ascii="Times New Roman" w:hAnsi="Times New Roman" w:cs="Times New Roman" w:hint="cs"/>
-          <w:lang w:val="en-US"/>
-        </w:rPr>
-        <w:t xml:space="preserve">    </w:t>
-      </w:r>
-      <w:proofErr w:type="spellStart"/>
-      <w:r>
-        <w:rPr>
-          <w:rFonts w:ascii="Times New Roman" w:hAnsi="Times New Roman" w:cs="Times New Roman" w:hint="cs"/>
-          <w:lang w:val="en-US"/>
-        </w:rPr>
-        <w:t>ldbl</w:t>
-      </w:r>
-      <w:proofErr w:type="spellEnd"/>
-      <w:r>
-        <w:rPr>
-          <w:rFonts w:ascii="Times New Roman" w:hAnsi="Times New Roman" w:cs="Times New Roman" w:hint="cs"/>
-          <w:lang w:val="en-US"/>
-        </w:rPr>
-        <w:t xml:space="preserve"> a = 0.0, b = 0.5, x = 0.0, result;</w:t>
-      </w:r>
-    </w:p>
-    <w:p>
-      <w:pPr>
-        <w:pStyle w:val="a0"/>
-        <w:spacing w:after="0" w:line="240" w:lineRule="auto"/>
-        <w:rPr>
-          <w:rFonts w:ascii="Times New Roman" w:hAnsi="Times New Roman" w:cs="Times New Roman" w:hint="cs"/>
-          <w:lang w:val="en-US"/>
-        </w:rPr>
-      </w:pPr>
-      <w:r>
-        <w:rPr>
-          <w:rFonts w:ascii="Times New Roman" w:hAnsi="Times New Roman" w:cs="Times New Roman" w:hint="cs"/>
-          <w:lang w:val="en-US"/>
-        </w:rPr>
-        <w:t xml:space="preserve">    int n, t;</w:t>
-      </w:r>
-    </w:p>
-    <w:p>
-      <w:pPr>
-        <w:pStyle w:val="a0"/>
-        <w:spacing w:after="0" w:line="240" w:lineRule="auto"/>
-        <w:rPr>
-          <w:rFonts w:ascii="Times New Roman" w:hAnsi="Times New Roman" w:cs="Times New Roman" w:hint="cs"/>
-          <w:lang w:val="en-US"/>
-        </w:rPr>
-      </w:pPr>
-      <w:r>
-        <w:rPr>
-          <w:rFonts w:ascii="Times New Roman" w:hAnsi="Times New Roman" w:cs="Times New Roman" w:hint="cs"/>
-          <w:lang w:val="en-US"/>
-        </w:rPr>
-        <w:t xml:space="preserve">    </w:t>
-      </w:r>
-      <w:proofErr w:type="spellStart"/>
-      <w:proofErr w:type="gramStart"/>
-      <w:r>
-        <w:rPr>
-          <w:rFonts w:ascii="Times New Roman" w:hAnsi="Times New Roman" w:cs="Times New Roman" w:hint="cs"/>
-          <w:lang w:val="en-US"/>
-        </w:rPr>
-        <w:t>printf</w:t>
-      </w:r>
-      <w:proofErr w:type="spellEnd"/>
-      <w:r>
-        <w:rPr>
-          <w:rFonts w:ascii="Times New Roman" w:hAnsi="Times New Roman" w:cs="Times New Roman" w:hint="cs"/>
-          <w:lang w:val="en-US"/>
-        </w:rPr>
-        <w:t>(</w:t>
-      </w:r>
-      <w:proofErr w:type="gramEnd"/>
-      <w:r>
-        <w:rPr>
-          <w:rFonts w:ascii="Times New Roman" w:hAnsi="Times New Roman" w:cs="Times New Roman" w:hint="cs"/>
-          <w:lang w:val="en-US"/>
-        </w:rPr>
-        <w:t>"Enter the number of iterations: ");</w:t>
-      </w:r>
-    </w:p>
-    <w:p>
-      <w:pPr>
-        <w:pStyle w:val="a0"/>
-        <w:spacing w:after="0" w:line="240" w:lineRule="auto"/>
-        <w:rPr>
-          <w:rFonts w:ascii="Times New Roman" w:hAnsi="Times New Roman" w:cs="Times New Roman" w:hint="cs"/>
-          <w:lang w:val="en-US"/>
-        </w:rPr>
-      </w:pPr>
-      <w:r>
-        <w:rPr>
-          <w:rFonts w:ascii="Times New Roman" w:hAnsi="Times New Roman" w:cs="Times New Roman" w:hint="cs"/>
-          <w:lang w:val="en-US"/>
-        </w:rPr>
-        <w:t xml:space="preserve">    </w:t>
-      </w:r>
-      <w:proofErr w:type="spellStart"/>
-      <w:proofErr w:type="gramStart"/>
-      <w:r>
-        <w:rPr>
-          <w:rFonts w:ascii="Times New Roman" w:hAnsi="Times New Roman" w:cs="Times New Roman" w:hint="cs"/>
-          <w:lang w:val="en-US"/>
-        </w:rPr>
-        <w:t>scanf</w:t>
-      </w:r>
-      <w:proofErr w:type="spellEnd"/>
-      <w:r>
-        <w:rPr>
-          <w:rFonts w:ascii="Times New Roman" w:hAnsi="Times New Roman" w:cs="Times New Roman" w:hint="cs"/>
-          <w:lang w:val="en-US"/>
-        </w:rPr>
-        <w:t>(</w:t>
-      </w:r>
-      <w:proofErr w:type="gramEnd"/>
-      <w:r>
-        <w:rPr>
-          <w:rFonts w:ascii="Times New Roman" w:hAnsi="Times New Roman" w:cs="Times New Roman" w:hint="cs"/>
-          <w:lang w:val="en-US"/>
-        </w:rPr>
-        <w:t>"%d", &amp;n);</w:t>
-      </w:r>
-    </w:p>
-    <w:p>
-      <w:pPr>
-        <w:pStyle w:val="a0"/>
-        <w:spacing w:after="0" w:line="240" w:lineRule="auto"/>
-        <w:rPr>
-          <w:rFonts w:ascii="Times New Roman" w:hAnsi="Times New Roman" w:cs="Times New Roman" w:hint="cs"/>
-          <w:lang w:val="en-US"/>
-        </w:rPr>
-      </w:pPr>
-      <w:r>
-        <w:rPr>
-          <w:rFonts w:ascii="Times New Roman" w:hAnsi="Times New Roman" w:cs="Times New Roman" w:hint="cs"/>
-          <w:lang w:val="en-US"/>
-        </w:rPr>
-        <w:t xml:space="preserve">    </w:t>
-      </w:r>
-      <w:proofErr w:type="spellStart"/>
-      <w:proofErr w:type="gramStart"/>
-      <w:r>
-        <w:rPr>
-          <w:rFonts w:ascii="Times New Roman" w:hAnsi="Times New Roman" w:cs="Times New Roman" w:hint="cs"/>
-          <w:lang w:val="en-US"/>
-        </w:rPr>
-        <w:t>printf</w:t>
-      </w:r>
-      <w:proofErr w:type="spellEnd"/>
-      <w:r>
-        <w:rPr>
-          <w:rFonts w:ascii="Times New Roman" w:hAnsi="Times New Roman" w:cs="Times New Roman" w:hint="cs"/>
-          <w:lang w:val="en-US"/>
-        </w:rPr>
-        <w:t>(</w:t>
-      </w:r>
-      <w:proofErr w:type="gramEnd"/>
-      <w:r>
-        <w:rPr>
-          <w:rFonts w:ascii="Times New Roman" w:hAnsi="Times New Roman" w:cs="Times New Roman" w:hint="cs"/>
-          <w:lang w:val="en-US"/>
-        </w:rPr>
-        <w:t xml:space="preserve">"Machine epsilon for long double = %.16e\n", </w:t>
-      </w:r>
-      <w:proofErr w:type="spellStart"/>
-      <w:r>
-        <w:rPr>
-          <w:rFonts w:ascii="Times New Roman" w:hAnsi="Times New Roman" w:cs="Times New Roman" w:hint="cs"/>
-          <w:lang w:val="en-US"/>
-        </w:rPr>
-        <w:t>abs_eps</w:t>
-      </w:r>
-      <w:proofErr w:type="spellEnd"/>
-      <w:r>
-        <w:rPr>
-          <w:rFonts w:ascii="Times New Roman" w:hAnsi="Times New Roman" w:cs="Times New Roman" w:hint="cs"/>
-          <w:lang w:val="en-US"/>
-        </w:rPr>
-        <w:t>);</w:t>
-      </w:r>
-    </w:p>
-    <w:p>
-      <w:pPr>
-        <w:pStyle w:val="a0"/>
-        <w:spacing w:after="0" w:line="240" w:lineRule="auto"/>
-        <w:rPr>
-          <w:rFonts w:ascii="Times New Roman" w:hAnsi="Times New Roman" w:cs="Times New Roman" w:hint="cs"/>
-          <w:lang w:val="en-US"/>
-        </w:rPr>
-      </w:pPr>
-      <w:r>
-        <w:rPr>
-          <w:rFonts w:ascii="Times New Roman" w:hAnsi="Times New Roman" w:cs="Times New Roman" w:hint="cs"/>
-          <w:lang w:val="en-US"/>
-        </w:rPr>
-        <w:t xml:space="preserve">    </w:t>
-      </w:r>
-      <w:proofErr w:type="spellStart"/>
-      <w:r>
-        <w:rPr>
-          <w:rFonts w:ascii="Times New Roman" w:hAnsi="Times New Roman" w:cs="Times New Roman" w:hint="cs"/>
-          <w:lang w:val="en-US"/>
-        </w:rPr>
-        <w:t>ldbl</w:t>
-      </w:r>
-      <w:proofErr w:type="spellEnd"/>
-      <w:r>
-        <w:rPr>
-          <w:rFonts w:ascii="Times New Roman" w:hAnsi="Times New Roman" w:cs="Times New Roman" w:hint="cs"/>
-          <w:lang w:val="en-US"/>
-        </w:rPr>
-        <w:t xml:space="preserve"> step = (b - a) / n;</w:t>
-      </w:r>
-    </w:p>
-    <w:p>
-      <w:pPr>
-        <w:pStyle w:val="a0"/>
-        <w:spacing w:after="0" w:line="240" w:lineRule="auto"/>
-        <w:rPr>
-          <w:rFonts w:ascii="Times New Roman" w:hAnsi="Times New Roman" w:cs="Times New Roman" w:hint="cs"/>
-          <w:lang w:val="en-US"/>
-        </w:rPr>
-      </w:pPr>
-      <w:r>
-        <w:rPr>
-          <w:rFonts w:ascii="Times New Roman" w:hAnsi="Times New Roman" w:cs="Times New Roman" w:hint="cs"/>
-          <w:lang w:val="en-US"/>
-        </w:rPr>
-        <w:t xml:space="preserve">    </w:t>
-      </w:r>
-      <w:proofErr w:type="spellStart"/>
-      <w:proofErr w:type="gramStart"/>
-      <w:r>
-        <w:rPr>
-          <w:rFonts w:ascii="Times New Roman" w:hAnsi="Times New Roman" w:cs="Times New Roman" w:hint="cs"/>
-          <w:lang w:val="en-US"/>
-        </w:rPr>
-        <w:t>printf</w:t>
-      </w:r>
-      <w:proofErr w:type="spellEnd"/>
-      <w:r>
-        <w:rPr>
-          <w:rFonts w:ascii="Times New Roman" w:hAnsi="Times New Roman" w:cs="Times New Roman" w:hint="cs"/>
-          <w:lang w:val="en-US"/>
-        </w:rPr>
-        <w:t>(</w:t>
-      </w:r>
-      <w:proofErr w:type="gramEnd"/>
-      <w:r>
-        <w:rPr>
-          <w:rFonts w:ascii="Times New Roman" w:hAnsi="Times New Roman" w:cs="Times New Roman" w:hint="cs"/>
-          <w:lang w:val="en-US"/>
-        </w:rPr>
-        <w:t>"Taylor series value table for function f(x) = ln((1+x)/(1-x))\n");</w:t>
-      </w:r>
-    </w:p>
-    <w:p>
-      <w:pPr>
-        <w:pStyle w:val="a0"/>
-        <w:spacing w:after="0" w:line="240" w:lineRule="auto"/>
-        <w:rPr>
-          <w:rFonts w:ascii="Times New Roman" w:hAnsi="Times New Roman" w:cs="Times New Roman" w:hint="cs"/>
-          <w:lang w:val="en-US"/>
-        </w:rPr>
-      </w:pPr>
-      <w:r>
-        <w:rPr>
-          <w:rFonts w:ascii="Times New Roman" w:hAnsi="Times New Roman" w:cs="Times New Roman" w:hint="cs"/>
-          <w:lang w:val="en-US"/>
-        </w:rPr>
-        <w:lastRenderedPageBreak/>
-        <w:t xml:space="preserve">    </w:t>
-      </w:r>
-      <w:proofErr w:type="spellStart"/>
-      <w:proofErr w:type="gramStart"/>
-      <w:r>
-        <w:rPr>
-          <w:rFonts w:ascii="Times New Roman" w:hAnsi="Times New Roman" w:cs="Times New Roman" w:hint="cs"/>
-          <w:lang w:val="en-US"/>
-        </w:rPr>
-        <w:t>printf</w:t>
-      </w:r>
-      <w:proofErr w:type="spellEnd"/>
-      <w:r>
-        <w:rPr>
-          <w:rFonts w:ascii="Times New Roman" w:hAnsi="Times New Roman" w:cs="Times New Roman" w:hint="cs"/>
-          <w:lang w:val="en-US"/>
-        </w:rPr>
-        <w:t>(</w:t>
-      </w:r>
-      <w:proofErr w:type="gramEnd"/>
-      <w:r>
-        <w:rPr>
-          <w:rFonts w:ascii="Times New Roman" w:hAnsi="Times New Roman" w:cs="Times New Roman" w:hint="cs"/>
-          <w:lang w:val="en-US"/>
-        </w:rPr>
-        <w:t>" ________________________________________________________________________ \n");</w:t>
-      </w:r>
-    </w:p>
-    <w:p>
-      <w:pPr>
-        <w:pStyle w:val="a0"/>
-        <w:spacing w:after="0" w:line="240" w:lineRule="auto"/>
-        <w:rPr>
-          <w:rFonts w:ascii="Times New Roman" w:hAnsi="Times New Roman" w:cs="Times New Roman" w:hint="cs"/>
-          <w:lang w:val="en-US"/>
-        </w:rPr>
-      </w:pPr>
-      <w:r>
-        <w:rPr>
-          <w:rFonts w:ascii="Times New Roman" w:hAnsi="Times New Roman" w:cs="Times New Roman" w:hint="cs"/>
-          <w:lang w:val="en-US"/>
-        </w:rPr>
-        <w:t xml:space="preserve">    </w:t>
-      </w:r>
-      <w:proofErr w:type="spellStart"/>
-      <w:proofErr w:type="gramStart"/>
-      <w:r>
-        <w:rPr>
-          <w:rFonts w:ascii="Times New Roman" w:hAnsi="Times New Roman" w:cs="Times New Roman" w:hint="cs"/>
-          <w:lang w:val="en-US"/>
-        </w:rPr>
-        <w:t>printf</w:t>
-      </w:r>
-      <w:proofErr w:type="spellEnd"/>
-      <w:r>
-        <w:rPr>
-          <w:rFonts w:ascii="Times New Roman" w:hAnsi="Times New Roman" w:cs="Times New Roman" w:hint="cs"/>
-          <w:lang w:val="en-US"/>
-        </w:rPr>
-        <w:t>(</w:t>
-      </w:r>
-      <w:proofErr w:type="gramEnd"/>
-      <w:r>
-        <w:rPr>
-          <w:rFonts w:ascii="Times New Roman" w:hAnsi="Times New Roman" w:cs="Times New Roman" w:hint="cs"/>
-          <w:lang w:val="en-US"/>
-        </w:rPr>
-        <w:t xml:space="preserve">"|    x    |       sum of row       |         function       |   </w:t>
-      </w:r>
-      <w:proofErr w:type="spellStart"/>
-      <w:r>
-        <w:rPr>
-          <w:rFonts w:ascii="Times New Roman" w:hAnsi="Times New Roman" w:cs="Times New Roman" w:hint="cs"/>
-          <w:lang w:val="en-US"/>
-        </w:rPr>
-        <w:t>iter</w:t>
-      </w:r>
-      <w:proofErr w:type="spellEnd"/>
-      <w:r>
-        <w:rPr>
-          <w:rFonts w:ascii="Times New Roman" w:hAnsi="Times New Roman" w:cs="Times New Roman" w:hint="cs"/>
-          <w:lang w:val="en-US"/>
-        </w:rPr>
-        <w:t xml:space="preserve">    |\n");</w:t>
-      </w:r>
-    </w:p>
-    <w:p>
-      <w:pPr>
-        <w:pStyle w:val="a0"/>
-        <w:spacing w:after="0" w:line="240" w:lineRule="auto"/>
-        <w:rPr>
-          <w:rFonts w:ascii="Times New Roman" w:hAnsi="Times New Roman" w:cs="Times New Roman" w:hint="cs"/>
-          <w:lang w:val="en-US"/>
-        </w:rPr>
-      </w:pPr>
-      <w:r>
-        <w:rPr>
-          <w:rFonts w:ascii="Times New Roman" w:hAnsi="Times New Roman" w:cs="Times New Roman" w:hint="cs"/>
-          <w:lang w:val="en-US"/>
-        </w:rPr>
-        <w:t xml:space="preserve">    printf("|_________|________________________|________________________|___________|\n");</w:t>
-      </w:r>
-    </w:p>
-    <w:p>
-      <w:pPr>
-        <w:pStyle w:val="a0"/>
-        <w:spacing w:after="0" w:line="240" w:lineRule="auto"/>
-        <w:rPr>
-          <w:rFonts w:ascii="Times New Roman" w:hAnsi="Times New Roman" w:cs="Times New Roman" w:hint="cs"/>
-          <w:lang w:val="en-US"/>
-        </w:rPr>
-      </w:pPr>
-      <w:r>
-        <w:rPr>
-          <w:rFonts w:ascii="Times New Roman" w:hAnsi="Times New Roman" w:cs="Times New Roman" w:hint="cs"/>
-          <w:lang w:val="en-US"/>
-        </w:rPr>
-        <w:t xml:space="preserve">    for (</w:t>
-      </w:r>
-      <w:proofErr w:type="spellStart"/>
-      <w:r>
-        <w:rPr>
-          <w:rFonts w:ascii="Times New Roman" w:hAnsi="Times New Roman" w:cs="Times New Roman" w:hint="cs"/>
-          <w:lang w:val="en-US"/>
-        </w:rPr>
-        <w:t>ldbl</w:t>
-      </w:r>
-      <w:proofErr w:type="spellEnd"/>
-      <w:r>
-        <w:rPr>
-          <w:rFonts w:ascii="Times New Roman" w:hAnsi="Times New Roman" w:cs="Times New Roman" w:hint="cs"/>
-          <w:lang w:val="en-US"/>
-        </w:rPr>
-        <w:t xml:space="preserve"> x = a; x &lt;= b; x += step) {</w:t>
-      </w:r>
-    </w:p>
-    <w:p>
-      <w:pPr>
-        <w:pStyle w:val="a0"/>
-        <w:spacing w:after="0" w:line="240" w:lineRule="auto"/>
-        <w:rPr>
-          <w:rFonts w:ascii="Times New Roman" w:hAnsi="Times New Roman" w:cs="Times New Roman" w:hint="cs"/>
-          <w:lang w:val="en-US"/>
-        </w:rPr>
-      </w:pPr>
-      <w:r>
-        <w:rPr>
-          <w:rFonts w:ascii="Times New Roman" w:hAnsi="Times New Roman" w:cs="Times New Roman" w:hint="cs"/>
-          <w:lang w:val="en-US"/>
-        </w:rPr>
-        <w:t xml:space="preserve">      for (n = 0; n &lt; MAX_ITER; n++) {</w:t>
-      </w:r>
-    </w:p>
-    <w:p>
-      <w:pPr>
-        <w:pStyle w:val="a0"/>
-        <w:spacing w:after="0" w:line="240" w:lineRule="auto"/>
-        <w:rPr>
-          <w:rFonts w:ascii="Times New Roman" w:hAnsi="Times New Roman" w:cs="Times New Roman" w:hint="cs"/>
-          <w:lang w:val="en-US"/>
-        </w:rPr>
-      </w:pPr>
-      <w:r>
-        <w:rPr>
-          <w:rFonts w:ascii="Times New Roman" w:hAnsi="Times New Roman" w:cs="Times New Roman" w:hint="cs"/>
-          <w:lang w:val="en-US"/>
-        </w:rPr>
-        <w:t xml:space="preserve">        result = </w:t>
-      </w:r>
-      <w:proofErr w:type="gramStart"/>
-      <w:r>
-        <w:rPr>
-          <w:rFonts w:ascii="Times New Roman" w:hAnsi="Times New Roman" w:cs="Times New Roman" w:hint="cs"/>
-          <w:lang w:val="en-US"/>
-        </w:rPr>
-        <w:t>Taylor(</w:t>
-      </w:r>
-      <w:proofErr w:type="gramEnd"/>
-      <w:r>
-        <w:rPr>
-          <w:rFonts w:ascii="Times New Roman" w:hAnsi="Times New Roman" w:cs="Times New Roman" w:hint="cs"/>
-          <w:lang w:val="en-US"/>
-        </w:rPr>
-        <w:t>x, n);</w:t>
-      </w:r>
-    </w:p>
-    <w:p>
-      <w:pPr>
-        <w:pStyle w:val="a0"/>
-        <w:spacing w:after="0" w:line="240" w:lineRule="auto"/>
-        <w:rPr>
-          <w:rFonts w:ascii="Times New Roman" w:hAnsi="Times New Roman" w:cs="Times New Roman" w:hint="cs"/>
-          <w:lang w:val="en-US"/>
-        </w:rPr>
-      </w:pPr>
-      <w:r>
-        <w:rPr>
-          <w:rFonts w:ascii="Times New Roman" w:hAnsi="Times New Roman" w:cs="Times New Roman" w:hint="cs"/>
-          <w:lang w:val="en-US"/>
-        </w:rPr>
-        <w:t xml:space="preserve">        if (fabs(result) &lt;= </w:t>
-      </w:r>
-      <w:proofErr w:type="gramStart"/>
-      <w:r>
-        <w:rPr>
-          <w:rFonts w:ascii="Times New Roman" w:hAnsi="Times New Roman" w:cs="Times New Roman" w:hint="cs"/>
-          <w:lang w:val="en-US"/>
-        </w:rPr>
-        <w:t>fmax(</w:t>
-      </w:r>
-      <w:proofErr w:type="spellStart"/>
-      <w:proofErr w:type="gramEnd"/>
-      <w:r>
-        <w:rPr>
-          <w:rFonts w:ascii="Times New Roman" w:hAnsi="Times New Roman" w:cs="Times New Roman" w:hint="cs"/>
-          <w:lang w:val="en-US"/>
-        </w:rPr>
-        <w:t>relative_eps</w:t>
-      </w:r>
-      <w:proofErr w:type="spellEnd"/>
-      <w:r>
-        <w:rPr>
-          <w:rFonts w:ascii="Times New Roman" w:hAnsi="Times New Roman" w:cs="Times New Roman" w:hint="cs"/>
-          <w:lang w:val="en-US"/>
-        </w:rPr>
-        <w:t xml:space="preserve"> * fabs(result), </w:t>
-      </w:r>
-      <w:proofErr w:type="spellStart"/>
-      <w:r>
-        <w:rPr>
-          <w:rFonts w:ascii="Times New Roman" w:hAnsi="Times New Roman" w:cs="Times New Roman" w:hint="cs"/>
-          <w:lang w:val="en-US"/>
-        </w:rPr>
-        <w:t>abs_eps</w:t>
-      </w:r>
-      <w:proofErr w:type="spellEnd"/>
-      <w:r>
-        <w:rPr>
-          <w:rFonts w:ascii="Times New Roman" w:hAnsi="Times New Roman" w:cs="Times New Roman" w:hint="cs"/>
-          <w:lang w:val="en-US"/>
-        </w:rPr>
-        <w:t>)) {</w:t>
-      </w:r>
-    </w:p>
-    <w:p>
-      <w:pPr>
-        <w:pStyle w:val="a0"/>
-        <w:spacing w:after="0" w:line="240" w:lineRule="auto"/>
-        <w:rPr>
-          <w:rFonts w:ascii="Times New Roman" w:hAnsi="Times New Roman" w:cs="Times New Roman" w:hint="cs"/>
-          <w:lang w:val="en-US"/>
-        </w:rPr>
-      </w:pPr>
-      <w:r>
-        <w:rPr>
-          <w:rFonts w:ascii="Times New Roman" w:hAnsi="Times New Roman" w:cs="Times New Roman" w:hint="cs"/>
-          <w:lang w:val="en-US"/>
-        </w:rPr>
-        <w:t xml:space="preserve">          break;</w:t>
-      </w:r>
-    </w:p>
-    <w:p>
-      <w:pPr>
-        <w:pStyle w:val="a0"/>
-        <w:spacing w:after="0" w:line="240" w:lineRule="auto"/>
-        <w:rPr>
-          <w:rFonts w:ascii="Times New Roman" w:hAnsi="Times New Roman" w:cs="Times New Roman" w:hint="cs"/>
-          <w:lang w:val="en-US"/>
-        </w:rPr>
-      </w:pPr>
-      <w:r>
-        <w:rPr>
-          <w:rFonts w:ascii="Times New Roman" w:hAnsi="Times New Roman" w:cs="Times New Roman" w:hint="cs"/>
-          <w:lang w:val="en-US"/>
-        </w:rPr>
-        <w:t xml:space="preserve">        }</w:t>
-      </w:r>
-    </w:p>
-    <w:p>
-      <w:pPr>
-        <w:pStyle w:val="a0"/>
-        <w:spacing w:after="0" w:line="240" w:lineRule="auto"/>
-        <w:rPr>
-          <w:rFonts w:ascii="Times New Roman" w:hAnsi="Times New Roman" w:cs="Times New Roman" w:hint="cs"/>
-          <w:lang w:val="en-US"/>
-        </w:rPr>
-      </w:pPr>
-      <w:r>
-        <w:rPr>
-          <w:rFonts w:ascii="Times New Roman" w:hAnsi="Times New Roman" w:cs="Times New Roman" w:hint="cs"/>
-          <w:lang w:val="en-US"/>
-        </w:rPr>
-        <w:t xml:space="preserve">      }</w:t>
-      </w:r>
-    </w:p>
-    <w:p>
-      <w:pPr>
-        <w:pStyle w:val="a0"/>
-        <w:spacing w:after="0" w:line="240" w:lineRule="auto"/>
-        <w:rPr>
-          <w:rFonts w:ascii="Times New Roman" w:hAnsi="Times New Roman" w:cs="Times New Roman" w:hint="cs"/>
-          <w:lang w:val="en-US"/>
-        </w:rPr>
-      </w:pPr>
-      <w:r>
-        <w:rPr>
-          <w:rFonts w:ascii="Times New Roman" w:hAnsi="Times New Roman" w:cs="Times New Roman" w:hint="cs"/>
-          <w:lang w:val="en-US"/>
-        </w:rPr>
-        <w:t xml:space="preserve">      </w:t>
-      </w:r>
-      <w:proofErr w:type="spellStart"/>
-      <w:proofErr w:type="gramStart"/>
-      <w:r>
-        <w:rPr>
-          <w:rFonts w:ascii="Times New Roman" w:hAnsi="Times New Roman" w:cs="Times New Roman" w:hint="cs"/>
-          <w:lang w:val="en-US"/>
-        </w:rPr>
-        <w:t>printf</w:t>
-      </w:r>
-      <w:proofErr w:type="spellEnd"/>
-      <w:r>
-        <w:rPr>
-          <w:rFonts w:ascii="Times New Roman" w:hAnsi="Times New Roman" w:cs="Times New Roman" w:hint="cs"/>
-          <w:lang w:val="en-US"/>
-        </w:rPr>
-        <w:t>(</w:t>
-      </w:r>
-      <w:proofErr w:type="gramEnd"/>
-      <w:r>
-        <w:rPr>
-          <w:rFonts w:ascii="Times New Roman" w:hAnsi="Times New Roman" w:cs="Times New Roman" w:hint="cs"/>
-          <w:lang w:val="en-US"/>
-        </w:rPr>
-        <w:t>"| %.5Lf | %.20Lf | %.20Lf |   %d\t|\n", x, result, function(x), n);</w:t>
-      </w:r>
-    </w:p>
-    <w:p>
-      <w:pPr>
-        <w:pStyle w:val="a0"/>
-        <w:spacing w:after="0" w:line="240" w:lineRule="auto"/>
-        <w:rPr>
-          <w:rFonts w:ascii="Times New Roman" w:hAnsi="Times New Roman" w:cs="Times New Roman" w:hint="cs"/>
-          <w:lang w:val="en-US"/>
-        </w:rPr>
-      </w:pPr>
-      <w:r>
-        <w:rPr>
-          <w:rFonts w:ascii="Times New Roman" w:hAnsi="Times New Roman" w:cs="Times New Roman" w:hint="cs"/>
-          <w:lang w:val="en-US"/>
-        </w:rPr>
-        <w:t xml:space="preserve">      result = 0.0;</w:t>
-      </w:r>
-    </w:p>
-    <w:p>
-      <w:pPr>
-        <w:pStyle w:val="a0"/>
-        <w:spacing w:after="0" w:line="240" w:lineRule="auto"/>
-        <w:rPr>
-          <w:rFonts w:ascii="Times New Roman" w:hAnsi="Times New Roman" w:cs="Times New Roman" w:hint="cs"/>
-          <w:lang w:val="en-US"/>
-        </w:rPr>
-      </w:pPr>
-      <w:r>
-        <w:rPr>
-          <w:rFonts w:ascii="Times New Roman" w:hAnsi="Times New Roman" w:cs="Times New Roman" w:hint="cs"/>
-          <w:lang w:val="en-US"/>
-        </w:rPr>
-        <w:t xml:space="preserve">    }</w:t>
-      </w:r>
-    </w:p>
-    <w:p>
-      <w:pPr>
-        <w:pStyle w:val="a0"/>
-        <w:spacing w:after="0" w:line="240" w:lineRule="auto"/>
-        <w:rPr>
-          <w:rFonts w:ascii="Times New Roman" w:hAnsi="Times New Roman" w:cs="Times New Roman" w:hint="cs"/>
-          <w:lang w:val="en-US"/>
-        </w:rPr>
-      </w:pPr>
-      <w:r>
-        <w:rPr>
-          <w:rFonts w:ascii="Times New Roman" w:hAnsi="Times New Roman" w:cs="Times New Roman" w:hint="cs"/>
-          <w:lang w:val="en-US"/>
-        </w:rPr>
-        <w:t xml:space="preserve">    printf("|_________|________________________|________________________|___________|\n");</w:t>
-      </w:r>
-    </w:p>
-    <w:p>
-      <w:pPr>
-        <w:pStyle w:val="a0"/>
-        <w:spacing w:after="0" w:line="240" w:lineRule="auto"/>
-        <w:rPr>
-          <w:rFonts w:ascii="Times New Roman" w:hAnsi="Times New Roman" w:cs="Times New Roman" w:hint="cs"/>
-          <w:lang w:val="en-US"/>
-        </w:rPr>
-      </w:pPr>
-      <w:r>
-        <w:rPr>
-          <w:rFonts w:ascii="Times New Roman" w:hAnsi="Times New Roman" w:cs="Times New Roman" w:hint="cs"/>
-          <w:lang w:val="en-US"/>
-        </w:rPr>
-        <w:t xml:space="preserve">    return 0;</w:t>
-      </w:r>
-    </w:p>
-    <w:p>
-      <w:pPr>
-        <w:pStyle w:val="a0"/>
-        <w:spacing w:after="0" w:line="240" w:lineRule="auto"/>
-        <w:rPr>
-          <w:rFonts w:ascii="Times New Roman" w:hAnsi="Times New Roman" w:cs="Times New Roman" w:hint="cs"/>
+          <w:rFonts w:ascii="Times New Roman" w:hAnsi="Times New Roman" w:cs="Times New Roman"/>
           <w:lang w:val="en-US"/>
         </w:rPr>
       </w:pPr>
@@ -7584,95 +6280,13 @@
           <w:lang w:val="en-US"/>
         </w:rPr>
       </w:pPr>
-      <w:proofErr w:type="spellStart"/>
-      <w:r>
-        <w:rPr>
-          <w:rFonts w:ascii="Times New Roman" w:hAnsi="Times New Roman" w:cs="Times New Roman"/>
-          <w:lang w:val="en-US"/>
-        </w:rPr>
-        <w:t>kristina@kristina-</w:t>
-      </w:r>
-      <w:proofErr w:type="gramStart"/>
-      <w:r>
-        <w:rPr>
-          <w:rFonts w:ascii="Times New Roman" w:hAnsi="Times New Roman" w:cs="Times New Roman"/>
-          <w:lang w:val="en-US"/>
-        </w:rPr>
-        <w:t>VirtualBox</w:t>
-      </w:r>
-      <w:proofErr w:type="spellEnd"/>
-      <w:r>
-        <w:rPr>
-          <w:rFonts w:ascii="Times New Roman" w:hAnsi="Times New Roman" w:cs="Times New Roman"/>
-          <w:lang w:val="en-US"/>
-        </w:rPr>
-        <w:t>:~</w:t>
-      </w:r>
-      <w:proofErr w:type="gramEnd"/>
-      <w:r>
-        <w:rPr>
-          <w:rFonts w:ascii="Times New Roman" w:hAnsi="Times New Roman" w:cs="Times New Roman"/>
-          <w:lang w:val="en-US"/>
-        </w:rPr>
-        <w:t>/</w:t>
-      </w:r>
-      <w:proofErr w:type="spellStart"/>
-      <w:r>
-        <w:rPr>
-          <w:rFonts w:ascii="Times New Roman" w:hAnsi="Times New Roman" w:cs="Times New Roman"/>
-          <w:lang w:val="en-US"/>
-        </w:rPr>
-        <w:t>Рабочий</w:t>
-      </w:r>
-      <w:proofErr w:type="spellEnd"/>
-      <w:r>
-        <w:rPr>
-          <w:rFonts w:ascii="Times New Roman" w:hAnsi="Times New Roman" w:cs="Times New Roman"/>
-          <w:lang w:val="en-US"/>
-        </w:rPr>
-        <w:t xml:space="preserve"> </w:t>
-      </w:r>
-      <w:proofErr w:type="spellStart"/>
-      <w:r>
-        <w:rPr>
-          <w:rFonts w:ascii="Times New Roman" w:hAnsi="Times New Roman" w:cs="Times New Roman"/>
-          <w:lang w:val="en-US"/>
-        </w:rPr>
-        <w:t>стол</w:t>
-      </w:r>
-      <w:proofErr w:type="spellEnd"/>
-      <w:r>
-        <w:rPr>
-          <w:rFonts w:ascii="Times New Roman" w:hAnsi="Times New Roman" w:cs="Times New Roman"/>
-          <w:lang w:val="en-US"/>
-        </w:rPr>
-        <w:t>/course-w$ g++ -</w:t>
-      </w:r>
-      <w:proofErr w:type="spellStart"/>
-      <w:r>
-        <w:rPr>
-          <w:rFonts w:ascii="Times New Roman" w:hAnsi="Times New Roman" w:cs="Times New Roman"/>
-          <w:lang w:val="en-US"/>
-        </w:rPr>
-        <w:t>lm</w:t>
-      </w:r>
-      <w:proofErr w:type="spellEnd"/>
-      <w:r>
-        <w:rPr>
-          <w:rFonts w:ascii="Times New Roman" w:hAnsi="Times New Roman" w:cs="Times New Roman"/>
-          <w:lang w:val="en-US"/>
-        </w:rPr>
-        <w:t xml:space="preserve"> cp3.c &amp;&amp; ./</w:t>
-      </w:r>
-      <w:proofErr w:type="spellStart"/>
-      <w:r>
-        <w:rPr>
-          <w:rFonts w:ascii="Times New Roman" w:hAnsi="Times New Roman" w:cs="Times New Roman"/>
-          <w:lang w:val="en-US"/>
-        </w:rPr>
-        <w:t>a.out</w:t>
-      </w:r>
-      <w:proofErr w:type="spellEnd"/>
+      <w:r>
+        <w:rPr>
+          <w:rFonts w:ascii="Times New Roman" w:hAnsi="Times New Roman" w:cs="Times New Roman"/>
+          <w:lang w:val="en-US"/>
+        </w:rPr>
+        <w:t>kristina@kristina-VirtualBox:~/Рабочий стол/course-w$ g++ -lm cp3.c &amp;&amp; ./a.out</w:t>
+      </w:r>
     </w:p>
     <w:p>
       <w:pPr>
@@ -7847,7 +6461,6 @@
         </w:rPr>
         <w:t xml:space="preserve"> </w:t>
       </w:r>
-      <w:proofErr w:type="gramStart"/>
       <w:r>
         <w:rPr>
           <w:rFonts w:ascii="Times New Roman" w:hAnsi="Times New Roman" w:cs="Times New Roman"/>
@@ -7862,7 +6475,6 @@
         </w:rPr>
         <w:t xml:space="preserve">  </w:t>
       </w:r>
-      <w:proofErr w:type="spellStart"/>
       <w:r>
         <w:rPr>
           <w:rFonts w:ascii="Times New Roman" w:hAnsi="Times New Roman" w:cs="Times New Roman"/>
@@ -7870,8 +6482,6 @@
         </w:rPr>
         <w:t>iter</w:t>
       </w:r>
-      <w:proofErr w:type="spellEnd"/>
-      <w:proofErr w:type="gramEnd"/>
       <w:r>
         <w:rPr>
           <w:rFonts w:ascii="Times New Roman" w:hAnsi="Times New Roman" w:cs="Times New Roman"/>
@@ -8022,7 +6632,6 @@
           <w:rFonts w:ascii="Times New Roman" w:hAnsi="Times New Roman" w:cs="Times New Roman"/>
         </w:rPr>
       </w:pPr>
-      <w:proofErr w:type="gramStart"/>
       <w:r>
         <w:rPr>
           <w:rFonts w:ascii="Times New Roman" w:hAnsi="Times New Roman" w:cs="Times New Roman"/>
@@ -8043,7 +6652,6 @@
         </w:rPr>
         <w:t>0.00000</w:t>
       </w:r>
-      <w:proofErr w:type="gramEnd"/>
       <w:r>
         <w:rPr>
           <w:rFonts w:ascii="Times New Roman" w:hAnsi="Times New Roman" w:cs="Times New Roman"/>
@@ -8166,7 +6774,6 @@
           <w:lang w:val="en-US"/>
         </w:rPr>
       </w:pPr>
-      <w:proofErr w:type="gramStart"/>
       <w:r>
         <w:rPr>
           <w:rFonts w:ascii="Times New Roman" w:hAnsi="Times New Roman" w:cs="Times New Roman"/>
@@ -8187,7 +6794,6 @@
         </w:rPr>
         <w:t>0.10000</w:t>
       </w:r>
-      <w:proofErr w:type="gramEnd"/>
       <w:r>
         <w:rPr>
           <w:rFonts w:ascii="Times New Roman" w:hAnsi="Times New Roman" w:cs="Times New Roman"/>
@@ -8297,7 +6903,6 @@
           <w:lang w:val="en-US"/>
         </w:rPr>
       </w:pPr>
-      <w:proofErr w:type="gramStart"/>
       <w:r>
         <w:rPr>
           <w:rFonts w:ascii="Times New Roman" w:hAnsi="Times New Roman" w:cs="Times New Roman"/>
@@ -8318,7 +6923,6 @@
         </w:rPr>
         <w:t>0.20000</w:t>
       </w:r>
-      <w:proofErr w:type="gramEnd"/>
       <w:r>
         <w:rPr>
           <w:rFonts w:ascii="Times New Roman" w:hAnsi="Times New Roman" w:cs="Times New Roman"/>
@@ -8420,7 +7024,6 @@
           <w:rFonts w:ascii="Times New Roman" w:hAnsi="Times New Roman" w:cs="Times New Roman"/>
         </w:rPr>
       </w:pPr>
-      <w:proofErr w:type="gramStart"/>
       <w:r>
         <w:rPr>
           <w:rFonts w:ascii="Times New Roman" w:hAnsi="Times New Roman" w:cs="Times New Roman"/>
@@ -8441,7 +7044,6 @@
         </w:rPr>
         <w:t>0.30000</w:t>
       </w:r>
-      <w:proofErr w:type="gramEnd"/>
       <w:r>
         <w:rPr>
           <w:rFonts w:ascii="Times New Roman" w:hAnsi="Times New Roman" w:cs="Times New Roman"/>
@@ -8544,7 +7146,6 @@
           <w:lang w:val="en-US"/>
         </w:rPr>
       </w:pPr>
-      <w:proofErr w:type="gramStart"/>
       <w:r>
         <w:rPr>
           <w:rFonts w:ascii="Times New Roman" w:hAnsi="Times New Roman" w:cs="Times New Roman"/>
@@ -8565,7 +7166,6 @@
         </w:rPr>
         <w:t>0.40000</w:t>
       </w:r>
-      <w:proofErr w:type="gramEnd"/>
       <w:r>
         <w:rPr>
           <w:rFonts w:ascii="Times New Roman" w:hAnsi="Times New Roman" w:cs="Times New Roman"/>
@@ -8668,7 +7268,6 @@
           <w:lang w:val="en-US"/>
         </w:rPr>
       </w:pPr>
-      <w:proofErr w:type="gramStart"/>
       <w:r>
         <w:rPr>
           <w:rFonts w:ascii="Times New Roman" w:hAnsi="Times New Roman" w:cs="Times New Roman"/>
@@ -8689,7 +7288,6 @@
         </w:rPr>
         <w:t>0.50000</w:t>
       </w:r>
-      <w:proofErr w:type="gramEnd"/>
       <w:r>
         <w:rPr>
           <w:rFonts w:ascii="Times New Roman" w:hAnsi="Times New Roman" w:cs="Times New Roman"/>
@@ -8931,95 +7529,13 @@
           <w:lang w:val="en-US"/>
         </w:rPr>
       </w:pPr>
-      <w:proofErr w:type="spellStart"/>
-      <w:r>
-        <w:rPr>
-          <w:rFonts w:ascii="Times New Roman" w:hAnsi="Times New Roman" w:cs="Times New Roman"/>
-          <w:lang w:val="en-US"/>
-        </w:rPr>
-        <w:t>kristina@kristina-</w:t>
-      </w:r>
-      <w:proofErr w:type="gramStart"/>
-      <w:r>
-        <w:rPr>
-          <w:rFonts w:ascii="Times New Roman" w:hAnsi="Times New Roman" w:cs="Times New Roman"/>
-          <w:lang w:val="en-US"/>
-        </w:rPr>
-        <w:t>VirtualBox</w:t>
-      </w:r>
-      <w:proofErr w:type="spellEnd"/>
-      <w:r>
-        <w:rPr>
-          <w:rFonts w:ascii="Times New Roman" w:hAnsi="Times New Roman" w:cs="Times New Roman"/>
-          <w:lang w:val="en-US"/>
-        </w:rPr>
-        <w:t>:~</w:t>
-      </w:r>
-      <w:proofErr w:type="gramEnd"/>
-      <w:r>
-        <w:rPr>
-          <w:rFonts w:ascii="Times New Roman" w:hAnsi="Times New Roman" w:cs="Times New Roman"/>
-          <w:lang w:val="en-US"/>
-        </w:rPr>
-        <w:t>/</w:t>
-      </w:r>
-      <w:proofErr w:type="spellStart"/>
-      <w:r>
-        <w:rPr>
-          <w:rFonts w:ascii="Times New Roman" w:hAnsi="Times New Roman" w:cs="Times New Roman"/>
-          <w:lang w:val="en-US"/>
-        </w:rPr>
-        <w:t>Рабочий</w:t>
-      </w:r>
-      <w:proofErr w:type="spellEnd"/>
-      <w:r>
-        <w:rPr>
-          <w:rFonts w:ascii="Times New Roman" w:hAnsi="Times New Roman" w:cs="Times New Roman"/>
-          <w:lang w:val="en-US"/>
-        </w:rPr>
-        <w:t xml:space="preserve"> </w:t>
-      </w:r>
-      <w:proofErr w:type="spellStart"/>
-      <w:r>
-        <w:rPr>
-          <w:rFonts w:ascii="Times New Roman" w:hAnsi="Times New Roman" w:cs="Times New Roman"/>
-          <w:lang w:val="en-US"/>
-        </w:rPr>
-        <w:t>стол</w:t>
-      </w:r>
-      <w:proofErr w:type="spellEnd"/>
-      <w:r>
-        <w:rPr>
-          <w:rFonts w:ascii="Times New Roman" w:hAnsi="Times New Roman" w:cs="Times New Roman"/>
-          <w:lang w:val="en-US"/>
-        </w:rPr>
-        <w:t>/course-w$ g++ -</w:t>
-      </w:r>
-      <w:proofErr w:type="spellStart"/>
-      <w:r>
-        <w:rPr>
-          <w:rFonts w:ascii="Times New Roman" w:hAnsi="Times New Roman" w:cs="Times New Roman"/>
-          <w:lang w:val="en-US"/>
-        </w:rPr>
-        <w:t>lm</w:t>
-      </w:r>
-      <w:proofErr w:type="spellEnd"/>
-      <w:r>
-        <w:rPr>
-          <w:rFonts w:ascii="Times New Roman" w:hAnsi="Times New Roman" w:cs="Times New Roman"/>
-          <w:lang w:val="en-US"/>
-        </w:rPr>
-        <w:t xml:space="preserve"> cp3.c &amp;&amp; ./</w:t>
-      </w:r>
-      <w:proofErr w:type="spellStart"/>
-      <w:r>
-        <w:rPr>
-          <w:rFonts w:ascii="Times New Roman" w:hAnsi="Times New Roman" w:cs="Times New Roman"/>
-          <w:lang w:val="en-US"/>
-        </w:rPr>
-        <w:t>a.out</w:t>
-      </w:r>
-      <w:proofErr w:type="spellEnd"/>
+      <w:r>
+        <w:rPr>
+          <w:rFonts w:ascii="Times New Roman" w:hAnsi="Times New Roman" w:cs="Times New Roman"/>
+          <w:lang w:val="en-US"/>
+        </w:rPr>
+        <w:t>kristina@kristina-VirtualBox:~/Рабочий стол/course-w$ g++ -lm cp3.c &amp;&amp; ./a.out</w:t>
+      </w:r>
     </w:p>
     <w:p>
       <w:pPr>
@@ -9195,7 +7711,6 @@
         </w:rPr>
         <w:t xml:space="preserve"> </w:t>
       </w:r>
-      <w:proofErr w:type="gramStart"/>
       <w:r>
         <w:rPr>
           <w:rFonts w:ascii="Times New Roman" w:hAnsi="Times New Roman" w:cs="Times New Roman"/>
@@ -9210,22 +7725,12 @@
         </w:rPr>
         <w:t xml:space="preserve">  </w:t>
       </w:r>
-      <w:proofErr w:type="spellStart"/>
-      <w:r>
-        <w:rPr>
-          <w:rFonts w:ascii="Times New Roman" w:hAnsi="Times New Roman" w:cs="Times New Roman"/>
-          <w:lang w:val="en-US"/>
-        </w:rPr>
-        <w:t>iter</w:t>
-      </w:r>
-      <w:proofErr w:type="spellEnd"/>
-      <w:proofErr w:type="gramEnd"/>
-      <w:r>
-        <w:rPr>
-          <w:rFonts w:ascii="Times New Roman" w:hAnsi="Times New Roman" w:cs="Times New Roman"/>
-          <w:lang w:val="en-US"/>
-        </w:rPr>
-        <w:t xml:space="preserve"> </w:t>
+      <w:r>
+        <w:rPr>
+          <w:rFonts w:ascii="Times New Roman" w:hAnsi="Times New Roman" w:cs="Times New Roman"/>
+          <w:lang w:val="en-US"/>
+        </w:rPr>
+        <w:t xml:space="preserve">iter </w:t>
       </w:r>
       <w:r>
         <w:rPr>
@@ -9382,7 +7887,6 @@
           <w:lang w:val="en-US"/>
         </w:rPr>
       </w:pPr>
-      <w:proofErr w:type="gramStart"/>
       <w:r>
         <w:rPr>
           <w:rFonts w:ascii="Times New Roman" w:hAnsi="Times New Roman" w:cs="Times New Roman"/>
@@ -9403,7 +7907,6 @@
         </w:rPr>
         <w:t>0.00000</w:t>
       </w:r>
-      <w:proofErr w:type="gramEnd"/>
       <w:r>
         <w:rPr>
           <w:rFonts w:ascii="Times New Roman" w:hAnsi="Times New Roman" w:cs="Times New Roman"/>
@@ -9513,7 +8016,6 @@
           <w:lang w:val="en-US"/>
         </w:rPr>
       </w:pPr>
-      <w:proofErr w:type="gramStart"/>
       <w:r>
         <w:rPr>
           <w:rFonts w:ascii="Times New Roman" w:hAnsi="Times New Roman" w:cs="Times New Roman"/>
@@ -9534,7 +8036,6 @@
         </w:rPr>
         <w:t>0.05000</w:t>
       </w:r>
-      <w:proofErr w:type="gramEnd"/>
       <w:r>
         <w:rPr>
           <w:rFonts w:ascii="Times New Roman" w:hAnsi="Times New Roman" w:cs="Times New Roman"/>
@@ -9637,7 +8138,6 @@
           <w:lang w:val="en-US"/>
         </w:rPr>
       </w:pPr>
-      <w:proofErr w:type="gramStart"/>
       <w:r>
         <w:rPr>
           <w:rFonts w:ascii="Times New Roman" w:hAnsi="Times New Roman" w:cs="Times New Roman"/>
@@ -9658,7 +8158,6 @@
         </w:rPr>
         <w:t>0.10000</w:t>
       </w:r>
-      <w:proofErr w:type="gramEnd"/>
       <w:r>
         <w:rPr>
           <w:rFonts w:ascii="Times New Roman" w:hAnsi="Times New Roman" w:cs="Times New Roman"/>
@@ -9761,7 +8260,6 @@
           <w:lang w:val="en-US"/>
         </w:rPr>
       </w:pPr>
-      <w:proofErr w:type="gramStart"/>
       <w:r>
         <w:rPr>
           <w:rFonts w:ascii="Times New Roman" w:hAnsi="Times New Roman" w:cs="Times New Roman"/>
@@ -9782,7 +8280,6 @@
         </w:rPr>
         <w:t>0.15000</w:t>
       </w:r>
-      <w:proofErr w:type="gramEnd"/>
       <w:r>
         <w:rPr>
           <w:rFonts w:ascii="Times New Roman" w:hAnsi="Times New Roman" w:cs="Times New Roman"/>
@@ -9885,7 +8382,6 @@
           <w:lang w:val="en-US"/>
         </w:rPr>
       </w:pPr>
-      <w:proofErr w:type="gramStart"/>
       <w:r>
         <w:rPr>
           <w:rFonts w:ascii="Times New Roman" w:hAnsi="Times New Roman" w:cs="Times New Roman"/>
@@ -9906,7 +8402,6 @@
         </w:rPr>
         <w:t>0.20000</w:t>
       </w:r>
-      <w:proofErr w:type="gramEnd"/>
       <w:r>
         <w:rPr>
           <w:rFonts w:ascii="Times New Roman" w:hAnsi="Times New Roman" w:cs="Times New Roman"/>
@@ -10009,7 +8504,6 @@
           <w:lang w:val="en-US"/>
         </w:rPr>
       </w:pPr>
-      <w:proofErr w:type="gramStart"/>
       <w:r>
         <w:rPr>
           <w:rFonts w:ascii="Times New Roman" w:hAnsi="Times New Roman" w:cs="Times New Roman"/>
@@ -10030,7 +8524,6 @@
         </w:rPr>
         <w:t>0.25000</w:t>
       </w:r>
-      <w:proofErr w:type="gramEnd"/>
       <w:r>
         <w:rPr>
           <w:rFonts w:ascii="Times New Roman" w:hAnsi="Times New Roman" w:cs="Times New Roman"/>
@@ -10133,7 +8626,6 @@
           <w:lang w:val="en-US"/>
         </w:rPr>
       </w:pPr>
-      <w:proofErr w:type="gramStart"/>
       <w:r>
         <w:rPr>
           <w:rFonts w:ascii="Times New Roman" w:hAnsi="Times New Roman" w:cs="Times New Roman"/>
@@ -10154,7 +8646,6 @@
         </w:rPr>
         <w:t>0.30000</w:t>
       </w:r>
-      <w:proofErr w:type="gramEnd"/>
       <w:r>
         <w:rPr>
           <w:rFonts w:ascii="Times New Roman" w:hAnsi="Times New Roman" w:cs="Times New Roman"/>
@@ -10257,7 +8748,6 @@
           <w:lang w:val="en-US"/>
         </w:rPr>
       </w:pPr>
-      <w:proofErr w:type="gramStart"/>
       <w:r>
         <w:rPr>
           <w:rFonts w:ascii="Times New Roman" w:hAnsi="Times New Roman" w:cs="Times New Roman"/>
@@ -10278,7 +8768,6 @@
         </w:rPr>
         <w:t>0.35000</w:t>
       </w:r>
-      <w:proofErr w:type="gramEnd"/>
       <w:r>
         <w:rPr>
           <w:rFonts w:ascii="Times New Roman" w:hAnsi="Times New Roman" w:cs="Times New Roman"/>
@@ -10381,7 +8870,6 @@
           <w:lang w:val="en-US"/>
         </w:rPr>
       </w:pPr>
-      <w:proofErr w:type="gramStart"/>
       <w:r>
         <w:rPr>
           <w:rFonts w:ascii="Times New Roman" w:hAnsi="Times New Roman" w:cs="Times New Roman"/>
@@ -10402,7 +8890,6 @@
         </w:rPr>
         <w:t>0.40000</w:t>
       </w:r>
-      <w:proofErr w:type="gramEnd"/>
       <w:r>
         <w:rPr>
           <w:rFonts w:ascii="Times New Roman" w:hAnsi="Times New Roman" w:cs="Times New Roman"/>
@@ -10505,7 +8992,6 @@
           <w:lang w:val="en-US"/>
         </w:rPr>
       </w:pPr>
-      <w:proofErr w:type="gramStart"/>
       <w:r>
         <w:rPr>
           <w:rFonts w:ascii="Times New Roman" w:hAnsi="Times New Roman" w:cs="Times New Roman"/>
@@ -10526,7 +9012,6 @@
         </w:rPr>
         <w:t>0.45000</w:t>
       </w:r>
-      <w:proofErr w:type="gramEnd"/>
       <w:r>
         <w:rPr>
           <w:rFonts w:ascii="Times New Roman" w:hAnsi="Times New Roman" w:cs="Times New Roman"/>
@@ -10766,95 +9251,13 @@
           <w:lang w:val="en-US"/>
         </w:rPr>
       </w:pPr>
-      <w:proofErr w:type="spellStart"/>
-      <w:r>
-        <w:rPr>
-          <w:rFonts w:ascii="Times New Roman" w:hAnsi="Times New Roman" w:cs="Times New Roman"/>
-          <w:lang w:val="en-US"/>
-        </w:rPr>
-        <w:t>kristina@kristina-</w:t>
-      </w:r>
-      <w:proofErr w:type="gramStart"/>
-      <w:r>
-        <w:rPr>
-          <w:rFonts w:ascii="Times New Roman" w:hAnsi="Times New Roman" w:cs="Times New Roman"/>
-          <w:lang w:val="en-US"/>
-        </w:rPr>
-        <w:t>VirtualBox</w:t>
-      </w:r>
-      <w:proofErr w:type="spellEnd"/>
-      <w:r>
-        <w:rPr>
-          <w:rFonts w:ascii="Times New Roman" w:hAnsi="Times New Roman" w:cs="Times New Roman"/>
-          <w:lang w:val="en-US"/>
-        </w:rPr>
-        <w:t>:~</w:t>
-      </w:r>
-      <w:proofErr w:type="gramEnd"/>
-      <w:r>
-        <w:rPr>
-          <w:rFonts w:ascii="Times New Roman" w:hAnsi="Times New Roman" w:cs="Times New Roman"/>
-          <w:lang w:val="en-US"/>
-        </w:rPr>
-        <w:t>/</w:t>
-      </w:r>
-      <w:proofErr w:type="spellStart"/>
-      <w:r>
-        <w:rPr>
-          <w:rFonts w:ascii="Times New Roman" w:hAnsi="Times New Roman" w:cs="Times New Roman"/>
-          <w:lang w:val="en-US"/>
-        </w:rPr>
-        <w:t>Рабочий</w:t>
-      </w:r>
-      <w:proofErr w:type="spellEnd"/>
-      <w:r>
-        <w:rPr>
-          <w:rFonts w:ascii="Times New Roman" w:hAnsi="Times New Roman" w:cs="Times New Roman"/>
-          <w:lang w:val="en-US"/>
-        </w:rPr>
-        <w:t xml:space="preserve"> </w:t>
-      </w:r>
-      <w:proofErr w:type="spellStart"/>
-      <w:r>
-        <w:rPr>
-          <w:rFonts w:ascii="Times New Roman" w:hAnsi="Times New Roman" w:cs="Times New Roman"/>
-          <w:lang w:val="en-US"/>
-        </w:rPr>
-        <w:t>стол</w:t>
-      </w:r>
-      <w:proofErr w:type="spellEnd"/>
-      <w:r>
-        <w:rPr>
-          <w:rFonts w:ascii="Times New Roman" w:hAnsi="Times New Roman" w:cs="Times New Roman"/>
-          <w:lang w:val="en-US"/>
-        </w:rPr>
-        <w:t>/course-w$ g++ -</w:t>
-      </w:r>
-      <w:proofErr w:type="spellStart"/>
-      <w:r>
-        <w:rPr>
-          <w:rFonts w:ascii="Times New Roman" w:hAnsi="Times New Roman" w:cs="Times New Roman"/>
-          <w:lang w:val="en-US"/>
-        </w:rPr>
-        <w:t>lm</w:t>
-      </w:r>
-      <w:proofErr w:type="spellEnd"/>
-      <w:r>
-        <w:rPr>
-          <w:rFonts w:ascii="Times New Roman" w:hAnsi="Times New Roman" w:cs="Times New Roman"/>
-          <w:lang w:val="en-US"/>
-        </w:rPr>
-        <w:t xml:space="preserve"> cp3.c &amp;&amp; ./</w:t>
-      </w:r>
-      <w:proofErr w:type="spellStart"/>
-      <w:r>
-        <w:rPr>
-          <w:rFonts w:ascii="Times New Roman" w:hAnsi="Times New Roman" w:cs="Times New Roman"/>
-          <w:lang w:val="en-US"/>
-        </w:rPr>
-        <w:t>a.out</w:t>
-      </w:r>
-      <w:proofErr w:type="spellEnd"/>
+      <w:r>
+        <w:rPr>
+          <w:rFonts w:ascii="Times New Roman" w:hAnsi="Times New Roman" w:cs="Times New Roman"/>
+          <w:lang w:val="en-US"/>
+        </w:rPr>
+        <w:t>kristina@kristina-VirtualBox:~/Рабочий стол/course-w$ g++ -lm cp3.c &amp;&amp; ./a.out</w:t>
+      </w:r>
     </w:p>
     <w:p>
       <w:pPr>
@@ -11029,7 +9432,6 @@
         </w:rPr>
         <w:t xml:space="preserve"> </w:t>
       </w:r>
-      <w:proofErr w:type="gramStart"/>
       <w:r>
         <w:rPr>
           <w:rFonts w:ascii="Times New Roman" w:hAnsi="Times New Roman" w:cs="Times New Roman"/>
@@ -11044,7 +9446,6 @@
         </w:rPr>
         <w:t xml:space="preserve">  </w:t>
       </w:r>
-      <w:proofErr w:type="spellStart"/>
       <w:r>
         <w:rPr>
           <w:rFonts w:ascii="Times New Roman" w:hAnsi="Times New Roman" w:cs="Times New Roman"/>
@@ -11052,8 +9453,6 @@
         </w:rPr>
         <w:t>iter</w:t>
       </w:r>
-      <w:proofErr w:type="spellEnd"/>
-      <w:proofErr w:type="gramEnd"/>
       <w:r>
         <w:rPr>
           <w:rFonts w:ascii="Times New Roman" w:hAnsi="Times New Roman" w:cs="Times New Roman"/>
@@ -11209,7 +9608,6 @@
           <w:lang w:val="en-US"/>
         </w:rPr>
       </w:pPr>
-      <w:proofErr w:type="gramStart"/>
       <w:r>
         <w:rPr>
           <w:rFonts w:ascii="Times New Roman" w:hAnsi="Times New Roman" w:cs="Times New Roman"/>
@@ -11230,7 +9628,6 @@
         </w:rPr>
         <w:t>0.00000</w:t>
       </w:r>
-      <w:proofErr w:type="gramEnd"/>
       <w:r>
         <w:rPr>
           <w:rFonts w:ascii="Times New Roman" w:hAnsi="Times New Roman" w:cs="Times New Roman"/>
@@ -11339,7 +9736,6 @@
           <w:lang w:val="en-US"/>
         </w:rPr>
       </w:pPr>
-      <w:proofErr w:type="gramStart"/>
       <w:r>
         <w:rPr>
           <w:rFonts w:ascii="Times New Roman" w:hAnsi="Times New Roman" w:cs="Times New Roman"/>
@@ -11360,7 +9756,6 @@
         </w:rPr>
         <w:t>0.04167</w:t>
       </w:r>
-      <w:proofErr w:type="gramEnd"/>
       <w:r>
         <w:rPr>
           <w:rFonts w:ascii="Times New Roman" w:hAnsi="Times New Roman" w:cs="Times New Roman"/>
@@ -11463,7 +9858,6 @@
           <w:lang w:val="en-US"/>
         </w:rPr>
       </w:pPr>
-      <w:proofErr w:type="gramStart"/>
       <w:r>
         <w:rPr>
           <w:rFonts w:ascii="Times New Roman" w:hAnsi="Times New Roman" w:cs="Times New Roman"/>
@@ -11484,7 +9878,6 @@
         </w:rPr>
         <w:t>0.08333</w:t>
       </w:r>
-      <w:proofErr w:type="gramEnd"/>
       <w:r>
         <w:rPr>
           <w:rFonts w:ascii="Times New Roman" w:hAnsi="Times New Roman" w:cs="Times New Roman"/>
@@ -11587,7 +9980,6 @@
           <w:lang w:val="en-US"/>
         </w:rPr>
       </w:pPr>
-      <w:proofErr w:type="gramStart"/>
       <w:r>
         <w:rPr>
           <w:rFonts w:ascii="Times New Roman" w:hAnsi="Times New Roman" w:cs="Times New Roman"/>
@@ -11608,7 +10000,6 @@
         </w:rPr>
         <w:t>0.12500</w:t>
       </w:r>
-      <w:proofErr w:type="gramEnd"/>
       <w:r>
         <w:rPr>
           <w:rFonts w:ascii="Times New Roman" w:hAnsi="Times New Roman" w:cs="Times New Roman"/>
@@ -11711,7 +10102,6 @@
           <w:lang w:val="en-US"/>
         </w:rPr>
       </w:pPr>
-      <w:proofErr w:type="gramStart"/>
       <w:r>
         <w:rPr>
           <w:rFonts w:ascii="Times New Roman" w:hAnsi="Times New Roman" w:cs="Times New Roman"/>
@@ -11732,7 +10122,6 @@
         </w:rPr>
         <w:t>0.16667</w:t>
       </w:r>
-      <w:proofErr w:type="gramEnd"/>
       <w:r>
         <w:rPr>
           <w:rFonts w:ascii="Times New Roman" w:hAnsi="Times New Roman" w:cs="Times New Roman"/>
@@ -11835,7 +10224,6 @@
           <w:lang w:val="en-US"/>
         </w:rPr>
       </w:pPr>
-      <w:proofErr w:type="gramStart"/>
       <w:r>
         <w:rPr>
           <w:rFonts w:ascii="Times New Roman" w:hAnsi="Times New Roman" w:cs="Times New Roman"/>
@@ -11856,7 +10244,6 @@
         </w:rPr>
         <w:t>0.20833</w:t>
       </w:r>
-      <w:proofErr w:type="gramEnd"/>
       <w:r>
         <w:rPr>
           <w:rFonts w:ascii="Times New Roman" w:hAnsi="Times New Roman" w:cs="Times New Roman"/>
@@ -11959,7 +10346,6 @@
           <w:lang w:val="en-US"/>
         </w:rPr>
       </w:pPr>
-      <w:proofErr w:type="gramStart"/>
       <w:r>
         <w:rPr>
           <w:rFonts w:ascii="Times New Roman" w:hAnsi="Times New Roman" w:cs="Times New Roman"/>
@@ -11980,7 +10366,6 @@
         </w:rPr>
         <w:t>0.25000</w:t>
       </w:r>
-      <w:proofErr w:type="gramEnd"/>
       <w:r>
         <w:rPr>
           <w:rFonts w:ascii="Times New Roman" w:hAnsi="Times New Roman" w:cs="Times New Roman"/>
@@ -12083,7 +10468,6 @@
           <w:lang w:val="en-US"/>
         </w:rPr>
       </w:pPr>
-      <w:proofErr w:type="gramStart"/>
       <w:r>
         <w:rPr>
           <w:rFonts w:ascii="Times New Roman" w:hAnsi="Times New Roman" w:cs="Times New Roman"/>
@@ -12104,7 +10488,6 @@
         </w:rPr>
         <w:t>0.29167</w:t>
       </w:r>
-      <w:proofErr w:type="gramEnd"/>
       <w:r>
         <w:rPr>
           <w:rFonts w:ascii="Times New Roman" w:hAnsi="Times New Roman" w:cs="Times New Roman"/>
@@ -12207,7 +10590,6 @@
           <w:lang w:val="en-US"/>
         </w:rPr>
       </w:pPr>
-      <w:proofErr w:type="gramStart"/>
       <w:r>
         <w:rPr>
           <w:rFonts w:ascii="Times New Roman" w:hAnsi="Times New Roman" w:cs="Times New Roman"/>
@@ -12228,7 +10610,6 @@
         </w:rPr>
         <w:t>0.33333</w:t>
       </w:r>
-      <w:proofErr w:type="gramEnd"/>
       <w:r>
         <w:rPr>
           <w:rFonts w:ascii="Times New Roman" w:hAnsi="Times New Roman" w:cs="Times New Roman"/>
@@ -12331,7 +10712,6 @@
           <w:lang w:val="en-US"/>
         </w:rPr>
       </w:pPr>
-      <w:proofErr w:type="gramStart"/>
       <w:r>
         <w:rPr>
           <w:rFonts w:ascii="Times New Roman" w:hAnsi="Times New Roman" w:cs="Times New Roman"/>
@@ -12352,7 +10732,6 @@
         </w:rPr>
         <w:t>0.37500</w:t>
       </w:r>
-      <w:proofErr w:type="gramEnd"/>
       <w:r>
         <w:rPr>
           <w:rFonts w:ascii="Times New Roman" w:hAnsi="Times New Roman" w:cs="Times New Roman"/>
@@ -12455,7 +10834,6 @@
           <w:lang w:val="en-US"/>
         </w:rPr>
       </w:pPr>
-      <w:proofErr w:type="gramStart"/>
       <w:r>
         <w:rPr>
           <w:rFonts w:ascii="Times New Roman" w:hAnsi="Times New Roman" w:cs="Times New Roman"/>
@@ -12476,7 +10854,6 @@
         </w:rPr>
         <w:t>0.41667</w:t>
       </w:r>
-      <w:proofErr w:type="gramEnd"/>
       <w:r>
         <w:rPr>
           <w:rFonts w:ascii="Times New Roman" w:hAnsi="Times New Roman" w:cs="Times New Roman"/>
@@ -12579,7 +10956,6 @@
           <w:lang w:val="en-US"/>
         </w:rPr>
       </w:pPr>
-      <w:proofErr w:type="gramStart"/>
       <w:r>
         <w:rPr>
           <w:rFonts w:ascii="Times New Roman" w:hAnsi="Times New Roman" w:cs="Times New Roman"/>
@@ -12600,7 +10976,6 @@
         </w:rPr>
         <w:t>0.45833</w:t>
       </w:r>
-      <w:proofErr w:type="gramEnd"/>
       <w:r>
         <w:rPr>
           <w:rFonts w:ascii="Times New Roman" w:hAnsi="Times New Roman" w:cs="Times New Roman"/>
@@ -12703,7 +11078,6 @@
           <w:lang w:val="en-US"/>
         </w:rPr>
       </w:pPr>
-      <w:proofErr w:type="gramStart"/>
       <w:r>
         <w:rPr>
           <w:rFonts w:ascii="Times New Roman" w:hAnsi="Times New Roman" w:cs="Times New Roman"/>
@@ -12724,7 +11098,6 @@
         </w:rPr>
         <w:t>0.50000</w:t>
       </w:r>
-      <w:proofErr w:type="gramEnd"/>
       <w:r>
         <w:rPr>
           <w:rFonts w:ascii="Times New Roman" w:hAnsi="Times New Roman" w:cs="Times New Roman"/>
@@ -13052,7 +11425,55 @@
           <w:sz w:val="28"/>
           <w:szCs w:val="28"/>
         </w:rPr>
-        <w:t xml:space="preserve">В результате выполнения данной курсовой работы были получены навыки вычисления заданной функции при помощи встроенной библиотеки языка </w:t>
+        <w:t>В результате выполнения данно</w:t>
+      </w:r>
+      <w:r>
+        <w:rPr>
+          <w:rFonts w:ascii="Times New Roman" w:hAnsi="Times New Roman" w:cs="Times New Roman"/>
+          <w:sz w:val="28"/>
+          <w:szCs w:val="28"/>
+        </w:rPr>
+        <w:t>го</w:t>
+      </w:r>
+      <w:r>
+        <w:rPr>
+          <w:rFonts w:ascii="Times New Roman" w:hAnsi="Times New Roman" w:cs="Times New Roman"/>
+          <w:sz w:val="28"/>
+          <w:szCs w:val="28"/>
+        </w:rPr>
+        <w:t xml:space="preserve"> курсово</w:t>
+      </w:r>
+      <w:r>
+        <w:rPr>
+          <w:rFonts w:ascii="Times New Roman" w:hAnsi="Times New Roman" w:cs="Times New Roman"/>
+          <w:sz w:val="28"/>
+          <w:szCs w:val="28"/>
+        </w:rPr>
+        <w:t>го</w:t>
+      </w:r>
+      <w:r>
+        <w:rPr>
+          <w:rFonts w:ascii="Times New Roman" w:hAnsi="Times New Roman" w:cs="Times New Roman"/>
+          <w:sz w:val="28"/>
+          <w:szCs w:val="28"/>
+        </w:rPr>
+        <w:t xml:space="preserve"> </w:t>
+      </w:r>
+      <w:r>
+        <w:rPr>
+          <w:rFonts w:ascii="Times New Roman" w:hAnsi="Times New Roman" w:cs="Times New Roman"/>
+          <w:sz w:val="28"/>
+          <w:szCs w:val="28"/>
+        </w:rPr>
+        <w:t>проекта</w:t>
+      </w:r>
+      <w:r>
+        <w:rPr>
+          <w:rFonts w:ascii="Times New Roman" w:hAnsi="Times New Roman" w:cs="Times New Roman"/>
+          <w:sz w:val="28"/>
+          <w:szCs w:val="28"/>
+        </w:rPr>
+        <w:t xml:space="preserve"> были получены навыки вычисления заданной функции при помощи встроенной библиотеки языка </w:t>
       </w:r>
       <w:r>
         <w:rPr>
